--- a/drafts/Draft_JustinRex.docx
+++ b/drafts/Draft_JustinRex.docx
@@ -206,7 +206,18 @@
           <w:szCs w:val="24"/>
           <w:lang w:eastAsia="zh-CN"/>
         </w:rPr>
-        <w:t xml:space="preserve"> ablation experiments to test the importance of these master regulators for the overall network topology, i.e., well-defined clusters obtained through spectral analysis. Ultimately, we conclude that a select few of the 302 </w:t>
+        <w:t xml:space="preserve"> ablation experiments to test the importance of these master regulators for the overall network topology, i.e., well-defined clusters obtained through spectr</w:t>
+      </w:r>
+      <w:bookmarkStart w:id="0" w:name="_GoBack"/>
+      <w:bookmarkEnd w:id="0"/>
+      <w:r>
+        <w:rPr>
+          <w:rFonts w:ascii="Arial" w:eastAsia="宋体" w:hAnsi="Arial" w:cs="Arial"/>
+          <w:sz w:val="24"/>
+          <w:szCs w:val="24"/>
+          <w:lang w:eastAsia="zh-CN"/>
+        </w:rPr>
+        <w:t xml:space="preserve">al analysis. Ultimately, we conclude that a select few of the 302 </w:t>
       </w:r>
       <w:r>
         <w:rPr>
@@ -2091,7 +2102,17 @@
           <w:szCs w:val="24"/>
           <w:lang w:eastAsia="zh-CN"/>
         </w:rPr>
-        <w:t xml:space="preserve"> graph Laplacian (Fig. 2), we can see that there are 3 points that are particularly far away from the central cluster of neurons, and 3 other points that are between the previous 3 points and the central cluster. The 3 neurons corresponding to the faraway 3 points are: AVAR, ABBR, RIAR; the </w:t>
+        <w:t xml:space="preserve"> graph Laplacian (Fig. 2), we can see that there are 3 points that are particularly far away from the central cluster of neurons, and 3 other points that are between the previous 3 points and the central cluster. </w:t>
+      </w:r>
+      <w:bookmarkStart w:id="1" w:name="OLE_LINK1"/>
+      <w:r>
+        <w:rPr>
+          <w:rFonts w:ascii="Arial" w:eastAsia="宋体" w:hAnsi="Arial" w:cs="Arial"/>
+          <w:sz w:val="24"/>
+          <w:szCs w:val="24"/>
+          <w:lang w:eastAsia="zh-CN"/>
+        </w:rPr>
+        <w:t xml:space="preserve">The 3 neurons corresponding to the faraway 3 points are: AVAR, ABBR, RIAR; the </w:t>
       </w:r>
       <w:r>
         <w:rPr>
@@ -2121,7 +2142,17 @@
           <w:szCs w:val="24"/>
           <w:lang w:eastAsia="zh-CN"/>
         </w:rPr>
-        <w:t>. All of which have common features of being inter-neurons with high connectivity. The hub analysis section addresses the significance of these neurons in more detail.</w:t>
+        <w:t xml:space="preserve">. All of which have common features of being inter-neurons with high connectivity. </w:t>
+      </w:r>
+      <w:bookmarkEnd w:id="1"/>
+      <w:r>
+        <w:rPr>
+          <w:rFonts w:ascii="Arial" w:eastAsia="宋体" w:hAnsi="Arial" w:cs="Arial"/>
+          <w:sz w:val="24"/>
+          <w:szCs w:val="24"/>
+          <w:lang w:eastAsia="zh-CN"/>
+        </w:rPr>
+        <w:t>The hub analysis section addresses the significance of these neurons in more detail.</w:t>
       </w:r>
     </w:p>
     <w:p>
@@ -2242,7 +2273,7 @@
           </mc:Choice>
           <mc:Fallback>
             <w:pict>
-              <v:group w14:anchorId="4283692B" id="Group 6" o:spid="_x0000_s1026" style="width:468.3pt;height:180.3pt;mso-position-horizontal-relative:char;mso-position-vertical-relative:line" coordsize="59475,22899" o:gfxdata="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">
+              <v:group w14:anchorId="4080EE2D" id="Group 6" o:spid="_x0000_s1026" style="width:468.3pt;height:180.3pt;mso-position-horizontal-relative:char;mso-position-vertical-relative:line" coordsize="59475,22899" o:gfxdata="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">
                 <v:shapetype id="_x0000_t75" coordsize="21600,21600" o:spt="75" o:preferrelative="t" path="m@4@5l@4@11@9@11@9@5xe" filled="f" stroked="f">
                   <v:stroke joinstyle="miter"/>
                   <v:formulas>
@@ -3882,13 +3913,77 @@
         <w:t>Functional significance</w:t>
       </w:r>
     </w:p>
-    <w:p/>
     <w:p>
       <w:r>
         <w:t xml:space="preserve">Our spectral analysis proves to be a useful tool in exploring the structure of a neural network by providing hub information and the sub-modules of the network of the respective hubs. </w:t>
       </w:r>
     </w:p>
     <w:p>
+      <w:r>
+        <w:t xml:space="preserve">The minimum </w:t>
+      </w:r>
+      <w:bookmarkStart w:id="2" w:name="OLE_LINK2"/>
+      <w:bookmarkStart w:id="3" w:name="OLE_LINK3"/>
+      <w:proofErr w:type="spellStart"/>
+      <w:r>
+        <w:t>klinotaxis</w:t>
+      </w:r>
+      <w:proofErr w:type="spellEnd"/>
+      <w:r>
+        <w:t xml:space="preserve"> circuit</w:t>
+      </w:r>
+      <w:bookmarkEnd w:id="2"/>
+      <w:bookmarkEnd w:id="3"/>
+      <w:r>
+        <w:t xml:space="preserve"> identified (</w:t>
+      </w:r>
+      <w:proofErr w:type="spellStart"/>
+      <w:r>
+        <w:t>Izquierdo</w:t>
+      </w:r>
+      <w:proofErr w:type="spellEnd"/>
+      <w:r>
+        <w:t xml:space="preserve"> and Beer 2013), for example, is a typical circuit that resides in the left arm of the embedding. </w:t>
+      </w:r>
+      <w:r>
+        <w:t>The paper identifies a minimum circuit</w:t>
+      </w:r>
+      <w:r>
+        <w:t> </w:t>
+      </w:r>
+      <w:r>
+        <w:t>by systematically searching the</w:t>
+      </w:r>
+      <w:r>
+        <w:t> </w:t>
+      </w:r>
+      <w:r>
+        <w:rPr>
+          <w:i/>
+          <w:iCs/>
+        </w:rPr>
+        <w:t xml:space="preserve">C. </w:t>
+      </w:r>
+      <w:proofErr w:type="spellStart"/>
+      <w:r>
+        <w:rPr>
+          <w:i/>
+          <w:iCs/>
+        </w:rPr>
+        <w:t>elegans</w:t>
+      </w:r>
+      <w:proofErr w:type="spellEnd"/>
+      <w:r>
+        <w:t> </w:t>
+      </w:r>
+      <w:r>
+        <w:t>connectome for pathways linking chemosensory neurons to neck motor neurons, and prune the resulting network based on both experimental considerations and several simplifying assumptions.</w:t>
+      </w:r>
+      <w:r>
+        <w:t xml:space="preserve"> The resulting circuit can be explained through our spectral cluster analysis. In fact, we can show that with known adjacency matrix and the motor/sensory neurons involved in a general circuit, it is possible to deduce the structure of the circuit sub-network given the spectral embedding.</w:t>
+      </w:r>
+    </w:p>
+    <w:p>
       <w:pPr>
         <w:rPr>
           <w:rFonts w:eastAsiaTheme="minorEastAsia"/>
@@ -3896,7 +3991,19 @@
         </w:rPr>
       </w:pPr>
       <w:r>
-        <w:t xml:space="preserve">The minimum </w:t>
+        <w:lastRenderedPageBreak/>
+        <w:t>Similar to most circuits, it contains sensory neurons that communicate with inter-neurons, which in turn stimulates the motor neurons. Notice that all neurons are located on the left arm, and the inter-neurons involved (AIY, AIZ) are embedded in the center of the left arm. In fact the important intern-neurons we discovered in multiple circuits on the left arm includes AIY, AIZ, RIA, all of which are embedded in the center of the left arm. Sensory and motor neurons on different parts of the arm communicate by going through these local hub neurons.</w:t>
+      </w:r>
+      <w:r>
+        <w:t xml:space="preserve"> In fact we have found that most circuits involving less </w:t>
+      </w:r>
+      <w:proofErr w:type="gramStart"/>
+      <w:r>
+        <w:t>motion  intensive</w:t>
+      </w:r>
+      <w:proofErr w:type="gramEnd"/>
+      <w:r>
+        <w:t xml:space="preserve"> responses including </w:t>
       </w:r>
       <w:proofErr w:type="spellStart"/>
       <w:r>
@@ -3904,33 +4011,6 @@
       </w:r>
       <w:proofErr w:type="spellEnd"/>
       <w:r>
-        <w:t xml:space="preserve"> circuit identified (</w:t>
-      </w:r>
-      <w:proofErr w:type="spellStart"/>
-      <w:r>
-        <w:t>Izquierdo</w:t>
-      </w:r>
-      <w:proofErr w:type="spellEnd"/>
-      <w:r>
-        <w:t xml:space="preserve"> and Beer 2013), for example, is a typical circuit that resides in the left arm of the embedding. Similar to most circuits, it contains sensory neurons that communicate with inter-neurons, which in turn stimulates the motor neurons. Notice that all neurons are located on the left arm, and the inter-neurons involved (AIY, AIZ) are embedded in the center of the left arm. In fact the important intern-neurons we discovered in multiple circuits on the left arm includes AIY, AIZ, RIA, all of which are embedded in the center of the left arm. Sensory and motor neurons on different parts of the arm communicate by going through these local hub neurons.</w:t>
-      </w:r>
-      <w:r>
-        <w:t xml:space="preserve"> In fact we have found that most circuits involving less </w:t>
-      </w:r>
-      <w:proofErr w:type="gramStart"/>
-      <w:r>
-        <w:t>motion  intensive</w:t>
-      </w:r>
-      <w:proofErr w:type="gramEnd"/>
-      <w:r>
-        <w:t xml:space="preserve"> responses including </w:t>
-      </w:r>
-      <w:proofErr w:type="spellStart"/>
-      <w:r>
-        <w:t>klinotaxis</w:t>
-      </w:r>
-      <w:proofErr w:type="spellEnd"/>
-      <w:r>
         <w:t>, chemotaxis</w:t>
       </w:r>
       <w:r>
@@ -3941,11 +4021,7 @@
         <w:t xml:space="preserve"> </w:t>
       </w:r>
       <w:r>
-        <w:t xml:space="preserve">(Iino and </w:t>
-      </w:r>
-      <w:r>
-        <w:lastRenderedPageBreak/>
-        <w:t>Yoshida 2009)</w:t>
+        <w:t>(Iino and Yoshida 2009)</w:t>
       </w:r>
       <w:r>
         <w:t xml:space="preserve">, </w:t>
@@ -4229,17 +4305,46 @@
         <mc:AlternateContent>
           <mc:Choice Requires="wpg">
             <w:drawing>
-              <wp:anchor distT="0" distB="0" distL="114300" distR="114300" simplePos="0" relativeHeight="251674624" behindDoc="0" locked="0" layoutInCell="1" allowOverlap="1" wp14:anchorId="750AA805" wp14:editId="34DCAED8">
+              <wp:anchor distT="0" distB="0" distL="114300" distR="114300" simplePos="0" relativeHeight="251674624" behindDoc="1" locked="0" layoutInCell="1" allowOverlap="1" wp14:anchorId="750AA805" wp14:editId="34DCAED8">
                 <wp:simplePos x="0" y="0"/>
                 <wp:positionH relativeFrom="column">
-                  <wp:posOffset>317556</wp:posOffset>
+                  <wp:posOffset>55659</wp:posOffset>
                 </wp:positionH>
                 <wp:positionV relativeFrom="paragraph">
-                  <wp:posOffset>3748405</wp:posOffset>
+                  <wp:posOffset>4405023</wp:posOffset>
                 </wp:positionV>
                 <wp:extent cx="5303133" cy="1860081"/>
                 <wp:effectExtent l="0" t="0" r="12065" b="64135"/>
-                <wp:wrapNone/>
+                <wp:wrapTight wrapText="bothSides">
+                  <wp:wrapPolygon edited="0">
+                    <wp:start x="0" y="0"/>
+                    <wp:lineTo x="0" y="7301"/>
+                    <wp:lineTo x="543" y="10619"/>
+                    <wp:lineTo x="543" y="11947"/>
+                    <wp:lineTo x="2250" y="14159"/>
+                    <wp:lineTo x="3337" y="14823"/>
+                    <wp:lineTo x="4578" y="17699"/>
+                    <wp:lineTo x="4889" y="17699"/>
+                    <wp:lineTo x="4889" y="18584"/>
+                    <wp:lineTo x="5897" y="21239"/>
+                    <wp:lineTo x="6208" y="21460"/>
+                    <wp:lineTo x="14510" y="22124"/>
+                    <wp:lineTo x="15674" y="22124"/>
+                    <wp:lineTo x="15752" y="22124"/>
+                    <wp:lineTo x="16450" y="21239"/>
+                    <wp:lineTo x="17071" y="17699"/>
+                    <wp:lineTo x="19787" y="14159"/>
+                    <wp:lineTo x="20175" y="14159"/>
+                    <wp:lineTo x="21184" y="11504"/>
+                    <wp:lineTo x="21184" y="10619"/>
+                    <wp:lineTo x="21494" y="8407"/>
+                    <wp:lineTo x="20097" y="8186"/>
+                    <wp:lineTo x="4811" y="7080"/>
+                    <wp:lineTo x="21572" y="7080"/>
+                    <wp:lineTo x="21572" y="0"/>
+                    <wp:lineTo x="0" y="0"/>
+                  </wp:wrapPolygon>
+                </wp:wrapTight>
                 <wp:docPr id="21" name="Group 21"/>
                 <wp:cNvGraphicFramePr/>
                 <a:graphic xmlns:a="http://schemas.openxmlformats.org/drawingml/2006/main">
@@ -4681,7 +4786,7 @@
           </mc:Choice>
           <mc:Fallback>
             <w:pict>
-              <v:group w14:anchorId="750AA805" id="Group 21" o:spid="_x0000_s1033" style="position:absolute;margin-left:25pt;margin-top:295.15pt;width:417.55pt;height:146.45pt;z-index:251674624;mso-position-horizontal-relative:text;mso-position-vertical-relative:text" coordsize="53031,18600" o:gfxdata="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">
+              <v:group w14:anchorId="750AA805" id="Group 21" o:spid="_x0000_s1033" style="position:absolute;margin-left:4.4pt;margin-top:346.85pt;width:417.55pt;height:146.45pt;z-index:-251641856;mso-position-horizontal-relative:text;mso-position-vertical-relative:text" coordsize="53031,18600" o:gfxdata="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">
                 <v:shapetype id="_x0000_t109" coordsize="21600,21600" o:spt="109" path="m,l,21600r21600,l21600,xe">
                   <v:stroke joinstyle="miter"/>
                   <v:path gradientshapeok="t" o:connecttype="rect"/>
@@ -4871,6 +4976,7 @@
                 <v:shape id="Curved Up Arrow 11" o:spid="_x0000_s1040" type="#_x0000_t104" style="position:absolute;left:11608;top:14948;width:7709;height:3016;rotation:1873830fd;visibility:visible;mso-wrap-style:square;v-text-anchor:middle" o:gfxdata="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" adj="17374,20543,5400" fillcolor="#4f81bd [3204]" strokecolor="#243f60 [1604]" strokeweight="2pt"/>
                 <v:shape id="Curved Up Arrow 14" o:spid="_x0000_s1041" type="#_x0000_t104" style="position:absolute;left:34667;top:15584;width:7709;height:3016;rotation:-1774561fd;visibility:visible;mso-wrap-style:square;v-text-anchor:middle" o:gfxdata="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" adj="17374,20543,5400" fillcolor="#4f81bd [3204]" strokecolor="#243f60 [1604]" strokeweight="2pt"/>
                 <v:shape id="Curved Up Arrow 20" o:spid="_x0000_s1042" type="#_x0000_t104" style="position:absolute;left:45083;top:8666;width:7709;height:3017;rotation:-1774561fd;visibility:visible;mso-wrap-style:square;v-text-anchor:middle" o:gfxdata="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" adj="17374,20543,5400" fillcolor="#4f81bd [3204]" strokecolor="#243f60 [1604]" strokeweight="2pt"/>
+                <w10:wrap type="tight"/>
               </v:group>
             </w:pict>
           </mc:Fallback>
@@ -4930,10 +5036,7 @@
     <w:p/>
     <w:p/>
     <w:p/>
-    <w:p>
-      <w:bookmarkStart w:id="0" w:name="_GoBack"/>
-      <w:bookmarkEnd w:id="0"/>
-    </w:p>
+    <w:p/>
     <w:p>
       <w:pPr>
         <w:pStyle w:val="Heading2"/>
@@ -7981,6 +8084,8 @@
           <w:rFonts w:eastAsiaTheme="minorEastAsia"/>
         </w:rPr>
       </w:pPr>
+      <w:bookmarkStart w:id="4" w:name="OLE_LINK4"/>
+      <w:bookmarkStart w:id="5" w:name="OLE_LINK5"/>
       <w:r>
         <w:rPr>
           <w:rFonts w:hint="eastAsia"/>
@@ -7992,6 +8097,81 @@
           <w:rFonts w:eastAsiaTheme="minorEastAsia" w:hint="eastAsia"/>
         </w:rPr>
         <w:t xml:space="preserve"> of spectral embedding</w:t>
+      </w:r>
+    </w:p>
+    <w:bookmarkEnd w:id="4"/>
+    <w:bookmarkEnd w:id="5"/>
+    <w:p>
+      <w:pPr>
+        <w:ind w:firstLine="720"/>
+        <w:rPr>
+          <w:rFonts w:ascii="Arial" w:eastAsiaTheme="minorEastAsia" w:hAnsi="Arial" w:cs="Arial"/>
+          <w:sz w:val="24"/>
+          <w:szCs w:val="24"/>
+          <w:lang w:eastAsia="zh-CN"/>
+        </w:rPr>
+      </w:pPr>
+      <w:r>
+        <w:rPr>
+          <w:rFonts w:ascii="Arial" w:hAnsi="Arial" w:cs="Arial" w:hint="eastAsia"/>
+          <w:sz w:val="24"/>
+          <w:szCs w:val="24"/>
+        </w:rPr>
+        <w:t>As can be seen in the above analysis, it is difficult to do a clear clustering of C-</w:t>
+      </w:r>
+      <w:proofErr w:type="spellStart"/>
+      <w:r>
+        <w:rPr>
+          <w:rFonts w:ascii="Arial" w:hAnsi="Arial" w:cs="Arial" w:hint="eastAsia"/>
+          <w:sz w:val="24"/>
+          <w:szCs w:val="24"/>
+        </w:rPr>
+        <w:t>elegans</w:t>
+      </w:r>
+      <w:proofErr w:type="spellEnd"/>
+      <w:r>
+        <w:rPr>
+          <w:rFonts w:ascii="Arial" w:hAnsi="Arial" w:cs="Arial" w:hint="eastAsia"/>
+          <w:sz w:val="24"/>
+          <w:szCs w:val="24"/>
+        </w:rPr>
+        <w:t xml:space="preserve"> neurons, primarily because (1) the hub analysis shows that neuron network lacks deep hierarchy: the hub neurons commonly acts globally (</w:t>
+      </w:r>
+      <w:proofErr w:type="spellStart"/>
+      <w:r>
+        <w:rPr>
+          <w:rFonts w:ascii="Arial" w:hAnsi="Arial" w:cs="Arial" w:hint="eastAsia"/>
+          <w:sz w:val="24"/>
+          <w:szCs w:val="24"/>
+        </w:rPr>
+        <w:t>eg</w:t>
+      </w:r>
+      <w:proofErr w:type="spellEnd"/>
+      <w:r>
+        <w:rPr>
+          <w:rFonts w:ascii="Arial" w:hAnsi="Arial" w:cs="Arial" w:hint="eastAsia"/>
+          <w:sz w:val="24"/>
+          <w:szCs w:val="24"/>
+        </w:rPr>
+        <w:t xml:space="preserve">. AVA, AVB neurons) in the network, acting as the command neuron for a variety of behaviors. They cannot </w:t>
+      </w:r>
+      <w:r>
+        <w:rPr>
+          <w:rFonts w:ascii="Arial" w:hAnsi="Arial" w:cs="Arial" w:hint="eastAsia"/>
+          <w:sz w:val="24"/>
+          <w:szCs w:val="24"/>
+        </w:rPr>
+        <w:lastRenderedPageBreak/>
+        <w:t xml:space="preserve">be effectively clustered. (2) </w:t>
+      </w:r>
+      <w:r>
+        <w:rPr>
+          <w:rFonts w:ascii="Arial" w:eastAsiaTheme="minorEastAsia" w:hAnsi="Arial" w:cs="Arial" w:hint="eastAsia"/>
+          <w:sz w:val="24"/>
+          <w:szCs w:val="24"/>
+          <w:lang w:eastAsia="zh-CN"/>
+        </w:rPr>
+        <w:t>It is difficult to define the size of each cluster since the functional neuron circuits have varying size depending on the complexity of behaviors.</w:t>
       </w:r>
     </w:p>
     <w:p>
@@ -8006,56 +8186,11 @@
       </w:pPr>
       <w:r>
         <w:rPr>
-          <w:rFonts w:ascii="Arial" w:hAnsi="Arial" w:cs="Arial" w:hint="eastAsia"/>
-          <w:sz w:val="24"/>
-          <w:szCs w:val="24"/>
-        </w:rPr>
-        <w:t>As can be seen in the above analysis, it is difficult to do a clear clustering of C-</w:t>
-      </w:r>
-      <w:proofErr w:type="spellStart"/>
-      <w:r>
-        <w:rPr>
-          <w:rFonts w:ascii="Arial" w:hAnsi="Arial" w:cs="Arial" w:hint="eastAsia"/>
-          <w:sz w:val="24"/>
-          <w:szCs w:val="24"/>
-        </w:rPr>
-        <w:t>elegans</w:t>
-      </w:r>
-      <w:proofErr w:type="spellEnd"/>
-      <w:r>
-        <w:rPr>
-          <w:rFonts w:ascii="Arial" w:hAnsi="Arial" w:cs="Arial" w:hint="eastAsia"/>
-          <w:sz w:val="24"/>
-          <w:szCs w:val="24"/>
-        </w:rPr>
-        <w:t xml:space="preserve"> neurons, primarily because (1) the hub analysis shows that neuron network lacks deep hierarchy: the hub neurons commonly acts globally (</w:t>
-      </w:r>
-      <w:proofErr w:type="spellStart"/>
-      <w:r>
-        <w:rPr>
-          <w:rFonts w:ascii="Arial" w:hAnsi="Arial" w:cs="Arial" w:hint="eastAsia"/>
-          <w:sz w:val="24"/>
-          <w:szCs w:val="24"/>
-        </w:rPr>
-        <w:t>eg</w:t>
-      </w:r>
-      <w:proofErr w:type="spellEnd"/>
-      <w:r>
-        <w:rPr>
-          <w:rFonts w:ascii="Arial" w:hAnsi="Arial" w:cs="Arial" w:hint="eastAsia"/>
-          <w:sz w:val="24"/>
-          <w:szCs w:val="24"/>
-        </w:rPr>
-        <w:t xml:space="preserve">. AVA, AVB neurons) in the network, acting as the command neuron for a variety of behaviors. They cannot </w:t>
-      </w:r>
-      <w:r>
-        <w:rPr>
-          <w:rFonts w:ascii="Arial" w:hAnsi="Arial" w:cs="Arial" w:hint="eastAsia"/>
-          <w:sz w:val="24"/>
-          <w:szCs w:val="24"/>
-        </w:rPr>
-        <w:lastRenderedPageBreak/>
-        <w:t xml:space="preserve">be effectively clustered. (2) </w:t>
+          <w:rFonts w:ascii="Arial" w:hAnsi="Arial" w:cs="Arial"/>
+          <w:sz w:val="24"/>
+          <w:szCs w:val="24"/>
+        </w:rPr>
+        <w:t>Instead, we</w:t>
       </w:r>
       <w:r>
         <w:rPr>
@@ -8064,7 +8199,86 @@
           <w:szCs w:val="24"/>
           <w:lang w:eastAsia="zh-CN"/>
         </w:rPr>
-        <w:t>It is difficult to define the size of each cluster since the functional neuron circuits have varying size depending on the complexity of behaviors.</w:t>
+        <w:t xml:space="preserve"> have</w:t>
+      </w:r>
+      <w:r>
+        <w:rPr>
+          <w:rFonts w:ascii="Arial" w:hAnsi="Arial" w:cs="Arial"/>
+          <w:sz w:val="24"/>
+          <w:szCs w:val="24"/>
+        </w:rPr>
+        <w:t xml:space="preserve"> propose</w:t>
+      </w:r>
+      <w:r>
+        <w:rPr>
+          <w:rFonts w:ascii="Arial" w:eastAsiaTheme="minorEastAsia" w:hAnsi="Arial" w:cs="Arial" w:hint="eastAsia"/>
+          <w:sz w:val="24"/>
+          <w:szCs w:val="24"/>
+          <w:lang w:eastAsia="zh-CN"/>
+        </w:rPr>
+        <w:t>d</w:t>
+      </w:r>
+      <w:r>
+        <w:rPr>
+          <w:rFonts w:ascii="Arial" w:hAnsi="Arial" w:cs="Arial"/>
+          <w:sz w:val="24"/>
+          <w:szCs w:val="24"/>
+        </w:rPr>
+        <w:t xml:space="preserve"> a new model based on information flow analysis. </w:t>
+      </w:r>
+      <w:r>
+        <w:rPr>
+          <w:rFonts w:ascii="Arial" w:eastAsiaTheme="minorEastAsia" w:hAnsi="Arial" w:cs="Arial" w:hint="eastAsia"/>
+          <w:sz w:val="24"/>
+          <w:szCs w:val="24"/>
+          <w:lang w:eastAsia="zh-CN"/>
+        </w:rPr>
+        <w:t xml:space="preserve">We obtained from spectral embedding the four-arm-with-central cluster topological structure. It can be seen from our investigation of functional significance that the 4 arms contain circuits of different types, </w:t>
+      </w:r>
+      <w:r>
+        <w:rPr>
+          <w:rFonts w:ascii="Arial" w:eastAsiaTheme="minorEastAsia" w:hAnsi="Arial" w:cs="Arial" w:hint="eastAsia"/>
+          <w:sz w:val="24"/>
+          <w:szCs w:val="24"/>
+          <w:lang w:eastAsia="zh-CN"/>
+        </w:rPr>
+        <w:t>ranging from sensory-based to motor-based.</w:t>
+      </w:r>
+      <w:r>
+        <w:rPr>
+          <w:rFonts w:ascii="Arial" w:eastAsiaTheme="minorEastAsia" w:hAnsi="Arial" w:cs="Arial" w:hint="eastAsia"/>
+          <w:sz w:val="24"/>
+          <w:szCs w:val="24"/>
+          <w:lang w:eastAsia="zh-CN"/>
+        </w:rPr>
+        <w:t xml:space="preserve"> Within each arm, </w:t>
+      </w:r>
+      <w:r>
+        <w:rPr>
+          <w:rFonts w:ascii="Arial" w:eastAsiaTheme="minorEastAsia" w:hAnsi="Arial" w:cs="Arial"/>
+          <w:sz w:val="24"/>
+          <w:szCs w:val="24"/>
+          <w:lang w:eastAsia="zh-CN"/>
+        </w:rPr>
+        <w:t>neurons utilize their own hub neurons to pass information, and seldom travel</w:t>
+      </w:r>
+      <w:r>
+        <w:rPr>
+          <w:rFonts w:ascii="Arial" w:eastAsiaTheme="minorEastAsia" w:hAnsi="Arial" w:cs="Arial" w:hint="eastAsia"/>
+          <w:sz w:val="24"/>
+          <w:szCs w:val="24"/>
+          <w:lang w:eastAsia="zh-CN"/>
+        </w:rPr>
+        <w:t xml:space="preserve"> across arms.</w:t>
+      </w:r>
+      <w:r>
+        <w:rPr>
+          <w:rFonts w:ascii="Arial" w:eastAsiaTheme="minorEastAsia" w:hAnsi="Arial" w:cs="Arial" w:hint="eastAsia"/>
+          <w:sz w:val="24"/>
+          <w:szCs w:val="24"/>
+          <w:lang w:eastAsia="zh-CN"/>
+        </w:rPr>
+        <w:t xml:space="preserve"> </w:t>
       </w:r>
     </w:p>
     <w:p>
@@ -8079,99 +8293,12 @@
       </w:pPr>
       <w:r>
         <w:rPr>
-          <w:rFonts w:ascii="Arial" w:hAnsi="Arial" w:cs="Arial"/>
-          <w:sz w:val="24"/>
-          <w:szCs w:val="24"/>
-        </w:rPr>
-        <w:t>Instead, we</w:t>
-      </w:r>
-      <w:r>
-        <w:rPr>
           <w:rFonts w:ascii="Arial" w:eastAsiaTheme="minorEastAsia" w:hAnsi="Arial" w:cs="Arial" w:hint="eastAsia"/>
           <w:sz w:val="24"/>
           <w:szCs w:val="24"/>
           <w:lang w:eastAsia="zh-CN"/>
         </w:rPr>
-        <w:t xml:space="preserve"> have</w:t>
-      </w:r>
-      <w:r>
-        <w:rPr>
-          <w:rFonts w:ascii="Arial" w:hAnsi="Arial" w:cs="Arial"/>
-          <w:sz w:val="24"/>
-          <w:szCs w:val="24"/>
-        </w:rPr>
-        <w:t xml:space="preserve"> propose</w:t>
-      </w:r>
-      <w:r>
-        <w:rPr>
-          <w:rFonts w:ascii="Arial" w:eastAsiaTheme="minorEastAsia" w:hAnsi="Arial" w:cs="Arial" w:hint="eastAsia"/>
-          <w:sz w:val="24"/>
-          <w:szCs w:val="24"/>
-          <w:lang w:eastAsia="zh-CN"/>
-        </w:rPr>
-        <w:t>d</w:t>
-      </w:r>
-      <w:r>
-        <w:rPr>
-          <w:rFonts w:ascii="Arial" w:hAnsi="Arial" w:cs="Arial"/>
-          <w:sz w:val="24"/>
-          <w:szCs w:val="24"/>
-        </w:rPr>
-        <w:t xml:space="preserve"> a new model based on information flow analysis. </w:t>
-      </w:r>
-      <w:r>
-        <w:rPr>
-          <w:rFonts w:ascii="Arial" w:eastAsiaTheme="minorEastAsia" w:hAnsi="Arial" w:cs="Arial" w:hint="eastAsia"/>
-          <w:sz w:val="24"/>
-          <w:szCs w:val="24"/>
-          <w:lang w:eastAsia="zh-CN"/>
-        </w:rPr>
-        <w:t xml:space="preserve">We obtained from spectral embedding the four-arm-with-central cluster topological structure. It can be seen from our investigation of functional significance that the 4 arms contain circuits of different types, </w:t>
-      </w:r>
-      <w:r>
-        <w:rPr>
-          <w:rFonts w:ascii="Arial" w:eastAsiaTheme="minorEastAsia" w:hAnsi="Arial" w:cs="Arial" w:hint="eastAsia"/>
-          <w:sz w:val="24"/>
-          <w:szCs w:val="24"/>
-          <w:lang w:eastAsia="zh-CN"/>
-        </w:rPr>
-        <w:t>ranging from sensory-based to motor-based.</w:t>
-      </w:r>
-      <w:r>
-        <w:rPr>
-          <w:rFonts w:ascii="Arial" w:eastAsiaTheme="minorEastAsia" w:hAnsi="Arial" w:cs="Arial" w:hint="eastAsia"/>
-          <w:sz w:val="24"/>
-          <w:szCs w:val="24"/>
-          <w:lang w:eastAsia="zh-CN"/>
-        </w:rPr>
-        <w:t xml:space="preserve"> Within each arm, </w:t>
-      </w:r>
-      <w:r>
-        <w:rPr>
-          <w:rFonts w:ascii="Arial" w:eastAsiaTheme="minorEastAsia" w:hAnsi="Arial" w:cs="Arial"/>
-          <w:sz w:val="24"/>
-          <w:szCs w:val="24"/>
-          <w:lang w:eastAsia="zh-CN"/>
-        </w:rPr>
-        <w:t>neurons utilize their own hub neurons to pass information, and seldom travel</w:t>
-      </w:r>
-      <w:r>
-        <w:rPr>
-          <w:rFonts w:ascii="Arial" w:eastAsiaTheme="minorEastAsia" w:hAnsi="Arial" w:cs="Arial" w:hint="eastAsia"/>
-          <w:sz w:val="24"/>
-          <w:szCs w:val="24"/>
-          <w:lang w:eastAsia="zh-CN"/>
-        </w:rPr>
-        <w:t xml:space="preserve"> across arms.</w:t>
-      </w:r>
-      <w:r>
-        <w:rPr>
-          <w:rFonts w:ascii="Arial" w:eastAsiaTheme="minorEastAsia" w:hAnsi="Arial" w:cs="Arial" w:hint="eastAsia"/>
-          <w:sz w:val="24"/>
-          <w:szCs w:val="24"/>
-          <w:lang w:eastAsia="zh-CN"/>
-        </w:rPr>
-        <w:t xml:space="preserve"> </w:t>
+        <w:t>We also found that the centrality of a neuron in the embedding is strongly positively related to the importance of the neuron as a hub in the network. The neurons in the central cluster are mostly interneurons in charge of relaying information between the sub-circuits in the 4 arms.</w:t>
       </w:r>
     </w:p>
     <w:p>
@@ -8191,7 +8318,97 @@
           <w:szCs w:val="24"/>
           <w:lang w:eastAsia="zh-CN"/>
         </w:rPr>
-        <w:t>We also found that the centrality of a neuron in the embedding is strongly positively related to the importance of the neuron as a hub in the network. The neurons in the central cluster are mostly interneurons in charge of relaying information between the sub-circuits in the 4 arms.</w:t>
+        <w:t xml:space="preserve">The framework describes the clustering information of less important neurons, according to which arm they are located in the embedding, but it also demonstrates the role of inter-neurons which are not clustered, but rather grouped together into a central cluster. They act as the intermediate relay station for large circuits involving coordination of neurons from multiple arms. </w:t>
+      </w:r>
+      <w:r>
+        <w:rPr>
+          <w:rFonts w:ascii="Arial" w:eastAsiaTheme="minorEastAsia" w:hAnsi="Arial" w:cs="Arial" w:hint="eastAsia"/>
+          <w:sz w:val="24"/>
+          <w:szCs w:val="24"/>
+          <w:lang w:eastAsia="zh-CN"/>
+        </w:rPr>
+        <w:t>Rather than assigning clustering labels deterministically, we embed them into a feature space where the</w:t>
+      </w:r>
+      <w:r>
+        <w:rPr>
+          <w:rFonts w:ascii="Arial" w:eastAsiaTheme="minorEastAsia" w:hAnsi="Arial" w:cs="Arial" w:hint="eastAsia"/>
+          <w:sz w:val="24"/>
+          <w:szCs w:val="24"/>
+          <w:lang w:eastAsia="zh-CN"/>
+        </w:rPr>
+        <w:t xml:space="preserve"> closer </w:t>
+      </w:r>
+      <w:r>
+        <w:rPr>
+          <w:rFonts w:ascii="Arial" w:eastAsiaTheme="minorEastAsia" w:hAnsi="Arial" w:cs="Arial" w:hint="eastAsia"/>
+          <w:sz w:val="24"/>
+          <w:szCs w:val="24"/>
+          <w:lang w:eastAsia="zh-CN"/>
+        </w:rPr>
+        <w:t>a neuron</w:t>
+      </w:r>
+      <w:r>
+        <w:rPr>
+          <w:rFonts w:ascii="Arial" w:eastAsiaTheme="minorEastAsia" w:hAnsi="Arial" w:cs="Arial" w:hint="eastAsia"/>
+          <w:sz w:val="24"/>
+          <w:szCs w:val="24"/>
+          <w:lang w:eastAsia="zh-CN"/>
+        </w:rPr>
+        <w:t xml:space="preserve"> </w:t>
+      </w:r>
+      <w:r>
+        <w:rPr>
+          <w:rFonts w:ascii="Arial" w:eastAsiaTheme="minorEastAsia" w:hAnsi="Arial" w:cs="Arial" w:hint="eastAsia"/>
+          <w:sz w:val="24"/>
+          <w:szCs w:val="24"/>
+          <w:lang w:eastAsia="zh-CN"/>
+        </w:rPr>
+        <w:t>is</w:t>
+      </w:r>
+      <w:r>
+        <w:rPr>
+          <w:rFonts w:ascii="Arial" w:eastAsiaTheme="minorEastAsia" w:hAnsi="Arial" w:cs="Arial" w:hint="eastAsia"/>
+          <w:sz w:val="24"/>
+          <w:szCs w:val="24"/>
+          <w:lang w:eastAsia="zh-CN"/>
+        </w:rPr>
+        <w:t xml:space="preserve"> to one arm, the more closely </w:t>
+      </w:r>
+      <w:r>
+        <w:rPr>
+          <w:rFonts w:ascii="Arial" w:eastAsiaTheme="minorEastAsia" w:hAnsi="Arial" w:cs="Arial" w:hint="eastAsia"/>
+          <w:sz w:val="24"/>
+          <w:szCs w:val="24"/>
+          <w:lang w:eastAsia="zh-CN"/>
+        </w:rPr>
+        <w:t>related it is</w:t>
+      </w:r>
+      <w:r>
+        <w:rPr>
+          <w:rFonts w:ascii="Arial" w:eastAsiaTheme="minorEastAsia" w:hAnsi="Arial" w:cs="Arial" w:hint="eastAsia"/>
+          <w:sz w:val="24"/>
+          <w:szCs w:val="24"/>
+          <w:lang w:eastAsia="zh-CN"/>
+        </w:rPr>
+        <w:t xml:space="preserve"> to</w:t>
+      </w:r>
+      <w:r>
+        <w:rPr>
+          <w:rFonts w:ascii="Arial" w:eastAsiaTheme="minorEastAsia" w:hAnsi="Arial" w:cs="Arial" w:hint="eastAsia"/>
+          <w:sz w:val="24"/>
+          <w:szCs w:val="24"/>
+          <w:lang w:eastAsia="zh-CN"/>
+        </w:rPr>
+        <w:t xml:space="preserve"> the</w:t>
+      </w:r>
+      <w:r>
+        <w:rPr>
+          <w:rFonts w:ascii="Arial" w:eastAsiaTheme="minorEastAsia" w:hAnsi="Arial" w:cs="Arial" w:hint="eastAsia"/>
+          <w:sz w:val="24"/>
+          <w:szCs w:val="24"/>
+          <w:lang w:eastAsia="zh-CN"/>
+        </w:rPr>
+        <w:t xml:space="preserve"> circuits within that arm.</w:t>
       </w:r>
     </w:p>
     <w:p>
@@ -8204,404 +8421,368 @@
           <w:lang w:eastAsia="zh-CN"/>
         </w:rPr>
       </w:pPr>
-      <w:r>
-        <w:rPr>
-          <w:rFonts w:ascii="Arial" w:eastAsiaTheme="minorEastAsia" w:hAnsi="Arial" w:cs="Arial" w:hint="eastAsia"/>
-          <w:sz w:val="24"/>
-          <w:szCs w:val="24"/>
-          <w:lang w:eastAsia="zh-CN"/>
-        </w:rPr>
-        <w:t xml:space="preserve">The framework describes the clustering information of less important neurons, according to which arm they are located in the embedding, but it also demonstrates the role of inter-neurons which are not clustered, but rather grouped together into a central cluster. They act as the intermediate relay station for large circuits involving coordination of neurons from multiple arms. </w:t>
-      </w:r>
-      <w:r>
-        <w:rPr>
-          <w:rFonts w:ascii="Arial" w:eastAsiaTheme="minorEastAsia" w:hAnsi="Arial" w:cs="Arial" w:hint="eastAsia"/>
-          <w:sz w:val="24"/>
-          <w:szCs w:val="24"/>
-          <w:lang w:eastAsia="zh-CN"/>
-        </w:rPr>
-        <w:t>Rather than assigning clustering labels deterministically, we embed them into a feature space where the</w:t>
-      </w:r>
-      <w:r>
-        <w:rPr>
-          <w:rFonts w:ascii="Arial" w:eastAsiaTheme="minorEastAsia" w:hAnsi="Arial" w:cs="Arial" w:hint="eastAsia"/>
-          <w:sz w:val="24"/>
-          <w:szCs w:val="24"/>
-          <w:lang w:eastAsia="zh-CN"/>
-        </w:rPr>
-        <w:t xml:space="preserve"> closer </w:t>
-      </w:r>
-      <w:r>
-        <w:rPr>
-          <w:rFonts w:ascii="Arial" w:eastAsiaTheme="minorEastAsia" w:hAnsi="Arial" w:cs="Arial" w:hint="eastAsia"/>
-          <w:sz w:val="24"/>
-          <w:szCs w:val="24"/>
-          <w:lang w:eastAsia="zh-CN"/>
-        </w:rPr>
-        <w:t>a neuron</w:t>
-      </w:r>
-      <w:r>
-        <w:rPr>
-          <w:rFonts w:ascii="Arial" w:eastAsiaTheme="minorEastAsia" w:hAnsi="Arial" w:cs="Arial" w:hint="eastAsia"/>
-          <w:sz w:val="24"/>
-          <w:szCs w:val="24"/>
-          <w:lang w:eastAsia="zh-CN"/>
-        </w:rPr>
-        <w:t xml:space="preserve"> </w:t>
-      </w:r>
-      <w:r>
-        <w:rPr>
-          <w:rFonts w:ascii="Arial" w:eastAsiaTheme="minorEastAsia" w:hAnsi="Arial" w:cs="Arial" w:hint="eastAsia"/>
-          <w:sz w:val="24"/>
-          <w:szCs w:val="24"/>
-          <w:lang w:eastAsia="zh-CN"/>
-        </w:rPr>
-        <w:t>is</w:t>
-      </w:r>
-      <w:r>
-        <w:rPr>
-          <w:rFonts w:ascii="Arial" w:eastAsiaTheme="minorEastAsia" w:hAnsi="Arial" w:cs="Arial" w:hint="eastAsia"/>
-          <w:sz w:val="24"/>
-          <w:szCs w:val="24"/>
-          <w:lang w:eastAsia="zh-CN"/>
-        </w:rPr>
-        <w:t xml:space="preserve"> to one arm, the more closely </w:t>
-      </w:r>
-      <w:r>
-        <w:rPr>
-          <w:rFonts w:ascii="Arial" w:eastAsiaTheme="minorEastAsia" w:hAnsi="Arial" w:cs="Arial" w:hint="eastAsia"/>
-          <w:sz w:val="24"/>
-          <w:szCs w:val="24"/>
-          <w:lang w:eastAsia="zh-CN"/>
-        </w:rPr>
-        <w:t>related it is</w:t>
-      </w:r>
-      <w:r>
-        <w:rPr>
-          <w:rFonts w:ascii="Arial" w:eastAsiaTheme="minorEastAsia" w:hAnsi="Arial" w:cs="Arial" w:hint="eastAsia"/>
-          <w:sz w:val="24"/>
-          <w:szCs w:val="24"/>
-          <w:lang w:eastAsia="zh-CN"/>
-        </w:rPr>
-        <w:t xml:space="preserve"> to</w:t>
-      </w:r>
-      <w:r>
-        <w:rPr>
-          <w:rFonts w:ascii="Arial" w:eastAsiaTheme="minorEastAsia" w:hAnsi="Arial" w:cs="Arial" w:hint="eastAsia"/>
-          <w:sz w:val="24"/>
-          <w:szCs w:val="24"/>
-          <w:lang w:eastAsia="zh-CN"/>
-        </w:rPr>
-        <w:t xml:space="preserve"> the</w:t>
-      </w:r>
-      <w:r>
-        <w:rPr>
-          <w:rFonts w:ascii="Arial" w:eastAsiaTheme="minorEastAsia" w:hAnsi="Arial" w:cs="Arial" w:hint="eastAsia"/>
-          <w:sz w:val="24"/>
-          <w:szCs w:val="24"/>
-          <w:lang w:eastAsia="zh-CN"/>
-        </w:rPr>
-        <w:t xml:space="preserve"> circuits within that arm.</w:t>
-      </w:r>
     </w:p>
     <w:p>
       <w:pPr>
-        <w:ind w:firstLine="720"/>
-        <w:rPr>
-          <w:rFonts w:ascii="Arial" w:eastAsiaTheme="minorEastAsia" w:hAnsi="Arial" w:cs="Arial"/>
-          <w:sz w:val="24"/>
-          <w:szCs w:val="24"/>
-          <w:lang w:eastAsia="zh-CN"/>
+        <w:ind w:left="720"/>
+        <w:rPr>
+          <w:rFonts w:ascii="Arial" w:hAnsi="Arial" w:cs="Arial"/>
+          <w:sz w:val="24"/>
+          <w:szCs w:val="24"/>
         </w:rPr>
       </w:pPr>
     </w:p>
     <w:p>
       <w:pPr>
-        <w:ind w:left="720"/>
-        <w:rPr>
-          <w:rFonts w:ascii="Arial" w:hAnsi="Arial" w:cs="Arial"/>
-          <w:sz w:val="24"/>
-          <w:szCs w:val="24"/>
-        </w:rPr>
-      </w:pPr>
+        <w:pStyle w:val="Heading2"/>
+      </w:pPr>
+      <w:bookmarkStart w:id="6" w:name="OLE_LINK6"/>
+      <w:r>
+        <w:rPr>
+          <w:rFonts w:hint="eastAsia"/>
+        </w:rPr>
+        <w:t>Connection with spatial locations</w:t>
+      </w:r>
+    </w:p>
+    <w:bookmarkEnd w:id="6"/>
+    <w:p>
+      <w:pPr>
+        <w:ind w:firstLine="720"/>
+        <w:rPr>
+          <w:rFonts w:ascii="Arial" w:hAnsi="Arial" w:cs="Arial"/>
+          <w:sz w:val="24"/>
+          <w:szCs w:val="24"/>
+        </w:rPr>
+      </w:pPr>
+      <w:r>
+        <w:rPr>
+          <w:rFonts w:ascii="Arial" w:hAnsi="Arial" w:cs="Arial" w:hint="eastAsia"/>
+          <w:sz w:val="24"/>
+          <w:szCs w:val="24"/>
+        </w:rPr>
+        <w:t xml:space="preserve">In general our graph embedding is independent of spatial structure. However given that the synaptic connections are more likely to exist between neurons that are close together, the connectivity also encodes spatial information, though to a less extent. </w:t>
+      </w:r>
     </w:p>
     <w:p>
       <w:pPr>
-        <w:pStyle w:val="Heading2"/>
-      </w:pPr>
-      <w:r>
-        <w:rPr>
-          <w:rFonts w:hint="eastAsia"/>
-        </w:rPr>
-        <w:t>Connection with spatial locations</w:t>
-      </w:r>
+        <w:ind w:firstLine="720"/>
+        <w:rPr>
+          <w:rFonts w:ascii="Arial" w:hAnsi="Arial" w:cs="Arial"/>
+          <w:sz w:val="24"/>
+          <w:szCs w:val="24"/>
+        </w:rPr>
+      </w:pPr>
     </w:p>
     <w:p>
       <w:pPr>
         <w:ind w:firstLine="720"/>
         <w:rPr>
-          <w:rFonts w:ascii="Arial" w:hAnsi="Arial" w:cs="Arial"/>
-          <w:sz w:val="24"/>
-          <w:szCs w:val="24"/>
-        </w:rPr>
-      </w:pPr>
-      <w:r>
-        <w:rPr>
-          <w:rFonts w:ascii="Arial" w:hAnsi="Arial" w:cs="Arial" w:hint="eastAsia"/>
-          <w:sz w:val="24"/>
-          <w:szCs w:val="24"/>
-        </w:rPr>
-        <w:t xml:space="preserve">In general our graph embedding is independent of spatial structure. However given that the synaptic connections are more likely to exist between neurons that are close together, the connectivity also encodes spatial information, though to a less extent. </w:t>
+          <w:rFonts w:ascii="Arial" w:eastAsiaTheme="minorEastAsia" w:hAnsi="Arial" w:cs="Arial"/>
+          <w:sz w:val="24"/>
+          <w:szCs w:val="24"/>
+          <w:lang w:eastAsia="zh-CN"/>
+        </w:rPr>
+      </w:pPr>
+      <w:r>
+        <w:rPr>
+          <w:rFonts w:ascii="Arial" w:hAnsi="Arial" w:cs="Arial"/>
+          <w:sz w:val="24"/>
+          <w:szCs w:val="24"/>
+        </w:rPr>
+        <w:t xml:space="preserve">The distinction between the top arm and right arm is largely spatial-based. </w:t>
+      </w:r>
+      <w:r>
+        <w:rPr>
+          <w:rFonts w:ascii="Arial" w:eastAsiaTheme="minorEastAsia" w:hAnsi="Arial" w:cs="Arial" w:hint="eastAsia"/>
+          <w:sz w:val="24"/>
+          <w:szCs w:val="24"/>
+          <w:lang w:eastAsia="zh-CN"/>
+        </w:rPr>
+        <w:t xml:space="preserve">Notice that AS01-AS06 neurons are embedded into the top arm, while AS07-AS11 neurons are embedded into the right arm. The AS neurons span the entire body of the worm, with AS01-AS06 neurons positioned in the anterior of the worm body, while AS07-AS11 neurons positioned in the posterior of the worm body. Such spatial distinction results in different connectivity with inter-neurons, which causes them to be in different arms in the embedding. This demonstrates that neuron connectivity is not only dictated by the </w:t>
+      </w:r>
+      <w:r>
+        <w:rPr>
+          <w:rFonts w:ascii="Arial" w:eastAsiaTheme="minorEastAsia" w:hAnsi="Arial" w:cs="Arial" w:hint="eastAsia"/>
+          <w:sz w:val="24"/>
+          <w:szCs w:val="24"/>
+          <w:lang w:eastAsia="zh-CN"/>
+        </w:rPr>
+        <w:lastRenderedPageBreak/>
+        <w:t>neurons</w:t>
+      </w:r>
+      <w:r>
+        <w:rPr>
+          <w:rFonts w:ascii="Arial" w:eastAsiaTheme="minorEastAsia" w:hAnsi="Arial" w:cs="Arial"/>
+          <w:sz w:val="24"/>
+          <w:szCs w:val="24"/>
+          <w:lang w:eastAsia="zh-CN"/>
+        </w:rPr>
+        <w:t>’</w:t>
+      </w:r>
+      <w:r>
+        <w:rPr>
+          <w:rFonts w:ascii="Arial" w:eastAsiaTheme="minorEastAsia" w:hAnsi="Arial" w:cs="Arial" w:hint="eastAsia"/>
+          <w:sz w:val="24"/>
+          <w:szCs w:val="24"/>
+          <w:lang w:eastAsia="zh-CN"/>
+        </w:rPr>
+        <w:t xml:space="preserve"> role in the network, but also their spatial location in the network. Our framework thus incorporates both topological and geometric information through the embedding.</w:t>
       </w:r>
     </w:p>
     <w:p>
       <w:pPr>
-        <w:ind w:firstLine="720"/>
-        <w:rPr>
-          <w:rFonts w:ascii="Arial" w:hAnsi="Arial" w:cs="Arial"/>
-          <w:sz w:val="24"/>
-          <w:szCs w:val="24"/>
+        <w:rPr>
+          <w:rFonts w:ascii="Arial" w:eastAsiaTheme="minorEastAsia" w:hAnsi="Arial" w:cs="Arial"/>
+          <w:sz w:val="24"/>
+          <w:szCs w:val="24"/>
+          <w:lang w:eastAsia="zh-CN"/>
         </w:rPr>
       </w:pPr>
     </w:p>
     <w:p>
       <w:pPr>
-        <w:ind w:firstLine="720"/>
-        <w:rPr>
-          <w:rFonts w:ascii="Arial" w:eastAsiaTheme="minorEastAsia" w:hAnsi="Arial" w:cs="Arial"/>
-          <w:sz w:val="24"/>
-          <w:szCs w:val="24"/>
-          <w:lang w:eastAsia="zh-CN"/>
-        </w:rPr>
-      </w:pPr>
-      <w:r>
-        <w:rPr>
-          <w:rFonts w:ascii="Arial" w:hAnsi="Arial" w:cs="Arial"/>
-          <w:sz w:val="24"/>
-          <w:szCs w:val="24"/>
-        </w:rPr>
-        <w:t xml:space="preserve">The distinction between the top arm and right arm is largely spatial-based. </w:t>
-      </w:r>
-      <w:r>
-        <w:rPr>
-          <w:rFonts w:ascii="Arial" w:eastAsiaTheme="minorEastAsia" w:hAnsi="Arial" w:cs="Arial" w:hint="eastAsia"/>
-          <w:sz w:val="24"/>
-          <w:szCs w:val="24"/>
-          <w:lang w:eastAsia="zh-CN"/>
-        </w:rPr>
-        <w:t xml:space="preserve">Notice that AS01-AS06 neurons are embedded into the top arm, while AS07-AS11 neurons are embedded into the right arm. The AS neurons span the entire body of the worm, with AS01-AS06 neurons positioned in the anterior of the worm body, while AS07-AS11 neurons positioned in the posterior of the worm body. Such spatial distinction results in different connectivity with inter-neurons, which causes them to be in different arms in the embedding. This demonstrates that neuron connectivity is not only dictated by the </w:t>
-      </w:r>
-      <w:r>
-        <w:rPr>
-          <w:rFonts w:ascii="Arial" w:eastAsiaTheme="minorEastAsia" w:hAnsi="Arial" w:cs="Arial" w:hint="eastAsia"/>
-          <w:sz w:val="24"/>
-          <w:szCs w:val="24"/>
-          <w:lang w:eastAsia="zh-CN"/>
-        </w:rPr>
-        <w:lastRenderedPageBreak/>
-        <w:t>neurons</w:t>
-      </w:r>
-      <w:r>
-        <w:rPr>
-          <w:rFonts w:ascii="Arial" w:eastAsiaTheme="minorEastAsia" w:hAnsi="Arial" w:cs="Arial"/>
-          <w:sz w:val="24"/>
-          <w:szCs w:val="24"/>
-          <w:lang w:eastAsia="zh-CN"/>
-        </w:rPr>
-        <w:t>’</w:t>
-      </w:r>
-      <w:r>
-        <w:rPr>
-          <w:rFonts w:ascii="Arial" w:eastAsiaTheme="minorEastAsia" w:hAnsi="Arial" w:cs="Arial" w:hint="eastAsia"/>
-          <w:sz w:val="24"/>
-          <w:szCs w:val="24"/>
-          <w:lang w:eastAsia="zh-CN"/>
-        </w:rPr>
-        <w:t xml:space="preserve"> role in the network, but also their spatial location in the network. Our framework thus incorporates both topological and geometric information through the embedding.</w:t>
+        <w:rPr>
+          <w:rFonts w:ascii="Arial" w:hAnsi="Arial" w:cs="Arial"/>
+          <w:i/>
+          <w:sz w:val="24"/>
+          <w:szCs w:val="24"/>
+        </w:rPr>
+      </w:pPr>
+      <w:r>
+        <w:rPr>
+          <w:rFonts w:ascii="Arial" w:hAnsi="Arial" w:cs="Arial"/>
+          <w:i/>
+          <w:sz w:val="24"/>
+          <w:szCs w:val="24"/>
+        </w:rPr>
+        <w:t>Data Sources</w:t>
       </w:r>
     </w:p>
     <w:p>
       <w:pPr>
         <w:rPr>
-          <w:rFonts w:ascii="Arial" w:eastAsiaTheme="minorEastAsia" w:hAnsi="Arial" w:cs="Arial"/>
-          <w:sz w:val="24"/>
-          <w:szCs w:val="24"/>
-          <w:lang w:eastAsia="zh-CN"/>
-        </w:rPr>
-      </w:pPr>
+          <w:rFonts w:ascii="Arial" w:hAnsi="Arial" w:cs="Arial"/>
+          <w:sz w:val="24"/>
+          <w:szCs w:val="24"/>
+        </w:rPr>
+      </w:pPr>
+      <w:r>
+        <w:rPr>
+          <w:rFonts w:ascii="Arial" w:hAnsi="Arial" w:cs="Arial"/>
+          <w:sz w:val="24"/>
+          <w:szCs w:val="24"/>
+        </w:rPr>
+        <w:t xml:space="preserve">Connectome data as well as information regarding specific neurons was obtained from </w:t>
+      </w:r>
+      <w:hyperlink r:id="rId39" w:history="1">
+        <w:r>
+          <w:rPr>
+            <w:rStyle w:val="Hyperlink"/>
+            <w:rFonts w:ascii="Arial" w:hAnsi="Arial" w:cs="Arial"/>
+            <w:sz w:val="24"/>
+            <w:szCs w:val="24"/>
+          </w:rPr>
+          <w:t>www.wormatlas.org</w:t>
+        </w:r>
+      </w:hyperlink>
+      <w:r>
+        <w:rPr>
+          <w:rFonts w:ascii="Arial" w:hAnsi="Arial" w:cs="Arial"/>
+          <w:sz w:val="24"/>
+          <w:szCs w:val="24"/>
+        </w:rPr>
+        <w:t>. To remove redundancies in our dataset, we analyzed only forward connections. To focus only on central synapses, we excluded NMJ connections.</w:t>
+      </w:r>
     </w:p>
     <w:p>
       <w:pPr>
         <w:rPr>
           <w:rFonts w:ascii="Arial" w:hAnsi="Arial" w:cs="Arial"/>
-          <w:b/>
-          <w:sz w:val="24"/>
-          <w:szCs w:val="24"/>
-        </w:rPr>
-      </w:pPr>
-      <w:r>
-        <w:rPr>
-          <w:rFonts w:ascii="Arial" w:hAnsi="Arial" w:cs="Arial"/>
-          <w:b/>
-          <w:sz w:val="24"/>
-          <w:szCs w:val="24"/>
-        </w:rPr>
-        <w:t>Methods</w:t>
+          <w:i/>
+          <w:sz w:val="24"/>
+          <w:szCs w:val="24"/>
+        </w:rPr>
+      </w:pPr>
+      <w:r>
+        <w:rPr>
+          <w:rFonts w:ascii="Arial" w:hAnsi="Arial" w:cs="Arial"/>
+          <w:i/>
+          <w:sz w:val="24"/>
+          <w:szCs w:val="24"/>
+        </w:rPr>
+        <w:t>Hub Analysis</w:t>
       </w:r>
     </w:p>
     <w:p>
       <w:pPr>
         <w:rPr>
           <w:rFonts w:ascii="Arial" w:hAnsi="Arial" w:cs="Arial"/>
-          <w:i/>
-          <w:sz w:val="24"/>
-          <w:szCs w:val="24"/>
-        </w:rPr>
-      </w:pPr>
-      <w:r>
-        <w:rPr>
-          <w:rFonts w:ascii="Arial" w:hAnsi="Arial" w:cs="Arial"/>
-          <w:i/>
-          <w:sz w:val="24"/>
-          <w:szCs w:val="24"/>
-        </w:rPr>
-        <w:t>Spectral cluster analysis</w:t>
+          <w:sz w:val="24"/>
+          <w:szCs w:val="24"/>
+        </w:rPr>
+      </w:pPr>
+      <w:r>
+        <w:rPr>
+          <w:rFonts w:ascii="Arial" w:hAnsi="Arial" w:cs="Arial"/>
+          <w:sz w:val="24"/>
+          <w:szCs w:val="24"/>
+        </w:rPr>
+        <w:t xml:space="preserve">All analyses and figures relating to hub neurons were performed and generated using custom MATLAB code which can be freely obtained from GitHub repository </w:t>
+      </w:r>
+      <w:hyperlink r:id="rId40" w:tgtFrame="_blank" w:history="1">
+        <w:r>
+          <w:rPr>
+            <w:rStyle w:val="Hyperlink"/>
+            <w:rFonts w:ascii="Arial" w:hAnsi="Arial" w:cs="Arial"/>
+            <w:sz w:val="24"/>
+            <w:szCs w:val="24"/>
+            <w:shd w:val="clear" w:color="auto" w:fill="FFFFFF"/>
+          </w:rPr>
+          <w:t>https://</w:t>
+        </w:r>
+        <w:r>
+          <w:rPr>
+            <w:rStyle w:val="highlight"/>
+            <w:rFonts w:ascii="Arial" w:hAnsi="Arial" w:cs="Arial"/>
+            <w:color w:val="0000FF"/>
+            <w:sz w:val="24"/>
+            <w:szCs w:val="24"/>
+            <w:u w:val="single"/>
+            <w:shd w:val="clear" w:color="auto" w:fill="FFEE94"/>
+          </w:rPr>
+          <w:t>github</w:t>
+        </w:r>
+        <w:r>
+          <w:rPr>
+            <w:rStyle w:val="Hyperlink"/>
+            <w:rFonts w:ascii="Arial" w:hAnsi="Arial" w:cs="Arial"/>
+            <w:sz w:val="24"/>
+            <w:szCs w:val="24"/>
+            <w:shd w:val="clear" w:color="auto" w:fill="FFFFFF"/>
+          </w:rPr>
+          <w:t>.com/</w:t>
+        </w:r>
+        <w:r>
+          <w:rPr>
+            <w:rStyle w:val="highlight"/>
+            <w:rFonts w:ascii="Arial" w:hAnsi="Arial" w:cs="Arial"/>
+            <w:color w:val="0000FF"/>
+            <w:sz w:val="24"/>
+            <w:szCs w:val="24"/>
+            <w:u w:val="single"/>
+            <w:shd w:val="clear" w:color="auto" w:fill="FFEE94"/>
+          </w:rPr>
+          <w:t>Rex</w:t>
+        </w:r>
+        <w:r>
+          <w:rPr>
+            <w:rStyle w:val="Hyperlink"/>
+            <w:rFonts w:ascii="Arial" w:hAnsi="Arial" w:cs="Arial"/>
+            <w:sz w:val="24"/>
+            <w:szCs w:val="24"/>
+            <w:shd w:val="clear" w:color="auto" w:fill="FFFFFF"/>
+          </w:rPr>
+          <w:t>Ying/C-elegans-connectome.git</w:t>
+        </w:r>
+      </w:hyperlink>
+      <w:r>
+        <w:rPr>
+          <w:rFonts w:ascii="Arial" w:hAnsi="Arial" w:cs="Arial"/>
+          <w:color w:val="000000"/>
+          <w:sz w:val="24"/>
+          <w:szCs w:val="24"/>
+          <w:shd w:val="clear" w:color="auto" w:fill="FFFFFF"/>
+        </w:rPr>
+        <w:t>​.</w:t>
+      </w:r>
+      <w:r>
+        <w:rPr>
+          <w:rStyle w:val="apple-converted-space"/>
+          <w:rFonts w:ascii="Arial" w:hAnsi="Arial" w:cs="Arial"/>
+          <w:color w:val="000000"/>
+          <w:sz w:val="24"/>
+          <w:szCs w:val="24"/>
+          <w:shd w:val="clear" w:color="auto" w:fill="FFFFFF"/>
+        </w:rPr>
+        <w:t> </w:t>
+      </w:r>
+      <w:r>
+        <w:rPr>
+          <w:rFonts w:ascii="Arial" w:hAnsi="Arial" w:cs="Arial"/>
+          <w:sz w:val="24"/>
+          <w:szCs w:val="24"/>
+        </w:rPr>
+        <w:t xml:space="preserve"> </w:t>
       </w:r>
     </w:p>
     <w:p>
       <w:pPr>
-        <w:ind w:firstLine="720"/>
-        <w:rPr>
-          <w:rFonts w:ascii="Arial" w:eastAsia="宋体" w:hAnsi="Arial" w:cs="Arial"/>
-          <w:sz w:val="24"/>
-          <w:szCs w:val="24"/>
-          <w:lang w:eastAsia="zh-CN"/>
-        </w:rPr>
-      </w:pPr>
-      <w:r>
-        <w:rPr>
-          <w:rFonts w:ascii="Arial" w:eastAsia="宋体" w:hAnsi="Arial" w:cs="Arial"/>
-          <w:sz w:val="24"/>
-          <w:szCs w:val="24"/>
-          <w:lang w:eastAsia="zh-CN"/>
-        </w:rPr>
-        <w:t xml:space="preserve">From dataset, we are able to construct the symmetric component of electrical synapses network, and the </w:t>
-      </w:r>
-      <w:r>
-        <w:rPr>
-          <w:rFonts w:ascii="Arial" w:eastAsia="宋体" w:hAnsi="Arial" w:cs="Arial"/>
-          <w:sz w:val="24"/>
-          <w:szCs w:val="24"/>
-          <w:lang w:eastAsia="zh-CN"/>
-        </w:rPr>
-        <w:t>as</w:t>
-      </w:r>
-      <w:r>
-        <w:rPr>
-          <w:rFonts w:ascii="Arial" w:eastAsia="宋体" w:hAnsi="Arial" w:cs="Arial"/>
-          <w:sz w:val="24"/>
-          <w:szCs w:val="24"/>
-          <w:lang w:eastAsia="zh-CN"/>
-        </w:rPr>
-        <w:t>y</w:t>
-      </w:r>
-      <w:r>
-        <w:rPr>
-          <w:rFonts w:ascii="Arial" w:eastAsia="宋体" w:hAnsi="Arial" w:cs="Arial"/>
-          <w:sz w:val="24"/>
-          <w:szCs w:val="24"/>
-          <w:lang w:eastAsia="zh-CN"/>
-        </w:rPr>
-        <w:t>m</w:t>
-      </w:r>
-      <w:r>
-        <w:rPr>
-          <w:rFonts w:ascii="Arial" w:eastAsia="宋体" w:hAnsi="Arial" w:cs="Arial"/>
-          <w:sz w:val="24"/>
-          <w:szCs w:val="24"/>
-          <w:lang w:eastAsia="zh-CN"/>
-        </w:rPr>
-        <w:t>metric component of chemical synapses network. We represented them using sparse matrix form in MATLAB from which first few eigenvectors can be efficiency calculated using iterative methods. The edge weights are defined by the synapse strength available in the dataset</w:t>
-      </w:r>
-      <w:r>
-        <w:rPr>
-          <w:rFonts w:ascii="Arial" w:eastAsia="宋体" w:hAnsi="Arial" w:cs="Arial"/>
-          <w:color w:val="FF0000"/>
-          <w:sz w:val="24"/>
-          <w:szCs w:val="24"/>
-          <w:lang w:eastAsia="zh-CN"/>
-        </w:rPr>
-        <w:t xml:space="preserve"> (need reference)</w:t>
-      </w:r>
-      <w:r>
-        <w:rPr>
-          <w:rFonts w:ascii="Arial" w:eastAsia="宋体" w:hAnsi="Arial" w:cs="Arial"/>
-          <w:sz w:val="24"/>
-          <w:szCs w:val="24"/>
-          <w:lang w:eastAsia="zh-CN"/>
-        </w:rPr>
-        <w:t>.</w:t>
+        <w:rPr>
+          <w:rFonts w:ascii="Arial" w:hAnsi="Arial" w:cs="Arial"/>
+          <w:sz w:val="24"/>
+          <w:szCs w:val="24"/>
+        </w:rPr>
+      </w:pPr>
+      <w:r>
+        <w:rPr>
+          <w:rFonts w:ascii="Arial" w:hAnsi="Arial" w:cs="Arial"/>
+          <w:sz w:val="24"/>
+          <w:szCs w:val="24"/>
+        </w:rPr>
+        <w:t>Each node was assigned a “</w:t>
+      </w:r>
+      <w:proofErr w:type="spellStart"/>
+      <w:r>
+        <w:rPr>
+          <w:rFonts w:ascii="Arial" w:hAnsi="Arial" w:cs="Arial"/>
+          <w:sz w:val="24"/>
+          <w:szCs w:val="24"/>
+        </w:rPr>
+        <w:t>hubScore</w:t>
+      </w:r>
+      <w:proofErr w:type="spellEnd"/>
+      <w:r>
+        <w:rPr>
+          <w:rFonts w:ascii="Arial" w:hAnsi="Arial" w:cs="Arial"/>
+          <w:sz w:val="24"/>
+          <w:szCs w:val="24"/>
+        </w:rPr>
+        <w:t>”, which simply reflected its degree within the network. Degrees were calculated by taking the row sum over the adjacency matrix corresponding to all chemical and electric synaptic connections.</w:t>
+      </w:r>
+      <w:r>
+        <w:rPr>
+          <w:rFonts w:ascii="Arial" w:hAnsi="Arial" w:cs="Arial"/>
+          <w:sz w:val="24"/>
+          <w:szCs w:val="24"/>
+        </w:rPr>
+        <w:fldChar w:fldCharType="begin"/>
+      </w:r>
+      <w:r>
+        <w:rPr>
+          <w:rFonts w:ascii="Arial" w:hAnsi="Arial" w:cs="Arial"/>
+          <w:sz w:val="24"/>
+          <w:szCs w:val="24"/>
+        </w:rPr>
+        <w:instrText xml:space="preserve"> ADDIN EN.REFLIST </w:instrText>
+      </w:r>
+      <w:r>
+        <w:rPr>
+          <w:rFonts w:ascii="Arial" w:hAnsi="Arial" w:cs="Arial"/>
+          <w:sz w:val="24"/>
+          <w:szCs w:val="24"/>
+        </w:rPr>
+        <w:fldChar w:fldCharType="end"/>
       </w:r>
     </w:p>
     <w:p>
       <w:pPr>
-        <w:ind w:firstLine="720"/>
-        <w:rPr>
-          <w:rFonts w:ascii="Arial" w:eastAsia="宋体" w:hAnsi="Arial" w:cs="Arial"/>
-          <w:sz w:val="24"/>
-          <w:szCs w:val="24"/>
-          <w:lang w:eastAsia="zh-CN"/>
-        </w:rPr>
-      </w:pPr>
-      <w:r>
-        <w:rPr>
-          <w:rFonts w:ascii="Arial" w:eastAsia="宋体" w:hAnsi="Arial" w:cs="Arial"/>
-          <w:sz w:val="24"/>
-          <w:szCs w:val="24"/>
-          <w:lang w:eastAsia="zh-CN"/>
-        </w:rPr>
-        <w:t xml:space="preserve">For each individual neuron represented as vertices in the graph, we associate them with 3 general types: sensory neurons, which mainly respond to the stimuli of external environment; motor neurons, which have </w:t>
-      </w:r>
-      <w:proofErr w:type="spellStart"/>
-      <w:r>
-        <w:rPr>
-          <w:rFonts w:ascii="Arial" w:eastAsia="宋体" w:hAnsi="Arial" w:cs="Arial"/>
-          <w:sz w:val="24"/>
-          <w:szCs w:val="24"/>
-          <w:lang w:eastAsia="zh-CN"/>
-        </w:rPr>
-        <w:t>neuronmascular</w:t>
-      </w:r>
-      <w:proofErr w:type="spellEnd"/>
-      <w:r>
-        <w:rPr>
-          <w:rFonts w:ascii="Arial" w:eastAsia="宋体" w:hAnsi="Arial" w:cs="Arial"/>
-          <w:sz w:val="24"/>
-          <w:szCs w:val="24"/>
-          <w:lang w:eastAsia="zh-CN"/>
-        </w:rPr>
-        <w:t xml:space="preserve"> junctions to muscle cells and are in charge of physical activity of the work; and inter-neurons, which mediates between neurons with different types. The type information of vertices is represented by different colors in the </w:t>
-      </w:r>
-      <w:proofErr w:type="gramStart"/>
-      <w:r>
-        <w:rPr>
-          <w:rFonts w:ascii="Arial" w:eastAsia="宋体" w:hAnsi="Arial" w:cs="Arial"/>
-          <w:sz w:val="24"/>
-          <w:szCs w:val="24"/>
-          <w:lang w:eastAsia="zh-CN"/>
-        </w:rPr>
-        <w:t>visualization, that</w:t>
-      </w:r>
-      <w:proofErr w:type="gramEnd"/>
-      <w:r>
-        <w:rPr>
-          <w:rFonts w:ascii="Arial" w:eastAsia="宋体" w:hAnsi="Arial" w:cs="Arial"/>
-          <w:sz w:val="24"/>
-          <w:szCs w:val="24"/>
-          <w:lang w:eastAsia="zh-CN"/>
-        </w:rPr>
-        <w:t xml:space="preserve"> provides understanding of the general information flow of the neuron network.</w:t>
-      </w:r>
+        <w:rPr>
+          <w:rFonts w:ascii="Arial" w:eastAsia="宋体" w:hAnsi="Arial" w:cs="Arial"/>
+          <w:sz w:val="24"/>
+          <w:szCs w:val="24"/>
+          <w:lang w:eastAsia="zh-CN"/>
+        </w:rPr>
+      </w:pPr>
     </w:p>
     <w:p>
       <w:pPr>
@@ -8612,6 +8793,223 @@
           <w:lang w:eastAsia="zh-CN"/>
         </w:rPr>
       </w:pPr>
+    </w:p>
+    <w:p>
+      <w:pPr>
+        <w:pStyle w:val="Heading1"/>
+        <w:rPr>
+          <w:rFonts w:hint="eastAsia"/>
+          <w:lang w:eastAsia="zh-CN"/>
+        </w:rPr>
+      </w:pPr>
+      <w:r>
+        <w:rPr>
+          <w:lang w:eastAsia="zh-CN"/>
+        </w:rPr>
+        <w:t>Supplement</w:t>
+      </w:r>
+    </w:p>
+    <w:p>
+      <w:pPr>
+        <w:rPr>
+          <w:rFonts w:ascii="Arial" w:hAnsi="Arial" w:cs="Arial"/>
+          <w:sz w:val="24"/>
+          <w:szCs w:val="24"/>
+        </w:rPr>
+      </w:pPr>
+    </w:p>
+    <w:p>
+      <w:pPr>
+        <w:rPr>
+          <w:rFonts w:ascii="Arial" w:hAnsi="Arial" w:cs="Arial"/>
+          <w:b/>
+          <w:sz w:val="24"/>
+          <w:szCs w:val="24"/>
+        </w:rPr>
+      </w:pPr>
+      <w:r>
+        <w:rPr>
+          <w:rFonts w:ascii="Arial" w:hAnsi="Arial" w:cs="Arial"/>
+          <w:b/>
+          <w:sz w:val="24"/>
+          <w:szCs w:val="24"/>
+        </w:rPr>
+        <w:t>Methods</w:t>
+      </w:r>
+    </w:p>
+    <w:p>
+      <w:pPr>
+        <w:rPr>
+          <w:rFonts w:ascii="Arial" w:hAnsi="Arial" w:cs="Arial"/>
+          <w:i/>
+          <w:sz w:val="24"/>
+          <w:szCs w:val="24"/>
+        </w:rPr>
+      </w:pPr>
+      <w:r>
+        <w:rPr>
+          <w:rFonts w:ascii="Arial" w:hAnsi="Arial" w:cs="Arial"/>
+          <w:i/>
+          <w:sz w:val="24"/>
+          <w:szCs w:val="24"/>
+        </w:rPr>
+        <w:t>Spectral cluster analysis</w:t>
+      </w:r>
+    </w:p>
+    <w:p>
+      <w:pPr>
+        <w:ind w:firstLine="720"/>
+        <w:rPr>
+          <w:rFonts w:ascii="Arial" w:eastAsia="宋体" w:hAnsi="Arial" w:cs="Arial"/>
+          <w:sz w:val="24"/>
+          <w:szCs w:val="24"/>
+          <w:lang w:eastAsia="zh-CN"/>
+        </w:rPr>
+      </w:pPr>
+      <w:r>
+        <w:rPr>
+          <w:rFonts w:ascii="Arial" w:eastAsia="宋体" w:hAnsi="Arial" w:cs="Arial"/>
+          <w:sz w:val="24"/>
+          <w:szCs w:val="24"/>
+          <w:lang w:eastAsia="zh-CN"/>
+        </w:rPr>
+        <w:t xml:space="preserve">From dataset, we are able to construct the symmetric component of electrical synapses network, and the </w:t>
+      </w:r>
+      <w:r>
+        <w:rPr>
+          <w:rFonts w:ascii="Arial" w:eastAsia="宋体" w:hAnsi="Arial" w:cs="Arial"/>
+          <w:sz w:val="24"/>
+          <w:szCs w:val="24"/>
+          <w:lang w:eastAsia="zh-CN"/>
+        </w:rPr>
+        <w:t>as</w:t>
+      </w:r>
+      <w:r>
+        <w:rPr>
+          <w:rFonts w:ascii="Arial" w:eastAsia="宋体" w:hAnsi="Arial" w:cs="Arial"/>
+          <w:sz w:val="24"/>
+          <w:szCs w:val="24"/>
+          <w:lang w:eastAsia="zh-CN"/>
+        </w:rPr>
+        <w:t>y</w:t>
+      </w:r>
+      <w:r>
+        <w:rPr>
+          <w:rFonts w:ascii="Arial" w:eastAsia="宋体" w:hAnsi="Arial" w:cs="Arial"/>
+          <w:sz w:val="24"/>
+          <w:szCs w:val="24"/>
+          <w:lang w:eastAsia="zh-CN"/>
+        </w:rPr>
+        <w:t>m</w:t>
+      </w:r>
+      <w:r>
+        <w:rPr>
+          <w:rFonts w:ascii="Arial" w:eastAsia="宋体" w:hAnsi="Arial" w:cs="Arial"/>
+          <w:sz w:val="24"/>
+          <w:szCs w:val="24"/>
+          <w:lang w:eastAsia="zh-CN"/>
+        </w:rPr>
+        <w:t>metric component of chemical synapses network. We represented them using sparse matrix form in MATLAB from which first few eigenvectors can be efficiency calculated using iterative methods. The edge weights are defined by the synapse strength available in the dataset</w:t>
+      </w:r>
+      <w:r>
+        <w:rPr>
+          <w:rFonts w:ascii="Arial" w:eastAsia="宋体" w:hAnsi="Arial" w:cs="Arial"/>
+          <w:color w:val="FF0000"/>
+          <w:sz w:val="24"/>
+          <w:szCs w:val="24"/>
+          <w:lang w:eastAsia="zh-CN"/>
+        </w:rPr>
+        <w:t xml:space="preserve"> (need reference)</w:t>
+      </w:r>
+      <w:r>
+        <w:rPr>
+          <w:rFonts w:ascii="Arial" w:eastAsia="宋体" w:hAnsi="Arial" w:cs="Arial"/>
+          <w:sz w:val="24"/>
+          <w:szCs w:val="24"/>
+          <w:lang w:eastAsia="zh-CN"/>
+        </w:rPr>
+        <w:t>.</w:t>
+      </w:r>
+    </w:p>
+    <w:p>
+      <w:pPr>
+        <w:ind w:firstLine="720"/>
+        <w:rPr>
+          <w:rFonts w:ascii="Arial" w:eastAsia="宋体" w:hAnsi="Arial" w:cs="Arial"/>
+          <w:sz w:val="24"/>
+          <w:szCs w:val="24"/>
+          <w:lang w:eastAsia="zh-CN"/>
+        </w:rPr>
+      </w:pPr>
+      <w:r>
+        <w:rPr>
+          <w:rFonts w:ascii="Arial" w:eastAsia="宋体" w:hAnsi="Arial" w:cs="Arial"/>
+          <w:sz w:val="24"/>
+          <w:szCs w:val="24"/>
+          <w:lang w:eastAsia="zh-CN"/>
+        </w:rPr>
+        <w:t xml:space="preserve">For each individual neuron represented as vertices in the graph, we associate them with 3 general types: sensory neurons, which mainly respond to the stimuli of external environment; motor neurons, which have </w:t>
+      </w:r>
+      <w:proofErr w:type="spellStart"/>
+      <w:r>
+        <w:rPr>
+          <w:rFonts w:ascii="Arial" w:eastAsia="宋体" w:hAnsi="Arial" w:cs="Arial"/>
+          <w:sz w:val="24"/>
+          <w:szCs w:val="24"/>
+          <w:lang w:eastAsia="zh-CN"/>
+        </w:rPr>
+        <w:t>neuronmascular</w:t>
+      </w:r>
+      <w:proofErr w:type="spellEnd"/>
+      <w:r>
+        <w:rPr>
+          <w:rFonts w:ascii="Arial" w:eastAsia="宋体" w:hAnsi="Arial" w:cs="Arial"/>
+          <w:sz w:val="24"/>
+          <w:szCs w:val="24"/>
+          <w:lang w:eastAsia="zh-CN"/>
+        </w:rPr>
+        <w:t xml:space="preserve"> junctions to muscle cells and are in charge of physical activity of the work; and inter-neurons, which mediates between neurons with different types. The type information of vertices is </w:t>
+      </w:r>
+      <w:r>
+        <w:rPr>
+          <w:rFonts w:ascii="Arial" w:eastAsia="宋体" w:hAnsi="Arial" w:cs="Arial"/>
+          <w:sz w:val="24"/>
+          <w:szCs w:val="24"/>
+          <w:lang w:eastAsia="zh-CN"/>
+        </w:rPr>
+        <w:lastRenderedPageBreak/>
+        <w:t xml:space="preserve">represented by different colors in the </w:t>
+      </w:r>
+      <w:proofErr w:type="gramStart"/>
+      <w:r>
+        <w:rPr>
+          <w:rFonts w:ascii="Arial" w:eastAsia="宋体" w:hAnsi="Arial" w:cs="Arial"/>
+          <w:sz w:val="24"/>
+          <w:szCs w:val="24"/>
+          <w:lang w:eastAsia="zh-CN"/>
+        </w:rPr>
+        <w:t>visualization, that</w:t>
+      </w:r>
+      <w:proofErr w:type="gramEnd"/>
+      <w:r>
+        <w:rPr>
+          <w:rFonts w:ascii="Arial" w:eastAsia="宋体" w:hAnsi="Arial" w:cs="Arial"/>
+          <w:sz w:val="24"/>
+          <w:szCs w:val="24"/>
+          <w:lang w:eastAsia="zh-CN"/>
+        </w:rPr>
+        <w:t xml:space="preserve"> provides understanding of the general information flow of the neuron network.</w:t>
+      </w:r>
+    </w:p>
+    <w:p>
+      <w:pPr>
+        <w:rPr>
+          <w:rFonts w:ascii="Arial" w:eastAsia="宋体" w:hAnsi="Arial" w:cs="Arial"/>
+          <w:sz w:val="24"/>
+          <w:szCs w:val="24"/>
+          <w:lang w:eastAsia="zh-CN"/>
+        </w:rPr>
+      </w:pPr>
       <w:r>
         <w:rPr>
           <w:rFonts w:ascii="Arial" w:eastAsia="宋体" w:hAnsi="Arial" w:cs="Arial"/>
@@ -8654,7 +9052,25 @@
           <w:sz w:val="24"/>
           <w:szCs w:val="24"/>
         </w:rPr>
-        <w:t>(von Luxburg 2007)</w:t>
+        <w:t xml:space="preserve">(von </w:t>
+      </w:r>
+      <w:proofErr w:type="spellStart"/>
+      <w:r>
+        <w:rPr>
+          <w:rFonts w:ascii="Arial" w:hAnsi="Arial" w:cs="Arial"/>
+          <w:sz w:val="24"/>
+          <w:szCs w:val="24"/>
+        </w:rPr>
+        <w:t>Luxburg</w:t>
+      </w:r>
+      <w:proofErr w:type="spellEnd"/>
+      <w:r>
+        <w:rPr>
+          <w:rFonts w:ascii="Arial" w:hAnsi="Arial" w:cs="Arial"/>
+          <w:sz w:val="24"/>
+          <w:szCs w:val="24"/>
+        </w:rPr>
+        <w:t xml:space="preserve"> 2007)</w:t>
       </w:r>
       <w:r>
         <w:rPr>
@@ -9329,7 +9745,6 @@
           <w:szCs w:val="24"/>
           <w:lang w:eastAsia="zh-CN"/>
         </w:rPr>
-        <w:lastRenderedPageBreak/>
         <w:t xml:space="preserve">Where </w:t>
       </w:r>
       <m:oMath>
@@ -9910,7 +10325,17 @@
           <w:szCs w:val="24"/>
           <w:lang w:eastAsia="zh-CN"/>
         </w:rPr>
-        <w:t xml:space="preserve"> neuron network, and choose eigenvectors corresponding to the smallest few eigenvalues as coordinates for each vertex. Plot the vertices using their respected coordinates. Finally, linear regression and K-means algorithm are performed on the resulting graph embedding, to obtain useful information about the structure of the connectome of C-</w:t>
+        <w:t xml:space="preserve"> neuron network, and choose </w:t>
+      </w:r>
+      <w:r>
+        <w:rPr>
+          <w:rFonts w:ascii="Arial" w:eastAsia="宋体" w:hAnsi="Arial" w:cs="Arial"/>
+          <w:sz w:val="24"/>
+          <w:szCs w:val="24"/>
+          <w:lang w:eastAsia="zh-CN"/>
+        </w:rPr>
+        <w:lastRenderedPageBreak/>
+        <w:t>eigenvectors corresponding to the smallest few eigenvalues as coordinates for each vertex. Plot the vertices using their respected coordinates. Finally, linear regression and K-means algorithm are performed on the resulting graph embedding, to obtain useful information about the structure of the connectome of C-</w:t>
       </w:r>
       <w:proofErr w:type="spellStart"/>
       <w:r>
@@ -9932,260 +10357,6 @@
         </w:rPr>
         <w:t>.</w:t>
       </w:r>
-    </w:p>
-    <w:p>
-      <w:pPr>
-        <w:rPr>
-          <w:rFonts w:ascii="Arial" w:hAnsi="Arial" w:cs="Arial"/>
-          <w:i/>
-          <w:sz w:val="24"/>
-          <w:szCs w:val="24"/>
-        </w:rPr>
-      </w:pPr>
-      <w:r>
-        <w:rPr>
-          <w:rFonts w:ascii="Arial" w:hAnsi="Arial" w:cs="Arial"/>
-          <w:i/>
-          <w:sz w:val="24"/>
-          <w:szCs w:val="24"/>
-        </w:rPr>
-        <w:t>Data Sources</w:t>
-      </w:r>
-    </w:p>
-    <w:p>
-      <w:pPr>
-        <w:rPr>
-          <w:rFonts w:ascii="Arial" w:hAnsi="Arial" w:cs="Arial"/>
-          <w:sz w:val="24"/>
-          <w:szCs w:val="24"/>
-        </w:rPr>
-      </w:pPr>
-      <w:r>
-        <w:rPr>
-          <w:rFonts w:ascii="Arial" w:hAnsi="Arial" w:cs="Arial"/>
-          <w:sz w:val="24"/>
-          <w:szCs w:val="24"/>
-        </w:rPr>
-        <w:t xml:space="preserve">Connectome data as well as information regarding specific neurons was obtained from </w:t>
-      </w:r>
-      <w:hyperlink r:id="rId39" w:history="1">
-        <w:r>
-          <w:rPr>
-            <w:rStyle w:val="Hyperlink"/>
-            <w:rFonts w:ascii="Arial" w:hAnsi="Arial" w:cs="Arial"/>
-            <w:sz w:val="24"/>
-            <w:szCs w:val="24"/>
-          </w:rPr>
-          <w:t>www.wormatlas.org</w:t>
-        </w:r>
-      </w:hyperlink>
-      <w:r>
-        <w:rPr>
-          <w:rFonts w:ascii="Arial" w:hAnsi="Arial" w:cs="Arial"/>
-          <w:sz w:val="24"/>
-          <w:szCs w:val="24"/>
-        </w:rPr>
-        <w:t>. To remove redundancies in our dataset, we analyzed only forward connections. To focus only on central synapses, we excluded NMJ connections.</w:t>
-      </w:r>
-    </w:p>
-    <w:p>
-      <w:pPr>
-        <w:rPr>
-          <w:rFonts w:ascii="Arial" w:hAnsi="Arial" w:cs="Arial"/>
-          <w:i/>
-          <w:sz w:val="24"/>
-          <w:szCs w:val="24"/>
-        </w:rPr>
-      </w:pPr>
-      <w:r>
-        <w:rPr>
-          <w:rFonts w:ascii="Arial" w:hAnsi="Arial" w:cs="Arial"/>
-          <w:i/>
-          <w:sz w:val="24"/>
-          <w:szCs w:val="24"/>
-        </w:rPr>
-        <w:t>Hub Analysis</w:t>
-      </w:r>
-    </w:p>
-    <w:p>
-      <w:pPr>
-        <w:rPr>
-          <w:rFonts w:ascii="Arial" w:hAnsi="Arial" w:cs="Arial"/>
-          <w:sz w:val="24"/>
-          <w:szCs w:val="24"/>
-        </w:rPr>
-      </w:pPr>
-      <w:r>
-        <w:rPr>
-          <w:rFonts w:ascii="Arial" w:hAnsi="Arial" w:cs="Arial"/>
-          <w:sz w:val="24"/>
-          <w:szCs w:val="24"/>
-        </w:rPr>
-        <w:t xml:space="preserve">All analyses and figures relating to hub neurons were performed and generated using custom MATLAB code which can be freely obtained from GitHub repository </w:t>
-      </w:r>
-      <w:hyperlink r:id="rId40" w:tgtFrame="_blank" w:history="1">
-        <w:r>
-          <w:rPr>
-            <w:rStyle w:val="Hyperlink"/>
-            <w:rFonts w:ascii="Arial" w:hAnsi="Arial" w:cs="Arial"/>
-            <w:sz w:val="24"/>
-            <w:szCs w:val="24"/>
-            <w:shd w:val="clear" w:color="auto" w:fill="FFFFFF"/>
-          </w:rPr>
-          <w:t>https://</w:t>
-        </w:r>
-        <w:r>
-          <w:rPr>
-            <w:rStyle w:val="highlight"/>
-            <w:rFonts w:ascii="Arial" w:hAnsi="Arial" w:cs="Arial"/>
-            <w:color w:val="0000FF"/>
-            <w:sz w:val="24"/>
-            <w:szCs w:val="24"/>
-            <w:u w:val="single"/>
-            <w:shd w:val="clear" w:color="auto" w:fill="FFEE94"/>
-          </w:rPr>
-          <w:t>github</w:t>
-        </w:r>
-        <w:r>
-          <w:rPr>
-            <w:rStyle w:val="Hyperlink"/>
-            <w:rFonts w:ascii="Arial" w:hAnsi="Arial" w:cs="Arial"/>
-            <w:sz w:val="24"/>
-            <w:szCs w:val="24"/>
-            <w:shd w:val="clear" w:color="auto" w:fill="FFFFFF"/>
-          </w:rPr>
-          <w:t>.com/</w:t>
-        </w:r>
-        <w:r>
-          <w:rPr>
-            <w:rStyle w:val="highlight"/>
-            <w:rFonts w:ascii="Arial" w:hAnsi="Arial" w:cs="Arial"/>
-            <w:color w:val="0000FF"/>
-            <w:sz w:val="24"/>
-            <w:szCs w:val="24"/>
-            <w:u w:val="single"/>
-            <w:shd w:val="clear" w:color="auto" w:fill="FFEE94"/>
-          </w:rPr>
-          <w:t>Rex</w:t>
-        </w:r>
-        <w:r>
-          <w:rPr>
-            <w:rStyle w:val="Hyperlink"/>
-            <w:rFonts w:ascii="Arial" w:hAnsi="Arial" w:cs="Arial"/>
-            <w:sz w:val="24"/>
-            <w:szCs w:val="24"/>
-            <w:shd w:val="clear" w:color="auto" w:fill="FFFFFF"/>
-          </w:rPr>
-          <w:t>Ying/C-elegans-connectome.git</w:t>
-        </w:r>
-      </w:hyperlink>
-      <w:r>
-        <w:rPr>
-          <w:rFonts w:ascii="Arial" w:hAnsi="Arial" w:cs="Arial"/>
-          <w:color w:val="000000"/>
-          <w:sz w:val="24"/>
-          <w:szCs w:val="24"/>
-          <w:shd w:val="clear" w:color="auto" w:fill="FFFFFF"/>
-        </w:rPr>
-        <w:t>​.</w:t>
-      </w:r>
-      <w:r>
-        <w:rPr>
-          <w:rStyle w:val="apple-converted-space"/>
-          <w:rFonts w:ascii="Arial" w:hAnsi="Arial" w:cs="Arial"/>
-          <w:color w:val="000000"/>
-          <w:sz w:val="24"/>
-          <w:szCs w:val="24"/>
-          <w:shd w:val="clear" w:color="auto" w:fill="FFFFFF"/>
-        </w:rPr>
-        <w:t> </w:t>
-      </w:r>
-      <w:r>
-        <w:rPr>
-          <w:rFonts w:ascii="Arial" w:hAnsi="Arial" w:cs="Arial"/>
-          <w:sz w:val="24"/>
-          <w:szCs w:val="24"/>
-        </w:rPr>
-        <w:t xml:space="preserve"> </w:t>
-      </w:r>
-    </w:p>
-    <w:p>
-      <w:pPr>
-        <w:rPr>
-          <w:rFonts w:ascii="Arial" w:hAnsi="Arial" w:cs="Arial"/>
-          <w:sz w:val="24"/>
-          <w:szCs w:val="24"/>
-        </w:rPr>
-      </w:pPr>
-      <w:r>
-        <w:rPr>
-          <w:rFonts w:ascii="Arial" w:hAnsi="Arial" w:cs="Arial"/>
-          <w:sz w:val="24"/>
-          <w:szCs w:val="24"/>
-        </w:rPr>
-        <w:t>Each node was assigned a “</w:t>
-      </w:r>
-      <w:proofErr w:type="spellStart"/>
-      <w:r>
-        <w:rPr>
-          <w:rFonts w:ascii="Arial" w:hAnsi="Arial" w:cs="Arial"/>
-          <w:sz w:val="24"/>
-          <w:szCs w:val="24"/>
-        </w:rPr>
-        <w:t>hubScore</w:t>
-      </w:r>
-      <w:proofErr w:type="spellEnd"/>
-      <w:r>
-        <w:rPr>
-          <w:rFonts w:ascii="Arial" w:hAnsi="Arial" w:cs="Arial"/>
-          <w:sz w:val="24"/>
-          <w:szCs w:val="24"/>
-        </w:rPr>
-        <w:t>”, which simply reflected its degree within the network. Degrees were calculated by taking the row sum over the adjacency matrix corresponding to all chemical and electric synaptic connections.</w:t>
-      </w:r>
-      <w:r>
-        <w:rPr>
-          <w:rFonts w:ascii="Arial" w:hAnsi="Arial" w:cs="Arial"/>
-          <w:sz w:val="24"/>
-          <w:szCs w:val="24"/>
-        </w:rPr>
-        <w:fldChar w:fldCharType="begin"/>
-      </w:r>
-      <w:r>
-        <w:rPr>
-          <w:rFonts w:ascii="Arial" w:hAnsi="Arial" w:cs="Arial"/>
-          <w:sz w:val="24"/>
-          <w:szCs w:val="24"/>
-        </w:rPr>
-        <w:instrText xml:space="preserve"> ADDIN EN.REFLIST </w:instrText>
-      </w:r>
-      <w:r>
-        <w:rPr>
-          <w:rFonts w:ascii="Arial" w:hAnsi="Arial" w:cs="Arial"/>
-          <w:sz w:val="24"/>
-          <w:szCs w:val="24"/>
-        </w:rPr>
-        <w:fldChar w:fldCharType="end"/>
-      </w:r>
-    </w:p>
-    <w:p>
-      <w:pPr>
-        <w:rPr>
-          <w:rFonts w:ascii="Arial" w:eastAsia="宋体" w:hAnsi="Arial" w:cs="Arial"/>
-          <w:sz w:val="24"/>
-          <w:szCs w:val="24"/>
-          <w:lang w:eastAsia="zh-CN"/>
-        </w:rPr>
-      </w:pPr>
-    </w:p>
-    <w:p>
-      <w:pPr>
-        <w:rPr>
-          <w:rFonts w:ascii="Arial" w:hAnsi="Arial" w:cs="Arial"/>
-          <w:sz w:val="24"/>
-          <w:szCs w:val="24"/>
-        </w:rPr>
-      </w:pPr>
     </w:p>
     <w:p>
       <w:pPr>
@@ -11244,7 +11415,7 @@
 </file>
 
 <file path=customXml/itemProps1.xml><?xml version="1.0" encoding="utf-8"?>
-<ds:datastoreItem xmlns:ds="http://schemas.openxmlformats.org/officeDocument/2006/customXml" ds:itemID="{871093E6-BB08-442B-83B7-AAAF7A3B6881}">
+<ds:datastoreItem xmlns:ds="http://schemas.openxmlformats.org/officeDocument/2006/customXml" ds:itemID="{63C63B1A-E4DA-4907-A9F8-C7A3BDD44B75}">
   <ds:schemaRefs>
     <ds:schemaRef ds:uri="http://schemas.openxmlformats.org/officeDocument/2006/bibliography"/>
   </ds:schemaRefs>

--- a/drafts/Draft_JustinRex.docx
+++ b/drafts/Draft_JustinRex.docx
@@ -1,17 +1,17 @@
 
 <file path=word/document.xml><?xml version="1.0" encoding="utf-8"?>
-<w:document xmlns:wpc="http://schemas.microsoft.com/office/word/2010/wordprocessingCanvas" xmlns:mc="http://schemas.openxmlformats.org/markup-compatibility/2006" xmlns:o="urn:schemas-microsoft-com:office:office" xmlns:r="http://schemas.openxmlformats.org/officeDocument/2006/relationships" xmlns:m="http://schemas.openxmlformats.org/officeDocument/2006/math" xmlns:v="urn:schemas-microsoft-com:vml" xmlns:wp14="http://schemas.microsoft.com/office/word/2010/wordprocessingDrawing" xmlns:wp="http://schemas.openxmlformats.org/drawingml/2006/wordprocessingDrawing" xmlns:w10="urn:schemas-microsoft-com:office:word" xmlns:w="http://schemas.openxmlformats.org/wordprocessingml/2006/main" xmlns:w14="http://schemas.microsoft.com/office/word/2010/wordml" xmlns:w15="http://schemas.microsoft.com/office/word/2012/wordml" xmlns:wpg="http://schemas.microsoft.com/office/word/2010/wordprocessingGroup" xmlns:wpi="http://schemas.microsoft.com/office/word/2010/wordprocessingInk" xmlns:wne="http://schemas.microsoft.com/office/word/2006/wordml" xmlns:wps="http://schemas.microsoft.com/office/word/2010/wordprocessingShape" mc:Ignorable="w14 w15 wp14">
+<w:document xmlns:wpc="http://schemas.microsoft.com/office/word/2010/wordprocessingCanvas" xmlns:mc="http://schemas.openxmlformats.org/markup-compatibility/2006" xmlns:o="urn:schemas-microsoft-com:office:office" xmlns:r="http://schemas.openxmlformats.org/officeDocument/2006/relationships" xmlns:m="http://schemas.openxmlformats.org/officeDocument/2006/math" xmlns:v="urn:schemas-microsoft-com:vml" xmlns:wp14="http://schemas.microsoft.com/office/word/2010/wordprocessingDrawing" xmlns:wp="http://schemas.openxmlformats.org/drawingml/2006/wordprocessingDrawing" xmlns:w10="urn:schemas-microsoft-com:office:word" xmlns:w="http://schemas.openxmlformats.org/wordprocessingml/2006/main" xmlns:w14="http://schemas.microsoft.com/office/word/2010/wordml" xmlns:wpg="http://schemas.microsoft.com/office/word/2010/wordprocessingGroup" xmlns:wpi="http://schemas.microsoft.com/office/word/2010/wordprocessingInk" xmlns:wne="http://schemas.microsoft.com/office/word/2006/wordml" xmlns:wps="http://schemas.microsoft.com/office/word/2010/wordprocessingShape" mc:Ignorable="w14 wp14">
   <w:body>
     <w:p>
       <w:pPr>
         <w:pStyle w:val="Heading2"/>
         <w:rPr>
-          <w:rFonts w:eastAsia="宋体"/>
-        </w:rPr>
-      </w:pPr>
-      <w:r>
-        <w:rPr>
-          <w:rFonts w:eastAsia="宋体"/>
+          <w:rFonts w:eastAsia="SimSun"/>
+        </w:rPr>
+      </w:pPr>
+      <w:r>
+        <w:rPr>
+          <w:rFonts w:eastAsia="SimSun"/>
         </w:rPr>
         <w:t>Abstract</w:t>
       </w:r>
@@ -20,15 +20,15 @@
       <w:pPr>
         <w:ind w:firstLine="720"/>
         <w:rPr>
-          <w:rFonts w:ascii="Arial" w:eastAsia="宋体" w:hAnsi="Arial" w:cs="Arial"/>
-          <w:sz w:val="24"/>
-          <w:szCs w:val="24"/>
-          <w:lang w:eastAsia="zh-CN"/>
-        </w:rPr>
-      </w:pPr>
-      <w:r>
-        <w:rPr>
-          <w:rFonts w:ascii="Arial" w:eastAsia="宋体" w:hAnsi="Arial" w:cs="Arial"/>
+          <w:rFonts w:ascii="Arial" w:eastAsia="SimSun" w:hAnsi="Arial" w:cs="Arial"/>
+          <w:sz w:val="24"/>
+          <w:szCs w:val="24"/>
+          <w:lang w:eastAsia="zh-CN"/>
+        </w:rPr>
+      </w:pPr>
+      <w:r>
+        <w:rPr>
+          <w:rFonts w:ascii="Arial" w:eastAsia="SimSun" w:hAnsi="Arial" w:cs="Arial"/>
           <w:sz w:val="24"/>
           <w:szCs w:val="24"/>
           <w:lang w:eastAsia="zh-CN"/>
@@ -37,7 +37,7 @@
       </w:r>
       <w:r>
         <w:rPr>
-          <w:rFonts w:ascii="Arial" w:eastAsia="宋体" w:hAnsi="Arial" w:cs="Arial"/>
+          <w:rFonts w:ascii="Arial" w:eastAsia="SimSun" w:hAnsi="Arial" w:cs="Arial"/>
           <w:sz w:val="24"/>
           <w:szCs w:val="24"/>
           <w:lang w:eastAsia="zh-CN"/>
@@ -46,7 +46,7 @@
       </w:r>
       <w:r>
         <w:rPr>
-          <w:rFonts w:ascii="Arial" w:eastAsia="宋体" w:hAnsi="Arial" w:cs="Arial"/>
+          <w:rFonts w:ascii="Arial" w:eastAsia="SimSun" w:hAnsi="Arial" w:cs="Arial"/>
           <w:i/>
           <w:sz w:val="24"/>
           <w:szCs w:val="24"/>
@@ -57,7 +57,7 @@
       <w:proofErr w:type="spellStart"/>
       <w:r>
         <w:rPr>
-          <w:rFonts w:ascii="Arial" w:eastAsia="宋体" w:hAnsi="Arial" w:cs="Arial"/>
+          <w:rFonts w:ascii="Arial" w:eastAsia="SimSun" w:hAnsi="Arial" w:cs="Arial"/>
           <w:i/>
           <w:sz w:val="24"/>
           <w:szCs w:val="24"/>
@@ -68,7 +68,7 @@
       <w:proofErr w:type="spellEnd"/>
       <w:r>
         <w:rPr>
-          <w:rFonts w:ascii="Arial" w:eastAsia="宋体" w:hAnsi="Arial" w:cs="Arial"/>
+          <w:rFonts w:ascii="Arial" w:eastAsia="SimSun" w:hAnsi="Arial" w:cs="Arial"/>
           <w:sz w:val="24"/>
           <w:szCs w:val="24"/>
           <w:lang w:eastAsia="zh-CN"/>
@@ -77,7 +77,7 @@
       </w:r>
       <w:r>
         <w:rPr>
-          <w:rFonts w:ascii="Arial" w:eastAsia="宋体" w:hAnsi="Arial" w:cs="Arial"/>
+          <w:rFonts w:ascii="Arial" w:eastAsia="SimSun" w:hAnsi="Arial" w:cs="Arial"/>
           <w:i/>
           <w:sz w:val="24"/>
           <w:szCs w:val="24"/>
@@ -88,7 +88,7 @@
       <w:proofErr w:type="spellStart"/>
       <w:r>
         <w:rPr>
-          <w:rFonts w:ascii="Arial" w:eastAsia="宋体" w:hAnsi="Arial" w:cs="Arial"/>
+          <w:rFonts w:ascii="Arial" w:eastAsia="SimSun" w:hAnsi="Arial" w:cs="Arial"/>
           <w:i/>
           <w:sz w:val="24"/>
           <w:szCs w:val="24"/>
@@ -99,7 +99,7 @@
       <w:proofErr w:type="spellEnd"/>
       <w:r>
         <w:rPr>
-          <w:rFonts w:ascii="Arial" w:eastAsia="宋体" w:hAnsi="Arial" w:cs="Arial"/>
+          <w:rFonts w:ascii="Arial" w:eastAsia="SimSun" w:hAnsi="Arial" w:cs="Arial"/>
           <w:sz w:val="24"/>
           <w:szCs w:val="24"/>
           <w:lang w:eastAsia="zh-CN"/>
@@ -108,7 +108,7 @@
       </w:r>
       <w:r>
         <w:rPr>
-          <w:rFonts w:ascii="Arial" w:eastAsia="宋体" w:hAnsi="Arial" w:cs="Arial"/>
+          <w:rFonts w:ascii="Arial" w:eastAsia="SimSun" w:hAnsi="Arial" w:cs="Arial"/>
           <w:i/>
           <w:sz w:val="24"/>
           <w:szCs w:val="24"/>
@@ -119,7 +119,7 @@
       <w:proofErr w:type="spellStart"/>
       <w:r>
         <w:rPr>
-          <w:rFonts w:ascii="Arial" w:eastAsia="宋体" w:hAnsi="Arial" w:cs="Arial"/>
+          <w:rFonts w:ascii="Arial" w:eastAsia="SimSun" w:hAnsi="Arial" w:cs="Arial"/>
           <w:i/>
           <w:sz w:val="24"/>
           <w:szCs w:val="24"/>
@@ -130,7 +130,7 @@
       <w:proofErr w:type="spellEnd"/>
       <w:r>
         <w:rPr>
-          <w:rFonts w:ascii="Arial" w:eastAsia="宋体" w:hAnsi="Arial" w:cs="Arial"/>
+          <w:rFonts w:ascii="Arial" w:eastAsia="SimSun" w:hAnsi="Arial" w:cs="Arial"/>
           <w:sz w:val="24"/>
           <w:szCs w:val="24"/>
           <w:lang w:eastAsia="zh-CN"/>
@@ -139,7 +139,7 @@
       </w:r>
       <w:r>
         <w:rPr>
-          <w:rFonts w:ascii="Arial" w:eastAsia="宋体" w:hAnsi="Arial" w:cs="Arial"/>
+          <w:rFonts w:ascii="Arial" w:eastAsia="SimSun" w:hAnsi="Arial" w:cs="Arial"/>
           <w:sz w:val="24"/>
           <w:szCs w:val="24"/>
           <w:lang w:eastAsia="zh-CN"/>
@@ -148,7 +148,7 @@
       </w:r>
       <w:r>
         <w:rPr>
-          <w:rFonts w:ascii="Arial" w:eastAsia="宋体" w:hAnsi="Arial" w:cs="Arial"/>
+          <w:rFonts w:ascii="Arial" w:eastAsia="SimSun" w:hAnsi="Arial" w:cs="Arial"/>
           <w:i/>
           <w:sz w:val="24"/>
           <w:szCs w:val="24"/>
@@ -159,7 +159,7 @@
       <w:proofErr w:type="spellStart"/>
       <w:r>
         <w:rPr>
-          <w:rFonts w:ascii="Arial" w:eastAsia="宋体" w:hAnsi="Arial" w:cs="Arial"/>
+          <w:rFonts w:ascii="Arial" w:eastAsia="SimSun" w:hAnsi="Arial" w:cs="Arial"/>
           <w:i/>
           <w:sz w:val="24"/>
           <w:szCs w:val="24"/>
@@ -170,16 +170,36 @@
       <w:proofErr w:type="spellEnd"/>
       <w:r>
         <w:rPr>
-          <w:rFonts w:ascii="Arial" w:eastAsia="宋体" w:hAnsi="Arial" w:cs="Arial"/>
-          <w:sz w:val="24"/>
-          <w:szCs w:val="24"/>
-          <w:lang w:eastAsia="zh-CN"/>
-        </w:rPr>
-        <w:t xml:space="preserve"> connectome. Here, we employ cutting edge spectral graph theory to identify key topological components on the roundworm neural network in the form of neuronal clusters. These clusters seem to correspond to specific animal behaviors critical to survival. We then identify highly-connected “hub neurons” that heavily innervate such clusters and perform </w:t>
-      </w:r>
-      <w:r>
-        <w:rPr>
-          <w:rFonts w:ascii="Arial" w:eastAsia="宋体" w:hAnsi="Arial" w:cs="Arial"/>
+          <w:rFonts w:ascii="Arial" w:eastAsia="SimSun" w:hAnsi="Arial" w:cs="Arial"/>
+          <w:sz w:val="24"/>
+          <w:szCs w:val="24"/>
+          <w:lang w:eastAsia="zh-CN"/>
+        </w:rPr>
+        <w:t xml:space="preserve"> </w:t>
+      </w:r>
+      <w:proofErr w:type="spellStart"/>
+      <w:r>
+        <w:rPr>
+          <w:rFonts w:ascii="Arial" w:eastAsia="SimSun" w:hAnsi="Arial" w:cs="Arial"/>
+          <w:sz w:val="24"/>
+          <w:szCs w:val="24"/>
+          <w:lang w:eastAsia="zh-CN"/>
+        </w:rPr>
+        <w:t>connectome</w:t>
+      </w:r>
+      <w:proofErr w:type="spellEnd"/>
+      <w:r>
+        <w:rPr>
+          <w:rFonts w:ascii="Arial" w:eastAsia="SimSun" w:hAnsi="Arial" w:cs="Arial"/>
+          <w:sz w:val="24"/>
+          <w:szCs w:val="24"/>
+          <w:lang w:eastAsia="zh-CN"/>
+        </w:rPr>
+        <w:t xml:space="preserve">. Here, we employ cutting edge spectral graph theory to identify key topological components on the roundworm neural network in the form of neuronal clusters. These clusters seem to correspond to specific animal behaviors critical to survival. We then identify highly-connected “hub neurons” that heavily innervate such clusters and perform </w:t>
+      </w:r>
+      <w:r>
+        <w:rPr>
+          <w:rFonts w:ascii="Arial" w:eastAsia="SimSun" w:hAnsi="Arial" w:cs="Arial"/>
           <w:i/>
           <w:sz w:val="24"/>
           <w:szCs w:val="24"/>
@@ -190,7 +210,7 @@
       <w:proofErr w:type="spellStart"/>
       <w:r>
         <w:rPr>
-          <w:rFonts w:ascii="Arial" w:eastAsia="宋体" w:hAnsi="Arial" w:cs="Arial"/>
+          <w:rFonts w:ascii="Arial" w:eastAsia="SimSun" w:hAnsi="Arial" w:cs="Arial"/>
           <w:i/>
           <w:sz w:val="24"/>
           <w:szCs w:val="24"/>
@@ -201,27 +221,16 @@
       <w:proofErr w:type="spellEnd"/>
       <w:r>
         <w:rPr>
-          <w:rFonts w:ascii="Arial" w:eastAsia="宋体" w:hAnsi="Arial" w:cs="Arial"/>
-          <w:sz w:val="24"/>
-          <w:szCs w:val="24"/>
-          <w:lang w:eastAsia="zh-CN"/>
-        </w:rPr>
-        <w:t xml:space="preserve"> ablation experiments to test the importance of these master regulators for the overall network topology, i.e., well-defined clusters obtained through spectr</w:t>
-      </w:r>
-      <w:bookmarkStart w:id="0" w:name="_GoBack"/>
-      <w:bookmarkEnd w:id="0"/>
-      <w:r>
-        <w:rPr>
-          <w:rFonts w:ascii="Arial" w:eastAsia="宋体" w:hAnsi="Arial" w:cs="Arial"/>
-          <w:sz w:val="24"/>
-          <w:szCs w:val="24"/>
-          <w:lang w:eastAsia="zh-CN"/>
-        </w:rPr>
-        <w:t xml:space="preserve">al analysis. Ultimately, we conclude that a select few of the 302 </w:t>
-      </w:r>
-      <w:r>
-        <w:rPr>
-          <w:rFonts w:ascii="Arial" w:eastAsia="宋体" w:hAnsi="Arial" w:cs="Arial"/>
+          <w:rFonts w:ascii="Arial" w:eastAsia="SimSun" w:hAnsi="Arial" w:cs="Arial"/>
+          <w:sz w:val="24"/>
+          <w:szCs w:val="24"/>
+          <w:lang w:eastAsia="zh-CN"/>
+        </w:rPr>
+        <w:t xml:space="preserve"> ablation experiments to test the importance of these master regulators for the overall network topology, i.e., well-defined clusters obtained through spectral analysis. Ultimately, we conclude that a select few of the 302 </w:t>
+      </w:r>
+      <w:r>
+        <w:rPr>
+          <w:rFonts w:ascii="Arial" w:eastAsia="SimSun" w:hAnsi="Arial" w:cs="Arial"/>
           <w:i/>
           <w:sz w:val="24"/>
           <w:szCs w:val="24"/>
@@ -232,7 +241,7 @@
       <w:proofErr w:type="spellStart"/>
       <w:r>
         <w:rPr>
-          <w:rFonts w:ascii="Arial" w:eastAsia="宋体" w:hAnsi="Arial" w:cs="Arial"/>
+          <w:rFonts w:ascii="Arial" w:eastAsia="SimSun" w:hAnsi="Arial" w:cs="Arial"/>
           <w:i/>
           <w:sz w:val="24"/>
           <w:szCs w:val="24"/>
@@ -243,7 +252,7 @@
       <w:proofErr w:type="spellEnd"/>
       <w:r>
         <w:rPr>
-          <w:rFonts w:ascii="Arial" w:eastAsia="宋体" w:hAnsi="Arial" w:cs="Arial"/>
+          <w:rFonts w:ascii="Arial" w:eastAsia="SimSun" w:hAnsi="Arial" w:cs="Arial"/>
           <w:sz w:val="24"/>
           <w:szCs w:val="24"/>
           <w:lang w:eastAsia="zh-CN"/>
@@ -252,7 +261,7 @@
       </w:r>
       <w:r>
         <w:rPr>
-          <w:rFonts w:ascii="Arial" w:eastAsia="宋体" w:hAnsi="Arial" w:cs="Arial"/>
+          <w:rFonts w:ascii="Arial" w:eastAsia="SimSun" w:hAnsi="Arial" w:cs="Arial"/>
           <w:i/>
           <w:sz w:val="24"/>
           <w:szCs w:val="24"/>
@@ -263,7 +272,7 @@
       <w:proofErr w:type="spellStart"/>
       <w:r>
         <w:rPr>
-          <w:rFonts w:ascii="Arial" w:eastAsia="宋体" w:hAnsi="Arial" w:cs="Arial"/>
+          <w:rFonts w:ascii="Arial" w:eastAsia="SimSun" w:hAnsi="Arial" w:cs="Arial"/>
           <w:i/>
           <w:sz w:val="24"/>
           <w:szCs w:val="24"/>
@@ -274,7 +283,7 @@
       <w:proofErr w:type="spellEnd"/>
       <w:r>
         <w:rPr>
-          <w:rFonts w:ascii="Arial" w:eastAsia="宋体" w:hAnsi="Arial" w:cs="Arial"/>
+          <w:rFonts w:ascii="Arial" w:eastAsia="SimSun" w:hAnsi="Arial" w:cs="Arial"/>
           <w:sz w:val="24"/>
           <w:szCs w:val="24"/>
           <w:lang w:eastAsia="zh-CN"/>
@@ -286,12 +295,12 @@
       <w:pPr>
         <w:pStyle w:val="Heading2"/>
         <w:rPr>
-          <w:rFonts w:eastAsia="宋体"/>
-        </w:rPr>
-      </w:pPr>
-      <w:r>
-        <w:rPr>
-          <w:rFonts w:eastAsia="宋体"/>
+          <w:rFonts w:eastAsia="SimSun"/>
+        </w:rPr>
+      </w:pPr>
+      <w:r>
+        <w:rPr>
+          <w:rFonts w:eastAsia="SimSun"/>
         </w:rPr>
         <w:t>Background</w:t>
       </w:r>
@@ -300,15 +309,15 @@
       <w:pPr>
         <w:ind w:firstLine="720"/>
         <w:rPr>
-          <w:rFonts w:ascii="Arial" w:eastAsia="宋体" w:hAnsi="Arial" w:cs="Arial"/>
-          <w:sz w:val="24"/>
-          <w:szCs w:val="24"/>
-          <w:lang w:eastAsia="zh-CN"/>
-        </w:rPr>
-      </w:pPr>
-      <w:r>
-        <w:rPr>
-          <w:rFonts w:ascii="Arial" w:eastAsia="宋体" w:hAnsi="Arial" w:cs="Arial"/>
+          <w:rFonts w:ascii="Arial" w:eastAsia="SimSun" w:hAnsi="Arial" w:cs="Arial"/>
+          <w:sz w:val="24"/>
+          <w:szCs w:val="24"/>
+          <w:lang w:eastAsia="zh-CN"/>
+        </w:rPr>
+      </w:pPr>
+      <w:r>
+        <w:rPr>
+          <w:rFonts w:ascii="Arial" w:eastAsia="SimSun" w:hAnsi="Arial" w:cs="Arial"/>
           <w:sz w:val="24"/>
           <w:szCs w:val="24"/>
           <w:lang w:eastAsia="zh-CN"/>
@@ -318,7 +327,7 @@
       <w:proofErr w:type="spellStart"/>
       <w:r>
         <w:rPr>
-          <w:rFonts w:ascii="Arial" w:eastAsia="宋体" w:hAnsi="Arial" w:cs="Arial"/>
+          <w:rFonts w:ascii="Arial" w:eastAsia="SimSun" w:hAnsi="Arial" w:cs="Arial"/>
           <w:sz w:val="24"/>
           <w:szCs w:val="24"/>
           <w:lang w:eastAsia="zh-CN"/>
@@ -328,7 +337,7 @@
       <w:proofErr w:type="spellEnd"/>
       <w:r>
         <w:rPr>
-          <w:rFonts w:ascii="Arial" w:eastAsia="宋体" w:hAnsi="Arial" w:cs="Arial"/>
+          <w:rFonts w:ascii="Arial" w:eastAsia="SimSun" w:hAnsi="Arial" w:cs="Arial"/>
           <w:sz w:val="24"/>
           <w:szCs w:val="24"/>
           <w:lang w:eastAsia="zh-CN"/>
@@ -338,7 +347,7 @@
       <w:proofErr w:type="spellStart"/>
       <w:r>
         <w:rPr>
-          <w:rFonts w:ascii="Arial" w:eastAsia="宋体" w:hAnsi="Arial" w:cs="Arial"/>
+          <w:rFonts w:ascii="Arial" w:eastAsia="SimSun" w:hAnsi="Arial" w:cs="Arial"/>
           <w:sz w:val="24"/>
           <w:szCs w:val="24"/>
           <w:lang w:eastAsia="zh-CN"/>
@@ -348,7 +357,7 @@
       <w:proofErr w:type="spellEnd"/>
       <w:r>
         <w:rPr>
-          <w:rFonts w:ascii="Arial" w:eastAsia="宋体" w:hAnsi="Arial" w:cs="Arial"/>
+          <w:rFonts w:ascii="Arial" w:eastAsia="SimSun" w:hAnsi="Arial" w:cs="Arial"/>
           <w:sz w:val="24"/>
           <w:szCs w:val="24"/>
           <w:lang w:eastAsia="zh-CN"/>
@@ -357,7 +366,7 @@
       </w:r>
       <w:r>
         <w:rPr>
-          <w:rFonts w:ascii="Arial" w:eastAsia="宋体" w:hAnsi="Arial" w:cs="Arial"/>
+          <w:rFonts w:ascii="Arial" w:eastAsia="SimSun" w:hAnsi="Arial" w:cs="Arial"/>
           <w:sz w:val="24"/>
           <w:szCs w:val="24"/>
           <w:lang w:eastAsia="zh-CN"/>
@@ -366,7 +375,7 @@
       </w:r>
       <w:r>
         <w:rPr>
-          <w:rFonts w:ascii="Arial" w:eastAsia="宋体" w:hAnsi="Arial" w:cs="Arial"/>
+          <w:rFonts w:ascii="Arial" w:eastAsia="SimSun" w:hAnsi="Arial" w:cs="Arial"/>
           <w:sz w:val="24"/>
           <w:szCs w:val="24"/>
           <w:lang w:eastAsia="zh-CN"/>
@@ -375,7 +384,7 @@
       </w:r>
       <w:r>
         <w:rPr>
-          <w:rFonts w:ascii="Arial" w:eastAsia="宋体" w:hAnsi="Arial" w:cs="Arial"/>
+          <w:rFonts w:ascii="Arial" w:eastAsia="SimSun" w:hAnsi="Arial" w:cs="Arial"/>
           <w:sz w:val="24"/>
           <w:szCs w:val="24"/>
           <w:lang w:eastAsia="zh-CN"/>
@@ -384,7 +393,7 @@
       </w:r>
       <w:r>
         <w:rPr>
-          <w:rFonts w:ascii="Arial" w:eastAsia="宋体" w:hAnsi="Arial" w:cs="Arial"/>
+          <w:rFonts w:ascii="Arial" w:eastAsia="SimSun" w:hAnsi="Arial" w:cs="Arial"/>
           <w:sz w:val="24"/>
           <w:szCs w:val="24"/>
           <w:lang w:eastAsia="zh-CN"/>
@@ -396,15 +405,15 @@
       <w:pPr>
         <w:ind w:firstLine="720"/>
         <w:rPr>
-          <w:rFonts w:ascii="Arial" w:eastAsia="宋体" w:hAnsi="Arial" w:cs="Arial"/>
-          <w:sz w:val="24"/>
-          <w:szCs w:val="24"/>
-          <w:lang w:eastAsia="zh-CN"/>
-        </w:rPr>
-      </w:pPr>
-      <w:r>
-        <w:rPr>
-          <w:rFonts w:ascii="Arial" w:eastAsia="宋体" w:hAnsi="Arial" w:cs="Arial"/>
+          <w:rFonts w:ascii="Arial" w:eastAsia="SimSun" w:hAnsi="Arial" w:cs="Arial"/>
+          <w:sz w:val="24"/>
+          <w:szCs w:val="24"/>
+          <w:lang w:eastAsia="zh-CN"/>
+        </w:rPr>
+      </w:pPr>
+      <w:r>
+        <w:rPr>
+          <w:rFonts w:ascii="Arial" w:eastAsia="SimSun" w:hAnsi="Arial" w:cs="Arial"/>
           <w:sz w:val="24"/>
           <w:szCs w:val="24"/>
           <w:lang w:eastAsia="zh-CN"/>
@@ -414,7 +423,7 @@
       <w:proofErr w:type="gramStart"/>
       <w:r>
         <w:rPr>
-          <w:rFonts w:ascii="Arial" w:eastAsia="宋体" w:hAnsi="Arial" w:cs="Arial"/>
+          <w:rFonts w:ascii="Arial" w:eastAsia="SimSun" w:hAnsi="Arial" w:cs="Arial"/>
           <w:sz w:val="24"/>
           <w:szCs w:val="24"/>
           <w:lang w:eastAsia="zh-CN"/>
@@ -425,7 +434,7 @@
       <m:oMath>
         <m:r>
           <w:rPr>
-            <w:rFonts w:ascii="Cambria Math" w:eastAsia="宋体" w:hAnsi="Cambria Math" w:cs="Arial"/>
+            <w:rFonts w:ascii="Cambria Math" w:eastAsia="SimSun" w:hAnsi="Cambria Math" w:cs="Arial"/>
             <w:sz w:val="24"/>
             <w:szCs w:val="24"/>
             <w:lang w:eastAsia="zh-CN"/>
@@ -435,7 +444,7 @@
       </m:oMath>
       <w:r>
         <w:rPr>
-          <w:rFonts w:ascii="Arial" w:eastAsia="宋体" w:hAnsi="Arial" w:cs="Arial"/>
+          <w:rFonts w:ascii="Arial" w:eastAsia="SimSun" w:hAnsi="Arial" w:cs="Arial"/>
           <w:sz w:val="24"/>
           <w:szCs w:val="24"/>
           <w:lang w:eastAsia="zh-CN"/>
@@ -445,7 +454,7 @@
       <m:oMath>
         <m:r>
           <w:rPr>
-            <w:rFonts w:ascii="Cambria Math" w:eastAsia="宋体" w:hAnsi="Cambria Math" w:cs="Arial"/>
+            <w:rFonts w:ascii="Cambria Math" w:eastAsia="SimSun" w:hAnsi="Cambria Math" w:cs="Arial"/>
             <w:sz w:val="24"/>
             <w:szCs w:val="24"/>
             <w:lang w:eastAsia="zh-CN"/>
@@ -455,7 +464,7 @@
       </m:oMath>
       <w:r>
         <w:rPr>
-          <w:rFonts w:ascii="Arial" w:eastAsia="宋体" w:hAnsi="Arial" w:cs="Arial"/>
+          <w:rFonts w:ascii="Arial" w:eastAsia="SimSun" w:hAnsi="Arial" w:cs="Arial"/>
           <w:sz w:val="24"/>
           <w:szCs w:val="24"/>
           <w:lang w:eastAsia="zh-CN"/>
@@ -464,7 +473,7 @@
       </w:r>
       <w:r>
         <w:rPr>
-          <w:rFonts w:ascii="Arial" w:eastAsia="宋体" w:hAnsi="Arial" w:cs="Arial"/>
+          <w:rFonts w:ascii="Arial" w:eastAsia="SimSun" w:hAnsi="Arial" w:cs="Arial"/>
           <w:sz w:val="24"/>
           <w:szCs w:val="24"/>
           <w:lang w:eastAsia="zh-CN"/>
@@ -473,7 +482,7 @@
       </w:r>
       <w:r>
         <w:rPr>
-          <w:rFonts w:ascii="Arial" w:eastAsia="宋体" w:hAnsi="Arial" w:cs="Arial"/>
+          <w:rFonts w:ascii="Arial" w:eastAsia="SimSun" w:hAnsi="Arial" w:cs="Arial"/>
           <w:i/>
           <w:sz w:val="24"/>
           <w:szCs w:val="24"/>
@@ -484,7 +493,7 @@
       <w:proofErr w:type="spellStart"/>
       <w:r>
         <w:rPr>
-          <w:rFonts w:ascii="Arial" w:eastAsia="宋体" w:hAnsi="Arial" w:cs="Arial"/>
+          <w:rFonts w:ascii="Arial" w:eastAsia="SimSun" w:hAnsi="Arial" w:cs="Arial"/>
           <w:i/>
           <w:sz w:val="24"/>
           <w:szCs w:val="24"/>
@@ -495,7 +504,7 @@
       <w:proofErr w:type="spellEnd"/>
       <w:r>
         <w:rPr>
-          <w:rFonts w:ascii="Arial" w:eastAsia="宋体" w:hAnsi="Arial" w:cs="Arial"/>
+          <w:rFonts w:ascii="Arial" w:eastAsia="SimSun" w:hAnsi="Arial" w:cs="Arial"/>
           <w:i/>
           <w:sz w:val="24"/>
           <w:szCs w:val="24"/>
@@ -505,18 +514,18 @@
       </w:r>
       <w:r>
         <w:rPr>
-          <w:rFonts w:ascii="Arial" w:eastAsia="宋体" w:hAnsi="Arial" w:cs="Arial"/>
+          <w:rFonts w:ascii="Arial" w:eastAsia="SimSun" w:hAnsi="Arial" w:cs="Arial"/>
           <w:sz w:val="24"/>
           <w:szCs w:val="24"/>
           <w:lang w:eastAsia="zh-CN"/>
         </w:rPr>
         <w:t>central nervous system (CNS), all vertices have designated names and most have known or putative functions. In the connectome dataset (</w:t>
       </w:r>
-      <w:hyperlink r:id="rId6" w:history="1">
+      <w:hyperlink r:id="rId7" w:history="1">
         <w:r>
           <w:rPr>
             <w:rStyle w:val="Hyperlink"/>
-            <w:rFonts w:ascii="Arial" w:eastAsia="宋体" w:hAnsi="Arial" w:cs="Arial"/>
+            <w:rFonts w:ascii="Arial" w:eastAsia="SimSun" w:hAnsi="Arial" w:cs="Arial"/>
             <w:sz w:val="24"/>
             <w:szCs w:val="24"/>
             <w:lang w:eastAsia="zh-CN"/>
@@ -526,7 +535,7 @@
       </w:hyperlink>
       <w:r>
         <w:rPr>
-          <w:rFonts w:ascii="Arial" w:eastAsia="宋体" w:hAnsi="Arial" w:cs="Arial"/>
+          <w:rFonts w:ascii="Arial" w:eastAsia="SimSun" w:hAnsi="Arial" w:cs="Arial"/>
           <w:sz w:val="24"/>
           <w:szCs w:val="24"/>
           <w:lang w:eastAsia="zh-CN"/>
@@ -609,29 +618,7 @@
           <w:szCs w:val="24"/>
           <w:shd w:val="clear" w:color="auto" w:fill="FFFFFF"/>
         </w:rPr>
-        <w:t xml:space="preserve">; two recipients make it a dyad and three recipients make it a triad).Chemical synapses are made </w:t>
-      </w:r>
-      <w:proofErr w:type="spellStart"/>
-      <w:r>
-        <w:rPr>
-          <w:rFonts w:ascii="Arial" w:hAnsi="Arial" w:cs="Arial"/>
-          <w:color w:val="000000"/>
-          <w:sz w:val="24"/>
-          <w:szCs w:val="24"/>
-          <w:shd w:val="clear" w:color="auto" w:fill="FFFFFF"/>
-        </w:rPr>
-        <w:t>en</w:t>
-      </w:r>
-      <w:proofErr w:type="spellEnd"/>
-      <w:r>
-        <w:rPr>
-          <w:rFonts w:ascii="Arial" w:hAnsi="Arial" w:cs="Arial"/>
-          <w:color w:val="000000"/>
-          <w:sz w:val="24"/>
-          <w:szCs w:val="24"/>
-          <w:shd w:val="clear" w:color="auto" w:fill="FFFFFF"/>
-        </w:rPr>
-        <w:t xml:space="preserve"> passant between neighboring processes where synaptic swellings are formed along the process shafts.</w:t>
+        <w:t>; two recipients make it a dyad and three recipients make it a triad).Chemical synapses are made en passant between neighboring processes where synaptic swellings are formed along the process shafts.</w:t>
       </w:r>
       <w:r>
         <w:rPr>
@@ -690,7 +677,31 @@
           <w:szCs w:val="24"/>
           <w:shd w:val="clear" w:color="auto" w:fill="FFFFFF"/>
         </w:rPr>
-        <w:t>The subgraph consisting of all chemical synapses is generally asymmetric.</w:t>
+        <w:t xml:space="preserve">The </w:t>
+      </w:r>
+      <w:proofErr w:type="spellStart"/>
+      <w:r>
+        <w:rPr>
+          <w:rStyle w:val="apple-converted-space"/>
+          <w:rFonts w:ascii="Arial" w:hAnsi="Arial" w:cs="Arial"/>
+          <w:color w:val="000000"/>
+          <w:sz w:val="24"/>
+          <w:szCs w:val="24"/>
+          <w:shd w:val="clear" w:color="auto" w:fill="FFFFFF"/>
+        </w:rPr>
+        <w:t>subgraph</w:t>
+      </w:r>
+      <w:proofErr w:type="spellEnd"/>
+      <w:r>
+        <w:rPr>
+          <w:rStyle w:val="apple-converted-space"/>
+          <w:rFonts w:ascii="Arial" w:hAnsi="Arial" w:cs="Arial"/>
+          <w:color w:val="000000"/>
+          <w:sz w:val="24"/>
+          <w:szCs w:val="24"/>
+          <w:shd w:val="clear" w:color="auto" w:fill="FFFFFF"/>
+        </w:rPr>
+        <w:t xml:space="preserve"> consisting of all chemical synapses is generally asymmetric.</w:t>
       </w:r>
     </w:p>
     <w:p>
@@ -730,15 +741,15 @@
       <w:pPr>
         <w:ind w:firstLine="720"/>
         <w:rPr>
-          <w:rFonts w:ascii="Arial" w:eastAsia="宋体" w:hAnsi="Arial" w:cs="Arial"/>
-          <w:sz w:val="24"/>
-          <w:szCs w:val="24"/>
-          <w:lang w:eastAsia="zh-CN"/>
-        </w:rPr>
-      </w:pPr>
-      <w:r>
-        <w:rPr>
-          <w:rFonts w:ascii="Arial" w:eastAsia="宋体" w:hAnsi="Arial" w:cs="Arial"/>
+          <w:rFonts w:ascii="Arial" w:eastAsia="SimSun" w:hAnsi="Arial" w:cs="Arial"/>
+          <w:sz w:val="24"/>
+          <w:szCs w:val="24"/>
+          <w:lang w:eastAsia="zh-CN"/>
+        </w:rPr>
+      </w:pPr>
+      <w:r>
+        <w:rPr>
+          <w:rFonts w:ascii="Arial" w:eastAsia="SimSun" w:hAnsi="Arial" w:cs="Arial"/>
           <w:sz w:val="24"/>
           <w:szCs w:val="24"/>
           <w:lang w:eastAsia="zh-CN"/>
@@ -747,7 +758,7 @@
       </w:r>
       <w:r>
         <w:rPr>
-          <w:rFonts w:ascii="Arial" w:eastAsia="宋体" w:hAnsi="Arial" w:cs="Arial"/>
+          <w:rFonts w:ascii="Arial" w:eastAsia="SimSun" w:hAnsi="Arial" w:cs="Arial"/>
           <w:sz w:val="24"/>
           <w:szCs w:val="24"/>
           <w:lang w:eastAsia="zh-CN"/>
@@ -756,7 +767,7 @@
       </w:r>
       <w:r>
         <w:rPr>
-          <w:rFonts w:ascii="Arial" w:eastAsia="宋体" w:hAnsi="Arial" w:cs="Arial"/>
+          <w:rFonts w:ascii="Arial" w:eastAsia="SimSun" w:hAnsi="Arial" w:cs="Arial"/>
           <w:sz w:val="24"/>
           <w:szCs w:val="24"/>
           <w:lang w:eastAsia="zh-CN"/>
@@ -766,7 +777,7 @@
       <w:proofErr w:type="gramStart"/>
       <w:r>
         <w:rPr>
-          <w:rFonts w:ascii="Arial" w:eastAsia="宋体" w:hAnsi="Arial" w:cs="Arial"/>
+          <w:rFonts w:ascii="Arial" w:eastAsia="SimSun" w:hAnsi="Arial" w:cs="Arial"/>
           <w:sz w:val="24"/>
           <w:szCs w:val="24"/>
           <w:lang w:eastAsia="zh-CN"/>
@@ -775,7 +786,7 @@
       </w:r>
       <w:r>
         <w:rPr>
-          <w:rFonts w:ascii="Arial" w:eastAsia="宋体" w:hAnsi="Arial" w:cs="Arial"/>
+          <w:rFonts w:ascii="Arial" w:eastAsia="SimSun" w:hAnsi="Arial" w:cs="Arial"/>
           <w:sz w:val="24"/>
           <w:szCs w:val="24"/>
           <w:lang w:eastAsia="zh-CN"/>
@@ -784,7 +795,7 @@
       </w:r>
       <w:r>
         <w:rPr>
-          <w:rFonts w:ascii="Arial" w:eastAsia="宋体" w:hAnsi="Arial" w:cs="Arial"/>
+          <w:rFonts w:ascii="Arial" w:eastAsia="SimSun" w:hAnsi="Arial" w:cs="Arial"/>
           <w:sz w:val="24"/>
           <w:szCs w:val="24"/>
           <w:lang w:eastAsia="zh-CN"/>
@@ -794,7 +805,7 @@
       <w:proofErr w:type="gramEnd"/>
       <w:r>
         <w:rPr>
-          <w:rFonts w:ascii="Arial" w:eastAsia="宋体" w:hAnsi="Arial" w:cs="Arial"/>
+          <w:rFonts w:ascii="Arial" w:eastAsia="SimSun" w:hAnsi="Arial" w:cs="Arial"/>
           <w:sz w:val="24"/>
           <w:szCs w:val="24"/>
           <w:lang w:eastAsia="zh-CN"/>
@@ -803,7 +814,7 @@
       </w:r>
       <w:r>
         <w:rPr>
-          <w:rFonts w:ascii="Arial" w:eastAsia="宋体" w:hAnsi="Arial" w:cs="Arial"/>
+          <w:rFonts w:ascii="Arial" w:eastAsia="SimSun" w:hAnsi="Arial" w:cs="Arial"/>
           <w:sz w:val="24"/>
           <w:szCs w:val="24"/>
           <w:lang w:eastAsia="zh-CN"/>
@@ -812,7 +823,7 @@
       </w:r>
       <w:r>
         <w:rPr>
-          <w:rFonts w:ascii="Arial" w:eastAsia="宋体" w:hAnsi="Arial" w:cs="Arial"/>
+          <w:rFonts w:ascii="Arial" w:eastAsia="SimSun" w:hAnsi="Arial" w:cs="Arial"/>
           <w:sz w:val="24"/>
           <w:szCs w:val="24"/>
           <w:lang w:eastAsia="zh-CN"/>
@@ -821,7 +832,7 @@
       </w:r>
       <w:r>
         <w:rPr>
-          <w:rFonts w:ascii="Arial" w:eastAsia="宋体" w:hAnsi="Arial" w:cs="Arial"/>
+          <w:rFonts w:ascii="Arial" w:eastAsia="SimSun" w:hAnsi="Arial" w:cs="Arial"/>
           <w:sz w:val="24"/>
           <w:szCs w:val="24"/>
           <w:lang w:eastAsia="zh-CN"/>
@@ -830,7 +841,7 @@
       </w:r>
       <w:r>
         <w:rPr>
-          <w:rFonts w:ascii="Arial" w:eastAsia="宋体" w:hAnsi="Arial" w:cs="Arial"/>
+          <w:rFonts w:ascii="Arial" w:eastAsia="SimSun" w:hAnsi="Arial" w:cs="Arial"/>
           <w:sz w:val="24"/>
           <w:szCs w:val="24"/>
           <w:lang w:eastAsia="zh-CN"/>
@@ -839,7 +850,7 @@
       </w:r>
       <w:r>
         <w:rPr>
-          <w:rFonts w:ascii="Arial" w:eastAsia="宋体" w:hAnsi="Arial" w:cs="Arial"/>
+          <w:rFonts w:ascii="Arial" w:eastAsia="SimSun" w:hAnsi="Arial" w:cs="Arial"/>
           <w:sz w:val="24"/>
           <w:szCs w:val="24"/>
           <w:lang w:eastAsia="zh-CN"/>
@@ -848,7 +859,7 @@
       </w:r>
       <w:r>
         <w:rPr>
-          <w:rFonts w:ascii="Arial" w:eastAsia="宋体" w:hAnsi="Arial" w:cs="Arial"/>
+          <w:rFonts w:ascii="Arial" w:eastAsia="SimSun" w:hAnsi="Arial" w:cs="Arial"/>
           <w:sz w:val="24"/>
           <w:szCs w:val="24"/>
           <w:lang w:eastAsia="zh-CN"/>
@@ -857,7 +868,7 @@
       </w:r>
       <w:r>
         <w:rPr>
-          <w:rFonts w:ascii="Arial" w:eastAsia="宋体" w:hAnsi="Arial" w:cs="Arial"/>
+          <w:rFonts w:ascii="Arial" w:eastAsia="SimSun" w:hAnsi="Arial" w:cs="Arial"/>
           <w:sz w:val="24"/>
           <w:szCs w:val="24"/>
           <w:lang w:eastAsia="zh-CN"/>
@@ -867,7 +878,7 @@
       <w:proofErr w:type="spellStart"/>
       <w:r>
         <w:rPr>
-          <w:rFonts w:ascii="Arial" w:eastAsia="宋体" w:hAnsi="Arial" w:cs="Arial"/>
+          <w:rFonts w:ascii="Arial" w:eastAsia="SimSun" w:hAnsi="Arial" w:cs="Arial"/>
           <w:sz w:val="24"/>
           <w:szCs w:val="24"/>
           <w:lang w:eastAsia="zh-CN"/>
@@ -877,7 +888,7 @@
       <w:proofErr w:type="spellEnd"/>
       <w:r>
         <w:rPr>
-          <w:rFonts w:ascii="Arial" w:eastAsia="宋体" w:hAnsi="Arial" w:cs="Arial"/>
+          <w:rFonts w:ascii="Arial" w:eastAsia="SimSun" w:hAnsi="Arial" w:cs="Arial"/>
           <w:sz w:val="24"/>
           <w:szCs w:val="24"/>
           <w:lang w:eastAsia="zh-CN"/>
@@ -886,7 +897,7 @@
       </w:r>
       <w:r>
         <w:rPr>
-          <w:rFonts w:ascii="Arial" w:eastAsia="宋体" w:hAnsi="Arial" w:cs="Arial"/>
+          <w:rFonts w:ascii="Arial" w:eastAsia="SimSun" w:hAnsi="Arial" w:cs="Arial"/>
           <w:sz w:val="24"/>
           <w:szCs w:val="24"/>
           <w:lang w:eastAsia="zh-CN"/>
@@ -895,7 +906,7 @@
       </w:r>
       <w:r>
         <w:rPr>
-          <w:rFonts w:ascii="Arial" w:eastAsia="宋体" w:hAnsi="Arial" w:cs="Arial"/>
+          <w:rFonts w:ascii="Arial" w:eastAsia="SimSun" w:hAnsi="Arial" w:cs="Arial"/>
           <w:sz w:val="24"/>
           <w:szCs w:val="24"/>
           <w:lang w:eastAsia="zh-CN"/>
@@ -904,7 +915,7 @@
       </w:r>
       <w:r>
         <w:rPr>
-          <w:rFonts w:ascii="Arial" w:eastAsia="宋体" w:hAnsi="Arial" w:cs="Arial"/>
+          <w:rFonts w:ascii="Arial" w:eastAsia="SimSun" w:hAnsi="Arial" w:cs="Arial"/>
           <w:sz w:val="24"/>
           <w:szCs w:val="24"/>
           <w:lang w:eastAsia="zh-CN"/>
@@ -913,7 +924,7 @@
       </w:r>
       <w:r>
         <w:rPr>
-          <w:rFonts w:ascii="Arial" w:eastAsia="宋体" w:hAnsi="Arial" w:cs="Arial"/>
+          <w:rFonts w:ascii="Arial" w:eastAsia="SimSun" w:hAnsi="Arial" w:cs="Arial"/>
           <w:sz w:val="24"/>
           <w:szCs w:val="24"/>
           <w:lang w:eastAsia="zh-CN"/>
@@ -922,7 +933,7 @@
       </w:r>
       <w:r>
         <w:rPr>
-          <w:rFonts w:ascii="Arial" w:eastAsia="宋体" w:hAnsi="Arial" w:cs="Arial"/>
+          <w:rFonts w:ascii="Arial" w:eastAsia="SimSun" w:hAnsi="Arial" w:cs="Arial"/>
           <w:sz w:val="24"/>
           <w:szCs w:val="24"/>
           <w:lang w:eastAsia="zh-CN"/>
@@ -931,7 +942,7 @@
       </w:r>
       <w:r>
         <w:rPr>
-          <w:rFonts w:ascii="Arial" w:eastAsia="宋体" w:hAnsi="Arial" w:cs="Arial"/>
+          <w:rFonts w:ascii="Arial" w:eastAsia="SimSun" w:hAnsi="Arial" w:cs="Arial"/>
           <w:sz w:val="24"/>
           <w:szCs w:val="24"/>
           <w:lang w:eastAsia="zh-CN"/>
@@ -940,7 +951,7 @@
       </w:r>
       <w:r>
         <w:rPr>
-          <w:rFonts w:ascii="Arial" w:eastAsia="宋体" w:hAnsi="Arial" w:cs="Arial"/>
+          <w:rFonts w:ascii="Arial" w:eastAsia="SimSun" w:hAnsi="Arial" w:cs="Arial"/>
           <w:color w:val="FF0000"/>
           <w:sz w:val="24"/>
           <w:szCs w:val="24"/>
@@ -951,7 +962,7 @@
       <w:proofErr w:type="spellStart"/>
       <w:r>
         <w:rPr>
-          <w:rFonts w:ascii="Arial" w:eastAsia="宋体" w:hAnsi="Arial" w:cs="Arial"/>
+          <w:rFonts w:ascii="Arial" w:eastAsia="SimSun" w:hAnsi="Arial" w:cs="Arial"/>
           <w:color w:val="FF0000"/>
           <w:sz w:val="24"/>
           <w:szCs w:val="24"/>
@@ -962,7 +973,7 @@
       <w:proofErr w:type="spellEnd"/>
       <w:r>
         <w:rPr>
-          <w:rFonts w:ascii="Arial" w:eastAsia="宋体" w:hAnsi="Arial" w:cs="Arial"/>
+          <w:rFonts w:ascii="Arial" w:eastAsia="SimSun" w:hAnsi="Arial" w:cs="Arial"/>
           <w:color w:val="FF0000"/>
           <w:sz w:val="24"/>
           <w:szCs w:val="24"/>
@@ -972,7 +983,7 @@
       </w:r>
       <w:r>
         <w:rPr>
-          <w:rFonts w:ascii="Arial" w:eastAsia="宋体" w:hAnsi="Arial" w:cs="Arial"/>
+          <w:rFonts w:ascii="Arial" w:eastAsia="SimSun" w:hAnsi="Arial" w:cs="Arial"/>
           <w:sz w:val="24"/>
           <w:szCs w:val="24"/>
           <w:lang w:eastAsia="zh-CN"/>
@@ -981,7 +992,7 @@
       </w:r>
       <w:r>
         <w:rPr>
-          <w:rFonts w:ascii="Arial" w:eastAsia="宋体" w:hAnsi="Arial" w:cs="Arial"/>
+          <w:rFonts w:ascii="Arial" w:eastAsia="SimSun" w:hAnsi="Arial" w:cs="Arial"/>
           <w:color w:val="FF0000"/>
           <w:sz w:val="24"/>
           <w:szCs w:val="24"/>
@@ -991,7 +1002,7 @@
       </w:r>
       <w:r>
         <w:rPr>
-          <w:rFonts w:ascii="Arial" w:eastAsia="宋体" w:hAnsi="Arial" w:cs="Arial"/>
+          <w:rFonts w:ascii="Arial" w:eastAsia="SimSun" w:hAnsi="Arial" w:cs="Arial"/>
           <w:color w:val="FF0000"/>
           <w:sz w:val="24"/>
           <w:szCs w:val="24"/>
@@ -1001,7 +1012,7 @@
       </w:r>
       <w:r>
         <w:rPr>
-          <w:rFonts w:ascii="Arial" w:eastAsia="宋体" w:hAnsi="Arial" w:cs="Arial"/>
+          <w:rFonts w:ascii="Arial" w:eastAsia="SimSun" w:hAnsi="Arial" w:cs="Arial"/>
           <w:color w:val="FF0000"/>
           <w:sz w:val="24"/>
           <w:szCs w:val="24"/>
@@ -1011,7 +1022,7 @@
       </w:r>
       <w:r>
         <w:rPr>
-          <w:rFonts w:ascii="Arial" w:eastAsia="宋体" w:hAnsi="Arial" w:cs="Arial"/>
+          <w:rFonts w:ascii="Arial" w:eastAsia="SimSun" w:hAnsi="Arial" w:cs="Arial"/>
           <w:color w:val="FF0000"/>
           <w:sz w:val="24"/>
           <w:szCs w:val="24"/>
@@ -1030,7 +1041,7 @@
       </w:r>
       <w:r>
         <w:rPr>
-          <w:rFonts w:ascii="Arial" w:eastAsia="宋体" w:hAnsi="Arial" w:cs="Arial"/>
+          <w:rFonts w:ascii="Arial" w:eastAsia="SimSun" w:hAnsi="Arial" w:cs="Arial"/>
           <w:color w:val="FF0000"/>
           <w:sz w:val="24"/>
           <w:szCs w:val="24"/>
@@ -1040,7 +1051,7 @@
       </w:r>
       <w:r>
         <w:rPr>
-          <w:rFonts w:ascii="Arial" w:eastAsia="宋体" w:hAnsi="Arial" w:cs="Arial"/>
+          <w:rFonts w:ascii="Arial" w:eastAsia="SimSun" w:hAnsi="Arial" w:cs="Arial"/>
           <w:sz w:val="24"/>
           <w:szCs w:val="24"/>
           <w:lang w:eastAsia="zh-CN"/>
@@ -1050,7 +1061,7 @@
       <w:proofErr w:type="spellStart"/>
       <w:r>
         <w:rPr>
-          <w:rFonts w:ascii="Arial" w:eastAsia="宋体" w:hAnsi="Arial" w:cs="Arial"/>
+          <w:rFonts w:ascii="Arial" w:eastAsia="SimSun" w:hAnsi="Arial" w:cs="Arial"/>
           <w:sz w:val="24"/>
           <w:szCs w:val="24"/>
           <w:lang w:eastAsia="zh-CN"/>
@@ -1060,7 +1071,7 @@
       <w:proofErr w:type="spellEnd"/>
       <w:r>
         <w:rPr>
-          <w:rFonts w:ascii="Arial" w:eastAsia="宋体" w:hAnsi="Arial" w:cs="Arial"/>
+          <w:rFonts w:ascii="Arial" w:eastAsia="SimSun" w:hAnsi="Arial" w:cs="Arial"/>
           <w:sz w:val="24"/>
           <w:szCs w:val="24"/>
           <w:lang w:eastAsia="zh-CN"/>
@@ -1069,7 +1080,7 @@
       </w:r>
       <w:r>
         <w:rPr>
-          <w:rFonts w:ascii="Arial" w:eastAsia="宋体" w:hAnsi="Arial" w:cs="Arial"/>
+          <w:rFonts w:ascii="Arial" w:eastAsia="SimSun" w:hAnsi="Arial" w:cs="Arial"/>
           <w:color w:val="FF0000"/>
           <w:sz w:val="24"/>
           <w:szCs w:val="24"/>
@@ -1079,7 +1090,7 @@
       </w:r>
       <w:r>
         <w:rPr>
-          <w:rFonts w:ascii="Arial" w:eastAsia="宋体" w:hAnsi="Arial" w:cs="Arial"/>
+          <w:rFonts w:ascii="Arial" w:eastAsia="SimSun" w:hAnsi="Arial" w:cs="Arial"/>
           <w:color w:val="FF0000"/>
           <w:sz w:val="24"/>
           <w:szCs w:val="24"/>
@@ -1089,7 +1100,7 @@
       </w:r>
       <w:r>
         <w:rPr>
-          <w:rFonts w:ascii="Arial" w:eastAsia="宋体" w:hAnsi="Arial" w:cs="Arial"/>
+          <w:rFonts w:ascii="Arial" w:eastAsia="SimSun" w:hAnsi="Arial" w:cs="Arial"/>
           <w:color w:val="FF0000"/>
           <w:sz w:val="24"/>
           <w:szCs w:val="24"/>
@@ -1108,7 +1119,7 @@
       </w:r>
       <w:r>
         <w:rPr>
-          <w:rFonts w:ascii="Arial" w:eastAsia="宋体" w:hAnsi="Arial" w:cs="Arial"/>
+          <w:rFonts w:ascii="Arial" w:eastAsia="SimSun" w:hAnsi="Arial" w:cs="Arial"/>
           <w:color w:val="FF0000"/>
           <w:sz w:val="24"/>
           <w:szCs w:val="24"/>
@@ -1118,7 +1129,7 @@
       </w:r>
       <w:r>
         <w:rPr>
-          <w:rFonts w:ascii="Arial" w:eastAsia="宋体" w:hAnsi="Arial" w:cs="Arial"/>
+          <w:rFonts w:ascii="Arial" w:eastAsia="SimSun" w:hAnsi="Arial" w:cs="Arial"/>
           <w:sz w:val="24"/>
           <w:szCs w:val="24"/>
           <w:lang w:eastAsia="zh-CN"/>
@@ -1130,15 +1141,15 @@
       <w:pPr>
         <w:ind w:firstLine="720"/>
         <w:rPr>
-          <w:rFonts w:ascii="Arial" w:eastAsia="宋体" w:hAnsi="Arial" w:cs="Arial"/>
-          <w:sz w:val="24"/>
-          <w:szCs w:val="24"/>
-          <w:lang w:eastAsia="zh-CN"/>
-        </w:rPr>
-      </w:pPr>
-      <w:r>
-        <w:rPr>
-          <w:rFonts w:ascii="Arial" w:eastAsia="宋体" w:hAnsi="Arial" w:cs="Arial"/>
+          <w:rFonts w:ascii="Arial" w:eastAsia="SimSun" w:hAnsi="Arial" w:cs="Arial"/>
+          <w:sz w:val="24"/>
+          <w:szCs w:val="24"/>
+          <w:lang w:eastAsia="zh-CN"/>
+        </w:rPr>
+      </w:pPr>
+      <w:r>
+        <w:rPr>
+          <w:rFonts w:ascii="Arial" w:eastAsia="SimSun" w:hAnsi="Arial" w:cs="Arial"/>
           <w:sz w:val="24"/>
           <w:szCs w:val="24"/>
           <w:lang w:eastAsia="zh-CN"/>
@@ -1147,7 +1158,7 @@
       </w:r>
       <w:r>
         <w:rPr>
-          <w:rFonts w:ascii="Arial" w:eastAsia="宋体" w:hAnsi="Arial" w:cs="Arial"/>
+          <w:rFonts w:ascii="Arial" w:eastAsia="SimSun" w:hAnsi="Arial" w:cs="Arial"/>
           <w:sz w:val="24"/>
           <w:szCs w:val="24"/>
           <w:lang w:eastAsia="zh-CN"/>
@@ -1156,7 +1167,7 @@
       </w:r>
       <w:r>
         <w:rPr>
-          <w:rFonts w:ascii="Arial" w:eastAsia="宋体" w:hAnsi="Arial" w:cs="Arial"/>
+          <w:rFonts w:ascii="Arial" w:eastAsia="SimSun" w:hAnsi="Arial" w:cs="Arial"/>
           <w:sz w:val="24"/>
           <w:szCs w:val="24"/>
           <w:lang w:eastAsia="zh-CN"/>
@@ -1165,7 +1176,7 @@
       </w:r>
       <w:r>
         <w:rPr>
-          <w:rFonts w:ascii="Arial" w:eastAsia="宋体" w:hAnsi="Arial" w:cs="Arial"/>
+          <w:rFonts w:ascii="Arial" w:eastAsia="SimSun" w:hAnsi="Arial" w:cs="Arial"/>
           <w:sz w:val="24"/>
           <w:szCs w:val="24"/>
           <w:lang w:eastAsia="zh-CN"/>
@@ -1175,7 +1186,7 @@
       <w:proofErr w:type="spellStart"/>
       <w:r>
         <w:rPr>
-          <w:rFonts w:ascii="Arial" w:eastAsia="宋体" w:hAnsi="Arial" w:cs="Arial"/>
+          <w:rFonts w:ascii="Arial" w:eastAsia="SimSun" w:hAnsi="Arial" w:cs="Arial"/>
           <w:sz w:val="24"/>
           <w:szCs w:val="24"/>
           <w:lang w:eastAsia="zh-CN"/>
@@ -1185,7 +1196,7 @@
       <w:proofErr w:type="spellEnd"/>
       <w:r>
         <w:rPr>
-          <w:rFonts w:ascii="Arial" w:eastAsia="宋体" w:hAnsi="Arial" w:cs="Arial"/>
+          <w:rFonts w:ascii="Arial" w:eastAsia="SimSun" w:hAnsi="Arial" w:cs="Arial"/>
           <w:sz w:val="24"/>
           <w:szCs w:val="24"/>
           <w:lang w:eastAsia="zh-CN"/>
@@ -1195,7 +1206,7 @@
       <w:proofErr w:type="spellStart"/>
       <w:r>
         <w:rPr>
-          <w:rFonts w:ascii="Arial" w:eastAsia="宋体" w:hAnsi="Arial" w:cs="Arial"/>
+          <w:rFonts w:ascii="Arial" w:eastAsia="SimSun" w:hAnsi="Arial" w:cs="Arial"/>
           <w:sz w:val="24"/>
           <w:szCs w:val="24"/>
           <w:lang w:eastAsia="zh-CN"/>
@@ -1205,19 +1216,39 @@
       <w:proofErr w:type="spellEnd"/>
       <w:r>
         <w:rPr>
-          <w:rFonts w:ascii="Arial" w:eastAsia="宋体" w:hAnsi="Arial" w:cs="Arial"/>
-          <w:sz w:val="24"/>
-          <w:szCs w:val="24"/>
-          <w:lang w:eastAsia="zh-CN"/>
-        </w:rPr>
-        <w:t xml:space="preserve"> connectome.</w:t>
+          <w:rFonts w:ascii="Arial" w:eastAsia="SimSun" w:hAnsi="Arial" w:cs="Arial"/>
+          <w:sz w:val="24"/>
+          <w:szCs w:val="24"/>
+          <w:lang w:eastAsia="zh-CN"/>
+        </w:rPr>
+        <w:t xml:space="preserve"> </w:t>
+      </w:r>
+      <w:proofErr w:type="spellStart"/>
+      <w:r>
+        <w:rPr>
+          <w:rFonts w:ascii="Arial" w:eastAsia="SimSun" w:hAnsi="Arial" w:cs="Arial"/>
+          <w:sz w:val="24"/>
+          <w:szCs w:val="24"/>
+          <w:lang w:eastAsia="zh-CN"/>
+        </w:rPr>
+        <w:t>connectome</w:t>
+      </w:r>
+      <w:proofErr w:type="spellEnd"/>
+      <w:r>
+        <w:rPr>
+          <w:rFonts w:ascii="Arial" w:eastAsia="SimSun" w:hAnsi="Arial" w:cs="Arial"/>
+          <w:sz w:val="24"/>
+          <w:szCs w:val="24"/>
+          <w:lang w:eastAsia="zh-CN"/>
+        </w:rPr>
+        <w:t>.</w:t>
       </w:r>
     </w:p>
     <w:p>
       <w:pPr>
         <w:ind w:firstLine="720"/>
         <w:rPr>
-          <w:rFonts w:ascii="Arial" w:eastAsia="宋体" w:hAnsi="Arial" w:cs="Arial"/>
+          <w:rFonts w:ascii="Arial" w:eastAsia="SimSun" w:hAnsi="Arial" w:cs="Arial"/>
           <w:sz w:val="24"/>
           <w:szCs w:val="24"/>
           <w:lang w:eastAsia="zh-CN"/>
@@ -1239,15 +1270,15 @@
       <w:pPr>
         <w:ind w:firstLine="720"/>
         <w:rPr>
-          <w:rFonts w:ascii="Arial" w:eastAsia="宋体" w:hAnsi="Arial" w:cs="Arial"/>
-          <w:sz w:val="24"/>
-          <w:szCs w:val="24"/>
-          <w:lang w:eastAsia="zh-CN"/>
-        </w:rPr>
-      </w:pPr>
-      <w:r>
-        <w:rPr>
-          <w:rFonts w:ascii="Arial" w:eastAsia="宋体" w:hAnsi="Arial" w:cs="Arial" w:hint="eastAsia"/>
+          <w:rFonts w:ascii="Arial" w:eastAsia="SimSun" w:hAnsi="Arial" w:cs="Arial"/>
+          <w:sz w:val="24"/>
+          <w:szCs w:val="24"/>
+          <w:lang w:eastAsia="zh-CN"/>
+        </w:rPr>
+      </w:pPr>
+      <w:r>
+        <w:rPr>
+          <w:rFonts w:ascii="Arial" w:eastAsia="SimSun" w:hAnsi="Arial" w:cs="Arial" w:hint="eastAsia"/>
           <w:sz w:val="24"/>
           <w:szCs w:val="24"/>
           <w:lang w:eastAsia="zh-CN"/>
@@ -1257,7 +1288,7 @@
       <w:proofErr w:type="spellStart"/>
       <w:r>
         <w:rPr>
-          <w:rFonts w:ascii="Arial" w:eastAsia="宋体" w:hAnsi="Arial" w:cs="Arial" w:hint="eastAsia"/>
+          <w:rFonts w:ascii="Arial" w:eastAsia="SimSun" w:hAnsi="Arial" w:cs="Arial" w:hint="eastAsia"/>
           <w:sz w:val="24"/>
           <w:szCs w:val="24"/>
           <w:lang w:eastAsia="zh-CN"/>
@@ -1267,7 +1298,7 @@
       <w:proofErr w:type="spellEnd"/>
       <w:r>
         <w:rPr>
-          <w:rFonts w:ascii="Arial" w:eastAsia="宋体" w:hAnsi="Arial" w:cs="Arial" w:hint="eastAsia"/>
+          <w:rFonts w:ascii="Arial" w:eastAsia="SimSun" w:hAnsi="Arial" w:cs="Arial" w:hint="eastAsia"/>
           <w:sz w:val="24"/>
           <w:szCs w:val="24"/>
           <w:lang w:eastAsia="zh-CN"/>
@@ -1276,7 +1307,7 @@
       </w:r>
       <w:r>
         <w:rPr>
-          <w:rFonts w:ascii="Arial" w:eastAsia="宋体" w:hAnsi="Arial" w:cs="Arial"/>
+          <w:rFonts w:ascii="Arial" w:eastAsia="SimSun" w:hAnsi="Arial" w:cs="Arial"/>
           <w:sz w:val="24"/>
           <w:szCs w:val="24"/>
           <w:lang w:eastAsia="zh-CN"/>
@@ -1285,7 +1316,7 @@
       </w:r>
       <w:r>
         <w:rPr>
-          <w:rFonts w:ascii="Arial" w:eastAsia="宋体" w:hAnsi="Arial" w:cs="Arial" w:hint="eastAsia"/>
+          <w:rFonts w:ascii="Arial" w:eastAsia="SimSun" w:hAnsi="Arial" w:cs="Arial" w:hint="eastAsia"/>
           <w:sz w:val="24"/>
           <w:szCs w:val="24"/>
           <w:lang w:eastAsia="zh-CN"/>
@@ -1295,7 +1326,7 @@
       <w:proofErr w:type="spellStart"/>
       <w:r>
         <w:rPr>
-          <w:rFonts w:ascii="Arial" w:eastAsia="宋体" w:hAnsi="Arial" w:cs="Arial" w:hint="eastAsia"/>
+          <w:rFonts w:ascii="Arial" w:eastAsia="SimSun" w:hAnsi="Arial" w:cs="Arial" w:hint="eastAsia"/>
           <w:sz w:val="24"/>
           <w:szCs w:val="24"/>
           <w:lang w:eastAsia="zh-CN"/>
@@ -1305,7 +1336,7 @@
       <w:proofErr w:type="spellEnd"/>
       <w:r>
         <w:rPr>
-          <w:rFonts w:ascii="Arial" w:eastAsia="宋体" w:hAnsi="Arial" w:cs="Arial" w:hint="eastAsia"/>
+          <w:rFonts w:ascii="Arial" w:eastAsia="SimSun" w:hAnsi="Arial" w:cs="Arial" w:hint="eastAsia"/>
           <w:sz w:val="24"/>
           <w:szCs w:val="24"/>
           <w:lang w:eastAsia="zh-CN"/>
@@ -1314,7 +1345,7 @@
       </w:r>
       <w:r>
         <w:rPr>
-          <w:rFonts w:ascii="Arial" w:eastAsia="宋体" w:hAnsi="Arial" w:cs="Arial" w:hint="eastAsia"/>
+          <w:rFonts w:ascii="Arial" w:eastAsia="SimSun" w:hAnsi="Arial" w:cs="Arial" w:hint="eastAsia"/>
           <w:sz w:val="24"/>
           <w:szCs w:val="24"/>
           <w:lang w:eastAsia="zh-CN"/>
@@ -1327,15 +1358,15 @@
       <w:pPr>
         <w:ind w:firstLine="720"/>
         <w:rPr>
-          <w:rFonts w:ascii="Arial" w:eastAsia="宋体" w:hAnsi="Arial" w:cs="Arial"/>
-          <w:sz w:val="24"/>
-          <w:szCs w:val="24"/>
-          <w:lang w:eastAsia="zh-CN"/>
-        </w:rPr>
-      </w:pPr>
-      <w:r>
-        <w:rPr>
-          <w:rFonts w:ascii="Arial" w:eastAsia="宋体" w:hAnsi="Arial" w:cs="Arial"/>
+          <w:rFonts w:ascii="Arial" w:eastAsia="SimSun" w:hAnsi="Arial" w:cs="Arial"/>
+          <w:sz w:val="24"/>
+          <w:szCs w:val="24"/>
+          <w:lang w:eastAsia="zh-CN"/>
+        </w:rPr>
+      </w:pPr>
+      <w:r>
+        <w:rPr>
+          <w:rFonts w:ascii="Arial" w:eastAsia="SimSun" w:hAnsi="Arial" w:cs="Arial"/>
           <w:sz w:val="24"/>
           <w:szCs w:val="24"/>
           <w:lang w:eastAsia="zh-CN"/>
@@ -1345,7 +1376,7 @@
       <w:proofErr w:type="spellStart"/>
       <w:r>
         <w:rPr>
-          <w:rFonts w:ascii="Arial" w:eastAsia="宋体" w:hAnsi="Arial" w:cs="Arial"/>
+          <w:rFonts w:ascii="Arial" w:eastAsia="SimSun" w:hAnsi="Arial" w:cs="Arial"/>
           <w:sz w:val="24"/>
           <w:szCs w:val="24"/>
           <w:lang w:eastAsia="zh-CN"/>
@@ -1355,7 +1386,7 @@
       <w:proofErr w:type="spellEnd"/>
       <w:r>
         <w:rPr>
-          <w:rFonts w:ascii="Arial" w:eastAsia="宋体" w:hAnsi="Arial" w:cs="Arial"/>
+          <w:rFonts w:ascii="Arial" w:eastAsia="SimSun" w:hAnsi="Arial" w:cs="Arial"/>
           <w:sz w:val="24"/>
           <w:szCs w:val="24"/>
           <w:lang w:eastAsia="zh-CN"/>
@@ -1364,7 +1395,7 @@
       </w:r>
       <w:r>
         <w:rPr>
-          <w:rFonts w:ascii="Arial" w:eastAsia="宋体" w:hAnsi="Arial" w:cs="Arial"/>
+          <w:rFonts w:ascii="Arial" w:eastAsia="SimSun" w:hAnsi="Arial" w:cs="Arial"/>
           <w:sz w:val="24"/>
           <w:szCs w:val="24"/>
           <w:lang w:eastAsia="zh-CN"/>
@@ -1373,7 +1404,7 @@
       </w:r>
       <w:r>
         <w:rPr>
-          <w:rFonts w:ascii="Arial" w:eastAsia="宋体" w:hAnsi="Arial" w:cs="Arial"/>
+          <w:rFonts w:ascii="Arial" w:eastAsia="SimSun" w:hAnsi="Arial" w:cs="Arial"/>
           <w:sz w:val="24"/>
           <w:szCs w:val="24"/>
           <w:lang w:eastAsia="zh-CN"/>
@@ -1382,7 +1413,7 @@
       </w:r>
       <w:r>
         <w:rPr>
-          <w:rFonts w:ascii="Arial" w:eastAsia="宋体" w:hAnsi="Arial" w:cs="Arial"/>
+          <w:rFonts w:ascii="Arial" w:eastAsia="SimSun" w:hAnsi="Arial" w:cs="Arial"/>
           <w:sz w:val="24"/>
           <w:szCs w:val="24"/>
           <w:lang w:eastAsia="zh-CN"/>
@@ -1391,7 +1422,7 @@
       </w:r>
       <w:r>
         <w:rPr>
-          <w:rFonts w:ascii="Arial" w:eastAsia="宋体" w:hAnsi="Arial" w:cs="Arial"/>
+          <w:rFonts w:ascii="Arial" w:eastAsia="SimSun" w:hAnsi="Arial" w:cs="Arial"/>
           <w:sz w:val="24"/>
           <w:szCs w:val="24"/>
           <w:lang w:eastAsia="zh-CN"/>
@@ -1400,7 +1431,7 @@
       </w:r>
       <w:r>
         <w:rPr>
-          <w:rFonts w:ascii="Arial" w:eastAsia="宋体" w:hAnsi="Arial" w:cs="Arial"/>
+          <w:rFonts w:ascii="Arial" w:eastAsia="SimSun" w:hAnsi="Arial" w:cs="Arial"/>
           <w:sz w:val="24"/>
           <w:szCs w:val="24"/>
           <w:lang w:eastAsia="zh-CN"/>
@@ -1409,7 +1440,7 @@
       </w:r>
       <w:r>
         <w:rPr>
-          <w:rFonts w:ascii="Arial" w:eastAsia="宋体" w:hAnsi="Arial" w:cs="Arial"/>
+          <w:rFonts w:ascii="Arial" w:eastAsia="SimSun" w:hAnsi="Arial" w:cs="Arial"/>
           <w:sz w:val="24"/>
           <w:szCs w:val="24"/>
           <w:lang w:eastAsia="zh-CN"/>
@@ -1418,7 +1449,7 @@
       </w:r>
       <w:r>
         <w:rPr>
-          <w:rFonts w:ascii="Arial" w:eastAsia="宋体" w:hAnsi="Arial" w:cs="Arial"/>
+          <w:rFonts w:ascii="Arial" w:eastAsia="SimSun" w:hAnsi="Arial" w:cs="Arial"/>
           <w:sz w:val="24"/>
           <w:szCs w:val="24"/>
           <w:lang w:eastAsia="zh-CN"/>
@@ -1430,15 +1461,15 @@
       <w:pPr>
         <w:ind w:firstLine="720"/>
         <w:rPr>
-          <w:rFonts w:ascii="Arial" w:eastAsia="宋体" w:hAnsi="Arial" w:cs="Arial"/>
-          <w:sz w:val="24"/>
-          <w:szCs w:val="24"/>
-          <w:lang w:eastAsia="zh-CN"/>
-        </w:rPr>
-      </w:pPr>
-      <w:r>
-        <w:rPr>
-          <w:rFonts w:ascii="Arial" w:eastAsia="宋体" w:hAnsi="Arial" w:cs="Arial"/>
+          <w:rFonts w:ascii="Arial" w:eastAsia="SimSun" w:hAnsi="Arial" w:cs="Arial"/>
+          <w:sz w:val="24"/>
+          <w:szCs w:val="24"/>
+          <w:lang w:eastAsia="zh-CN"/>
+        </w:rPr>
+      </w:pPr>
+      <w:r>
+        <w:rPr>
+          <w:rFonts w:ascii="Arial" w:eastAsia="SimSun" w:hAnsi="Arial" w:cs="Arial"/>
           <w:sz w:val="24"/>
           <w:szCs w:val="24"/>
           <w:lang w:eastAsia="zh-CN"/>
@@ -1448,7 +1479,7 @@
       <w:proofErr w:type="spellStart"/>
       <w:r>
         <w:rPr>
-          <w:rFonts w:ascii="Arial" w:eastAsia="宋体" w:hAnsi="Arial" w:cs="Arial"/>
+          <w:rFonts w:ascii="Arial" w:eastAsia="SimSun" w:hAnsi="Arial" w:cs="Arial"/>
           <w:sz w:val="24"/>
           <w:szCs w:val="24"/>
           <w:lang w:eastAsia="zh-CN"/>
@@ -1458,7 +1489,7 @@
       <w:proofErr w:type="spellEnd"/>
       <w:r>
         <w:rPr>
-          <w:rFonts w:ascii="Arial" w:eastAsia="宋体" w:hAnsi="Arial" w:cs="Arial"/>
+          <w:rFonts w:ascii="Arial" w:eastAsia="SimSun" w:hAnsi="Arial" w:cs="Arial"/>
           <w:sz w:val="24"/>
           <w:szCs w:val="24"/>
           <w:lang w:eastAsia="zh-CN"/>
@@ -1467,7 +1498,7 @@
       </w:r>
       <w:r>
         <w:rPr>
-          <w:rFonts w:ascii="Arial" w:eastAsia="宋体" w:hAnsi="Arial" w:cs="Arial"/>
+          <w:rFonts w:ascii="Arial" w:eastAsia="SimSun" w:hAnsi="Arial" w:cs="Arial"/>
           <w:sz w:val="24"/>
           <w:szCs w:val="24"/>
           <w:lang w:eastAsia="zh-CN"/>
@@ -1476,7 +1507,7 @@
       </w:r>
       <w:r>
         <w:rPr>
-          <w:rFonts w:ascii="Arial" w:eastAsia="宋体" w:hAnsi="Arial" w:cs="Arial"/>
+          <w:rFonts w:ascii="Arial" w:eastAsia="SimSun" w:hAnsi="Arial" w:cs="Arial"/>
           <w:sz w:val="24"/>
           <w:szCs w:val="24"/>
           <w:lang w:eastAsia="zh-CN"/>
@@ -1486,7 +1517,7 @@
       <w:proofErr w:type="spellStart"/>
       <w:r>
         <w:rPr>
-          <w:rFonts w:ascii="Arial" w:eastAsia="宋体" w:hAnsi="Arial" w:cs="Arial"/>
+          <w:rFonts w:ascii="Arial" w:eastAsia="SimSun" w:hAnsi="Arial" w:cs="Arial"/>
           <w:sz w:val="24"/>
           <w:szCs w:val="24"/>
           <w:lang w:eastAsia="zh-CN"/>
@@ -1495,7 +1526,7 @@
       </w:r>
       <w:r>
         <w:rPr>
-          <w:rFonts w:ascii="Arial" w:eastAsia="宋体" w:hAnsi="Arial" w:cs="Arial"/>
+          <w:rFonts w:ascii="Arial" w:eastAsia="SimSun" w:hAnsi="Arial" w:cs="Arial"/>
           <w:sz w:val="24"/>
           <w:szCs w:val="24"/>
           <w:lang w:eastAsia="zh-CN"/>
@@ -1505,16 +1536,36 @@
       <w:proofErr w:type="spellEnd"/>
       <w:r>
         <w:rPr>
-          <w:rFonts w:ascii="Arial" w:eastAsia="宋体" w:hAnsi="Arial" w:cs="Arial"/>
-          <w:sz w:val="24"/>
-          <w:szCs w:val="24"/>
-          <w:lang w:eastAsia="zh-CN"/>
-        </w:rPr>
-        <w:t xml:space="preserve"> connectome makes it unrealistic</w:t>
-      </w:r>
-      <w:r>
-        <w:rPr>
-          <w:rFonts w:ascii="Arial" w:eastAsia="宋体" w:hAnsi="Arial" w:cs="Arial"/>
+          <w:rFonts w:ascii="Arial" w:eastAsia="SimSun" w:hAnsi="Arial" w:cs="Arial"/>
+          <w:sz w:val="24"/>
+          <w:szCs w:val="24"/>
+          <w:lang w:eastAsia="zh-CN"/>
+        </w:rPr>
+        <w:t xml:space="preserve"> </w:t>
+      </w:r>
+      <w:proofErr w:type="spellStart"/>
+      <w:r>
+        <w:rPr>
+          <w:rFonts w:ascii="Arial" w:eastAsia="SimSun" w:hAnsi="Arial" w:cs="Arial"/>
+          <w:sz w:val="24"/>
+          <w:szCs w:val="24"/>
+          <w:lang w:eastAsia="zh-CN"/>
+        </w:rPr>
+        <w:t>connectome</w:t>
+      </w:r>
+      <w:proofErr w:type="spellEnd"/>
+      <w:r>
+        <w:rPr>
+          <w:rFonts w:ascii="Arial" w:eastAsia="SimSun" w:hAnsi="Arial" w:cs="Arial"/>
+          <w:sz w:val="24"/>
+          <w:szCs w:val="24"/>
+          <w:lang w:eastAsia="zh-CN"/>
+        </w:rPr>
+        <w:t xml:space="preserve"> makes it unrealistic</w:t>
+      </w:r>
+      <w:r>
+        <w:rPr>
+          <w:rFonts w:ascii="Arial" w:eastAsia="SimSun" w:hAnsi="Arial" w:cs="Arial"/>
           <w:sz w:val="24"/>
           <w:szCs w:val="24"/>
           <w:lang w:eastAsia="zh-CN"/>
@@ -1523,7 +1574,7 @@
       </w:r>
       <w:r>
         <w:rPr>
-          <w:rFonts w:ascii="Arial" w:eastAsia="宋体" w:hAnsi="Arial" w:cs="Arial"/>
+          <w:rFonts w:ascii="Arial" w:eastAsia="SimSun" w:hAnsi="Arial" w:cs="Arial"/>
           <w:sz w:val="24"/>
           <w:szCs w:val="24"/>
           <w:lang w:eastAsia="zh-CN"/>
@@ -1532,7 +1583,7 @@
       </w:r>
       <w:r>
         <w:rPr>
-          <w:rFonts w:ascii="Arial" w:eastAsia="宋体" w:hAnsi="Arial" w:cs="Arial"/>
+          <w:rFonts w:ascii="Arial" w:eastAsia="SimSun" w:hAnsi="Arial" w:cs="Arial"/>
           <w:sz w:val="24"/>
           <w:szCs w:val="24"/>
           <w:lang w:eastAsia="zh-CN"/>
@@ -1541,7 +1592,7 @@
       </w:r>
       <w:r>
         <w:rPr>
-          <w:rFonts w:ascii="Arial" w:eastAsia="宋体" w:hAnsi="Arial" w:cs="Arial"/>
+          <w:rFonts w:ascii="Arial" w:eastAsia="SimSun" w:hAnsi="Arial" w:cs="Arial"/>
           <w:sz w:val="24"/>
           <w:szCs w:val="24"/>
           <w:lang w:eastAsia="zh-CN"/>
@@ -1550,7 +1601,7 @@
       </w:r>
       <w:r>
         <w:rPr>
-          <w:rFonts w:ascii="Arial" w:eastAsia="宋体" w:hAnsi="Arial" w:cs="Arial"/>
+          <w:rFonts w:ascii="Arial" w:eastAsia="SimSun" w:hAnsi="Arial" w:cs="Arial"/>
           <w:sz w:val="24"/>
           <w:szCs w:val="24"/>
           <w:lang w:eastAsia="zh-CN"/>
@@ -1559,7 +1610,7 @@
       </w:r>
       <w:r>
         <w:rPr>
-          <w:rFonts w:ascii="Arial" w:eastAsia="宋体" w:hAnsi="Arial" w:cs="Arial"/>
+          <w:rFonts w:ascii="Arial" w:eastAsia="SimSun" w:hAnsi="Arial" w:cs="Arial"/>
           <w:sz w:val="24"/>
           <w:szCs w:val="24"/>
           <w:lang w:eastAsia="zh-CN"/>
@@ -1568,7 +1619,7 @@
       </w:r>
       <w:r>
         <w:rPr>
-          <w:rFonts w:ascii="Arial" w:eastAsia="宋体" w:hAnsi="Arial" w:cs="Arial"/>
+          <w:rFonts w:ascii="Arial" w:eastAsia="SimSun" w:hAnsi="Arial" w:cs="Arial"/>
           <w:sz w:val="24"/>
           <w:szCs w:val="24"/>
           <w:lang w:eastAsia="zh-CN"/>
@@ -1580,15 +1631,15 @@
       <w:pPr>
         <w:ind w:firstLine="720"/>
         <w:rPr>
-          <w:rFonts w:ascii="Arial" w:eastAsia="宋体" w:hAnsi="Arial" w:cs="Arial"/>
-          <w:sz w:val="24"/>
-          <w:szCs w:val="24"/>
-          <w:lang w:eastAsia="zh-CN"/>
-        </w:rPr>
-      </w:pPr>
-      <w:r>
-        <w:rPr>
-          <w:rFonts w:ascii="Arial" w:eastAsia="宋体" w:hAnsi="Arial" w:cs="Arial"/>
+          <w:rFonts w:ascii="Arial" w:eastAsia="SimSun" w:hAnsi="Arial" w:cs="Arial"/>
+          <w:sz w:val="24"/>
+          <w:szCs w:val="24"/>
+          <w:lang w:eastAsia="zh-CN"/>
+        </w:rPr>
+      </w:pPr>
+      <w:r>
+        <w:rPr>
+          <w:rFonts w:ascii="Arial" w:eastAsia="SimSun" w:hAnsi="Arial" w:cs="Arial"/>
           <w:sz w:val="24"/>
           <w:szCs w:val="24"/>
           <w:lang w:eastAsia="zh-CN"/>
@@ -1597,7 +1648,7 @@
       </w:r>
       <w:r>
         <w:rPr>
-          <w:rFonts w:ascii="Arial" w:eastAsia="宋体" w:hAnsi="Arial" w:cs="Arial"/>
+          <w:rFonts w:ascii="Arial" w:eastAsia="SimSun" w:hAnsi="Arial" w:cs="Arial"/>
           <w:sz w:val="24"/>
           <w:szCs w:val="24"/>
           <w:lang w:eastAsia="zh-CN"/>
@@ -1639,7 +1690,7 @@
       <w:pPr>
         <w:ind w:firstLine="720"/>
         <w:rPr>
-          <w:rFonts w:ascii="Arial" w:eastAsia="宋体" w:hAnsi="Arial" w:cs="Arial"/>
+          <w:rFonts w:ascii="Arial" w:eastAsia="SimSun" w:hAnsi="Arial" w:cs="Arial"/>
           <w:sz w:val="24"/>
           <w:szCs w:val="24"/>
           <w:lang w:eastAsia="zh-CN"/>
@@ -1692,7 +1743,7 @@
       </w:r>
       <w:r>
         <w:rPr>
-          <w:rFonts w:ascii="Arial" w:eastAsia="宋体" w:hAnsi="Arial" w:cs="Arial"/>
+          <w:rFonts w:ascii="Arial" w:eastAsia="SimSun" w:hAnsi="Arial" w:cs="Arial"/>
           <w:sz w:val="24"/>
           <w:szCs w:val="24"/>
           <w:lang w:eastAsia="zh-CN"/>
@@ -1702,7 +1753,7 @@
       <w:proofErr w:type="spellStart"/>
       <w:r>
         <w:rPr>
-          <w:rFonts w:ascii="Arial" w:eastAsia="宋体" w:hAnsi="Arial" w:cs="Arial"/>
+          <w:rFonts w:ascii="Arial" w:eastAsia="SimSun" w:hAnsi="Arial" w:cs="Arial"/>
           <w:sz w:val="24"/>
           <w:szCs w:val="24"/>
           <w:lang w:eastAsia="zh-CN"/>
@@ -1712,7 +1763,7 @@
       <w:proofErr w:type="spellEnd"/>
       <w:r>
         <w:rPr>
-          <w:rFonts w:ascii="Arial" w:eastAsia="宋体" w:hAnsi="Arial" w:cs="Arial"/>
+          <w:rFonts w:ascii="Arial" w:eastAsia="SimSun" w:hAnsi="Arial" w:cs="Arial"/>
           <w:sz w:val="24"/>
           <w:szCs w:val="24"/>
           <w:lang w:eastAsia="zh-CN"/>
@@ -1721,7 +1772,7 @@
       </w:r>
       <w:r>
         <w:rPr>
-          <w:rFonts w:ascii="Arial" w:eastAsia="宋体" w:hAnsi="Arial" w:cs="Arial"/>
+          <w:rFonts w:ascii="Arial" w:eastAsia="SimSun" w:hAnsi="Arial" w:cs="Arial"/>
           <w:sz w:val="24"/>
           <w:szCs w:val="24"/>
           <w:lang w:eastAsia="zh-CN"/>
@@ -1730,7 +1781,7 @@
       </w:r>
       <w:r>
         <w:rPr>
-          <w:rFonts w:ascii="Arial" w:eastAsia="宋体" w:hAnsi="Arial" w:cs="Arial"/>
+          <w:rFonts w:ascii="Arial" w:eastAsia="SimSun" w:hAnsi="Arial" w:cs="Arial"/>
           <w:sz w:val="24"/>
           <w:szCs w:val="24"/>
           <w:lang w:eastAsia="zh-CN"/>
@@ -1742,15 +1793,15 @@
       <w:pPr>
         <w:ind w:firstLine="720"/>
         <w:rPr>
-          <w:rFonts w:ascii="Arial" w:eastAsia="宋体" w:hAnsi="Arial" w:cs="Arial"/>
-          <w:sz w:val="24"/>
-          <w:szCs w:val="24"/>
-          <w:lang w:eastAsia="zh-CN"/>
-        </w:rPr>
-      </w:pPr>
-      <w:r>
-        <w:rPr>
-          <w:rFonts w:ascii="Arial" w:eastAsia="宋体" w:hAnsi="Arial" w:cs="Arial"/>
+          <w:rFonts w:ascii="Arial" w:eastAsia="SimSun" w:hAnsi="Arial" w:cs="Arial"/>
+          <w:sz w:val="24"/>
+          <w:szCs w:val="24"/>
+          <w:lang w:eastAsia="zh-CN"/>
+        </w:rPr>
+      </w:pPr>
+      <w:r>
+        <w:rPr>
+          <w:rFonts w:ascii="Arial" w:eastAsia="SimSun" w:hAnsi="Arial" w:cs="Arial"/>
           <w:sz w:val="24"/>
           <w:szCs w:val="24"/>
           <w:lang w:eastAsia="zh-CN"/>
@@ -1760,7 +1811,7 @@
       <w:proofErr w:type="spellStart"/>
       <w:r>
         <w:rPr>
-          <w:rFonts w:ascii="Arial" w:eastAsia="宋体" w:hAnsi="Arial" w:cs="Arial"/>
+          <w:rFonts w:ascii="Arial" w:eastAsia="SimSun" w:hAnsi="Arial" w:cs="Arial"/>
           <w:sz w:val="24"/>
           <w:szCs w:val="24"/>
           <w:lang w:eastAsia="zh-CN"/>
@@ -1770,7 +1821,7 @@
       <w:proofErr w:type="spellEnd"/>
       <w:r>
         <w:rPr>
-          <w:rFonts w:ascii="Arial" w:eastAsia="宋体" w:hAnsi="Arial" w:cs="Arial"/>
+          <w:rFonts w:ascii="Arial" w:eastAsia="SimSun" w:hAnsi="Arial" w:cs="Arial"/>
           <w:sz w:val="24"/>
           <w:szCs w:val="24"/>
           <w:lang w:eastAsia="zh-CN"/>
@@ -1779,7 +1830,7 @@
       </w:r>
       <w:r>
         <w:rPr>
-          <w:rFonts w:ascii="Arial" w:eastAsia="宋体" w:hAnsi="Arial" w:cs="Arial"/>
+          <w:rFonts w:ascii="Arial" w:eastAsia="SimSun" w:hAnsi="Arial" w:cs="Arial"/>
           <w:sz w:val="24"/>
           <w:szCs w:val="24"/>
           <w:lang w:eastAsia="zh-CN"/>
@@ -1790,7 +1841,7 @@
       <w:proofErr w:type="gramStart"/>
       <w:r>
         <w:rPr>
-          <w:rFonts w:ascii="Arial" w:eastAsia="宋体" w:hAnsi="Arial" w:cs="Arial"/>
+          <w:rFonts w:ascii="Arial" w:eastAsia="SimSun" w:hAnsi="Arial" w:cs="Arial"/>
           <w:sz w:val="24"/>
           <w:szCs w:val="24"/>
           <w:lang w:eastAsia="zh-CN"/>
@@ -1800,7 +1851,7 @@
       <w:proofErr w:type="gramEnd"/>
       <w:r>
         <w:rPr>
-          <w:rFonts w:ascii="Arial" w:eastAsia="宋体" w:hAnsi="Arial" w:cs="Arial"/>
+          <w:rFonts w:ascii="Arial" w:eastAsia="SimSun" w:hAnsi="Arial" w:cs="Arial"/>
           <w:sz w:val="24"/>
           <w:szCs w:val="24"/>
           <w:lang w:eastAsia="zh-CN"/>
@@ -1839,7 +1890,7 @@
       </w:pPr>
       <w:r>
         <w:rPr>
-          <w:rFonts w:ascii="Arial" w:eastAsia="宋体" w:hAnsi="Arial" w:cs="Arial"/>
+          <w:rFonts w:ascii="Arial" w:eastAsia="SimSun" w:hAnsi="Arial" w:cs="Arial"/>
           <w:noProof/>
           <w:sz w:val="24"/>
           <w:szCs w:val="24"/>
@@ -1863,7 +1914,7 @@
                     </pic:cNvPicPr>
                   </pic:nvPicPr>
                   <pic:blipFill>
-                    <a:blip r:embed="rId7">
+                    <a:blip r:embed="rId8">
                       <a:extLst>
                         <a:ext uri="{28A0092B-C50C-407E-A947-70E740481C1C}">
                           <a14:useLocalDpi xmlns:a14="http://schemas.microsoft.com/office/drawing/2010/main" val="0"/>
@@ -1974,7 +2025,21 @@
                               <w:rPr>
                                 <w:b/>
                               </w:rPr>
-                              <w:t xml:space="preserve"> connectome.</w:t>
+                              <w:t xml:space="preserve"> </w:t>
+                            </w:r>
+                            <w:proofErr w:type="spellStart"/>
+                            <w:r>
+                              <w:rPr>
+                                <w:b/>
+                              </w:rPr>
+                              <w:t>connectome</w:t>
+                            </w:r>
+                            <w:proofErr w:type="spellEnd"/>
+                            <w:r>
+                              <w:rPr>
+                                <w:b/>
+                              </w:rPr>
+                              <w:t>.</w:t>
                             </w:r>
                             <w:r>
                               <w:t xml:space="preserve"> (</w:t>
@@ -1999,7 +2064,7 @@
               </wp:inline>
             </w:drawing>
           </mc:Choice>
-          <mc:Fallback>
+          <mc:Fallback xmlns:w15="http://schemas.microsoft.com/office/word/2012/wordml">
             <w:pict>
               <v:shapetype w14:anchorId="48EFCA10" id="_x0000_t202" coordsize="21600,21600" o:spt="202" path="m,l,21600r21600,l21600,xe">
                 <v:stroke joinstyle="miter"/>
@@ -2069,15 +2134,15 @@
     <w:p>
       <w:pPr>
         <w:rPr>
-          <w:rFonts w:ascii="Arial" w:eastAsia="宋体" w:hAnsi="Arial" w:cs="Arial"/>
-          <w:sz w:val="24"/>
-          <w:szCs w:val="24"/>
-          <w:lang w:eastAsia="zh-CN"/>
-        </w:rPr>
-      </w:pPr>
-      <w:r>
-        <w:rPr>
-          <w:rFonts w:ascii="Arial" w:eastAsia="宋体" w:hAnsi="Arial" w:cs="Arial"/>
+          <w:rFonts w:ascii="Arial" w:eastAsia="SimSun" w:hAnsi="Arial" w:cs="Arial"/>
+          <w:sz w:val="24"/>
+          <w:szCs w:val="24"/>
+          <w:lang w:eastAsia="zh-CN"/>
+        </w:rPr>
+      </w:pPr>
+      <w:r>
+        <w:rPr>
+          <w:rFonts w:ascii="Arial" w:eastAsia="SimSun" w:hAnsi="Arial" w:cs="Arial"/>
           <w:sz w:val="24"/>
           <w:szCs w:val="24"/>
           <w:lang w:eastAsia="zh-CN"/>
@@ -2087,7 +2152,7 @@
       <w:proofErr w:type="spellStart"/>
       <w:r>
         <w:rPr>
-          <w:rFonts w:ascii="Arial" w:eastAsia="宋体" w:hAnsi="Arial" w:cs="Arial"/>
+          <w:rFonts w:ascii="Arial" w:eastAsia="SimSun" w:hAnsi="Arial" w:cs="Arial"/>
           <w:sz w:val="24"/>
           <w:szCs w:val="24"/>
           <w:lang w:eastAsia="zh-CN"/>
@@ -2097,17 +2162,37 @@
       <w:proofErr w:type="spellEnd"/>
       <w:r>
         <w:rPr>
-          <w:rFonts w:ascii="Arial" w:eastAsia="宋体" w:hAnsi="Arial" w:cs="Arial"/>
-          <w:sz w:val="24"/>
-          <w:szCs w:val="24"/>
-          <w:lang w:eastAsia="zh-CN"/>
-        </w:rPr>
-        <w:t xml:space="preserve"> graph Laplacian (Fig. 2), we can see that there are 3 points that are particularly far away from the central cluster of neurons, and 3 other points that are between the previous 3 points and the central cluster. </w:t>
-      </w:r>
-      <w:bookmarkStart w:id="1" w:name="OLE_LINK1"/>
-      <w:r>
-        <w:rPr>
-          <w:rFonts w:ascii="Arial" w:eastAsia="宋体" w:hAnsi="Arial" w:cs="Arial"/>
+          <w:rFonts w:ascii="Arial" w:eastAsia="SimSun" w:hAnsi="Arial" w:cs="Arial"/>
+          <w:sz w:val="24"/>
+          <w:szCs w:val="24"/>
+          <w:lang w:eastAsia="zh-CN"/>
+        </w:rPr>
+        <w:t xml:space="preserve"> graph </w:t>
+      </w:r>
+      <w:proofErr w:type="spellStart"/>
+      <w:r>
+        <w:rPr>
+          <w:rFonts w:ascii="Arial" w:eastAsia="SimSun" w:hAnsi="Arial" w:cs="Arial"/>
+          <w:sz w:val="24"/>
+          <w:szCs w:val="24"/>
+          <w:lang w:eastAsia="zh-CN"/>
+        </w:rPr>
+        <w:t>Laplacian</w:t>
+      </w:r>
+      <w:proofErr w:type="spellEnd"/>
+      <w:r>
+        <w:rPr>
+          <w:rFonts w:ascii="Arial" w:eastAsia="SimSun" w:hAnsi="Arial" w:cs="Arial"/>
+          <w:sz w:val="24"/>
+          <w:szCs w:val="24"/>
+          <w:lang w:eastAsia="zh-CN"/>
+        </w:rPr>
+        <w:t xml:space="preserve"> (Fig. 2), we can see that there are 3 points that are particularly far away from the central cluster of neurons, and 3 other points that are between the previous 3 points and the central cluster. </w:t>
+      </w:r>
+      <w:bookmarkStart w:id="0" w:name="OLE_LINK1"/>
+      <w:r>
+        <w:rPr>
+          <w:rFonts w:ascii="Arial" w:eastAsia="SimSun" w:hAnsi="Arial" w:cs="Arial"/>
           <w:sz w:val="24"/>
           <w:szCs w:val="24"/>
           <w:lang w:eastAsia="zh-CN"/>
@@ -2116,7 +2201,7 @@
       </w:r>
       <w:r>
         <w:rPr>
-          <w:rFonts w:ascii="Arial" w:eastAsia="宋体" w:hAnsi="Arial" w:cs="Arial"/>
+          <w:rFonts w:ascii="Arial" w:eastAsia="SimSun" w:hAnsi="Arial" w:cs="Arial"/>
           <w:sz w:val="24"/>
           <w:szCs w:val="24"/>
           <w:lang w:eastAsia="zh-CN"/>
@@ -2127,7 +2212,7 @@
       <w:proofErr w:type="gramStart"/>
       <w:r>
         <w:rPr>
-          <w:rFonts w:ascii="Arial" w:eastAsia="宋体" w:hAnsi="Arial" w:cs="Arial"/>
+          <w:rFonts w:ascii="Arial" w:eastAsia="SimSun" w:hAnsi="Arial" w:cs="Arial"/>
           <w:sz w:val="24"/>
           <w:szCs w:val="24"/>
           <w:lang w:eastAsia="zh-CN"/>
@@ -2137,17 +2222,17 @@
       <w:proofErr w:type="gramEnd"/>
       <w:r>
         <w:rPr>
-          <w:rFonts w:ascii="Arial" w:eastAsia="宋体" w:hAnsi="Arial" w:cs="Arial"/>
+          <w:rFonts w:ascii="Arial" w:eastAsia="SimSun" w:hAnsi="Arial" w:cs="Arial"/>
           <w:sz w:val="24"/>
           <w:szCs w:val="24"/>
           <w:lang w:eastAsia="zh-CN"/>
         </w:rPr>
         <w:t xml:space="preserve">. All of which have common features of being inter-neurons with high connectivity. </w:t>
       </w:r>
-      <w:bookmarkEnd w:id="1"/>
-      <w:r>
-        <w:rPr>
-          <w:rFonts w:ascii="Arial" w:eastAsia="宋体" w:hAnsi="Arial" w:cs="Arial"/>
+      <w:bookmarkEnd w:id="0"/>
+      <w:r>
+        <w:rPr>
+          <w:rFonts w:ascii="Arial" w:eastAsia="SimSun" w:hAnsi="Arial" w:cs="Arial"/>
           <w:sz w:val="24"/>
           <w:szCs w:val="24"/>
           <w:lang w:eastAsia="zh-CN"/>
@@ -2158,7 +2243,7 @@
     <w:p>
       <w:pPr>
         <w:rPr>
-          <w:rFonts w:ascii="Arial" w:eastAsia="宋体" w:hAnsi="Arial" w:cs="Arial"/>
+          <w:rFonts w:ascii="Arial" w:eastAsia="SimSun" w:hAnsi="Arial" w:cs="Arial"/>
           <w:sz w:val="24"/>
           <w:szCs w:val="24"/>
           <w:lang w:eastAsia="zh-CN"/>
@@ -2211,7 +2296,7 @@
                           </pic:cNvPicPr>
                         </pic:nvPicPr>
                         <pic:blipFill>
-                          <a:blip r:embed="rId8" cstate="print">
+                          <a:blip r:embed="rId9" cstate="print">
                             <a:extLst>
                               <a:ext uri="{28A0092B-C50C-407E-A947-70E740481C1C}">
                                 <a14:useLocalDpi xmlns:a14="http://schemas.microsoft.com/office/drawing/2010/main" val="0"/>
@@ -2242,7 +2327,7 @@
                           </pic:cNvPicPr>
                         </pic:nvPicPr>
                         <pic:blipFill>
-                          <a:blip r:embed="rId9" cstate="print">
+                          <a:blip r:embed="rId10" cstate="print">
                             <a:extLst>
                               <a:ext uri="{28A0092B-C50C-407E-A947-70E740481C1C}">
                                 <a14:useLocalDpi xmlns:a14="http://schemas.microsoft.com/office/drawing/2010/main" val="0"/>
@@ -2271,7 +2356,7 @@
               </wp:inline>
             </w:drawing>
           </mc:Choice>
-          <mc:Fallback>
+          <mc:Fallback xmlns:w15="http://schemas.microsoft.com/office/word/2012/wordml">
             <w:pict>
               <v:group w14:anchorId="4080EE2D" id="Group 6" o:spid="_x0000_s1026" style="width:468.3pt;height:180.3pt;mso-position-horizontal-relative:char;mso-position-vertical-relative:line" coordsize="59475,22899" o:gfxdata="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">
                 <v:shapetype id="_x0000_t75" coordsize="21600,21600" o:spt="75" o:preferrelative="t" path="m@4@5l@4@11@9@11@9@5xe" filled="f" stroked="f">
@@ -2294,11 +2379,11 @@
                   <o:lock v:ext="edit" aspectratio="t"/>
                 </v:shapetype>
                 <v:shape id="Picture 5" o:spid="_x0000_s1027" type="#_x0000_t75" style="position:absolute;left:30453;top:1113;width:29022;height:21786;visibility:visible;mso-wrap-style:square" o:gfxdata="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">
-                  <v:imagedata r:id="rId10" o:title=""/>
+                  <v:imagedata r:id="rId11" o:title=""/>
                   <v:path arrowok="t"/>
                 </v:shape>
                 <v:shape id="Picture 4" o:spid="_x0000_s1028" type="#_x0000_t75" style="position:absolute;width:30453;height:22899;visibility:visible;mso-wrap-style:square" o:gfxdata="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">
-                  <v:imagedata r:id="rId11" o:title=""/>
+                  <v:imagedata r:id="rId12" o:title=""/>
                   <v:path arrowok="t"/>
                 </v:shape>
                 <w10:anchorlock/>
@@ -2319,7 +2404,7 @@
       </w:pPr>
       <w:r>
         <w:rPr>
-          <w:rFonts w:ascii="Arial" w:eastAsia="宋体" w:hAnsi="Arial" w:cs="Arial"/>
+          <w:rFonts w:ascii="Arial" w:eastAsia="SimSun" w:hAnsi="Arial" w:cs="Arial"/>
           <w:noProof/>
           <w:sz w:val="24"/>
           <w:szCs w:val="24"/>
@@ -2417,7 +2502,7 @@
               </wp:inline>
             </w:drawing>
           </mc:Choice>
-          <mc:Fallback>
+          <mc:Fallback xmlns:w15="http://schemas.microsoft.com/office/word/2012/wordml">
             <w:pict>
               <v:shape w14:anchorId="4418FAA5" id="_x0000_s1027" type="#_x0000_t202" style="width:461.85pt;height:110.6pt;visibility:visible;mso-wrap-style:square;mso-left-percent:-10001;mso-top-percent:-10001;mso-position-horizontal:absolute;mso-position-horizontal-relative:char;mso-position-vertical:absolute;mso-position-vertical-relative:line;mso-left-percent:-10001;mso-top-percent:-10001;v-text-anchor:top" o:gfxdata="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" filled="f" stroked="f">
                 <v:textbox style="mso-fit-shape-to-text:t">
@@ -2490,15 +2575,15 @@
       <w:pPr>
         <w:ind w:firstLine="720"/>
         <w:rPr>
-          <w:rFonts w:ascii="Arial" w:eastAsia="宋体" w:hAnsi="Arial" w:cs="Arial"/>
-          <w:sz w:val="24"/>
-          <w:szCs w:val="24"/>
-          <w:lang w:eastAsia="zh-CN"/>
-        </w:rPr>
-      </w:pPr>
-      <w:r>
-        <w:rPr>
-          <w:rFonts w:ascii="Arial" w:eastAsia="宋体" w:hAnsi="Arial" w:cs="Arial"/>
+          <w:rFonts w:ascii="Arial" w:eastAsia="SimSun" w:hAnsi="Arial" w:cs="Arial"/>
+          <w:sz w:val="24"/>
+          <w:szCs w:val="24"/>
+          <w:lang w:eastAsia="zh-CN"/>
+        </w:rPr>
+      </w:pPr>
+      <w:r>
+        <w:rPr>
+          <w:rFonts w:ascii="Arial" w:eastAsia="SimSun" w:hAnsi="Arial" w:cs="Arial"/>
           <w:sz w:val="24"/>
           <w:szCs w:val="24"/>
           <w:lang w:eastAsia="zh-CN"/>
@@ -2510,15 +2595,15 @@
       <w:pPr>
         <w:ind w:firstLine="720"/>
         <w:rPr>
-          <w:rFonts w:ascii="Arial" w:eastAsia="宋体" w:hAnsi="Arial" w:cs="Arial"/>
-          <w:sz w:val="24"/>
-          <w:szCs w:val="24"/>
-          <w:lang w:eastAsia="zh-CN"/>
-        </w:rPr>
-      </w:pPr>
-      <w:r>
-        <w:rPr>
-          <w:rFonts w:ascii="Arial" w:eastAsia="宋体" w:hAnsi="Arial" w:cs="Arial"/>
+          <w:rFonts w:ascii="Arial" w:eastAsia="SimSun" w:hAnsi="Arial" w:cs="Arial"/>
+          <w:sz w:val="24"/>
+          <w:szCs w:val="24"/>
+          <w:lang w:eastAsia="zh-CN"/>
+        </w:rPr>
+      </w:pPr>
+      <w:r>
+        <w:rPr>
+          <w:rFonts w:ascii="Arial" w:eastAsia="SimSun" w:hAnsi="Arial" w:cs="Arial"/>
           <w:sz w:val="24"/>
           <w:szCs w:val="24"/>
           <w:lang w:eastAsia="zh-CN"/>
@@ -2528,7 +2613,7 @@
       <w:proofErr w:type="spellStart"/>
       <w:r>
         <w:rPr>
-          <w:rFonts w:ascii="Arial" w:eastAsia="宋体" w:hAnsi="Arial" w:cs="Arial"/>
+          <w:rFonts w:ascii="Arial" w:eastAsia="SimSun" w:hAnsi="Arial" w:cs="Arial"/>
           <w:sz w:val="24"/>
           <w:szCs w:val="24"/>
           <w:lang w:eastAsia="zh-CN"/>
@@ -2538,7 +2623,7 @@
       <w:proofErr w:type="spellEnd"/>
       <w:r>
         <w:rPr>
-          <w:rFonts w:ascii="Arial" w:eastAsia="宋体" w:hAnsi="Arial" w:cs="Arial"/>
+          <w:rFonts w:ascii="Arial" w:eastAsia="SimSun" w:hAnsi="Arial" w:cs="Arial"/>
           <w:sz w:val="24"/>
           <w:szCs w:val="24"/>
           <w:lang w:eastAsia="zh-CN"/>
@@ -2550,15 +2635,15 @@
       <w:pPr>
         <w:ind w:firstLine="720"/>
         <w:rPr>
-          <w:rFonts w:ascii="Arial" w:eastAsia="宋体" w:hAnsi="Arial" w:cs="Arial"/>
-          <w:sz w:val="24"/>
-          <w:szCs w:val="24"/>
-          <w:lang w:eastAsia="zh-CN"/>
-        </w:rPr>
-      </w:pPr>
-      <w:r>
-        <w:rPr>
-          <w:rFonts w:ascii="Arial" w:eastAsia="宋体" w:hAnsi="Arial" w:cs="Arial" w:hint="eastAsia"/>
+          <w:rFonts w:ascii="Arial" w:eastAsia="SimSun" w:hAnsi="Arial" w:cs="Arial"/>
+          <w:sz w:val="24"/>
+          <w:szCs w:val="24"/>
+          <w:lang w:eastAsia="zh-CN"/>
+        </w:rPr>
+      </w:pPr>
+      <w:r>
+        <w:rPr>
+          <w:rFonts w:ascii="Arial" w:eastAsia="SimSun" w:hAnsi="Arial" w:cs="Arial" w:hint="eastAsia"/>
           <w:sz w:val="24"/>
           <w:szCs w:val="24"/>
           <w:lang w:eastAsia="zh-CN"/>
@@ -2568,7 +2653,7 @@
       </w:r>
       <w:r>
         <w:rPr>
-          <w:rFonts w:ascii="Arial" w:eastAsia="宋体" w:hAnsi="Arial" w:cs="Arial"/>
+          <w:rFonts w:ascii="Arial" w:eastAsia="SimSun" w:hAnsi="Arial" w:cs="Arial"/>
           <w:sz w:val="24"/>
           <w:szCs w:val="24"/>
           <w:lang w:eastAsia="zh-CN"/>
@@ -2577,7 +2662,7 @@
       </w:r>
       <w:r>
         <w:rPr>
-          <w:rFonts w:ascii="Arial" w:eastAsia="宋体" w:hAnsi="Arial" w:cs="Arial" w:hint="eastAsia"/>
+          <w:rFonts w:ascii="Arial" w:eastAsia="SimSun" w:hAnsi="Arial" w:cs="Arial" w:hint="eastAsia"/>
           <w:sz w:val="24"/>
           <w:szCs w:val="24"/>
           <w:lang w:eastAsia="zh-CN"/>
@@ -2586,7 +2671,7 @@
       </w:r>
       <w:r>
         <w:rPr>
-          <w:rFonts w:ascii="Arial" w:eastAsia="宋体" w:hAnsi="Arial" w:cs="Arial"/>
+          <w:rFonts w:ascii="Arial" w:eastAsia="SimSun" w:hAnsi="Arial" w:cs="Arial"/>
           <w:sz w:val="24"/>
           <w:szCs w:val="24"/>
           <w:lang w:eastAsia="zh-CN"/>
@@ -2595,7 +2680,7 @@
       </w:r>
       <w:r>
         <w:rPr>
-          <w:rFonts w:ascii="Arial" w:eastAsia="宋体" w:hAnsi="Arial" w:cs="Arial" w:hint="eastAsia"/>
+          <w:rFonts w:ascii="Arial" w:eastAsia="SimSun" w:hAnsi="Arial" w:cs="Arial" w:hint="eastAsia"/>
           <w:sz w:val="24"/>
           <w:szCs w:val="24"/>
           <w:lang w:eastAsia="zh-CN"/>
@@ -2604,7 +2689,7 @@
       </w:r>
       <w:r>
         <w:rPr>
-          <w:rFonts w:ascii="Arial" w:eastAsia="宋体" w:hAnsi="Arial" w:cs="Arial"/>
+          <w:rFonts w:ascii="Arial" w:eastAsia="SimSun" w:hAnsi="Arial" w:cs="Arial"/>
           <w:sz w:val="24"/>
           <w:szCs w:val="24"/>
           <w:lang w:eastAsia="zh-CN"/>
@@ -2613,7 +2698,7 @@
       </w:r>
       <w:r>
         <w:rPr>
-          <w:rFonts w:ascii="Arial" w:eastAsia="宋体" w:hAnsi="Arial" w:cs="Arial" w:hint="eastAsia"/>
+          <w:rFonts w:ascii="Arial" w:eastAsia="SimSun" w:hAnsi="Arial" w:cs="Arial" w:hint="eastAsia"/>
           <w:sz w:val="24"/>
           <w:szCs w:val="24"/>
           <w:lang w:eastAsia="zh-CN"/>
@@ -2622,7 +2707,7 @@
       </w:r>
       <w:r>
         <w:rPr>
-          <w:rFonts w:ascii="Arial" w:eastAsia="宋体" w:hAnsi="Arial" w:cs="Arial"/>
+          <w:rFonts w:ascii="Arial" w:eastAsia="SimSun" w:hAnsi="Arial" w:cs="Arial"/>
           <w:sz w:val="24"/>
           <w:szCs w:val="24"/>
           <w:lang w:eastAsia="zh-CN"/>
@@ -2631,7 +2716,7 @@
       </w:r>
       <w:r>
         <w:rPr>
-          <w:rFonts w:ascii="Arial" w:eastAsia="宋体" w:hAnsi="Arial" w:cs="Arial" w:hint="eastAsia"/>
+          <w:rFonts w:ascii="Arial" w:eastAsia="SimSun" w:hAnsi="Arial" w:cs="Arial" w:hint="eastAsia"/>
           <w:sz w:val="24"/>
           <w:szCs w:val="24"/>
           <w:lang w:eastAsia="zh-CN"/>
@@ -2640,7 +2725,7 @@
       </w:r>
       <w:r>
         <w:rPr>
-          <w:rFonts w:ascii="Arial" w:eastAsia="宋体" w:hAnsi="Arial" w:cs="Arial"/>
+          <w:rFonts w:ascii="Arial" w:eastAsia="SimSun" w:hAnsi="Arial" w:cs="Arial"/>
           <w:sz w:val="24"/>
           <w:szCs w:val="24"/>
           <w:lang w:eastAsia="zh-CN"/>
@@ -2649,7 +2734,7 @@
       </w:r>
       <w:r>
         <w:rPr>
-          <w:rFonts w:ascii="Arial" w:eastAsia="宋体" w:hAnsi="Arial" w:cs="Arial" w:hint="eastAsia"/>
+          <w:rFonts w:ascii="Arial" w:eastAsia="SimSun" w:hAnsi="Arial" w:cs="Arial" w:hint="eastAsia"/>
           <w:sz w:val="24"/>
           <w:szCs w:val="24"/>
           <w:lang w:eastAsia="zh-CN"/>
@@ -2658,7 +2743,7 @@
       </w:r>
       <w:r>
         <w:rPr>
-          <w:rFonts w:ascii="Arial" w:eastAsia="宋体" w:hAnsi="Arial" w:cs="Arial"/>
+          <w:rFonts w:ascii="Arial" w:eastAsia="SimSun" w:hAnsi="Arial" w:cs="Arial"/>
           <w:sz w:val="24"/>
           <w:szCs w:val="24"/>
           <w:lang w:eastAsia="zh-CN"/>
@@ -2667,7 +2752,7 @@
       </w:r>
       <w:r>
         <w:rPr>
-          <w:rFonts w:ascii="Arial" w:eastAsia="宋体" w:hAnsi="Arial" w:cs="Arial" w:hint="eastAsia"/>
+          <w:rFonts w:ascii="Arial" w:eastAsia="SimSun" w:hAnsi="Arial" w:cs="Arial" w:hint="eastAsia"/>
           <w:sz w:val="24"/>
           <w:szCs w:val="24"/>
           <w:lang w:eastAsia="zh-CN"/>
@@ -2676,7 +2761,7 @@
       </w:r>
       <w:r>
         <w:rPr>
-          <w:rFonts w:ascii="Arial" w:eastAsia="宋体" w:hAnsi="Arial" w:cs="Arial"/>
+          <w:rFonts w:ascii="Arial" w:eastAsia="SimSun" w:hAnsi="Arial" w:cs="Arial"/>
           <w:sz w:val="24"/>
           <w:szCs w:val="24"/>
           <w:lang w:eastAsia="zh-CN"/>
@@ -2685,7 +2770,7 @@
       </w:r>
       <w:r>
         <w:rPr>
-          <w:rFonts w:ascii="Arial" w:eastAsia="宋体" w:hAnsi="Arial" w:cs="Arial" w:hint="eastAsia"/>
+          <w:rFonts w:ascii="Arial" w:eastAsia="SimSun" w:hAnsi="Arial" w:cs="Arial" w:hint="eastAsia"/>
           <w:sz w:val="24"/>
           <w:szCs w:val="24"/>
           <w:lang w:eastAsia="zh-CN"/>
@@ -2694,7 +2779,7 @@
       </w:r>
       <w:r>
         <w:rPr>
-          <w:rFonts w:ascii="Arial" w:eastAsia="宋体" w:hAnsi="Arial" w:cs="Arial"/>
+          <w:rFonts w:ascii="Arial" w:eastAsia="SimSun" w:hAnsi="Arial" w:cs="Arial"/>
           <w:sz w:val="24"/>
           <w:szCs w:val="24"/>
           <w:lang w:eastAsia="zh-CN"/>
@@ -2703,7 +2788,7 @@
       </w:r>
       <w:r>
         <w:rPr>
-          <w:rFonts w:ascii="Arial" w:eastAsia="宋体" w:hAnsi="Arial" w:cs="Arial" w:hint="eastAsia"/>
+          <w:rFonts w:ascii="Arial" w:eastAsia="SimSun" w:hAnsi="Arial" w:cs="Arial" w:hint="eastAsia"/>
           <w:sz w:val="24"/>
           <w:szCs w:val="24"/>
           <w:lang w:eastAsia="zh-CN"/>
@@ -2712,7 +2797,7 @@
       </w:r>
       <w:r>
         <w:rPr>
-          <w:rFonts w:ascii="Arial" w:eastAsia="宋体" w:hAnsi="Arial" w:cs="Arial"/>
+          <w:rFonts w:ascii="Arial" w:eastAsia="SimSun" w:hAnsi="Arial" w:cs="Arial"/>
           <w:sz w:val="24"/>
           <w:szCs w:val="24"/>
           <w:lang w:eastAsia="zh-CN"/>
@@ -2721,7 +2806,7 @@
       </w:r>
       <w:r>
         <w:rPr>
-          <w:rFonts w:ascii="Arial" w:eastAsia="宋体" w:hAnsi="Arial" w:cs="Arial" w:hint="eastAsia"/>
+          <w:rFonts w:ascii="Arial" w:eastAsia="SimSun" w:hAnsi="Arial" w:cs="Arial" w:hint="eastAsia"/>
           <w:sz w:val="24"/>
           <w:szCs w:val="24"/>
           <w:lang w:eastAsia="zh-CN"/>
@@ -2730,7 +2815,7 @@
       </w:r>
       <w:r>
         <w:rPr>
-          <w:rFonts w:ascii="Arial" w:eastAsia="宋体" w:hAnsi="Arial" w:cs="Arial"/>
+          <w:rFonts w:ascii="Arial" w:eastAsia="SimSun" w:hAnsi="Arial" w:cs="Arial"/>
           <w:sz w:val="24"/>
           <w:szCs w:val="24"/>
           <w:lang w:eastAsia="zh-CN"/>
@@ -2740,7 +2825,7 @@
       <w:proofErr w:type="spellStart"/>
       <w:r>
         <w:rPr>
-          <w:rFonts w:ascii="Arial" w:eastAsia="宋体" w:hAnsi="Arial" w:cs="Arial"/>
+          <w:rFonts w:ascii="Arial" w:eastAsia="SimSun" w:hAnsi="Arial" w:cs="Arial"/>
           <w:sz w:val="24"/>
           <w:szCs w:val="24"/>
           <w:lang w:eastAsia="zh-CN"/>
@@ -2750,7 +2835,7 @@
       <w:proofErr w:type="spellEnd"/>
       <w:r>
         <w:rPr>
-          <w:rFonts w:ascii="Arial" w:eastAsia="宋体" w:hAnsi="Arial" w:cs="Arial"/>
+          <w:rFonts w:ascii="Arial" w:eastAsia="SimSun" w:hAnsi="Arial" w:cs="Arial"/>
           <w:sz w:val="24"/>
           <w:szCs w:val="24"/>
           <w:lang w:eastAsia="zh-CN"/>
@@ -2762,15 +2847,15 @@
       <w:pPr>
         <w:ind w:firstLine="720"/>
         <w:rPr>
-          <w:rFonts w:ascii="Arial" w:eastAsia="宋体" w:hAnsi="Arial" w:cs="Arial"/>
-          <w:sz w:val="24"/>
-          <w:szCs w:val="24"/>
-          <w:lang w:eastAsia="zh-CN"/>
-        </w:rPr>
-      </w:pPr>
-      <w:r>
-        <w:rPr>
-          <w:rFonts w:ascii="Arial" w:eastAsia="宋体" w:hAnsi="Arial" w:cs="Arial"/>
+          <w:rFonts w:ascii="Arial" w:eastAsia="SimSun" w:hAnsi="Arial" w:cs="Arial"/>
+          <w:sz w:val="24"/>
+          <w:szCs w:val="24"/>
+          <w:lang w:eastAsia="zh-CN"/>
+        </w:rPr>
+      </w:pPr>
+      <w:r>
+        <w:rPr>
+          <w:rFonts w:ascii="Arial" w:eastAsia="SimSun" w:hAnsi="Arial" w:cs="Arial"/>
           <w:sz w:val="24"/>
           <w:szCs w:val="24"/>
           <w:lang w:eastAsia="zh-CN"/>
@@ -2779,7 +2864,7 @@
       </w:r>
       <w:r>
         <w:rPr>
-          <w:rFonts w:ascii="Arial" w:eastAsia="宋体" w:hAnsi="Arial" w:cs="Arial" w:hint="eastAsia"/>
+          <w:rFonts w:ascii="Arial" w:eastAsia="SimSun" w:hAnsi="Arial" w:cs="Arial" w:hint="eastAsia"/>
           <w:sz w:val="24"/>
           <w:szCs w:val="24"/>
           <w:lang w:eastAsia="zh-CN"/>
@@ -2788,7 +2873,7 @@
       </w:r>
       <w:r>
         <w:rPr>
-          <w:rFonts w:ascii="Arial" w:eastAsia="宋体" w:hAnsi="Arial" w:cs="Arial"/>
+          <w:rFonts w:ascii="Arial" w:eastAsia="SimSun" w:hAnsi="Arial" w:cs="Arial"/>
           <w:sz w:val="24"/>
           <w:szCs w:val="24"/>
           <w:lang w:eastAsia="zh-CN"/>
@@ -2797,7 +2882,7 @@
       </w:r>
       <w:r>
         <w:rPr>
-          <w:rFonts w:ascii="Arial" w:eastAsia="宋体" w:hAnsi="Arial" w:cs="Arial"/>
+          <w:rFonts w:ascii="Arial" w:eastAsia="SimSun" w:hAnsi="Arial" w:cs="Arial"/>
           <w:sz w:val="24"/>
           <w:szCs w:val="24"/>
           <w:lang w:eastAsia="zh-CN"/>
@@ -2806,7 +2891,7 @@
       </w:r>
       <w:r>
         <w:rPr>
-          <w:rFonts w:ascii="Arial" w:eastAsia="宋体" w:hAnsi="Arial" w:cs="Arial"/>
+          <w:rFonts w:ascii="Arial" w:eastAsia="SimSun" w:hAnsi="Arial" w:cs="Arial"/>
           <w:sz w:val="24"/>
           <w:szCs w:val="24"/>
           <w:lang w:eastAsia="zh-CN"/>
@@ -2815,7 +2900,7 @@
       </w:r>
       <w:r>
         <w:rPr>
-          <w:rFonts w:ascii="Arial" w:eastAsia="宋体" w:hAnsi="Arial" w:cs="Arial" w:hint="eastAsia"/>
+          <w:rFonts w:ascii="Arial" w:eastAsia="SimSun" w:hAnsi="Arial" w:cs="Arial" w:hint="eastAsia"/>
           <w:sz w:val="24"/>
           <w:szCs w:val="24"/>
           <w:lang w:eastAsia="zh-CN"/>
@@ -2824,7 +2909,7 @@
       </w:r>
       <w:r>
         <w:rPr>
-          <w:rFonts w:ascii="Arial" w:eastAsia="宋体" w:hAnsi="Arial" w:cs="Arial"/>
+          <w:rFonts w:ascii="Arial" w:eastAsia="SimSun" w:hAnsi="Arial" w:cs="Arial"/>
           <w:sz w:val="24"/>
           <w:szCs w:val="24"/>
           <w:lang w:eastAsia="zh-CN"/>
@@ -2833,7 +2918,7 @@
       </w:r>
       <w:r>
         <w:rPr>
-          <w:rFonts w:ascii="Arial" w:eastAsia="宋体" w:hAnsi="Arial" w:cs="Arial" w:hint="eastAsia"/>
+          <w:rFonts w:ascii="Arial" w:eastAsia="SimSun" w:hAnsi="Arial" w:cs="Arial" w:hint="eastAsia"/>
           <w:sz w:val="24"/>
           <w:szCs w:val="24"/>
           <w:lang w:eastAsia="zh-CN"/>
@@ -2842,7 +2927,7 @@
       </w:r>
       <w:r>
         <w:rPr>
-          <w:rFonts w:ascii="Arial" w:eastAsia="宋体" w:hAnsi="Arial" w:cs="Arial"/>
+          <w:rFonts w:ascii="Arial" w:eastAsia="SimSun" w:hAnsi="Arial" w:cs="Arial"/>
           <w:sz w:val="24"/>
           <w:szCs w:val="24"/>
           <w:lang w:eastAsia="zh-CN"/>
@@ -2851,7 +2936,7 @@
       </w:r>
       <w:r>
         <w:rPr>
-          <w:rFonts w:ascii="Arial" w:eastAsia="宋体" w:hAnsi="Arial" w:cs="Arial" w:hint="eastAsia"/>
+          <w:rFonts w:ascii="Arial" w:eastAsia="SimSun" w:hAnsi="Arial" w:cs="Arial" w:hint="eastAsia"/>
           <w:sz w:val="24"/>
           <w:szCs w:val="24"/>
           <w:lang w:eastAsia="zh-CN"/>
@@ -2860,7 +2945,7 @@
       </w:r>
       <w:r>
         <w:rPr>
-          <w:rFonts w:ascii="Arial" w:eastAsia="宋体" w:hAnsi="Arial" w:cs="Arial"/>
+          <w:rFonts w:ascii="Arial" w:eastAsia="SimSun" w:hAnsi="Arial" w:cs="Arial"/>
           <w:sz w:val="24"/>
           <w:szCs w:val="24"/>
           <w:lang w:eastAsia="zh-CN"/>
@@ -2869,7 +2954,7 @@
       </w:r>
       <w:r>
         <w:rPr>
-          <w:rFonts w:ascii="Arial" w:eastAsia="宋体" w:hAnsi="Arial" w:cs="Arial"/>
+          <w:rFonts w:ascii="Arial" w:eastAsia="SimSun" w:hAnsi="Arial" w:cs="Arial"/>
           <w:sz w:val="24"/>
           <w:szCs w:val="24"/>
           <w:lang w:eastAsia="zh-CN"/>
@@ -2878,7 +2963,7 @@
       </w:r>
       <w:r>
         <w:rPr>
-          <w:rFonts w:ascii="Arial" w:eastAsia="宋体" w:hAnsi="Arial" w:cs="Arial" w:hint="eastAsia"/>
+          <w:rFonts w:ascii="Arial" w:eastAsia="SimSun" w:hAnsi="Arial" w:cs="Arial" w:hint="eastAsia"/>
           <w:sz w:val="24"/>
           <w:szCs w:val="24"/>
           <w:lang w:eastAsia="zh-CN"/>
@@ -2887,7 +2972,7 @@
       </w:r>
       <w:r>
         <w:rPr>
-          <w:rFonts w:ascii="Arial" w:eastAsia="宋体" w:hAnsi="Arial" w:cs="Arial"/>
+          <w:rFonts w:ascii="Arial" w:eastAsia="SimSun" w:hAnsi="Arial" w:cs="Arial"/>
           <w:sz w:val="24"/>
           <w:szCs w:val="24"/>
           <w:lang w:eastAsia="zh-CN"/>
@@ -2896,7 +2981,7 @@
       </w:r>
       <w:r>
         <w:rPr>
-          <w:rFonts w:ascii="Arial" w:eastAsia="宋体" w:hAnsi="Arial" w:cs="Arial" w:hint="eastAsia"/>
+          <w:rFonts w:ascii="Arial" w:eastAsia="SimSun" w:hAnsi="Arial" w:cs="Arial" w:hint="eastAsia"/>
           <w:sz w:val="24"/>
           <w:szCs w:val="24"/>
           <w:lang w:eastAsia="zh-CN"/>
@@ -2905,7 +2990,7 @@
       </w:r>
       <w:r>
         <w:rPr>
-          <w:rFonts w:ascii="Arial" w:eastAsia="宋体" w:hAnsi="Arial" w:cs="Arial"/>
+          <w:rFonts w:ascii="Arial" w:eastAsia="SimSun" w:hAnsi="Arial" w:cs="Arial"/>
           <w:sz w:val="24"/>
           <w:szCs w:val="24"/>
           <w:lang w:eastAsia="zh-CN"/>
@@ -2917,15 +3002,15 @@
       <w:pPr>
         <w:ind w:firstLine="720"/>
         <w:rPr>
-          <w:rFonts w:ascii="Arial" w:eastAsia="宋体" w:hAnsi="Arial" w:cs="Arial"/>
-          <w:sz w:val="24"/>
-          <w:szCs w:val="24"/>
-          <w:lang w:eastAsia="zh-CN"/>
-        </w:rPr>
-      </w:pPr>
-      <w:r>
-        <w:rPr>
-          <w:rFonts w:ascii="Arial" w:eastAsia="宋体" w:hAnsi="Arial" w:cs="Arial" w:hint="eastAsia"/>
+          <w:rFonts w:ascii="Arial" w:eastAsia="SimSun" w:hAnsi="Arial" w:cs="Arial"/>
+          <w:sz w:val="24"/>
+          <w:szCs w:val="24"/>
+          <w:lang w:eastAsia="zh-CN"/>
+        </w:rPr>
+      </w:pPr>
+      <w:r>
+        <w:rPr>
+          <w:rFonts w:ascii="Arial" w:eastAsia="SimSun" w:hAnsi="Arial" w:cs="Arial" w:hint="eastAsia"/>
           <w:sz w:val="24"/>
           <w:szCs w:val="24"/>
           <w:lang w:eastAsia="zh-CN"/>
@@ -2934,7 +3019,7 @@
       </w:r>
       <w:r>
         <w:rPr>
-          <w:rFonts w:ascii="Arial" w:eastAsia="宋体" w:hAnsi="Arial" w:cs="Arial"/>
+          <w:rFonts w:ascii="Arial" w:eastAsia="SimSun" w:hAnsi="Arial" w:cs="Arial"/>
           <w:sz w:val="24"/>
           <w:szCs w:val="24"/>
           <w:lang w:eastAsia="zh-CN"/>
@@ -3022,7 +3107,7 @@
     <w:p>
       <w:pPr>
         <w:rPr>
-          <w:rFonts w:ascii="Arial" w:eastAsia="宋体" w:hAnsi="Arial" w:cs="Arial"/>
+          <w:rFonts w:ascii="Arial" w:eastAsia="SimSun" w:hAnsi="Arial" w:cs="Arial"/>
           <w:color w:val="000000"/>
           <w:sz w:val="24"/>
           <w:szCs w:val="24"/>
@@ -3060,7 +3145,7 @@
       </w:r>
       <w:r>
         <w:rPr>
-          <w:rFonts w:ascii="Arial" w:eastAsia="宋体" w:hAnsi="Arial" w:cs="Arial"/>
+          <w:rFonts w:ascii="Arial" w:eastAsia="SimSun" w:hAnsi="Arial" w:cs="Arial"/>
           <w:bCs/>
           <w:color w:val="000000"/>
           <w:sz w:val="24"/>
@@ -3071,7 +3156,7 @@
       </w:r>
       <w:r>
         <w:rPr>
-          <w:rFonts w:ascii="Arial" w:eastAsia="宋体" w:hAnsi="Arial" w:cs="Arial"/>
+          <w:rFonts w:ascii="Arial" w:eastAsia="SimSun" w:hAnsi="Arial" w:cs="Arial"/>
           <w:bCs/>
           <w:color w:val="000000"/>
           <w:sz w:val="24"/>
@@ -3082,7 +3167,7 @@
       </w:r>
       <w:r>
         <w:rPr>
-          <w:rFonts w:ascii="Arial" w:eastAsia="宋体" w:hAnsi="Arial" w:cs="Arial"/>
+          <w:rFonts w:ascii="Arial" w:eastAsia="SimSun" w:hAnsi="Arial" w:cs="Arial"/>
           <w:bCs/>
           <w:color w:val="000000"/>
           <w:sz w:val="24"/>
@@ -3093,7 +3178,7 @@
       </w:r>
       <w:r>
         <w:rPr>
-          <w:rFonts w:ascii="Arial" w:eastAsia="宋体" w:hAnsi="Arial" w:cs="Arial" w:hint="eastAsia"/>
+          <w:rFonts w:ascii="Arial" w:eastAsia="SimSun" w:hAnsi="Arial" w:cs="Arial" w:hint="eastAsia"/>
           <w:bCs/>
           <w:color w:val="000000"/>
           <w:sz w:val="24"/>
@@ -3104,7 +3189,7 @@
       </w:r>
       <w:r>
         <w:rPr>
-          <w:rFonts w:ascii="Arial" w:eastAsia="宋体" w:hAnsi="Arial" w:cs="Arial"/>
+          <w:rFonts w:ascii="Arial" w:eastAsia="SimSun" w:hAnsi="Arial" w:cs="Arial"/>
           <w:bCs/>
           <w:color w:val="000000"/>
           <w:sz w:val="24"/>
@@ -3115,7 +3200,7 @@
       </w:r>
       <w:r>
         <w:rPr>
-          <w:rFonts w:ascii="Arial" w:eastAsia="宋体" w:hAnsi="Arial" w:cs="Arial"/>
+          <w:rFonts w:ascii="Arial" w:eastAsia="SimSun" w:hAnsi="Arial" w:cs="Arial"/>
           <w:b/>
           <w:bCs/>
           <w:color w:val="000000"/>
@@ -3127,7 +3212,7 @@
       </w:r>
       <w:r>
         <w:rPr>
-          <w:rFonts w:ascii="Arial" w:eastAsia="宋体" w:hAnsi="Arial" w:cs="Arial"/>
+          <w:rFonts w:ascii="Arial" w:eastAsia="SimSun" w:hAnsi="Arial" w:cs="Arial"/>
           <w:color w:val="000000"/>
           <w:sz w:val="24"/>
           <w:szCs w:val="24"/>
@@ -3354,7 +3439,7 @@
         </w:rPr>
         <w:t xml:space="preserve"> the hub neuron </w:t>
       </w:r>
-      <w:hyperlink r:id="rId12" w:tgtFrame="_blank" w:history="1">
+      <w:hyperlink r:id="rId13" w:tgtFrame="_blank" w:history="1">
         <w:r>
           <w:rPr>
             <w:rFonts w:ascii="Arial" w:hAnsi="Arial" w:cs="Arial"/>
@@ -3531,7 +3616,7 @@
                           </pic:cNvPicPr>
                         </pic:nvPicPr>
                         <pic:blipFill>
-                          <a:blip r:embed="rId13">
+                          <a:blip r:embed="rId14">
                             <a:extLst>
                               <a:ext uri="{28A0092B-C50C-407E-A947-70E740481C1C}">
                                 <a14:useLocalDpi xmlns:a14="http://schemas.microsoft.com/office/drawing/2010/main" val="0"/>
@@ -3560,7 +3645,7 @@
                           </pic:cNvPicPr>
                         </pic:nvPicPr>
                         <pic:blipFill>
-                          <a:blip r:embed="rId14">
+                          <a:blip r:embed="rId15">
                             <a:extLst>
                               <a:ext uri="{28A0092B-C50C-407E-A947-70E740481C1C}">
                                 <a14:useLocalDpi xmlns:a14="http://schemas.microsoft.com/office/drawing/2010/main" val="0"/>
@@ -3589,7 +3674,7 @@
                           </pic:cNvPicPr>
                         </pic:nvPicPr>
                         <pic:blipFill>
-                          <a:blip r:embed="rId15" cstate="print">
+                          <a:blip r:embed="rId16" cstate="print">
                             <a:extLst>
                               <a:ext uri="{28A0092B-C50C-407E-A947-70E740481C1C}">
                                 <a14:useLocalDpi xmlns:a14="http://schemas.microsoft.com/office/drawing/2010/main" val="0"/>
@@ -3761,19 +3846,19 @@
               </wp:inline>
             </w:drawing>
           </mc:Choice>
-          <mc:Fallback>
+          <mc:Fallback xmlns:w15="http://schemas.microsoft.com/office/word/2012/wordml">
             <w:pict>
               <v:group w14:anchorId="7ADFAF2B" id="Group 15" o:spid="_x0000_s1028" style="width:500.25pt;height:391.95pt;mso-position-horizontal-relative:char;mso-position-vertical-relative:line" coordsize="63530,49775" o:gfxdata="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">
                 <v:shape id="Picture 16" o:spid="_x0000_s1029" type="#_x0000_t75" style="position:absolute;width:31884;height:23933;visibility:visible;mso-wrap-style:square" o:gfxdata="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">
-                  <v:imagedata r:id="rId16" o:title=""/>
+                  <v:imagedata r:id="rId17" o:title=""/>
                   <v:path arrowok="t"/>
                 </v:shape>
                 <v:shape id="Picture 17" o:spid="_x0000_s1030" type="#_x0000_t75" style="position:absolute;left:32679;top:795;width:30851;height:23138;visibility:visible;mso-wrap-style:square" o:gfxdata="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">
-                  <v:imagedata r:id="rId17" o:title=""/>
+                  <v:imagedata r:id="rId18" o:title=""/>
                   <v:path arrowok="t"/>
                 </v:shape>
                 <v:shape id="Picture 18" o:spid="_x0000_s1031" type="#_x0000_t75" style="position:absolute;top:23933;width:33315;height:25842;visibility:visible;mso-wrap-style:square" o:gfxdata="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">
-                  <v:imagedata r:id="rId18" o:title=""/>
+                  <v:imagedata r:id="rId19" o:title=""/>
                   <v:path arrowok="t"/>
                 </v:shape>
                 <v:shape id="_x0000_s1032" type="#_x0000_t202" style="position:absolute;left:31884;top:23933;width:30215;height:22105;visibility:visible;mso-wrap-style:square;v-text-anchor:top" o:gfxdata="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" filled="f" stroked="f">
@@ -3922,8 +4007,8 @@
       <w:r>
         <w:t xml:space="preserve">The minimum </w:t>
       </w:r>
-      <w:bookmarkStart w:id="2" w:name="OLE_LINK2"/>
-      <w:bookmarkStart w:id="3" w:name="OLE_LINK3"/>
+      <w:bookmarkStart w:id="1" w:name="OLE_LINK2"/>
+      <w:bookmarkStart w:id="2" w:name="OLE_LINK3"/>
       <w:proofErr w:type="spellStart"/>
       <w:r>
         <w:t>klinotaxis</w:t>
@@ -3932,8 +4017,8 @@
       <w:r>
         <w:t xml:space="preserve"> circuit</w:t>
       </w:r>
+      <w:bookmarkEnd w:id="1"/>
       <w:bookmarkEnd w:id="2"/>
-      <w:bookmarkEnd w:id="3"/>
       <w:r>
         <w:t xml:space="preserve"> identified (</w:t>
       </w:r>
@@ -3949,13 +4034,7 @@
         <w:t>The paper identifies a minimum circuit</w:t>
       </w:r>
       <w:r>
-        <w:t> </w:t>
-      </w:r>
-      <w:r>
-        <w:t>by systematically searching the</w:t>
-      </w:r>
-      <w:r>
-        <w:t> </w:t>
+        <w:t> by systematically searching the </w:t>
       </w:r>
       <w:r>
         <w:rPr>
@@ -3976,11 +4055,13 @@
       <w:r>
         <w:t> </w:t>
       </w:r>
-      <w:r>
-        <w:t>connectome for pathways linking chemosensory neurons to neck motor neurons, and prune the resulting network based on both experimental considerations and several simplifying assumptions.</w:t>
-      </w:r>
-      <w:r>
-        <w:t xml:space="preserve"> The resulting circuit can be explained through our spectral cluster analysis. In fact, we can show that with known adjacency matrix and the motor/sensory neurons involved in a general circuit, it is possible to deduce the structure of the circuit sub-network given the spectral embedding.</w:t>
+      <w:proofErr w:type="spellStart"/>
+      <w:r>
+        <w:t>connectome</w:t>
+      </w:r>
+      <w:proofErr w:type="spellEnd"/>
+      <w:r>
+        <w:t xml:space="preserve"> for pathways linking chemosensory neurons to neck motor neurons, and prune the resulting network based on both experimental considerations and several simplifying assumptions. The resulting circuit can be explained through our spectral cluster analysis. In fact, we can show that with known adjacency matrix and the motor/sensory neurons involved in a general circuit, it is possible to deduce the structure of the circuit sub-network given the spectral embedding.</w:t>
       </w:r>
     </w:p>
     <w:p>
@@ -4011,8 +4092,13 @@
       </w:r>
       <w:proofErr w:type="spellEnd"/>
       <w:r>
-        <w:t>, chemotaxis</w:t>
-      </w:r>
+        <w:t xml:space="preserve">, </w:t>
+      </w:r>
+      <w:proofErr w:type="spellStart"/>
+      <w:r>
+        <w:t>chemotaxis</w:t>
+      </w:r>
+      <w:proofErr w:type="spellEnd"/>
       <w:r>
         <w:rPr>
           <w:rFonts w:eastAsiaTheme="minorEastAsia" w:hint="eastAsia"/>
@@ -4087,93 +4173,6 @@
                 <pic:pic xmlns:pic="http://schemas.openxmlformats.org/drawingml/2006/picture">
                   <pic:nvPicPr>
                     <pic:cNvPr id="12" name="minimum_klinotaxis.png"/>
-                    <pic:cNvPicPr/>
-                  </pic:nvPicPr>
-                  <pic:blipFill>
-                    <a:blip r:embed="rId19">
-                      <a:extLst>
-                        <a:ext uri="{28A0092B-C50C-407E-A947-70E740481C1C}">
-                          <a14:useLocalDpi xmlns:a14="http://schemas.microsoft.com/office/drawing/2010/main" val="0"/>
-                        </a:ext>
-                      </a:extLst>
-                    </a:blip>
-                    <a:stretch>
-                      <a:fillRect/>
-                    </a:stretch>
-                  </pic:blipFill>
-                  <pic:spPr>
-                    <a:xfrm>
-                      <a:off x="0" y="0"/>
-                      <a:ext cx="5333333" cy="4000000"/>
-                    </a:xfrm>
-                    <a:prstGeom prst="rect">
-                      <a:avLst/>
-                    </a:prstGeom>
-                  </pic:spPr>
-                </pic:pic>
-              </a:graphicData>
-            </a:graphic>
-          </wp:inline>
-        </w:drawing>
-      </w:r>
-    </w:p>
-    <w:p/>
-    <w:p>
-      <w:r>
-        <w:rPr>
-          <w:rFonts w:hint="eastAsia"/>
-        </w:rPr>
-        <w:t xml:space="preserve">The top arm and right arm contain circuits that requires coordination of relatively large amount of motor neurons corresponding to complex physical responses, an example of which is the egg laying network in hermaphrodite C. </w:t>
-      </w:r>
-      <w:proofErr w:type="spellStart"/>
-      <w:r>
-        <w:rPr>
-          <w:rFonts w:hint="eastAsia"/>
-        </w:rPr>
-        <w:t>elegans</w:t>
-      </w:r>
-      <w:proofErr w:type="spellEnd"/>
-      <w:r>
-        <w:rPr>
-          <w:rFonts w:hint="eastAsia"/>
-        </w:rPr>
-        <w:t xml:space="preserve">. The circuit is embedded in the north arm. There are few sensory neurons involved in the circuit, compared to motor neurons. Signal is transduced in the network from the center cluster, and </w:t>
-      </w:r>
-      <w:proofErr w:type="spellStart"/>
-      <w:r>
-        <w:rPr>
-          <w:rFonts w:hint="eastAsia"/>
-        </w:rPr>
-        <w:t>propage</w:t>
-      </w:r>
-      <w:proofErr w:type="spellEnd"/>
-      <w:r>
-        <w:rPr>
-          <w:rFonts w:hint="eastAsia"/>
-        </w:rPr>
-        <w:t xml:space="preserve"> to motor neurons through the common command neurons (AVB), which acts as a hub for a wide variety of circuits.</w:t>
-      </w:r>
-    </w:p>
-    <w:p>
-      <w:r>
-        <w:rPr>
-          <w:noProof/>
-          <w:lang w:eastAsia="zh-CN"/>
-        </w:rPr>
-        <w:lastRenderedPageBreak/>
-        <w:drawing>
-          <wp:inline distT="0" distB="0" distL="0" distR="0">
-            <wp:extent cx="5333333" cy="4000000"/>
-            <wp:effectExtent l="0" t="0" r="1270" b="635"/>
-            <wp:docPr id="13" name="Picture 13"/>
-            <wp:cNvGraphicFramePr>
-              <a:graphicFrameLocks xmlns:a="http://schemas.openxmlformats.org/drawingml/2006/main" noChangeAspect="1"/>
-            </wp:cNvGraphicFramePr>
-            <a:graphic xmlns:a="http://schemas.openxmlformats.org/drawingml/2006/main">
-              <a:graphicData uri="http://schemas.openxmlformats.org/drawingml/2006/picture">
-                <pic:pic xmlns:pic="http://schemas.openxmlformats.org/drawingml/2006/picture">
-                  <pic:nvPicPr>
-                    <pic:cNvPr id="13" name="egg_laying.png"/>
                     <pic:cNvPicPr/>
                   </pic:nvPicPr>
                   <pic:blipFill>
@@ -4204,7 +4203,94 @@
         </w:drawing>
       </w:r>
     </w:p>
+    <w:p/>
     <w:p>
+      <w:r>
+        <w:rPr>
+          <w:rFonts w:hint="eastAsia"/>
+        </w:rPr>
+        <w:t xml:space="preserve">The top arm and right arm contain circuits that requires coordination of relatively large amount of motor neurons corresponding to complex physical responses, an example of which is the egg laying network in hermaphrodite C. </w:t>
+      </w:r>
+      <w:proofErr w:type="spellStart"/>
+      <w:r>
+        <w:rPr>
+          <w:rFonts w:hint="eastAsia"/>
+        </w:rPr>
+        <w:t>elegans</w:t>
+      </w:r>
+      <w:proofErr w:type="spellEnd"/>
+      <w:r>
+        <w:rPr>
+          <w:rFonts w:hint="eastAsia"/>
+        </w:rPr>
+        <w:t xml:space="preserve">. The circuit is embedded in the north arm. There are few sensory neurons involved in the circuit, compared to motor neurons. Signal is transduced in the network from the center cluster, and </w:t>
+      </w:r>
+      <w:proofErr w:type="spellStart"/>
+      <w:r>
+        <w:rPr>
+          <w:rFonts w:hint="eastAsia"/>
+        </w:rPr>
+        <w:t>propage</w:t>
+      </w:r>
+      <w:proofErr w:type="spellEnd"/>
+      <w:r>
+        <w:rPr>
+          <w:rFonts w:hint="eastAsia"/>
+        </w:rPr>
+        <w:t xml:space="preserve"> to motor neurons through the common command neurons (AVB), which acts as a hub for a wide variety of circuits.</w:t>
+      </w:r>
+    </w:p>
+    <w:p>
+      <w:r>
+        <w:rPr>
+          <w:noProof/>
+          <w:lang w:eastAsia="zh-CN"/>
+        </w:rPr>
+        <w:lastRenderedPageBreak/>
+        <w:drawing>
+          <wp:inline distT="0" distB="0" distL="0" distR="0">
+            <wp:extent cx="5333333" cy="4000000"/>
+            <wp:effectExtent l="0" t="0" r="1270" b="635"/>
+            <wp:docPr id="13" name="Picture 13"/>
+            <wp:cNvGraphicFramePr>
+              <a:graphicFrameLocks xmlns:a="http://schemas.openxmlformats.org/drawingml/2006/main" noChangeAspect="1"/>
+            </wp:cNvGraphicFramePr>
+            <a:graphic xmlns:a="http://schemas.openxmlformats.org/drawingml/2006/main">
+              <a:graphicData uri="http://schemas.openxmlformats.org/drawingml/2006/picture">
+                <pic:pic xmlns:pic="http://schemas.openxmlformats.org/drawingml/2006/picture">
+                  <pic:nvPicPr>
+                    <pic:cNvPr id="13" name="egg_laying.png"/>
+                    <pic:cNvPicPr/>
+                  </pic:nvPicPr>
+                  <pic:blipFill>
+                    <a:blip r:embed="rId21">
+                      <a:extLst>
+                        <a:ext uri="{28A0092B-C50C-407E-A947-70E740481C1C}">
+                          <a14:useLocalDpi xmlns:a14="http://schemas.microsoft.com/office/drawing/2010/main" val="0"/>
+                        </a:ext>
+                      </a:extLst>
+                    </a:blip>
+                    <a:stretch>
+                      <a:fillRect/>
+                    </a:stretch>
+                  </pic:blipFill>
+                  <pic:spPr>
+                    <a:xfrm>
+                      <a:off x="0" y="0"/>
+                      <a:ext cx="5333333" cy="4000000"/>
+                    </a:xfrm>
+                    <a:prstGeom prst="rect">
+                      <a:avLst/>
+                    </a:prstGeom>
+                  </pic:spPr>
+                </pic:pic>
+              </a:graphicData>
+            </a:graphic>
+          </wp:inline>
+        </w:drawing>
+      </w:r>
+    </w:p>
+    <w:p>
       <w:pPr>
         <w:rPr>
           <w:rFonts w:eastAsiaTheme="minorEastAsia"/>
@@ -4262,7 +4348,24 @@
           <w:rFonts w:eastAsiaTheme="minorEastAsia" w:hint="eastAsia"/>
           <w:lang w:eastAsia="zh-CN"/>
         </w:rPr>
-        <w:t>Such circuit requires significant amount of coordination between a variety of sensory and motor neurons. The signal carrying information typically flows from sensory neuron in the left arm to the hub neurons within the arm, which in turn pass information to the command inter-neurons located in the central cluster.  The command inter-</w:t>
+        <w:t>Such circuit requires significant amount of coordination between a variety of sensory and mot</w:t>
+      </w:r>
+    </w:p>
+    <w:p>
+      <w:pPr>
+        <w:rPr>
+          <w:rFonts w:eastAsiaTheme="minorEastAsia"/>
+          <w:lang w:eastAsia="zh-CN"/>
+        </w:rPr>
+      </w:pPr>
+      <w:bookmarkStart w:id="3" w:name="_GoBack"/>
+      <w:bookmarkEnd w:id="3"/>
+      <w:r>
+        <w:rPr>
+          <w:rFonts w:eastAsiaTheme="minorEastAsia" w:hint="eastAsia"/>
+          <w:lang w:eastAsia="zh-CN"/>
+        </w:rPr>
+        <w:t>or neurons. The signal carrying information typically flows from sensory neuron in the left arm to the hub neurons within the arm, which in turn pass information to the command inter-neurons located in the central cluster.  The command inter-</w:t>
       </w:r>
       <w:proofErr w:type="gramStart"/>
       <w:r>
@@ -4784,7 +4887,7 @@
               </wp:anchor>
             </w:drawing>
           </mc:Choice>
-          <mc:Fallback>
+          <mc:Fallback xmlns:w15="http://schemas.microsoft.com/office/word/2012/wordml">
             <w:pict>
               <v:group w14:anchorId="750AA805" id="Group 21" o:spid="_x0000_s1033" style="position:absolute;margin-left:4.4pt;margin-top:346.85pt;width:417.55pt;height:146.45pt;z-index:-251641856;mso-position-horizontal-relative:text;mso-position-vertical-relative:text" coordsize="53031,18600" o:gfxdata="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">
                 <v:shapetype id="_x0000_t109" coordsize="21600,21600" o:spt="109" path="m,l,21600r21600,l21600,xe">
@@ -5004,7 +5107,7 @@
                     <pic:cNvPicPr/>
                   </pic:nvPicPr>
                   <pic:blipFill>
-                    <a:blip r:embed="rId21">
+                    <a:blip r:embed="rId22">
                       <a:extLst>
                         <a:ext uri="{28A0092B-C50C-407E-A947-70E740481C1C}">
                           <a14:useLocalDpi xmlns:a14="http://schemas.microsoft.com/office/drawing/2010/main" val="0"/>
@@ -5062,8 +5165,13 @@
       </w:r>
       <w:proofErr w:type="spellEnd"/>
       <w:r>
-        <w:t xml:space="preserve"> connectome</w:t>
-      </w:r>
+        <w:t xml:space="preserve"> </w:t>
+      </w:r>
+      <w:proofErr w:type="spellStart"/>
+      <w:r>
+        <w:t>connectome</w:t>
+      </w:r>
+      <w:proofErr w:type="spellEnd"/>
     </w:p>
     <w:p>
       <w:pPr>
@@ -5117,7 +5225,25 @@
           <w:sz w:val="24"/>
           <w:szCs w:val="24"/>
         </w:rPr>
-        <w:t xml:space="preserve"> connectome follows a power law. In other words, a small fraction of the nodes exhibit relatively high connectivity whereas the vast majority are equally and sparsely connected. (BarabasiAlbert1999).  Indeed, when looking only at central synapses (chemical and electrical), we found the same phenomenon (Fig. 4A).</w:t>
+        <w:t xml:space="preserve"> </w:t>
+      </w:r>
+      <w:proofErr w:type="spellStart"/>
+      <w:r>
+        <w:rPr>
+          <w:rFonts w:ascii="Arial" w:hAnsi="Arial" w:cs="Arial"/>
+          <w:sz w:val="24"/>
+          <w:szCs w:val="24"/>
+        </w:rPr>
+        <w:t>connectome</w:t>
+      </w:r>
+      <w:proofErr w:type="spellEnd"/>
+      <w:r>
+        <w:rPr>
+          <w:rFonts w:ascii="Arial" w:hAnsi="Arial" w:cs="Arial"/>
+          <w:sz w:val="24"/>
+          <w:szCs w:val="24"/>
+        </w:rPr>
+        <w:t xml:space="preserve"> follows a power law. In other words, a small fraction of the nodes exhibit relatively high connectivity whereas the vast majority are equally and sparsely connected. (BarabasiAlbert1999).  Indeed, when looking only at central synapses (chemical and electrical), we found the same phenomenon (Fig. 4A).</w:t>
       </w:r>
       <w:r>
         <w:rPr>
@@ -5154,7 +5280,7 @@
                     </pic:cNvPicPr>
                   </pic:nvPicPr>
                   <pic:blipFill>
-                    <a:blip r:embed="rId22">
+                    <a:blip r:embed="rId23">
                       <a:extLst>
                         <a:ext uri="{28A0092B-C50C-407E-A947-70E740481C1C}">
                           <a14:useLocalDpi xmlns:a14="http://schemas.microsoft.com/office/drawing/2010/main" val="0"/>
@@ -5242,7 +5368,25 @@
           <w:sz w:val="24"/>
           <w:szCs w:val="24"/>
         </w:rPr>
-        <w:t xml:space="preserve"> connectome is interesting because it implies that a select few neurons might be particularly important because they influence the activity of many others. Highly connected subsets of neurons have previously been identified in the </w:t>
+        <w:t xml:space="preserve"> </w:t>
+      </w:r>
+      <w:proofErr w:type="spellStart"/>
+      <w:r>
+        <w:rPr>
+          <w:rFonts w:ascii="Arial" w:hAnsi="Arial" w:cs="Arial"/>
+          <w:sz w:val="24"/>
+          <w:szCs w:val="24"/>
+        </w:rPr>
+        <w:t>connectome</w:t>
+      </w:r>
+      <w:proofErr w:type="spellEnd"/>
+      <w:r>
+        <w:rPr>
+          <w:rFonts w:ascii="Arial" w:hAnsi="Arial" w:cs="Arial"/>
+          <w:sz w:val="24"/>
+          <w:szCs w:val="24"/>
+        </w:rPr>
+        <w:t xml:space="preserve"> is interesting because it implies that a select few neurons might be particularly important because they influence the activity of many others. Highly connected subsets of neurons have previously been identified in the </w:t>
       </w:r>
       <w:r>
         <w:rPr>
@@ -5273,13 +5417,23 @@
         </w:rPr>
         <w:t xml:space="preserve"> </w:t>
       </w:r>
-      <w:r>
-        <w:rPr>
-          <w:rFonts w:ascii="Arial" w:hAnsi="Arial" w:cs="Arial"/>
-          <w:sz w:val="24"/>
-          <w:szCs w:val="24"/>
-        </w:rPr>
-        <w:t xml:space="preserve">connectome and referred to as “hubs” belonging to a “small rich club” (TowlsonBullmore2013). In this study, the degree of the hub neurons was the strongest factor that separated them from the rest of the network. Therefore, we employed a simple approach based solely on degree of primary (monosynaptic) connections to determine which neurons might serve as hubs in our data set. Additionally, we constrained our data set to include only those connections that were capable of propagating information through the central nervous system by excluding connections representing neuromuscular junctions (NMJs). NMJs are terminal </w:t>
+      <w:proofErr w:type="spellStart"/>
+      <w:r>
+        <w:rPr>
+          <w:rFonts w:ascii="Arial" w:hAnsi="Arial" w:cs="Arial"/>
+          <w:sz w:val="24"/>
+          <w:szCs w:val="24"/>
+        </w:rPr>
+        <w:t>connectome</w:t>
+      </w:r>
+      <w:proofErr w:type="spellEnd"/>
+      <w:r>
+        <w:rPr>
+          <w:rFonts w:ascii="Arial" w:hAnsi="Arial" w:cs="Arial"/>
+          <w:sz w:val="24"/>
+          <w:szCs w:val="24"/>
+        </w:rPr>
+        <w:t xml:space="preserve"> and referred to as “hubs” belonging to a “small rich club” (TowlsonBullmore2013). In this study, the degree of the hub neurons was the strongest factor that separated them from the rest of the network. Therefore, we employed a simple approach based solely on degree of primary (monosynaptic) connections to determine which neurons might serve as hubs in our data set. Additionally, we constrained our data set to include only those connections that were capable of propagating information through the central nervous system by excluding connections representing neuromuscular junctions (NMJs). NMJs are terminal </w:t>
       </w:r>
       <w:r>
         <w:rPr>
@@ -5423,7 +5577,7 @@
                           </pic:cNvPicPr>
                         </pic:nvPicPr>
                         <pic:blipFill>
-                          <a:blip r:embed="rId23">
+                          <a:blip r:embed="rId24">
                             <a:extLst>
                               <a:ext uri="{28A0092B-C50C-407E-A947-70E740481C1C}">
                                 <a14:useLocalDpi xmlns:a14="http://schemas.microsoft.com/office/drawing/2010/main" val="0"/>
@@ -5498,7 +5652,7 @@
                               </pic:cNvPicPr>
                             </pic:nvPicPr>
                             <pic:blipFill>
-                              <a:blip r:embed="rId24">
+                              <a:blip r:embed="rId25">
                                 <a:extLst>
                                   <a:ext uri="{28A0092B-C50C-407E-A947-70E740481C1C}">
                                     <a14:useLocalDpi xmlns:a14="http://schemas.microsoft.com/office/drawing/2010/main" val="0"/>
@@ -5551,7 +5705,7 @@
                               </pic:cNvPicPr>
                             </pic:nvPicPr>
                             <pic:blipFill>
-                              <a:blip r:embed="rId25">
+                              <a:blip r:embed="rId26">
                                 <a:extLst>
                                   <a:ext uri="{28A0092B-C50C-407E-A947-70E740481C1C}">
                                     <a14:useLocalDpi xmlns:a14="http://schemas.microsoft.com/office/drawing/2010/main" val="0"/>
@@ -5604,7 +5758,7 @@
                               </pic:cNvPicPr>
                             </pic:nvPicPr>
                             <pic:blipFill>
-                              <a:blip r:embed="rId26">
+                              <a:blip r:embed="rId27">
                                 <a:extLst>
                                   <a:ext uri="{28A0092B-C50C-407E-A947-70E740481C1C}">
                                     <a14:useLocalDpi xmlns:a14="http://schemas.microsoft.com/office/drawing/2010/main" val="0"/>
@@ -5921,22 +6075,22 @@
               </wp:inline>
             </w:drawing>
           </mc:Choice>
-          <mc:Fallback>
+          <mc:Fallback xmlns:w15="http://schemas.microsoft.com/office/word/2012/wordml">
             <w:pict>
               <v:group w14:anchorId="2902EA22" id="Group 1" o:spid="_x0000_s1043" style="width:458.15pt;height:458.3pt;mso-position-horizontal-relative:char;mso-position-vertical-relative:line" coordsize="75438,71379" o:gfxdata="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">
                 <v:shape id="Picture 24" o:spid="_x0000_s1044" type="#_x0000_t75" style="position:absolute;left:34;top:33250;width:37482;height:27710;visibility:visible;mso-wrap-style:square" o:gfxdata="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" fillcolor="#4f81bd [3204]" strokecolor="black [3213]">
-                  <v:imagedata r:id="rId27" o:title=""/>
+                  <v:imagedata r:id="rId28" o:title=""/>
                 </v:shape>
                 <v:group id="Group 25" o:spid="_x0000_s1045" style="position:absolute;width:75438;height:71379" coordsize="62368,54382" o:gfxdata="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">
                   <v:group id="Group 26" o:spid="_x0000_s1046" style="position:absolute;width:62368;height:47454" coordsize="85228,65532" o:gfxdata="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">
                     <v:shape id="Picture 27" o:spid="_x0000_s1047" type="#_x0000_t75" style="position:absolute;top:762;width:41910;height:31432;visibility:visible;mso-wrap-style:square" o:gfxdata="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" fillcolor="#4f81bd [3204]" strokecolor="black [3213]">
-                      <v:imagedata r:id="rId28" o:title=""/>
+                      <v:imagedata r:id="rId29" o:title=""/>
                     </v:shape>
                     <v:shape id="Picture 28" o:spid="_x0000_s1048" type="#_x0000_t75" style="position:absolute;left:44196;top:35052;width:40640;height:30480;visibility:visible;mso-wrap-style:square" o:gfxdata="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" fillcolor="#4f81bd [3204]" strokecolor="black [3213]">
-                      <v:imagedata r:id="rId29" o:title=""/>
+                      <v:imagedata r:id="rId30" o:title=""/>
                     </v:shape>
                     <v:shape id="Picture 29" o:spid="_x0000_s1049" type="#_x0000_t75" style="position:absolute;left:41540;top:762;width:43688;height:32766;visibility:visible;mso-wrap-style:square" o:gfxdata="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" fillcolor="#4f81bd [3204]" strokecolor="black [3213]">
-                      <v:imagedata r:id="rId30" o:title=""/>
+                      <v:imagedata r:id="rId31" o:title=""/>
                     </v:shape>
                     <v:shape id="TextBox 3" o:spid="_x0000_s1050" type="#_x0000_t202" style="position:absolute;left:39;width:6213;height:2806;visibility:visible;mso-wrap-style:square;v-text-anchor:top" o:gfxdata="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" filled="f" stroked="f">
                       <v:textbox>
@@ -6179,7 +6333,25 @@
           <w:sz w:val="24"/>
           <w:szCs w:val="24"/>
         </w:rPr>
-        <w:t xml:space="preserve"> connectome is rather sparse. However, structure is apparent even in the adjacency matrix as solid rows or columns of higher values. These lines correspond to neurons that connect with much of the network. The existence of hub neurons becomes more apparent when examining a connection diagram where node size and color represent degree (Fig. 5B). </w:t>
+        <w:t xml:space="preserve"> </w:t>
+      </w:r>
+      <w:proofErr w:type="spellStart"/>
+      <w:r>
+        <w:rPr>
+          <w:rFonts w:ascii="Arial" w:hAnsi="Arial" w:cs="Arial"/>
+          <w:sz w:val="24"/>
+          <w:szCs w:val="24"/>
+        </w:rPr>
+        <w:t>connectome</w:t>
+      </w:r>
+      <w:proofErr w:type="spellEnd"/>
+      <w:r>
+        <w:rPr>
+          <w:rFonts w:ascii="Arial" w:hAnsi="Arial" w:cs="Arial"/>
+          <w:sz w:val="24"/>
+          <w:szCs w:val="24"/>
+        </w:rPr>
+        <w:t xml:space="preserve"> is rather sparse. However, structure is apparent even in the adjacency matrix as solid rows or columns of higher values. These lines correspond to neurons that connect with much of the network. The existence of hub neurons becomes more apparent when examining a connection diagram where node size and color represent degree (Fig. 5B). </w:t>
       </w:r>
     </w:p>
     <w:p>
@@ -6205,7 +6377,7 @@
           <w:sz w:val="24"/>
           <w:szCs w:val="24"/>
         </w:rPr>
-        <w:t xml:space="preserve">Interestingly, hubs identified as in Fig. 4B-C seem to share relatively few targets (Fig. 5C). This lack of overlap suggests that our identified hub neurons, while clearly being </w:t>
+        <w:t xml:space="preserve">Interestingly, hubs identified as in Fig. 4B-C seem to share relatively few targets (Fig. 5C). This lack of overlap suggests that our identified hub neurons, while clearly </w:t>
       </w:r>
       <w:r>
         <w:rPr>
@@ -6214,7 +6386,7 @@
           <w:szCs w:val="24"/>
         </w:rPr>
         <w:lastRenderedPageBreak/>
-        <w:t xml:space="preserve">highly connected, may serve highly separate functions. Notable exceptions can be seen between hubs 1 &amp; 2 (61.19% overlap) and 3 &amp; 6 (57.14% overlap). Perhaps not surprisingly, these cells corresponded to “sister” cells AVAL &amp; AVAR and RIAR &amp; RIAL respectively (Table X).  Sister neurons are those that have arisen from the same “parent” progenitor cell. Since neuronal wiring in </w:t>
+        <w:t xml:space="preserve">being highly connected, may serve highly separate functions. Notable exceptions can be seen between hubs 1 &amp; 2 (61.19% overlap) and 3 &amp; 6 (57.14% overlap). Perhaps not surprisingly, these cells corresponded to “sister” cells AVAL &amp; AVAR and RIAR &amp; RIAL respectively (Table X).  Sister neurons are those that have arisen from the same “parent” progenitor cell. Since neuronal wiring in </w:t>
       </w:r>
       <w:r>
         <w:rPr>
@@ -6279,7 +6451,7 @@
                     </pic:cNvPicPr>
                   </pic:nvPicPr>
                   <pic:blipFill>
-                    <a:blip r:embed="rId31">
+                    <a:blip r:embed="rId32">
                       <a:extLst>
                         <a:ext uri="{28A0092B-C50C-407E-A947-70E740481C1C}">
                           <a14:useLocalDpi xmlns:a14="http://schemas.microsoft.com/office/drawing/2010/main" val="0"/>
@@ -6371,7 +6543,7 @@
         </w:rPr>
         <w:t xml:space="preserve"> many targets involved in many behaviors. However, given that our hub neurons have been attributed specific functions (</w:t>
       </w:r>
-      <w:hyperlink r:id="rId32" w:history="1">
+      <w:hyperlink r:id="rId33" w:history="1">
         <w:r>
           <w:rPr>
             <w:rStyle w:val="Hyperlink"/>
@@ -6510,7 +6682,25 @@
           <w:sz w:val="24"/>
           <w:szCs w:val="24"/>
         </w:rPr>
-        <w:t xml:space="preserve"> connectome exhibits this fault tolerance has never been explored. To elucidate how the organism’s neural connectivity might benefit from its scale-free nature, iteratively ablated the strongest hub </w:t>
+        <w:t xml:space="preserve"> </w:t>
+      </w:r>
+      <w:proofErr w:type="spellStart"/>
+      <w:r>
+        <w:rPr>
+          <w:rFonts w:ascii="Arial" w:hAnsi="Arial" w:cs="Arial"/>
+          <w:sz w:val="24"/>
+          <w:szCs w:val="24"/>
+        </w:rPr>
+        <w:t>connectome</w:t>
+      </w:r>
+      <w:proofErr w:type="spellEnd"/>
+      <w:r>
+        <w:rPr>
+          <w:rFonts w:ascii="Arial" w:hAnsi="Arial" w:cs="Arial"/>
+          <w:sz w:val="24"/>
+          <w:szCs w:val="24"/>
+        </w:rPr>
+        <w:t xml:space="preserve"> exhibits this fault tolerance has never been explored. To elucidate how the organism’s neural connectivity might benefit from its scale-free nature, iteratively ablated the strongest hub </w:t>
       </w:r>
       <w:r>
         <w:rPr>
@@ -6602,7 +6792,7 @@
                     </pic:cNvPicPr>
                   </pic:nvPicPr>
                   <pic:blipFill>
-                    <a:blip r:embed="rId33">
+                    <a:blip r:embed="rId34">
                       <a:extLst>
                         <a:ext uri="{28A0092B-C50C-407E-A947-70E740481C1C}">
                           <a14:useLocalDpi xmlns:a14="http://schemas.microsoft.com/office/drawing/2010/main" val="0"/>
@@ -6730,22 +6920,40 @@
           <w:sz w:val="24"/>
           <w:szCs w:val="24"/>
         </w:rPr>
-        <w:t xml:space="preserve"> connectome network topology to single hub ablation is likely due to over-steepness in the degree distribution. This can be observed in Fig. XA, where the maximum likelihood estimation for our data is significantly shallower than the real data. If the degree distribution were denser near the highest values, then the network would likely respond better to the loss of single yet highly connected nodes.</w:t>
+        <w:t xml:space="preserve"> </w:t>
+      </w:r>
+      <w:proofErr w:type="spellStart"/>
+      <w:r>
+        <w:rPr>
+          <w:rFonts w:ascii="Arial" w:hAnsi="Arial" w:cs="Arial"/>
+          <w:sz w:val="24"/>
+          <w:szCs w:val="24"/>
+        </w:rPr>
+        <w:t>connectome</w:t>
+      </w:r>
+      <w:proofErr w:type="spellEnd"/>
+      <w:r>
+        <w:rPr>
+          <w:rFonts w:ascii="Arial" w:hAnsi="Arial" w:cs="Arial"/>
+          <w:sz w:val="24"/>
+          <w:szCs w:val="24"/>
+        </w:rPr>
+        <w:t xml:space="preserve"> network topology to single hub ablation is likely due to over-steepness in the degree distribution. This can be observed in Fig. XA, where the maximum likelihood estimation for our data is significantly shallower than the real data. If the degree distribution were denser near the highest values, then the network would likely respond better to the loss of single yet highly connected nodes.</w:t>
       </w:r>
     </w:p>
     <w:p>
       <w:pPr>
         <w:ind w:firstLine="480"/>
         <w:rPr>
-          <w:rFonts w:ascii="Arial" w:eastAsia="宋体" w:hAnsi="Arial" w:cs="Arial"/>
-          <w:sz w:val="24"/>
-          <w:szCs w:val="24"/>
-          <w:lang w:eastAsia="zh-CN"/>
-        </w:rPr>
-      </w:pPr>
-      <w:r>
-        <w:rPr>
-          <w:rFonts w:ascii="Arial" w:eastAsia="宋体" w:hAnsi="Arial" w:cs="Arial"/>
+          <w:rFonts w:ascii="Arial" w:eastAsia="SimSun" w:hAnsi="Arial" w:cs="Arial"/>
+          <w:sz w:val="24"/>
+          <w:szCs w:val="24"/>
+          <w:lang w:eastAsia="zh-CN"/>
+        </w:rPr>
+      </w:pPr>
+      <w:r>
+        <w:rPr>
+          <w:rFonts w:ascii="Arial" w:eastAsia="SimSun" w:hAnsi="Arial" w:cs="Arial"/>
           <w:sz w:val="24"/>
           <w:szCs w:val="24"/>
           <w:lang w:eastAsia="zh-CN"/>
@@ -6758,7 +6966,7 @@
             <m:sty m:val="p"/>
           </m:rPr>
           <w:rPr>
-            <w:rFonts w:ascii="Cambria Math" w:eastAsia="宋体" w:hAnsi="Cambria Math" w:cs="Arial"/>
+            <w:rFonts w:ascii="Cambria Math" w:eastAsia="SimSun" w:hAnsi="Cambria Math" w:cs="Arial"/>
             <w:sz w:val="24"/>
             <w:szCs w:val="24"/>
             <w:lang w:eastAsia="zh-CN"/>
@@ -6768,7 +6976,7 @@
       </m:oMath>
       <w:r>
         <w:rPr>
-          <w:rFonts w:ascii="Arial" w:eastAsia="宋体" w:hAnsi="Arial" w:cs="Arial"/>
+          <w:rFonts w:ascii="Arial" w:eastAsia="SimSun" w:hAnsi="Arial" w:cs="Arial"/>
           <w:sz w:val="24"/>
           <w:szCs w:val="24"/>
           <w:lang w:eastAsia="zh-CN"/>
@@ -6780,7 +6988,7 @@
           <m:sSubPr>
             <m:ctrlPr>
               <w:rPr>
-                <w:rFonts w:ascii="Cambria Math" w:eastAsia="宋体" w:hAnsi="Cambria Math" w:cs="Arial"/>
+                <w:rFonts w:ascii="Cambria Math" w:eastAsia="SimSun" w:hAnsi="Cambria Math" w:cs="Arial"/>
                 <w:sz w:val="24"/>
                 <w:szCs w:val="24"/>
                 <w:lang w:eastAsia="zh-CN"/>
@@ -6793,7 +7001,7 @@
                 <m:sty m:val="p"/>
               </m:rPr>
               <w:rPr>
-                <w:rFonts w:ascii="Cambria Math" w:eastAsia="宋体" w:hAnsi="Cambria Math" w:cs="Arial"/>
+                <w:rFonts w:ascii="Cambria Math" w:eastAsia="SimSun" w:hAnsi="Cambria Math" w:cs="Arial"/>
                 <w:sz w:val="24"/>
                 <w:szCs w:val="24"/>
                 <w:lang w:eastAsia="zh-CN"/>
@@ -6804,7 +7012,7 @@
           <m:sub>
             <m:r>
               <w:rPr>
-                <w:rFonts w:ascii="Cambria Math" w:eastAsia="宋体" w:hAnsi="Cambria Math" w:cs="Arial"/>
+                <w:rFonts w:ascii="Cambria Math" w:eastAsia="SimSun" w:hAnsi="Cambria Math" w:cs="Arial"/>
                 <w:sz w:val="24"/>
                 <w:szCs w:val="24"/>
                 <w:lang w:eastAsia="zh-CN"/>
@@ -6816,7 +7024,7 @@
       </m:oMath>
       <w:r>
         <w:rPr>
-          <w:rFonts w:ascii="Arial" w:eastAsia="宋体" w:hAnsi="Arial" w:cs="Arial"/>
+          <w:rFonts w:ascii="Arial" w:eastAsia="SimSun" w:hAnsi="Arial" w:cs="Arial"/>
           <w:sz w:val="24"/>
           <w:szCs w:val="24"/>
           <w:lang w:eastAsia="zh-CN"/>
@@ -6826,7 +7034,7 @@
       <w:proofErr w:type="gramStart"/>
       <w:r>
         <w:rPr>
-          <w:rFonts w:ascii="Arial" w:eastAsia="宋体" w:hAnsi="Arial" w:cs="Arial"/>
+          <w:rFonts w:ascii="Arial" w:eastAsia="SimSun" w:hAnsi="Arial" w:cs="Arial"/>
           <w:sz w:val="24"/>
           <w:szCs w:val="24"/>
           <w:lang w:eastAsia="zh-CN"/>
@@ -6836,7 +7044,7 @@
       <w:proofErr w:type="gramEnd"/>
       <w:r>
         <w:rPr>
-          <w:rFonts w:ascii="Arial" w:eastAsia="宋体" w:hAnsi="Arial" w:cs="Arial"/>
+          <w:rFonts w:ascii="Arial" w:eastAsia="SimSun" w:hAnsi="Arial" w:cs="Arial"/>
           <w:sz w:val="24"/>
           <w:szCs w:val="24"/>
           <w:lang w:eastAsia="zh-CN"/>
@@ -6849,7 +7057,7 @@
             <m:sty m:val="p"/>
           </m:rPr>
           <w:rPr>
-            <w:rFonts w:ascii="Cambria Math" w:eastAsia="宋体" w:hAnsi="Cambria Math" w:cs="Arial"/>
+            <w:rFonts w:ascii="Cambria Math" w:eastAsia="SimSun" w:hAnsi="Cambria Math" w:cs="Arial"/>
             <w:sz w:val="24"/>
             <w:szCs w:val="24"/>
             <w:lang w:eastAsia="zh-CN"/>
@@ -6859,7 +7067,7 @@
       </m:oMath>
       <w:r>
         <w:rPr>
-          <w:rFonts w:ascii="Arial" w:eastAsia="宋体" w:hAnsi="Arial" w:cs="Arial"/>
+          <w:rFonts w:ascii="Arial" w:eastAsia="SimSun" w:hAnsi="Arial" w:cs="Arial"/>
           <w:sz w:val="24"/>
           <w:szCs w:val="24"/>
           <w:lang w:eastAsia="zh-CN"/>
@@ -6872,7 +7080,7 @@
             <m:sty m:val="p"/>
           </m:rPr>
           <w:rPr>
-            <w:rFonts w:ascii="Cambria Math" w:eastAsia="宋体" w:hAnsi="Cambria Math" w:cs="Arial"/>
+            <w:rFonts w:ascii="Cambria Math" w:eastAsia="SimSun" w:hAnsi="Cambria Math" w:cs="Arial"/>
             <w:sz w:val="24"/>
             <w:szCs w:val="24"/>
             <w:lang w:eastAsia="zh-CN"/>
@@ -6882,7 +7090,7 @@
       </m:oMath>
       <w:r>
         <w:rPr>
-          <w:rFonts w:ascii="Arial" w:eastAsia="宋体" w:hAnsi="Arial" w:cs="Arial"/>
+          <w:rFonts w:ascii="Arial" w:eastAsia="SimSun" w:hAnsi="Arial" w:cs="Arial"/>
           <w:sz w:val="24"/>
           <w:szCs w:val="24"/>
           <w:lang w:eastAsia="zh-CN"/>
@@ -6893,7 +7101,7 @@
     <w:p>
       <w:pPr>
         <w:rPr>
-          <w:rFonts w:ascii="Arial" w:eastAsia="宋体" w:hAnsi="Arial" w:cs="Arial"/>
+          <w:rFonts w:ascii="Arial" w:eastAsia="SimSun" w:hAnsi="Arial" w:cs="Arial"/>
           <w:sz w:val="24"/>
           <w:szCs w:val="24"/>
           <w:lang w:eastAsia="zh-CN"/>
@@ -6946,7 +7154,7 @@
                             </pic:cNvPicPr>
                           </pic:nvPicPr>
                           <pic:blipFill>
-                            <a:blip r:embed="rId34">
+                            <a:blip r:embed="rId35">
                               <a:extLst>
                                 <a:ext uri="{28A0092B-C50C-407E-A947-70E740481C1C}">
                                   <a14:useLocalDpi xmlns:a14="http://schemas.microsoft.com/office/drawing/2010/main" val="0"/>
@@ -6975,7 +7183,7 @@
                             </pic:cNvPicPr>
                           </pic:nvPicPr>
                           <pic:blipFill>
-                            <a:blip r:embed="rId35">
+                            <a:blip r:embed="rId36">
                               <a:extLst>
                                 <a:ext uri="{28A0092B-C50C-407E-A947-70E740481C1C}">
                                   <a14:useLocalDpi xmlns:a14="http://schemas.microsoft.com/office/drawing/2010/main" val="0"/>
@@ -7081,16 +7289,16 @@
               </wp:inline>
             </w:drawing>
           </mc:Choice>
-          <mc:Fallback>
+          <mc:Fallback xmlns:w15="http://schemas.microsoft.com/office/word/2012/wordml">
             <w:pict>
               <v:group w14:anchorId="31A55C5B" id="Group 300" o:spid="_x0000_s1055" style="width:468.85pt;height:188.45pt;mso-position-horizontal-relative:char;mso-position-vertical-relative:line" coordsize="69414,28489" o:gfxdata="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">
                 <v:group id="Group 301" o:spid="_x0000_s1056" style="position:absolute;width:69414;height:26875" coordsize="69414,26875" o:gfxdata="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">
                   <v:shape id="Picture 302" o:spid="_x0000_s1057" type="#_x0000_t75" style="position:absolute;width:35860;height:26875;visibility:visible;mso-wrap-style:square" o:gfxdata="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">
-                    <v:imagedata r:id="rId36" o:title=""/>
+                    <v:imagedata r:id="rId37" o:title=""/>
                     <v:path arrowok="t"/>
                   </v:shape>
                   <v:shape id="Picture 303" o:spid="_x0000_s1058" type="#_x0000_t75" style="position:absolute;left:34111;width:35303;height:26477;visibility:visible;mso-wrap-style:square" o:gfxdata="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">
-                    <v:imagedata r:id="rId37" o:title=""/>
+                    <v:imagedata r:id="rId38" o:title=""/>
                     <v:path arrowok="t"/>
                   </v:shape>
                 </v:group>
@@ -7211,7 +7419,7 @@
           <w:p>
             <w:pPr>
               <w:rPr>
-                <w:rFonts w:ascii="Arial" w:eastAsia="宋体" w:hAnsi="Arial" w:cs="Arial"/>
+                <w:rFonts w:ascii="Arial" w:eastAsia="SimSun" w:hAnsi="Arial" w:cs="Arial"/>
                 <w:sz w:val="24"/>
                 <w:szCs w:val="24"/>
               </w:rPr>
@@ -7225,14 +7433,14 @@
           <w:p>
             <w:pPr>
               <w:rPr>
-                <w:rFonts w:ascii="Arial" w:eastAsia="宋体" w:hAnsi="Arial" w:cs="Arial"/>
+                <w:rFonts w:ascii="Arial" w:eastAsia="SimSun" w:hAnsi="Arial" w:cs="Arial"/>
                 <w:sz w:val="24"/>
                 <w:szCs w:val="24"/>
               </w:rPr>
             </w:pPr>
             <w:r>
               <w:rPr>
-                <w:rFonts w:ascii="Arial" w:eastAsia="宋体" w:hAnsi="Arial" w:cs="Arial"/>
+                <w:rFonts w:ascii="Arial" w:eastAsia="SimSun" w:hAnsi="Arial" w:cs="Arial"/>
                 <w:sz w:val="24"/>
                 <w:szCs w:val="24"/>
               </w:rPr>
@@ -7247,14 +7455,14 @@
           <w:p>
             <w:pPr>
               <w:rPr>
-                <w:rFonts w:ascii="Arial" w:eastAsia="宋体" w:hAnsi="Arial" w:cs="Arial"/>
+                <w:rFonts w:ascii="Arial" w:eastAsia="SimSun" w:hAnsi="Arial" w:cs="Arial"/>
                 <w:sz w:val="24"/>
                 <w:szCs w:val="24"/>
               </w:rPr>
             </w:pPr>
             <w:r>
               <w:rPr>
-                <w:rFonts w:ascii="Arial" w:eastAsia="宋体" w:hAnsi="Arial" w:cs="Arial"/>
+                <w:rFonts w:ascii="Arial" w:eastAsia="SimSun" w:hAnsi="Arial" w:cs="Arial"/>
                 <w:sz w:val="24"/>
                 <w:szCs w:val="24"/>
               </w:rPr>
@@ -7271,7 +7479,7 @@
           <w:p>
             <w:pPr>
               <w:rPr>
-                <w:rFonts w:ascii="Arial" w:eastAsia="宋体" w:hAnsi="Arial" w:cs="Arial"/>
+                <w:rFonts w:ascii="Arial" w:eastAsia="SimSun" w:hAnsi="Arial" w:cs="Arial"/>
                 <w:sz w:val="24"/>
                 <w:szCs w:val="24"/>
               </w:rPr>
@@ -7279,7 +7487,7 @@
             <w:proofErr w:type="spellStart"/>
             <w:r>
               <w:rPr>
-                <w:rFonts w:ascii="Arial" w:eastAsia="宋体" w:hAnsi="Arial" w:cs="Arial"/>
+                <w:rFonts w:ascii="Arial" w:eastAsia="SimSun" w:hAnsi="Arial" w:cs="Arial"/>
                 <w:sz w:val="24"/>
                 <w:szCs w:val="24"/>
               </w:rPr>
@@ -7288,7 +7496,7 @@
             <w:proofErr w:type="spellEnd"/>
             <w:r>
               <w:rPr>
-                <w:rFonts w:ascii="Arial" w:eastAsia="宋体" w:hAnsi="Arial" w:cs="Arial"/>
+                <w:rFonts w:ascii="Arial" w:eastAsia="SimSun" w:hAnsi="Arial" w:cs="Arial"/>
                 <w:sz w:val="24"/>
                 <w:szCs w:val="24"/>
               </w:rPr>
@@ -7303,14 +7511,14 @@
           <w:p>
             <w:pPr>
               <w:rPr>
-                <w:rFonts w:ascii="Arial" w:eastAsia="宋体" w:hAnsi="Arial" w:cs="Arial"/>
+                <w:rFonts w:ascii="Arial" w:eastAsia="SimSun" w:hAnsi="Arial" w:cs="Arial"/>
                 <w:sz w:val="24"/>
                 <w:szCs w:val="24"/>
               </w:rPr>
             </w:pPr>
             <w:r>
               <w:rPr>
-                <w:rFonts w:ascii="Arial" w:eastAsia="宋体" w:hAnsi="Arial" w:cs="Arial"/>
+                <w:rFonts w:ascii="Arial" w:eastAsia="SimSun" w:hAnsi="Arial" w:cs="Arial"/>
                 <w:sz w:val="24"/>
                 <w:szCs w:val="24"/>
               </w:rPr>
@@ -7325,14 +7533,14 @@
           <w:p>
             <w:pPr>
               <w:rPr>
-                <w:rFonts w:ascii="Arial" w:eastAsia="宋体" w:hAnsi="Arial" w:cs="Arial"/>
+                <w:rFonts w:ascii="Arial" w:eastAsia="SimSun" w:hAnsi="Arial" w:cs="Arial"/>
                 <w:sz w:val="24"/>
                 <w:szCs w:val="24"/>
               </w:rPr>
             </w:pPr>
             <w:r>
               <w:rPr>
-                <w:rFonts w:ascii="Arial" w:eastAsia="宋体" w:hAnsi="Arial" w:cs="Arial"/>
+                <w:rFonts w:ascii="Arial" w:eastAsia="SimSun" w:hAnsi="Arial" w:cs="Arial"/>
                 <w:sz w:val="24"/>
                 <w:szCs w:val="24"/>
               </w:rPr>
@@ -7349,14 +7557,14 @@
           <w:p>
             <w:pPr>
               <w:rPr>
-                <w:rFonts w:ascii="Arial" w:eastAsia="宋体" w:hAnsi="Arial" w:cs="Arial"/>
+                <w:rFonts w:ascii="Arial" w:eastAsia="SimSun" w:hAnsi="Arial" w:cs="Arial"/>
                 <w:sz w:val="24"/>
                 <w:szCs w:val="24"/>
               </w:rPr>
             </w:pPr>
             <w:r>
               <w:rPr>
-                <w:rFonts w:ascii="Arial" w:eastAsia="宋体" w:hAnsi="Arial" w:cs="Arial"/>
+                <w:rFonts w:ascii="Arial" w:eastAsia="SimSun" w:hAnsi="Arial" w:cs="Arial"/>
                 <w:sz w:val="24"/>
                 <w:szCs w:val="24"/>
               </w:rPr>
@@ -7371,14 +7579,14 @@
           <w:p>
             <w:pPr>
               <w:rPr>
-                <w:rFonts w:ascii="Arial" w:eastAsia="宋体" w:hAnsi="Arial" w:cs="Arial"/>
+                <w:rFonts w:ascii="Arial" w:eastAsia="SimSun" w:hAnsi="Arial" w:cs="Arial"/>
                 <w:sz w:val="24"/>
                 <w:szCs w:val="24"/>
               </w:rPr>
             </w:pPr>
             <w:r>
               <w:rPr>
-                <w:rFonts w:ascii="Arial" w:eastAsia="宋体" w:hAnsi="Arial" w:cs="Arial"/>
+                <w:rFonts w:ascii="Arial" w:eastAsia="SimSun" w:hAnsi="Arial" w:cs="Arial"/>
                 <w:sz w:val="24"/>
                 <w:szCs w:val="24"/>
               </w:rPr>
@@ -7393,14 +7601,14 @@
           <w:p>
             <w:pPr>
               <w:rPr>
-                <w:rFonts w:ascii="Arial" w:eastAsia="宋体" w:hAnsi="Arial" w:cs="Arial"/>
+                <w:rFonts w:ascii="Arial" w:eastAsia="SimSun" w:hAnsi="Arial" w:cs="Arial"/>
                 <w:sz w:val="24"/>
                 <w:szCs w:val="24"/>
               </w:rPr>
             </w:pPr>
             <w:r>
               <w:rPr>
-                <w:rFonts w:ascii="Arial" w:eastAsia="宋体" w:hAnsi="Arial" w:cs="Arial"/>
+                <w:rFonts w:ascii="Arial" w:eastAsia="SimSun" w:hAnsi="Arial" w:cs="Arial"/>
                 <w:sz w:val="24"/>
                 <w:szCs w:val="24"/>
               </w:rPr>
@@ -7417,14 +7625,14 @@
           <w:p>
             <w:pPr>
               <w:rPr>
-                <w:rFonts w:ascii="Arial" w:eastAsia="宋体" w:hAnsi="Arial" w:cs="Arial"/>
+                <w:rFonts w:ascii="Arial" w:eastAsia="SimSun" w:hAnsi="Arial" w:cs="Arial"/>
                 <w:sz w:val="24"/>
                 <w:szCs w:val="24"/>
               </w:rPr>
             </w:pPr>
             <w:r>
               <w:rPr>
-                <w:rFonts w:ascii="Arial" w:eastAsia="宋体" w:hAnsi="Arial" w:cs="Arial"/>
+                <w:rFonts w:ascii="Arial" w:eastAsia="SimSun" w:hAnsi="Arial" w:cs="Arial"/>
                 <w:sz w:val="24"/>
                 <w:szCs w:val="24"/>
               </w:rPr>
@@ -7439,14 +7647,14 @@
           <w:p>
             <w:pPr>
               <w:rPr>
-                <w:rFonts w:ascii="Arial" w:eastAsia="宋体" w:hAnsi="Arial" w:cs="Arial"/>
+                <w:rFonts w:ascii="Arial" w:eastAsia="SimSun" w:hAnsi="Arial" w:cs="Arial"/>
                 <w:sz w:val="24"/>
                 <w:szCs w:val="24"/>
               </w:rPr>
             </w:pPr>
             <w:r>
               <w:rPr>
-                <w:rFonts w:ascii="Arial" w:eastAsia="宋体" w:hAnsi="Arial" w:cs="Arial"/>
+                <w:rFonts w:ascii="Arial" w:eastAsia="SimSun" w:hAnsi="Arial" w:cs="Arial"/>
                 <w:sz w:val="24"/>
                 <w:szCs w:val="24"/>
               </w:rPr>
@@ -7461,14 +7669,14 @@
           <w:p>
             <w:pPr>
               <w:rPr>
-                <w:rFonts w:ascii="Arial" w:eastAsia="宋体" w:hAnsi="Arial" w:cs="Arial"/>
+                <w:rFonts w:ascii="Arial" w:eastAsia="SimSun" w:hAnsi="Arial" w:cs="Arial"/>
                 <w:sz w:val="24"/>
                 <w:szCs w:val="24"/>
               </w:rPr>
             </w:pPr>
             <w:r>
               <w:rPr>
-                <w:rFonts w:ascii="Arial" w:eastAsia="宋体" w:hAnsi="Arial" w:cs="Arial"/>
+                <w:rFonts w:ascii="Arial" w:eastAsia="SimSun" w:hAnsi="Arial" w:cs="Arial"/>
                 <w:sz w:val="24"/>
                 <w:szCs w:val="24"/>
               </w:rPr>
@@ -7488,7 +7696,7 @@
       </w:pPr>
       <w:r>
         <w:rPr>
-          <w:rFonts w:ascii="Arial" w:eastAsia="宋体" w:hAnsi="Arial" w:cs="Arial"/>
+          <w:rFonts w:ascii="Arial" w:eastAsia="SimSun" w:hAnsi="Arial" w:cs="Arial"/>
           <w:noProof/>
           <w:sz w:val="24"/>
           <w:szCs w:val="24"/>
@@ -7553,7 +7761,7 @@
               </wp:inline>
             </w:drawing>
           </mc:Choice>
-          <mc:Fallback>
+          <mc:Fallback xmlns:w15="http://schemas.microsoft.com/office/word/2012/wordml">
             <w:pict>
               <v:shape w14:anchorId="16E066C1" id="_x0000_s1060" type="#_x0000_t202" style="width:394.4pt;height:110.55pt;visibility:visible;mso-wrap-style:square;mso-left-percent:-10001;mso-top-percent:-10001;mso-position-horizontal:absolute;mso-position-horizontal-relative:char;mso-position-vertical:absolute;mso-position-vertical-relative:line;mso-left-percent:-10001;mso-top-percent:-10001;v-text-anchor:top" o:gfxdata="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" filled="f" stroked="f">
                 <v:textbox style="mso-fit-shape-to-text:t">
@@ -7584,15 +7792,15 @@
       <w:pPr>
         <w:ind w:firstLine="720"/>
         <w:rPr>
-          <w:rFonts w:ascii="Arial" w:eastAsia="宋体" w:hAnsi="Arial" w:cs="Arial"/>
-          <w:sz w:val="24"/>
-          <w:szCs w:val="24"/>
-          <w:lang w:eastAsia="zh-CN"/>
-        </w:rPr>
-      </w:pPr>
-      <w:r>
-        <w:rPr>
-          <w:rFonts w:ascii="Arial" w:eastAsia="宋体" w:hAnsi="Arial" w:cs="Arial"/>
+          <w:rFonts w:ascii="Arial" w:eastAsia="SimSun" w:hAnsi="Arial" w:cs="Arial"/>
+          <w:sz w:val="24"/>
+          <w:szCs w:val="24"/>
+          <w:lang w:eastAsia="zh-CN"/>
+        </w:rPr>
+      </w:pPr>
+      <w:r>
+        <w:rPr>
+          <w:rFonts w:ascii="Arial" w:eastAsia="SimSun" w:hAnsi="Arial" w:cs="Arial"/>
           <w:sz w:val="24"/>
           <w:szCs w:val="24"/>
           <w:lang w:eastAsia="zh-CN"/>
@@ -7603,15 +7811,15 @@
     <w:p>
       <w:pPr>
         <w:rPr>
-          <w:rFonts w:ascii="Arial" w:eastAsia="宋体" w:hAnsi="Arial" w:cs="Arial"/>
-          <w:sz w:val="24"/>
-          <w:szCs w:val="24"/>
-          <w:lang w:eastAsia="zh-CN"/>
-        </w:rPr>
-      </w:pPr>
-      <w:r>
-        <w:rPr>
-          <w:rFonts w:ascii="Arial" w:eastAsia="宋体" w:hAnsi="Arial" w:cs="Arial"/>
+          <w:rFonts w:ascii="Arial" w:eastAsia="SimSun" w:hAnsi="Arial" w:cs="Arial"/>
+          <w:sz w:val="24"/>
+          <w:szCs w:val="24"/>
+          <w:lang w:eastAsia="zh-CN"/>
+        </w:rPr>
+      </w:pPr>
+      <w:r>
+        <w:rPr>
+          <w:rFonts w:ascii="Arial" w:eastAsia="SimSun" w:hAnsi="Arial" w:cs="Arial"/>
           <w:noProof/>
           <w:sz w:val="24"/>
           <w:szCs w:val="24"/>
@@ -7633,7 +7841,7 @@
                     <pic:cNvPicPr/>
                   </pic:nvPicPr>
                   <pic:blipFill>
-                    <a:blip r:embed="rId38">
+                    <a:blip r:embed="rId39">
                       <a:extLst>
                         <a:ext uri="{28A0092B-C50C-407E-A947-70E740481C1C}">
                           <a14:useLocalDpi xmlns:a14="http://schemas.microsoft.com/office/drawing/2010/main" val="0"/>
@@ -7670,7 +7878,7 @@
       </w:pPr>
       <w:r>
         <w:rPr>
-          <w:rFonts w:ascii="Arial" w:eastAsia="宋体" w:hAnsi="Arial" w:cs="Arial"/>
+          <w:rFonts w:ascii="Arial" w:eastAsia="SimSun" w:hAnsi="Arial" w:cs="Arial"/>
           <w:noProof/>
           <w:sz w:val="24"/>
           <w:szCs w:val="24"/>
@@ -7756,7 +7964,7 @@
               </wp:inline>
             </w:drawing>
           </mc:Choice>
-          <mc:Fallback>
+          <mc:Fallback xmlns:w15="http://schemas.microsoft.com/office/word/2012/wordml">
             <w:pict>
               <v:shape w14:anchorId="1B2FA55C" id="_x0000_s1061" type="#_x0000_t202" style="width:468.95pt;height:110.55pt;visibility:visible;mso-wrap-style:square;mso-left-percent:-10001;mso-top-percent:-10001;mso-position-horizontal:absolute;mso-position-horizontal-relative:char;mso-position-vertical:absolute;mso-position-vertical-relative:line;mso-left-percent:-10001;mso-top-percent:-10001;v-text-anchor:top" o:gfxdata="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" filled="f" stroked="f">
                 <v:textbox style="mso-fit-shape-to-text:t">
@@ -7902,7 +8110,25 @@
           <w:sz w:val="24"/>
           <w:szCs w:val="24"/>
         </w:rPr>
-        <w:t xml:space="preserve"> connectome that mediated the function of lower-degree vertices that were clustered together. Our clustering analysis successfully drew links between network topology and known neuronal function and our hub analysis exclusively identified interneurons as network hubs; both strong signs toward model validity. Therefore, we surmise that such a framework may be readily generalizable to other networks for which quality data sets are available.</w:t>
+        <w:t xml:space="preserve"> </w:t>
+      </w:r>
+      <w:proofErr w:type="spellStart"/>
+      <w:r>
+        <w:rPr>
+          <w:rFonts w:ascii="Arial" w:hAnsi="Arial" w:cs="Arial"/>
+          <w:sz w:val="24"/>
+          <w:szCs w:val="24"/>
+        </w:rPr>
+        <w:t>connectome</w:t>
+      </w:r>
+      <w:proofErr w:type="spellEnd"/>
+      <w:r>
+        <w:rPr>
+          <w:rFonts w:ascii="Arial" w:hAnsi="Arial" w:cs="Arial"/>
+          <w:sz w:val="24"/>
+          <w:szCs w:val="24"/>
+        </w:rPr>
+        <w:t xml:space="preserve"> that mediated the function of lower-degree vertices that were clustered together. Our clustering analysis successfully drew links between network topology and known neuronal function and our hub analysis exclusively identified interneurons as network hubs; both strong signs toward model validity. Therefore, we surmise that such a framework may be readily generalizable to other networks for which quality data sets are available.</w:t>
       </w:r>
     </w:p>
     <w:p>
@@ -8498,7 +8724,7 @@
           <w:szCs w:val="24"/>
           <w:lang w:eastAsia="zh-CN"/>
         </w:rPr>
-        <w:t xml:space="preserve">Notice that AS01-AS06 neurons are embedded into the top arm, while AS07-AS11 neurons are embedded into the right arm. The AS neurons span the entire body of the worm, with AS01-AS06 neurons positioned in the anterior of the worm body, while AS07-AS11 neurons positioned in the posterior of the worm body. Such spatial distinction results in different connectivity with inter-neurons, which causes them to be in different arms in the embedding. This demonstrates that neuron connectivity is not only dictated by the </w:t>
+        <w:t xml:space="preserve">Notice that AS01-AS06 neurons are embedded into the top arm, while AS07-AS11 neurons are embedded into the right arm. The AS neurons span the entire body of the worm, with AS01-AS06 neurons positioned in the anterior of the worm body, while AS07-AS11 neurons positioned in the posterior of the worm body. Such spatial distinction results in different connectivity with inter-neurons, which causes them to be in different arms in </w:t>
       </w:r>
       <w:r>
         <w:rPr>
@@ -8508,7 +8734,7 @@
           <w:lang w:eastAsia="zh-CN"/>
         </w:rPr>
         <w:lastRenderedPageBreak/>
-        <w:t>neurons</w:t>
+        <w:t>the embedding. This demonstrates that neuron connectivity is not only dictated by the neurons</w:t>
       </w:r>
       <w:r>
         <w:rPr>
@@ -8574,7 +8800,7 @@
         </w:rPr>
         <w:t xml:space="preserve">Connectome data as well as information regarding specific neurons was obtained from </w:t>
       </w:r>
-      <w:hyperlink r:id="rId39" w:history="1">
+      <w:hyperlink r:id="rId40" w:history="1">
         <w:r>
           <w:rPr>
             <w:rStyle w:val="Hyperlink"/>
@@ -8629,7 +8855,7 @@
         </w:rPr>
         <w:t xml:space="preserve">All analyses and figures relating to hub neurons were performed and generated using custom MATLAB code which can be freely obtained from GitHub repository </w:t>
       </w:r>
-      <w:hyperlink r:id="rId40" w:tgtFrame="_blank" w:history="1">
+      <w:hyperlink r:id="rId41" w:tgtFrame="_blank" w:history="1">
         <w:r>
           <w:rPr>
             <w:rStyle w:val="Hyperlink"/>
@@ -8777,7 +9003,7 @@
     <w:p>
       <w:pPr>
         <w:rPr>
-          <w:rFonts w:ascii="Arial" w:eastAsia="宋体" w:hAnsi="Arial" w:cs="Arial"/>
+          <w:rFonts w:ascii="Arial" w:eastAsia="SimSun" w:hAnsi="Arial" w:cs="Arial"/>
           <w:sz w:val="24"/>
           <w:szCs w:val="24"/>
           <w:lang w:eastAsia="zh-CN"/>
@@ -8787,7 +9013,7 @@
     <w:p>
       <w:pPr>
         <w:rPr>
-          <w:rFonts w:ascii="Arial" w:eastAsia="宋体" w:hAnsi="Arial" w:cs="Arial"/>
+          <w:rFonts w:ascii="Arial" w:eastAsia="SimSun" w:hAnsi="Arial" w:cs="Arial"/>
           <w:sz w:val="24"/>
           <w:szCs w:val="24"/>
           <w:lang w:eastAsia="zh-CN"/>
@@ -8798,7 +9024,6 @@
       <w:pPr>
         <w:pStyle w:val="Heading1"/>
         <w:rPr>
-          <w:rFonts w:hint="eastAsia"/>
           <w:lang w:eastAsia="zh-CN"/>
         </w:rPr>
       </w:pPr>
@@ -8860,15 +9085,15 @@
       <w:pPr>
         <w:ind w:firstLine="720"/>
         <w:rPr>
-          <w:rFonts w:ascii="Arial" w:eastAsia="宋体" w:hAnsi="Arial" w:cs="Arial"/>
-          <w:sz w:val="24"/>
-          <w:szCs w:val="24"/>
-          <w:lang w:eastAsia="zh-CN"/>
-        </w:rPr>
-      </w:pPr>
-      <w:r>
-        <w:rPr>
-          <w:rFonts w:ascii="Arial" w:eastAsia="宋体" w:hAnsi="Arial" w:cs="Arial"/>
+          <w:rFonts w:ascii="Arial" w:eastAsia="SimSun" w:hAnsi="Arial" w:cs="Arial"/>
+          <w:sz w:val="24"/>
+          <w:szCs w:val="24"/>
+          <w:lang w:eastAsia="zh-CN"/>
+        </w:rPr>
+      </w:pPr>
+      <w:r>
+        <w:rPr>
+          <w:rFonts w:ascii="Arial" w:eastAsia="SimSun" w:hAnsi="Arial" w:cs="Arial"/>
           <w:sz w:val="24"/>
           <w:szCs w:val="24"/>
           <w:lang w:eastAsia="zh-CN"/>
@@ -8877,7 +9102,7 @@
       </w:r>
       <w:r>
         <w:rPr>
-          <w:rFonts w:ascii="Arial" w:eastAsia="宋体" w:hAnsi="Arial" w:cs="Arial"/>
+          <w:rFonts w:ascii="Arial" w:eastAsia="SimSun" w:hAnsi="Arial" w:cs="Arial"/>
           <w:sz w:val="24"/>
           <w:szCs w:val="24"/>
           <w:lang w:eastAsia="zh-CN"/>
@@ -8886,7 +9111,7 @@
       </w:r>
       <w:r>
         <w:rPr>
-          <w:rFonts w:ascii="Arial" w:eastAsia="宋体" w:hAnsi="Arial" w:cs="Arial"/>
+          <w:rFonts w:ascii="Arial" w:eastAsia="SimSun" w:hAnsi="Arial" w:cs="Arial"/>
           <w:sz w:val="24"/>
           <w:szCs w:val="24"/>
           <w:lang w:eastAsia="zh-CN"/>
@@ -8895,7 +9120,7 @@
       </w:r>
       <w:r>
         <w:rPr>
-          <w:rFonts w:ascii="Arial" w:eastAsia="宋体" w:hAnsi="Arial" w:cs="Arial"/>
+          <w:rFonts w:ascii="Arial" w:eastAsia="SimSun" w:hAnsi="Arial" w:cs="Arial"/>
           <w:sz w:val="24"/>
           <w:szCs w:val="24"/>
           <w:lang w:eastAsia="zh-CN"/>
@@ -8904,7 +9129,7 @@
       </w:r>
       <w:r>
         <w:rPr>
-          <w:rFonts w:ascii="Arial" w:eastAsia="宋体" w:hAnsi="Arial" w:cs="Arial"/>
+          <w:rFonts w:ascii="Arial" w:eastAsia="SimSun" w:hAnsi="Arial" w:cs="Arial"/>
           <w:sz w:val="24"/>
           <w:szCs w:val="24"/>
           <w:lang w:eastAsia="zh-CN"/>
@@ -8913,7 +9138,7 @@
       </w:r>
       <w:r>
         <w:rPr>
-          <w:rFonts w:ascii="Arial" w:eastAsia="宋体" w:hAnsi="Arial" w:cs="Arial"/>
+          <w:rFonts w:ascii="Arial" w:eastAsia="SimSun" w:hAnsi="Arial" w:cs="Arial"/>
           <w:color w:val="FF0000"/>
           <w:sz w:val="24"/>
           <w:szCs w:val="24"/>
@@ -8923,7 +9148,7 @@
       </w:r>
       <w:r>
         <w:rPr>
-          <w:rFonts w:ascii="Arial" w:eastAsia="宋体" w:hAnsi="Arial" w:cs="Arial"/>
+          <w:rFonts w:ascii="Arial" w:eastAsia="SimSun" w:hAnsi="Arial" w:cs="Arial"/>
           <w:sz w:val="24"/>
           <w:szCs w:val="24"/>
           <w:lang w:eastAsia="zh-CN"/>
@@ -8935,15 +9160,15 @@
       <w:pPr>
         <w:ind w:firstLine="720"/>
         <w:rPr>
-          <w:rFonts w:ascii="Arial" w:eastAsia="宋体" w:hAnsi="Arial" w:cs="Arial"/>
-          <w:sz w:val="24"/>
-          <w:szCs w:val="24"/>
-          <w:lang w:eastAsia="zh-CN"/>
-        </w:rPr>
-      </w:pPr>
-      <w:r>
-        <w:rPr>
-          <w:rFonts w:ascii="Arial" w:eastAsia="宋体" w:hAnsi="Arial" w:cs="Arial"/>
+          <w:rFonts w:ascii="Arial" w:eastAsia="SimSun" w:hAnsi="Arial" w:cs="Arial"/>
+          <w:sz w:val="24"/>
+          <w:szCs w:val="24"/>
+          <w:lang w:eastAsia="zh-CN"/>
+        </w:rPr>
+      </w:pPr>
+      <w:r>
+        <w:rPr>
+          <w:rFonts w:ascii="Arial" w:eastAsia="SimSun" w:hAnsi="Arial" w:cs="Arial"/>
           <w:sz w:val="24"/>
           <w:szCs w:val="24"/>
           <w:lang w:eastAsia="zh-CN"/>
@@ -8953,7 +9178,7 @@
       <w:proofErr w:type="spellStart"/>
       <w:r>
         <w:rPr>
-          <w:rFonts w:ascii="Arial" w:eastAsia="宋体" w:hAnsi="Arial" w:cs="Arial"/>
+          <w:rFonts w:ascii="Arial" w:eastAsia="SimSun" w:hAnsi="Arial" w:cs="Arial"/>
           <w:sz w:val="24"/>
           <w:szCs w:val="24"/>
           <w:lang w:eastAsia="zh-CN"/>
@@ -8963,27 +9188,27 @@
       <w:proofErr w:type="spellEnd"/>
       <w:r>
         <w:rPr>
-          <w:rFonts w:ascii="Arial" w:eastAsia="宋体" w:hAnsi="Arial" w:cs="Arial"/>
-          <w:sz w:val="24"/>
-          <w:szCs w:val="24"/>
-          <w:lang w:eastAsia="zh-CN"/>
-        </w:rPr>
-        <w:t xml:space="preserve"> junctions to muscle cells and are in charge of physical activity of the work; and inter-neurons, which mediates between neurons with different types. The type information of vertices is </w:t>
-      </w:r>
-      <w:r>
-        <w:rPr>
-          <w:rFonts w:ascii="Arial" w:eastAsia="宋体" w:hAnsi="Arial" w:cs="Arial"/>
+          <w:rFonts w:ascii="Arial" w:eastAsia="SimSun" w:hAnsi="Arial" w:cs="Arial"/>
+          <w:sz w:val="24"/>
+          <w:szCs w:val="24"/>
+          <w:lang w:eastAsia="zh-CN"/>
+        </w:rPr>
+        <w:t xml:space="preserve"> junctions to muscle cells and are in charge of physical activity of the work; and inter-neurons, which </w:t>
+      </w:r>
+      <w:r>
+        <w:rPr>
+          <w:rFonts w:ascii="Arial" w:eastAsia="SimSun" w:hAnsi="Arial" w:cs="Arial"/>
           <w:sz w:val="24"/>
           <w:szCs w:val="24"/>
           <w:lang w:eastAsia="zh-CN"/>
         </w:rPr>
         <w:lastRenderedPageBreak/>
-        <w:t xml:space="preserve">represented by different colors in the </w:t>
+        <w:t xml:space="preserve">mediates between neurons with different types. The type information of vertices is represented by different colors in the </w:t>
       </w:r>
       <w:proofErr w:type="gramStart"/>
       <w:r>
         <w:rPr>
-          <w:rFonts w:ascii="Arial" w:eastAsia="宋体" w:hAnsi="Arial" w:cs="Arial"/>
+          <w:rFonts w:ascii="Arial" w:eastAsia="SimSun" w:hAnsi="Arial" w:cs="Arial"/>
           <w:sz w:val="24"/>
           <w:szCs w:val="24"/>
           <w:lang w:eastAsia="zh-CN"/>
@@ -8993,7 +9218,7 @@
       <w:proofErr w:type="gramEnd"/>
       <w:r>
         <w:rPr>
-          <w:rFonts w:ascii="Arial" w:eastAsia="宋体" w:hAnsi="Arial" w:cs="Arial"/>
+          <w:rFonts w:ascii="Arial" w:eastAsia="SimSun" w:hAnsi="Arial" w:cs="Arial"/>
           <w:sz w:val="24"/>
           <w:szCs w:val="24"/>
           <w:lang w:eastAsia="zh-CN"/>
@@ -9004,15 +9229,15 @@
     <w:p>
       <w:pPr>
         <w:rPr>
-          <w:rFonts w:ascii="Arial" w:eastAsia="宋体" w:hAnsi="Arial" w:cs="Arial"/>
-          <w:sz w:val="24"/>
-          <w:szCs w:val="24"/>
-          <w:lang w:eastAsia="zh-CN"/>
-        </w:rPr>
-      </w:pPr>
-      <w:r>
-        <w:rPr>
-          <w:rFonts w:ascii="Arial" w:eastAsia="宋体" w:hAnsi="Arial" w:cs="Arial"/>
+          <w:rFonts w:ascii="Arial" w:eastAsia="SimSun" w:hAnsi="Arial" w:cs="Arial"/>
+          <w:sz w:val="24"/>
+          <w:szCs w:val="24"/>
+          <w:lang w:eastAsia="zh-CN"/>
+        </w:rPr>
+      </w:pPr>
+      <w:r>
+        <w:rPr>
+          <w:rFonts w:ascii="Arial" w:eastAsia="SimSun" w:hAnsi="Arial" w:cs="Arial"/>
           <w:sz w:val="24"/>
           <w:szCs w:val="24"/>
           <w:lang w:eastAsia="zh-CN"/>
@@ -9021,7 +9246,7 @@
       </w:r>
       <w:r>
         <w:rPr>
-          <w:rFonts w:ascii="Arial" w:eastAsia="宋体" w:hAnsi="Arial" w:cs="Arial"/>
+          <w:rFonts w:ascii="Arial" w:eastAsia="SimSun" w:hAnsi="Arial" w:cs="Arial"/>
           <w:sz w:val="24"/>
           <w:szCs w:val="24"/>
           <w:lang w:eastAsia="zh-CN"/>
@@ -9030,7 +9255,7 @@
       </w:r>
       <w:r>
         <w:rPr>
-          <w:rFonts w:ascii="Arial" w:eastAsia="宋体" w:hAnsi="Arial" w:cs="Arial"/>
+          <w:rFonts w:ascii="Arial" w:eastAsia="SimSun" w:hAnsi="Arial" w:cs="Arial"/>
           <w:sz w:val="24"/>
           <w:szCs w:val="24"/>
           <w:lang w:eastAsia="zh-CN"/>
@@ -9039,7 +9264,7 @@
       </w:r>
       <w:r>
         <w:rPr>
-          <w:rFonts w:ascii="Arial" w:eastAsia="宋体" w:hAnsi="Arial" w:cs="Arial"/>
+          <w:rFonts w:ascii="Arial" w:eastAsia="SimSun" w:hAnsi="Arial" w:cs="Arial"/>
           <w:sz w:val="24"/>
           <w:szCs w:val="24"/>
           <w:lang w:eastAsia="zh-CN"/>
@@ -9052,29 +9277,11 @@
           <w:sz w:val="24"/>
           <w:szCs w:val="24"/>
         </w:rPr>
-        <w:t xml:space="preserve">(von </w:t>
-      </w:r>
-      <w:proofErr w:type="spellStart"/>
-      <w:r>
-        <w:rPr>
-          <w:rFonts w:ascii="Arial" w:hAnsi="Arial" w:cs="Arial"/>
-          <w:sz w:val="24"/>
-          <w:szCs w:val="24"/>
-        </w:rPr>
-        <w:t>Luxburg</w:t>
-      </w:r>
-      <w:proofErr w:type="spellEnd"/>
-      <w:r>
-        <w:rPr>
-          <w:rFonts w:ascii="Arial" w:hAnsi="Arial" w:cs="Arial"/>
-          <w:sz w:val="24"/>
-          <w:szCs w:val="24"/>
-        </w:rPr>
-        <w:t xml:space="preserve"> 2007)</w:t>
-      </w:r>
-      <w:r>
-        <w:rPr>
-          <w:rFonts w:ascii="Arial" w:eastAsia="宋体" w:hAnsi="Arial" w:cs="Arial"/>
+        <w:t>(von Luxburg 2007)</w:t>
+      </w:r>
+      <w:r>
+        <w:rPr>
+          <w:rFonts w:ascii="Arial" w:eastAsia="SimSun" w:hAnsi="Arial" w:cs="Arial"/>
           <w:sz w:val="24"/>
           <w:szCs w:val="24"/>
           <w:lang w:eastAsia="zh-CN"/>
@@ -9083,7 +9290,7 @@
       </w:r>
       <w:r>
         <w:rPr>
-          <w:rFonts w:ascii="Arial" w:eastAsia="宋体" w:hAnsi="Arial" w:cs="Arial"/>
+          <w:rFonts w:ascii="Arial" w:eastAsia="SimSun" w:hAnsi="Arial" w:cs="Arial"/>
           <w:sz w:val="24"/>
           <w:szCs w:val="24"/>
           <w:lang w:eastAsia="zh-CN"/>
@@ -9094,7 +9301,7 @@
     <w:p>
       <w:pPr>
         <w:rPr>
-          <w:rFonts w:ascii="Arial" w:eastAsia="宋体" w:hAnsi="Arial" w:cs="Arial"/>
+          <w:rFonts w:ascii="Arial" w:eastAsia="SimSun" w:hAnsi="Arial" w:cs="Arial"/>
           <w:sz w:val="24"/>
           <w:szCs w:val="24"/>
           <w:lang w:eastAsia="zh-CN"/>
@@ -9104,15 +9311,15 @@
     <w:p>
       <w:pPr>
         <w:rPr>
-          <w:rFonts w:ascii="Arial" w:eastAsia="宋体" w:hAnsi="Arial" w:cs="Arial"/>
-          <w:sz w:val="24"/>
-          <w:szCs w:val="24"/>
-          <w:lang w:eastAsia="zh-CN"/>
-        </w:rPr>
-      </w:pPr>
-      <w:r>
-        <w:rPr>
-          <w:rFonts w:ascii="Arial" w:eastAsia="宋体" w:hAnsi="Arial" w:cs="Arial"/>
+          <w:rFonts w:ascii="Arial" w:eastAsia="SimSun" w:hAnsi="Arial" w:cs="Arial"/>
+          <w:sz w:val="24"/>
+          <w:szCs w:val="24"/>
+          <w:lang w:eastAsia="zh-CN"/>
+        </w:rPr>
+      </w:pPr>
+      <w:r>
+        <w:rPr>
+          <w:rFonts w:ascii="Arial" w:eastAsia="SimSun" w:hAnsi="Arial" w:cs="Arial"/>
           <w:sz w:val="24"/>
           <w:szCs w:val="24"/>
           <w:lang w:eastAsia="zh-CN"/>
@@ -9123,7 +9330,7 @@
     <w:p>
       <w:pPr>
         <w:rPr>
-          <w:rFonts w:ascii="Arial" w:eastAsia="宋体" w:hAnsi="Arial" w:cs="Arial"/>
+          <w:rFonts w:ascii="Arial" w:eastAsia="SimSun" w:hAnsi="Arial" w:cs="Arial"/>
           <w:sz w:val="24"/>
           <w:szCs w:val="24"/>
           <w:lang w:eastAsia="zh-CN"/>
@@ -9133,7 +9340,7 @@
         <m:oMath>
           <m:r>
             <w:rPr>
-              <w:rFonts w:ascii="Cambria Math" w:eastAsia="宋体" w:hAnsi="Cambria Math" w:cs="Arial"/>
+              <w:rFonts w:ascii="Cambria Math" w:eastAsia="SimSun" w:hAnsi="Cambria Math" w:cs="Arial"/>
               <w:sz w:val="24"/>
               <w:szCs w:val="24"/>
               <w:lang w:eastAsia="zh-CN"/>
@@ -9146,15 +9353,15 @@
     <w:p>
       <w:pPr>
         <w:rPr>
-          <w:rFonts w:ascii="Arial" w:eastAsia="宋体" w:hAnsi="Arial" w:cs="Arial"/>
-          <w:sz w:val="24"/>
-          <w:szCs w:val="24"/>
-          <w:lang w:eastAsia="zh-CN"/>
-        </w:rPr>
-      </w:pPr>
-      <w:r>
-        <w:rPr>
-          <w:rFonts w:ascii="Arial" w:eastAsia="宋体" w:hAnsi="Arial" w:cs="Arial"/>
+          <w:rFonts w:ascii="Arial" w:eastAsia="SimSun" w:hAnsi="Arial" w:cs="Arial"/>
+          <w:sz w:val="24"/>
+          <w:szCs w:val="24"/>
+          <w:lang w:eastAsia="zh-CN"/>
+        </w:rPr>
+      </w:pPr>
+      <w:r>
+        <w:rPr>
+          <w:rFonts w:ascii="Arial" w:eastAsia="SimSun" w:hAnsi="Arial" w:cs="Arial"/>
           <w:sz w:val="24"/>
           <w:szCs w:val="24"/>
           <w:lang w:eastAsia="zh-CN"/>
@@ -9164,7 +9371,7 @@
       <m:oMath>
         <m:r>
           <w:rPr>
-            <w:rFonts w:ascii="Cambria Math" w:eastAsia="宋体" w:hAnsi="Cambria Math" w:cs="Arial"/>
+            <w:rFonts w:ascii="Cambria Math" w:eastAsia="SimSun" w:hAnsi="Cambria Math" w:cs="Arial"/>
             <w:sz w:val="24"/>
             <w:szCs w:val="24"/>
             <w:lang w:eastAsia="zh-CN"/>
@@ -9174,7 +9381,7 @@
       </m:oMath>
       <w:r>
         <w:rPr>
-          <w:rFonts w:ascii="Arial" w:eastAsia="宋体" w:hAnsi="Arial" w:cs="Arial"/>
+          <w:rFonts w:ascii="Arial" w:eastAsia="SimSun" w:hAnsi="Arial" w:cs="Arial"/>
           <w:sz w:val="24"/>
           <w:szCs w:val="24"/>
           <w:lang w:eastAsia="zh-CN"/>
@@ -9184,7 +9391,7 @@
       <w:proofErr w:type="gramStart"/>
       <w:r>
         <w:rPr>
-          <w:rFonts w:ascii="Arial" w:eastAsia="宋体" w:hAnsi="Arial" w:cs="Arial"/>
+          <w:rFonts w:ascii="Arial" w:eastAsia="SimSun" w:hAnsi="Arial" w:cs="Arial"/>
           <w:sz w:val="24"/>
           <w:szCs w:val="24"/>
           <w:lang w:eastAsia="zh-CN"/>
@@ -9197,7 +9404,7 @@
           <m:sSubPr>
             <m:ctrlPr>
               <w:rPr>
-                <w:rFonts w:ascii="Cambria Math" w:eastAsia="宋体" w:hAnsi="Cambria Math" w:cs="Arial"/>
+                <w:rFonts w:ascii="Cambria Math" w:eastAsia="SimSun" w:hAnsi="Cambria Math" w:cs="Arial"/>
                 <w:i/>
                 <w:sz w:val="24"/>
                 <w:szCs w:val="24"/>
@@ -9208,7 +9415,7 @@
           <m:e>
             <m:r>
               <w:rPr>
-                <w:rFonts w:ascii="Cambria Math" w:eastAsia="宋体" w:hAnsi="Cambria Math" w:cs="Arial"/>
+                <w:rFonts w:ascii="Cambria Math" w:eastAsia="SimSun" w:hAnsi="Cambria Math" w:cs="Arial"/>
                 <w:sz w:val="24"/>
                 <w:szCs w:val="24"/>
                 <w:lang w:eastAsia="zh-CN"/>
@@ -9219,7 +9426,7 @@
           <m:sub>
             <m:r>
               <w:rPr>
-                <w:rFonts w:ascii="Cambria Math" w:eastAsia="宋体" w:hAnsi="Cambria Math" w:cs="Arial"/>
+                <w:rFonts w:ascii="Cambria Math" w:eastAsia="SimSun" w:hAnsi="Cambria Math" w:cs="Arial"/>
                 <w:sz w:val="24"/>
                 <w:szCs w:val="24"/>
                 <w:lang w:eastAsia="zh-CN"/>
@@ -9230,7 +9437,7 @@
         </m:sSub>
         <m:r>
           <w:rPr>
-            <w:rFonts w:ascii="Cambria Math" w:eastAsia="宋体" w:hAnsi="Cambria Math" w:cs="Arial"/>
+            <w:rFonts w:ascii="Cambria Math" w:eastAsia="SimSun" w:hAnsi="Cambria Math" w:cs="Arial"/>
             <w:sz w:val="24"/>
             <w:szCs w:val="24"/>
             <w:lang w:eastAsia="zh-CN"/>
@@ -9241,7 +9448,7 @@
           <m:dPr>
             <m:ctrlPr>
               <w:rPr>
-                <w:rFonts w:ascii="Cambria Math" w:eastAsia="宋体" w:hAnsi="Cambria Math" w:cs="Arial"/>
+                <w:rFonts w:ascii="Cambria Math" w:eastAsia="SimSun" w:hAnsi="Cambria Math" w:cs="Arial"/>
                 <w:i/>
                 <w:sz w:val="24"/>
                 <w:szCs w:val="24"/>
@@ -9254,7 +9461,7 @@
               <m:sSubPr>
                 <m:ctrlPr>
                   <w:rPr>
-                    <w:rFonts w:ascii="Cambria Math" w:eastAsia="宋体" w:hAnsi="Cambria Math" w:cs="Arial"/>
+                    <w:rFonts w:ascii="Cambria Math" w:eastAsia="SimSun" w:hAnsi="Cambria Math" w:cs="Arial"/>
                     <w:i/>
                     <w:sz w:val="24"/>
                     <w:szCs w:val="24"/>
@@ -9265,7 +9472,7 @@
               <m:e>
                 <m:r>
                   <w:rPr>
-                    <w:rFonts w:ascii="Cambria Math" w:eastAsia="宋体" w:hAnsi="Cambria Math" w:cs="Arial"/>
+                    <w:rFonts w:ascii="Cambria Math" w:eastAsia="SimSun" w:hAnsi="Cambria Math" w:cs="Arial"/>
                     <w:sz w:val="24"/>
                     <w:szCs w:val="24"/>
                     <w:lang w:eastAsia="zh-CN"/>
@@ -9276,7 +9483,7 @@
               <m:sub>
                 <m:r>
                   <w:rPr>
-                    <w:rFonts w:ascii="Cambria Math" w:eastAsia="宋体" w:hAnsi="Cambria Math" w:cs="Arial"/>
+                    <w:rFonts w:ascii="Cambria Math" w:eastAsia="SimSun" w:hAnsi="Cambria Math" w:cs="Arial"/>
                     <w:sz w:val="24"/>
                     <w:szCs w:val="24"/>
                     <w:lang w:eastAsia="zh-CN"/>
@@ -9290,17 +9497,26 @@
       </m:oMath>
       <w:r>
         <w:rPr>
-          <w:rFonts w:ascii="Arial" w:eastAsia="宋体" w:hAnsi="Arial" w:cs="Arial"/>
-          <w:sz w:val="24"/>
-          <w:szCs w:val="24"/>
-          <w:lang w:eastAsia="zh-CN"/>
-        </w:rPr>
-        <w:t>, the degree of the i</w:t>
+          <w:rFonts w:ascii="Arial" w:eastAsia="SimSun" w:hAnsi="Arial" w:cs="Arial"/>
+          <w:sz w:val="24"/>
+          <w:szCs w:val="24"/>
+          <w:lang w:eastAsia="zh-CN"/>
+        </w:rPr>
+        <w:t xml:space="preserve">, the degree of the </w:t>
       </w:r>
       <w:proofErr w:type="spellStart"/>
       <w:r>
         <w:rPr>
-          <w:rFonts w:ascii="Arial" w:eastAsia="宋体" w:hAnsi="Arial" w:cs="Arial"/>
+          <w:rFonts w:ascii="Arial" w:eastAsia="SimSun" w:hAnsi="Arial" w:cs="Arial"/>
+          <w:sz w:val="24"/>
+          <w:szCs w:val="24"/>
+          <w:lang w:eastAsia="zh-CN"/>
+        </w:rPr>
+        <w:t>i</w:t>
+      </w:r>
+      <w:r>
+        <w:rPr>
+          <w:rFonts w:ascii="Arial" w:eastAsia="SimSun" w:hAnsi="Arial" w:cs="Arial"/>
           <w:sz w:val="24"/>
           <w:szCs w:val="24"/>
           <w:vertAlign w:val="superscript"/>
@@ -9311,7 +9527,7 @@
       <w:proofErr w:type="spellEnd"/>
       <w:r>
         <w:rPr>
-          <w:rFonts w:ascii="Arial" w:eastAsia="宋体" w:hAnsi="Arial" w:cs="Arial"/>
+          <w:rFonts w:ascii="Arial" w:eastAsia="SimSun" w:hAnsi="Arial" w:cs="Arial"/>
           <w:sz w:val="24"/>
           <w:szCs w:val="24"/>
           <w:lang w:eastAsia="zh-CN"/>
@@ -9322,15 +9538,15 @@
     <w:p>
       <w:pPr>
         <w:rPr>
-          <w:rFonts w:ascii="Arial" w:eastAsia="宋体" w:hAnsi="Arial" w:cs="Arial"/>
-          <w:sz w:val="24"/>
-          <w:szCs w:val="24"/>
-          <w:lang w:eastAsia="zh-CN"/>
-        </w:rPr>
-      </w:pPr>
-      <w:r>
-        <w:rPr>
-          <w:rFonts w:ascii="Arial" w:eastAsia="宋体" w:hAnsi="Arial" w:cs="Arial"/>
+          <w:rFonts w:ascii="Arial" w:eastAsia="SimSun" w:hAnsi="Arial" w:cs="Arial"/>
+          <w:sz w:val="24"/>
+          <w:szCs w:val="24"/>
+          <w:lang w:eastAsia="zh-CN"/>
+        </w:rPr>
+      </w:pPr>
+      <w:r>
+        <w:rPr>
+          <w:rFonts w:ascii="Arial" w:eastAsia="SimSun" w:hAnsi="Arial" w:cs="Arial"/>
           <w:sz w:val="24"/>
           <w:szCs w:val="24"/>
           <w:lang w:eastAsia="zh-CN"/>
@@ -9343,7 +9559,7 @@
             <m:sty m:val="bi"/>
           </m:rPr>
           <w:rPr>
-            <w:rFonts w:ascii="Cambria Math" w:eastAsia="宋体" w:hAnsi="Cambria Math" w:cs="Arial"/>
+            <w:rFonts w:ascii="Cambria Math" w:eastAsia="SimSun" w:hAnsi="Cambria Math" w:cs="Arial"/>
             <w:sz w:val="24"/>
             <w:szCs w:val="24"/>
             <w:lang w:eastAsia="zh-CN"/>
@@ -9353,7 +9569,7 @@
       </m:oMath>
       <w:r>
         <w:rPr>
-          <w:rFonts w:ascii="Arial" w:eastAsia="宋体" w:hAnsi="Arial" w:cs="Arial"/>
+          <w:rFonts w:ascii="Arial" w:eastAsia="SimSun" w:hAnsi="Arial" w:cs="Arial"/>
           <w:sz w:val="24"/>
           <w:szCs w:val="24"/>
           <w:lang w:eastAsia="zh-CN"/>
@@ -9363,7 +9579,7 @@
       <m:oMath>
         <m:r>
           <w:rPr>
-            <w:rFonts w:ascii="Cambria Math" w:eastAsia="宋体" w:hAnsi="Cambria Math" w:cs="Arial"/>
+            <w:rFonts w:ascii="Cambria Math" w:eastAsia="SimSun" w:hAnsi="Cambria Math" w:cs="Arial"/>
             <w:sz w:val="24"/>
             <w:szCs w:val="24"/>
             <w:lang w:eastAsia="zh-CN"/>
@@ -9373,7 +9589,7 @@
       </m:oMath>
       <w:r>
         <w:rPr>
-          <w:rFonts w:ascii="Arial" w:eastAsia="宋体" w:hAnsi="Arial" w:cs="Arial"/>
+          <w:rFonts w:ascii="Arial" w:eastAsia="SimSun" w:hAnsi="Arial" w:cs="Arial"/>
           <w:sz w:val="24"/>
           <w:szCs w:val="24"/>
           <w:lang w:eastAsia="zh-CN"/>
@@ -9383,7 +9599,7 @@
       <w:proofErr w:type="gramStart"/>
       <w:r>
         <w:rPr>
-          <w:rFonts w:ascii="Arial" w:eastAsia="宋体" w:hAnsi="Arial" w:cs="Arial"/>
+          <w:rFonts w:ascii="Arial" w:eastAsia="SimSun" w:hAnsi="Arial" w:cs="Arial"/>
           <w:sz w:val="24"/>
           <w:szCs w:val="24"/>
           <w:lang w:eastAsia="zh-CN"/>
@@ -9394,7 +9610,7 @@
       <m:oMath>
         <m:r>
           <w:rPr>
-            <w:rFonts w:ascii="Cambria Math" w:eastAsia="宋体" w:hAnsi="Cambria Math" w:cs="Arial"/>
+            <w:rFonts w:ascii="Cambria Math" w:eastAsia="SimSun" w:hAnsi="Cambria Math" w:cs="Arial"/>
             <w:sz w:val="24"/>
             <w:szCs w:val="24"/>
             <w:lang w:eastAsia="zh-CN"/>
@@ -9404,7 +9620,7 @@
       </m:oMath>
       <w:r>
         <w:rPr>
-          <w:rFonts w:ascii="Arial" w:eastAsia="宋体" w:hAnsi="Arial" w:cs="Arial"/>
+          <w:rFonts w:ascii="Arial" w:eastAsia="SimSun" w:hAnsi="Arial" w:cs="Arial"/>
           <w:sz w:val="24"/>
           <w:szCs w:val="24"/>
           <w:lang w:eastAsia="zh-CN"/>
@@ -9415,7 +9631,7 @@
     <w:p>
       <w:pPr>
         <w:rPr>
-          <w:rFonts w:ascii="Arial" w:eastAsia="宋体" w:hAnsi="Arial" w:cs="Arial"/>
+          <w:rFonts w:ascii="Arial" w:eastAsia="SimSun" w:hAnsi="Arial" w:cs="Arial"/>
           <w:sz w:val="24"/>
           <w:szCs w:val="24"/>
           <w:lang w:eastAsia="zh-CN"/>
@@ -9427,7 +9643,7 @@
             <m:sSupPr>
               <m:ctrlPr>
                 <w:rPr>
-                  <w:rFonts w:ascii="Cambria Math" w:eastAsia="宋体" w:hAnsi="Cambria Math" w:cs="Arial"/>
+                  <w:rFonts w:ascii="Cambria Math" w:eastAsia="SimSun" w:hAnsi="Cambria Math" w:cs="Arial"/>
                   <w:i/>
                   <w:sz w:val="24"/>
                   <w:szCs w:val="24"/>
@@ -9441,7 +9657,7 @@
                   <m:sty m:val="bi"/>
                 </m:rPr>
                 <w:rPr>
-                  <w:rFonts w:ascii="Cambria Math" w:eastAsia="宋体" w:hAnsi="Cambria Math" w:cs="Arial"/>
+                  <w:rFonts w:ascii="Cambria Math" w:eastAsia="SimSun" w:hAnsi="Cambria Math" w:cs="Arial"/>
                   <w:sz w:val="24"/>
                   <w:szCs w:val="24"/>
                   <w:lang w:eastAsia="zh-CN"/>
@@ -9452,7 +9668,7 @@
             <m:sup>
               <m:r>
                 <w:rPr>
-                  <w:rFonts w:ascii="Cambria Math" w:eastAsia="宋体" w:hAnsi="Cambria Math" w:cs="Arial"/>
+                  <w:rFonts w:ascii="Cambria Math" w:eastAsia="SimSun" w:hAnsi="Cambria Math" w:cs="Arial"/>
                   <w:sz w:val="24"/>
                   <w:szCs w:val="24"/>
                   <w:lang w:eastAsia="zh-CN"/>
@@ -9463,7 +9679,7 @@
           </m:sSup>
           <m:r>
             <w:rPr>
-              <w:rFonts w:ascii="Cambria Math" w:eastAsia="宋体" w:hAnsi="Cambria Math" w:cs="Arial"/>
+              <w:rFonts w:ascii="Cambria Math" w:eastAsia="SimSun" w:hAnsi="Cambria Math" w:cs="Arial"/>
               <w:sz w:val="24"/>
               <w:szCs w:val="24"/>
               <w:lang w:eastAsia="zh-CN"/>
@@ -9475,7 +9691,7 @@
               <m:sty m:val="bi"/>
             </m:rPr>
             <w:rPr>
-              <w:rFonts w:ascii="Cambria Math" w:eastAsia="宋体" w:hAnsi="Cambria Math" w:cs="Arial"/>
+              <w:rFonts w:ascii="Cambria Math" w:eastAsia="SimSun" w:hAnsi="Cambria Math" w:cs="Arial"/>
               <w:sz w:val="24"/>
               <w:szCs w:val="24"/>
               <w:lang w:eastAsia="zh-CN"/>
@@ -9484,7 +9700,7 @@
           </m:r>
           <m:r>
             <w:rPr>
-              <w:rFonts w:ascii="Cambria Math" w:eastAsia="宋体" w:hAnsi="Cambria Math" w:cs="Arial"/>
+              <w:rFonts w:ascii="Cambria Math" w:eastAsia="SimSun" w:hAnsi="Cambria Math" w:cs="Arial"/>
               <w:sz w:val="24"/>
               <w:szCs w:val="24"/>
               <w:lang w:eastAsia="zh-CN"/>
@@ -9495,7 +9711,7 @@
             <m:fPr>
               <m:ctrlPr>
                 <w:rPr>
-                  <w:rFonts w:ascii="Cambria Math" w:eastAsia="宋体" w:hAnsi="Cambria Math" w:cs="Arial"/>
+                  <w:rFonts w:ascii="Cambria Math" w:eastAsia="SimSun" w:hAnsi="Cambria Math" w:cs="Arial"/>
                   <w:i/>
                   <w:sz w:val="24"/>
                   <w:szCs w:val="24"/>
@@ -9506,7 +9722,7 @@
             <m:num>
               <m:r>
                 <w:rPr>
-                  <w:rFonts w:ascii="Cambria Math" w:eastAsia="宋体" w:hAnsi="Cambria Math" w:cs="Arial"/>
+                  <w:rFonts w:ascii="Cambria Math" w:eastAsia="SimSun" w:hAnsi="Cambria Math" w:cs="Arial"/>
                   <w:sz w:val="24"/>
                   <w:szCs w:val="24"/>
                   <w:lang w:eastAsia="zh-CN"/>
@@ -9517,7 +9733,7 @@
             <m:den>
               <m:r>
                 <w:rPr>
-                  <w:rFonts w:ascii="Cambria Math" w:eastAsia="宋体" w:hAnsi="Cambria Math" w:cs="Arial"/>
+                  <w:rFonts w:ascii="Cambria Math" w:eastAsia="SimSun" w:hAnsi="Cambria Math" w:cs="Arial"/>
                   <w:sz w:val="24"/>
                   <w:szCs w:val="24"/>
                   <w:lang w:eastAsia="zh-CN"/>
@@ -9532,7 +9748,7 @@
               <m:limLoc m:val="undOvr"/>
               <m:ctrlPr>
                 <w:rPr>
-                  <w:rFonts w:ascii="Cambria Math" w:eastAsia="宋体" w:hAnsi="Cambria Math" w:cs="Arial"/>
+                  <w:rFonts w:ascii="Cambria Math" w:eastAsia="SimSun" w:hAnsi="Cambria Math" w:cs="Arial"/>
                   <w:i/>
                   <w:sz w:val="24"/>
                   <w:szCs w:val="24"/>
@@ -9543,7 +9759,7 @@
             <m:sub>
               <m:r>
                 <w:rPr>
-                  <w:rFonts w:ascii="Cambria Math" w:eastAsia="宋体" w:hAnsi="Cambria Math" w:cs="Arial"/>
+                  <w:rFonts w:ascii="Cambria Math" w:eastAsia="SimSun" w:hAnsi="Cambria Math" w:cs="Arial"/>
                   <w:sz w:val="24"/>
                   <w:szCs w:val="24"/>
                   <w:lang w:eastAsia="zh-CN"/>
@@ -9554,7 +9770,7 @@
             <m:sup>
               <m:r>
                 <w:rPr>
-                  <w:rFonts w:ascii="Cambria Math" w:eastAsia="宋体" w:hAnsi="Cambria Math" w:cs="Arial"/>
+                  <w:rFonts w:ascii="Cambria Math" w:eastAsia="SimSun" w:hAnsi="Cambria Math" w:cs="Arial"/>
                   <w:sz w:val="24"/>
                   <w:szCs w:val="24"/>
                   <w:lang w:eastAsia="zh-CN"/>
@@ -9567,7 +9783,7 @@
                 <m:sSubPr>
                   <m:ctrlPr>
                     <w:rPr>
-                      <w:rFonts w:ascii="Cambria Math" w:eastAsia="宋体" w:hAnsi="Cambria Math" w:cs="Arial"/>
+                      <w:rFonts w:ascii="Cambria Math" w:eastAsia="SimSun" w:hAnsi="Cambria Math" w:cs="Arial"/>
                       <w:i/>
                       <w:sz w:val="24"/>
                       <w:szCs w:val="24"/>
@@ -9578,7 +9794,7 @@
                 <m:e>
                   <m:r>
                     <w:rPr>
-                      <w:rFonts w:ascii="Cambria Math" w:eastAsia="宋体" w:hAnsi="Cambria Math" w:cs="Arial"/>
+                      <w:rFonts w:ascii="Cambria Math" w:eastAsia="SimSun" w:hAnsi="Cambria Math" w:cs="Arial"/>
                       <w:sz w:val="24"/>
                       <w:szCs w:val="24"/>
                       <w:lang w:eastAsia="zh-CN"/>
@@ -9589,7 +9805,7 @@
                 <m:sub>
                   <m:r>
                     <w:rPr>
-                      <w:rFonts w:ascii="Cambria Math" w:eastAsia="宋体" w:hAnsi="Cambria Math" w:cs="Arial"/>
+                      <w:rFonts w:ascii="Cambria Math" w:eastAsia="SimSun" w:hAnsi="Cambria Math" w:cs="Arial"/>
                       <w:sz w:val="24"/>
                       <w:szCs w:val="24"/>
                       <w:lang w:eastAsia="zh-CN"/>
@@ -9602,7 +9818,7 @@
                 <m:sSupPr>
                   <m:ctrlPr>
                     <w:rPr>
-                      <w:rFonts w:ascii="Cambria Math" w:eastAsia="宋体" w:hAnsi="Cambria Math" w:cs="Arial"/>
+                      <w:rFonts w:ascii="Cambria Math" w:eastAsia="SimSun" w:hAnsi="Cambria Math" w:cs="Arial"/>
                       <w:i/>
                       <w:sz w:val="24"/>
                       <w:szCs w:val="24"/>
@@ -9615,7 +9831,7 @@
                     <m:dPr>
                       <m:ctrlPr>
                         <w:rPr>
-                          <w:rFonts w:ascii="Cambria Math" w:eastAsia="宋体" w:hAnsi="Cambria Math" w:cs="Arial"/>
+                          <w:rFonts w:ascii="Cambria Math" w:eastAsia="SimSun" w:hAnsi="Cambria Math" w:cs="Arial"/>
                           <w:i/>
                           <w:sz w:val="24"/>
                           <w:szCs w:val="24"/>
@@ -9628,7 +9844,7 @@
                         <m:sSubPr>
                           <m:ctrlPr>
                             <w:rPr>
-                              <w:rFonts w:ascii="Cambria Math" w:eastAsia="宋体" w:hAnsi="Cambria Math" w:cs="Arial"/>
+                              <w:rFonts w:ascii="Cambria Math" w:eastAsia="SimSun" w:hAnsi="Cambria Math" w:cs="Arial"/>
                               <w:i/>
                               <w:sz w:val="24"/>
                               <w:szCs w:val="24"/>
@@ -9642,7 +9858,7 @@
                               <m:sty m:val="bi"/>
                             </m:rPr>
                             <w:rPr>
-                              <w:rFonts w:ascii="Cambria Math" w:eastAsia="宋体" w:hAnsi="Cambria Math" w:cs="Arial"/>
+                              <w:rFonts w:ascii="Cambria Math" w:eastAsia="SimSun" w:hAnsi="Cambria Math" w:cs="Arial"/>
                               <w:sz w:val="24"/>
                               <w:szCs w:val="24"/>
                               <w:lang w:eastAsia="zh-CN"/>
@@ -9653,7 +9869,7 @@
                         <m:sub>
                           <m:r>
                             <w:rPr>
-                              <w:rFonts w:ascii="Cambria Math" w:eastAsia="宋体" w:hAnsi="Cambria Math" w:cs="Arial"/>
+                              <w:rFonts w:ascii="Cambria Math" w:eastAsia="SimSun" w:hAnsi="Cambria Math" w:cs="Arial"/>
                               <w:sz w:val="24"/>
                               <w:szCs w:val="24"/>
                               <w:lang w:eastAsia="zh-CN"/>
@@ -9664,7 +9880,7 @@
                       </m:sSub>
                       <m:r>
                         <w:rPr>
-                          <w:rFonts w:ascii="Cambria Math" w:eastAsia="宋体" w:hAnsi="Cambria Math" w:cs="Arial"/>
+                          <w:rFonts w:ascii="Cambria Math" w:eastAsia="SimSun" w:hAnsi="Cambria Math" w:cs="Arial"/>
                           <w:sz w:val="24"/>
                           <w:szCs w:val="24"/>
                           <w:lang w:eastAsia="zh-CN"/>
@@ -9675,7 +9891,7 @@
                         <m:sSubPr>
                           <m:ctrlPr>
                             <w:rPr>
-                              <w:rFonts w:ascii="Cambria Math" w:eastAsia="宋体" w:hAnsi="Cambria Math" w:cs="Arial"/>
+                              <w:rFonts w:ascii="Cambria Math" w:eastAsia="SimSun" w:hAnsi="Cambria Math" w:cs="Arial"/>
                               <w:i/>
                               <w:sz w:val="24"/>
                               <w:szCs w:val="24"/>
@@ -9689,7 +9905,7 @@
                               <m:sty m:val="bi"/>
                             </m:rPr>
                             <w:rPr>
-                              <w:rFonts w:ascii="Cambria Math" w:eastAsia="宋体" w:hAnsi="Cambria Math" w:cs="Arial"/>
+                              <w:rFonts w:ascii="Cambria Math" w:eastAsia="SimSun" w:hAnsi="Cambria Math" w:cs="Arial"/>
                               <w:sz w:val="24"/>
                               <w:szCs w:val="24"/>
                               <w:lang w:eastAsia="zh-CN"/>
@@ -9700,7 +9916,7 @@
                         <m:sub>
                           <m:r>
                             <w:rPr>
-                              <w:rFonts w:ascii="Cambria Math" w:eastAsia="宋体" w:hAnsi="Cambria Math" w:cs="Arial"/>
+                              <w:rFonts w:ascii="Cambria Math" w:eastAsia="SimSun" w:hAnsi="Cambria Math" w:cs="Arial"/>
                               <w:sz w:val="24"/>
                               <w:szCs w:val="24"/>
                               <w:lang w:eastAsia="zh-CN"/>
@@ -9715,7 +9931,7 @@
                 <m:sup>
                   <m:r>
                     <w:rPr>
-                      <w:rFonts w:ascii="Cambria Math" w:eastAsia="宋体" w:hAnsi="Cambria Math" w:cs="Arial"/>
+                      <w:rFonts w:ascii="Cambria Math" w:eastAsia="SimSun" w:hAnsi="Cambria Math" w:cs="Arial"/>
                       <w:sz w:val="24"/>
                       <w:szCs w:val="24"/>
                       <w:lang w:eastAsia="zh-CN"/>
@@ -9732,15 +9948,15 @@
     <w:p>
       <w:pPr>
         <w:rPr>
-          <w:rFonts w:ascii="Arial" w:eastAsia="宋体" w:hAnsi="Arial" w:cs="Arial"/>
-          <w:sz w:val="24"/>
-          <w:szCs w:val="24"/>
-          <w:lang w:eastAsia="zh-CN"/>
-        </w:rPr>
-      </w:pPr>
-      <w:r>
-        <w:rPr>
-          <w:rFonts w:ascii="Arial" w:eastAsia="宋体" w:hAnsi="Arial" w:cs="Arial"/>
+          <w:rFonts w:ascii="Arial" w:eastAsia="SimSun" w:hAnsi="Arial" w:cs="Arial"/>
+          <w:sz w:val="24"/>
+          <w:szCs w:val="24"/>
+          <w:lang w:eastAsia="zh-CN"/>
+        </w:rPr>
+      </w:pPr>
+      <w:r>
+        <w:rPr>
+          <w:rFonts w:ascii="Arial" w:eastAsia="SimSun" w:hAnsi="Arial" w:cs="Arial"/>
           <w:sz w:val="24"/>
           <w:szCs w:val="24"/>
           <w:lang w:eastAsia="zh-CN"/>
@@ -9750,7 +9966,7 @@
       <m:oMath>
         <m:r>
           <w:rPr>
-            <w:rFonts w:ascii="Cambria Math" w:eastAsia="宋体" w:hAnsi="Cambria Math" w:cs="Arial"/>
+            <w:rFonts w:ascii="Cambria Math" w:eastAsia="SimSun" w:hAnsi="Cambria Math" w:cs="Arial"/>
             <w:sz w:val="24"/>
             <w:szCs w:val="24"/>
             <w:lang w:eastAsia="zh-CN"/>
@@ -9760,7 +9976,7 @@
       </m:oMath>
       <w:r>
         <w:rPr>
-          <w:rFonts w:ascii="Arial" w:eastAsia="宋体" w:hAnsi="Arial" w:cs="Arial"/>
+          <w:rFonts w:ascii="Arial" w:eastAsia="SimSun" w:hAnsi="Arial" w:cs="Arial"/>
           <w:sz w:val="24"/>
           <w:szCs w:val="24"/>
           <w:lang w:eastAsia="zh-CN"/>
@@ -9772,7 +9988,7 @@
           <m:sSubPr>
             <m:ctrlPr>
               <w:rPr>
-                <w:rFonts w:ascii="Cambria Math" w:eastAsia="宋体" w:hAnsi="Cambria Math" w:cs="Arial"/>
+                <w:rFonts w:ascii="Cambria Math" w:eastAsia="SimSun" w:hAnsi="Cambria Math" w:cs="Arial"/>
                 <w:i/>
                 <w:sz w:val="24"/>
                 <w:szCs w:val="24"/>
@@ -9786,7 +10002,7 @@
                 <m:sty m:val="bi"/>
               </m:rPr>
               <w:rPr>
-                <w:rFonts w:ascii="Cambria Math" w:eastAsia="宋体" w:hAnsi="Cambria Math" w:cs="Arial"/>
+                <w:rFonts w:ascii="Cambria Math" w:eastAsia="SimSun" w:hAnsi="Cambria Math" w:cs="Arial"/>
                 <w:sz w:val="24"/>
                 <w:szCs w:val="24"/>
                 <w:lang w:eastAsia="zh-CN"/>
@@ -9797,7 +10013,7 @@
           <m:sub>
             <m:r>
               <w:rPr>
-                <w:rFonts w:ascii="Cambria Math" w:eastAsia="宋体" w:hAnsi="Cambria Math" w:cs="Arial"/>
+                <w:rFonts w:ascii="Cambria Math" w:eastAsia="SimSun" w:hAnsi="Cambria Math" w:cs="Arial"/>
                 <w:sz w:val="24"/>
                 <w:szCs w:val="24"/>
                 <w:lang w:eastAsia="zh-CN"/>
@@ -9809,7 +10025,7 @@
       </m:oMath>
       <w:r>
         <w:rPr>
-          <w:rFonts w:ascii="Arial" w:eastAsia="宋体" w:hAnsi="Arial" w:cs="Arial"/>
+          <w:rFonts w:ascii="Arial" w:eastAsia="SimSun" w:hAnsi="Arial" w:cs="Arial"/>
           <w:sz w:val="24"/>
           <w:szCs w:val="24"/>
           <w:lang w:eastAsia="zh-CN"/>
@@ -9819,7 +10035,7 @@
       <w:proofErr w:type="spellStart"/>
       <w:r>
         <w:rPr>
-          <w:rFonts w:ascii="Arial" w:eastAsia="宋体" w:hAnsi="Arial" w:cs="Arial"/>
+          <w:rFonts w:ascii="Arial" w:eastAsia="SimSun" w:hAnsi="Arial" w:cs="Arial"/>
           <w:sz w:val="24"/>
           <w:szCs w:val="24"/>
           <w:lang w:eastAsia="zh-CN"/>
@@ -9828,7 +10044,7 @@
       </w:r>
       <w:r>
         <w:rPr>
-          <w:rFonts w:ascii="Arial" w:eastAsia="宋体" w:hAnsi="Arial" w:cs="Arial"/>
+          <w:rFonts w:ascii="Arial" w:eastAsia="SimSun" w:hAnsi="Arial" w:cs="Arial"/>
           <w:sz w:val="24"/>
           <w:szCs w:val="24"/>
           <w:vertAlign w:val="superscript"/>
@@ -9839,7 +10055,7 @@
       <w:proofErr w:type="spellEnd"/>
       <w:r>
         <w:rPr>
-          <w:rFonts w:ascii="Arial" w:eastAsia="宋体" w:hAnsi="Arial" w:cs="Arial"/>
+          <w:rFonts w:ascii="Arial" w:eastAsia="SimSun" w:hAnsi="Arial" w:cs="Arial"/>
           <w:sz w:val="24"/>
           <w:szCs w:val="24"/>
           <w:lang w:eastAsia="zh-CN"/>
@@ -9849,7 +10065,7 @@
       <w:proofErr w:type="gramStart"/>
       <w:r>
         <w:rPr>
-          <w:rFonts w:ascii="Arial" w:eastAsia="宋体" w:hAnsi="Arial" w:cs="Arial"/>
+          <w:rFonts w:ascii="Arial" w:eastAsia="SimSun" w:hAnsi="Arial" w:cs="Arial"/>
           <w:sz w:val="24"/>
           <w:szCs w:val="24"/>
           <w:lang w:eastAsia="zh-CN"/>
@@ -9863,7 +10079,7 @@
             <m:sty m:val="bi"/>
           </m:rPr>
           <w:rPr>
-            <w:rFonts w:ascii="Cambria Math" w:eastAsia="宋体" w:hAnsi="Cambria Math" w:cs="Arial"/>
+            <w:rFonts w:ascii="Cambria Math" w:eastAsia="SimSun" w:hAnsi="Cambria Math" w:cs="Arial"/>
             <w:sz w:val="24"/>
             <w:szCs w:val="24"/>
             <w:lang w:eastAsia="zh-CN"/>
@@ -9873,7 +10089,7 @@
       </m:oMath>
       <w:r>
         <w:rPr>
-          <w:rFonts w:ascii="Arial" w:eastAsia="宋体" w:hAnsi="Arial" w:cs="Arial"/>
+          <w:rFonts w:ascii="Arial" w:eastAsia="SimSun" w:hAnsi="Arial" w:cs="Arial"/>
           <w:sz w:val="24"/>
           <w:szCs w:val="24"/>
           <w:lang w:eastAsia="zh-CN"/>
@@ -9886,7 +10102,7 @@
             <m:sty m:val="bi"/>
           </m:rPr>
           <w:rPr>
-            <w:rFonts w:ascii="Cambria Math" w:eastAsia="宋体" w:hAnsi="Cambria Math" w:cs="Arial"/>
+            <w:rFonts w:ascii="Cambria Math" w:eastAsia="SimSun" w:hAnsi="Cambria Math" w:cs="Arial"/>
             <w:sz w:val="24"/>
             <w:szCs w:val="24"/>
             <w:lang w:eastAsia="zh-CN"/>
@@ -9896,7 +10112,7 @@
       </m:oMath>
       <w:r>
         <w:rPr>
-          <w:rFonts w:ascii="Arial" w:eastAsia="宋体" w:hAnsi="Arial" w:cs="Arial"/>
+          <w:rFonts w:ascii="Arial" w:eastAsia="SimSun" w:hAnsi="Arial" w:cs="Arial"/>
           <w:b/>
           <w:sz w:val="24"/>
           <w:szCs w:val="24"/>
@@ -9906,7 +10122,7 @@
       </w:r>
       <w:r>
         <w:rPr>
-          <w:rFonts w:ascii="Arial" w:eastAsia="宋体" w:hAnsi="Arial" w:cs="Arial"/>
+          <w:rFonts w:ascii="Arial" w:eastAsia="SimSun" w:hAnsi="Arial" w:cs="Arial"/>
           <w:sz w:val="24"/>
           <w:szCs w:val="24"/>
           <w:lang w:eastAsia="zh-CN"/>
@@ -9916,7 +10132,7 @@
       <w:proofErr w:type="gramStart"/>
       <w:r>
         <w:rPr>
-          <w:rFonts w:ascii="Arial" w:eastAsia="宋体" w:hAnsi="Arial" w:cs="Arial"/>
+          <w:rFonts w:ascii="Arial" w:eastAsia="SimSun" w:hAnsi="Arial" w:cs="Arial"/>
           <w:sz w:val="24"/>
           <w:szCs w:val="24"/>
           <w:lang w:eastAsia="zh-CN"/>
@@ -9927,7 +10143,7 @@
       <m:oMath>
         <m:r>
           <w:rPr>
-            <w:rFonts w:ascii="Cambria Math" w:eastAsia="宋体" w:hAnsi="Cambria Math" w:cs="Arial"/>
+            <w:rFonts w:ascii="Cambria Math" w:eastAsia="SimSun" w:hAnsi="Cambria Math" w:cs="Arial"/>
             <w:sz w:val="24"/>
             <w:szCs w:val="24"/>
             <w:lang w:eastAsia="zh-CN"/>
@@ -9937,7 +10153,7 @@
       </m:oMath>
       <w:r>
         <w:rPr>
-          <w:rFonts w:ascii="Arial" w:eastAsia="宋体" w:hAnsi="Arial" w:cs="Arial"/>
+          <w:rFonts w:ascii="Arial" w:eastAsia="SimSun" w:hAnsi="Arial" w:cs="Arial"/>
           <w:sz w:val="24"/>
           <w:szCs w:val="24"/>
           <w:lang w:eastAsia="zh-CN"/>
@@ -9948,7 +10164,7 @@
     <w:p>
       <w:pPr>
         <w:rPr>
-          <w:rFonts w:ascii="Arial" w:eastAsia="宋体" w:hAnsi="Arial" w:cs="Arial"/>
+          <w:rFonts w:ascii="Arial" w:eastAsia="SimSun" w:hAnsi="Arial" w:cs="Arial"/>
           <w:sz w:val="24"/>
           <w:szCs w:val="24"/>
           <w:lang w:eastAsia="zh-CN"/>
@@ -9960,7 +10176,7 @@
             <m:sSupPr>
               <m:ctrlPr>
                 <w:rPr>
-                  <w:rFonts w:ascii="Cambria Math" w:eastAsia="宋体" w:hAnsi="Cambria Math" w:cs="Arial"/>
+                  <w:rFonts w:ascii="Cambria Math" w:eastAsia="SimSun" w:hAnsi="Cambria Math" w:cs="Arial"/>
                   <w:i/>
                   <w:sz w:val="24"/>
                   <w:szCs w:val="24"/>
@@ -9974,7 +10190,7 @@
                   <m:sty m:val="bi"/>
                 </m:rPr>
                 <w:rPr>
-                  <w:rFonts w:ascii="Cambria Math" w:eastAsia="宋体" w:hAnsi="Cambria Math" w:cs="Arial"/>
+                  <w:rFonts w:ascii="Cambria Math" w:eastAsia="SimSun" w:hAnsi="Cambria Math" w:cs="Arial"/>
                   <w:sz w:val="24"/>
                   <w:szCs w:val="24"/>
                   <w:lang w:eastAsia="zh-CN"/>
@@ -9985,7 +10201,7 @@
             <m:sup>
               <m:r>
                 <w:rPr>
-                  <w:rFonts w:ascii="Cambria Math" w:eastAsia="宋体" w:hAnsi="Cambria Math" w:cs="Arial"/>
+                  <w:rFonts w:ascii="Cambria Math" w:eastAsia="SimSun" w:hAnsi="Cambria Math" w:cs="Arial"/>
                   <w:sz w:val="24"/>
                   <w:szCs w:val="24"/>
                   <w:lang w:eastAsia="zh-CN"/>
@@ -9996,7 +10212,7 @@
           </m:sSup>
           <m:r>
             <w:rPr>
-              <w:rFonts w:ascii="Cambria Math" w:eastAsia="宋体" w:hAnsi="Cambria Math" w:cs="Arial"/>
+              <w:rFonts w:ascii="Cambria Math" w:eastAsia="SimSun" w:hAnsi="Cambria Math" w:cs="Arial"/>
               <w:sz w:val="24"/>
               <w:szCs w:val="24"/>
               <w:lang w:eastAsia="zh-CN"/>
@@ -10008,7 +10224,7 @@
               <m:sty m:val="bi"/>
             </m:rPr>
             <w:rPr>
-              <w:rFonts w:ascii="Cambria Math" w:eastAsia="宋体" w:hAnsi="Cambria Math" w:cs="Arial"/>
+              <w:rFonts w:ascii="Cambria Math" w:eastAsia="SimSun" w:hAnsi="Cambria Math" w:cs="Arial"/>
               <w:sz w:val="24"/>
               <w:szCs w:val="24"/>
               <w:lang w:eastAsia="zh-CN"/>
@@ -10019,7 +10235,7 @@
             <m:sSupPr>
               <m:ctrlPr>
                 <w:rPr>
-                  <w:rFonts w:ascii="Cambria Math" w:eastAsia="宋体" w:hAnsi="Cambria Math" w:cs="Arial"/>
+                  <w:rFonts w:ascii="Cambria Math" w:eastAsia="SimSun" w:hAnsi="Cambria Math" w:cs="Arial"/>
                   <w:i/>
                   <w:sz w:val="24"/>
                   <w:szCs w:val="24"/>
@@ -10033,7 +10249,7 @@
                   <m:sty m:val="bi"/>
                 </m:rPr>
                 <w:rPr>
-                  <w:rFonts w:ascii="Cambria Math" w:eastAsia="宋体" w:hAnsi="Cambria Math" w:cs="Arial"/>
+                  <w:rFonts w:ascii="Cambria Math" w:eastAsia="SimSun" w:hAnsi="Cambria Math" w:cs="Arial"/>
                   <w:sz w:val="24"/>
                   <w:szCs w:val="24"/>
                   <w:lang w:eastAsia="zh-CN"/>
@@ -10044,7 +10260,7 @@
             <m:sup>
               <m:r>
                 <w:rPr>
-                  <w:rFonts w:ascii="Cambria Math" w:eastAsia="宋体" w:hAnsi="Cambria Math" w:cs="Arial"/>
+                  <w:rFonts w:ascii="Cambria Math" w:eastAsia="SimSun" w:hAnsi="Cambria Math" w:cs="Arial"/>
                   <w:sz w:val="24"/>
                   <w:szCs w:val="24"/>
                   <w:lang w:eastAsia="zh-CN"/>
@@ -10104,7 +10320,7 @@
             <m:sSubPr>
               <m:ctrlPr>
                 <w:rPr>
-                  <w:rFonts w:ascii="Cambria Math" w:eastAsia="宋体" w:hAnsi="Cambria Math" w:cs="Arial"/>
+                  <w:rFonts w:ascii="Cambria Math" w:eastAsia="SimSun" w:hAnsi="Cambria Math" w:cs="Arial"/>
                   <w:i/>
                   <w:sz w:val="24"/>
                   <w:szCs w:val="24"/>
@@ -10135,7 +10351,7 @@
             <m:sub>
               <m:r>
                 <w:rPr>
-                  <w:rFonts w:ascii="Cambria Math" w:eastAsia="宋体" w:hAnsi="Cambria Math" w:cs="Arial"/>
+                  <w:rFonts w:ascii="Cambria Math" w:eastAsia="SimSun" w:hAnsi="Cambria Math" w:cs="Arial"/>
                   <w:sz w:val="24"/>
                   <w:szCs w:val="24"/>
                   <w:lang w:eastAsia="zh-CN"/>
@@ -10150,15 +10366,15 @@
     <w:p>
       <w:pPr>
         <w:rPr>
-          <w:rFonts w:ascii="Arial" w:eastAsia="宋体" w:hAnsi="Arial" w:cs="Arial"/>
-          <w:sz w:val="24"/>
-          <w:szCs w:val="24"/>
-          <w:lang w:eastAsia="zh-CN"/>
-        </w:rPr>
-      </w:pPr>
-      <w:r>
-        <w:rPr>
-          <w:rFonts w:ascii="Arial" w:eastAsia="宋体" w:hAnsi="Arial" w:cs="Arial"/>
+          <w:rFonts w:ascii="Arial" w:eastAsia="SimSun" w:hAnsi="Arial" w:cs="Arial"/>
+          <w:sz w:val="24"/>
+          <w:szCs w:val="24"/>
+          <w:lang w:eastAsia="zh-CN"/>
+        </w:rPr>
+      </w:pPr>
+      <w:r>
+        <w:rPr>
+          <w:rFonts w:ascii="Arial" w:eastAsia="SimSun" w:hAnsi="Arial" w:cs="Arial"/>
           <w:sz w:val="24"/>
           <w:szCs w:val="24"/>
           <w:lang w:eastAsia="zh-CN"/>
@@ -10171,7 +10387,7 @@
             <m:sty m:val="bi"/>
           </m:rPr>
           <w:rPr>
-            <w:rFonts w:ascii="Cambria Math" w:eastAsia="宋体" w:hAnsi="Cambria Math" w:cs="Arial"/>
+            <w:rFonts w:ascii="Cambria Math" w:eastAsia="SimSun" w:hAnsi="Cambria Math" w:cs="Arial"/>
             <w:sz w:val="24"/>
             <w:szCs w:val="24"/>
             <w:lang w:eastAsia="zh-CN"/>
@@ -10181,7 +10397,7 @@
       </m:oMath>
       <w:r>
         <w:rPr>
-          <w:rFonts w:ascii="Arial" w:eastAsia="宋体" w:hAnsi="Arial" w:cs="Arial"/>
+          <w:rFonts w:ascii="Arial" w:eastAsia="SimSun" w:hAnsi="Arial" w:cs="Arial"/>
           <w:b/>
           <w:sz w:val="24"/>
           <w:szCs w:val="24"/>
@@ -10191,7 +10407,7 @@
       </w:r>
       <w:r>
         <w:rPr>
-          <w:rFonts w:ascii="Arial" w:eastAsia="宋体" w:hAnsi="Arial" w:cs="Arial"/>
+          <w:rFonts w:ascii="Arial" w:eastAsia="SimSun" w:hAnsi="Arial" w:cs="Arial"/>
           <w:sz w:val="24"/>
           <w:szCs w:val="24"/>
           <w:lang w:eastAsia="zh-CN"/>
@@ -10201,7 +10417,7 @@
       <w:proofErr w:type="gramStart"/>
       <w:r>
         <w:rPr>
-          <w:rFonts w:ascii="Arial" w:eastAsia="宋体" w:hAnsi="Arial" w:cs="Arial"/>
+          <w:rFonts w:ascii="Arial" w:eastAsia="SimSun" w:hAnsi="Arial" w:cs="Arial"/>
           <w:sz w:val="24"/>
           <w:szCs w:val="24"/>
           <w:lang w:eastAsia="zh-CN"/>
@@ -10212,7 +10428,7 @@
       <m:oMath>
         <m:r>
           <w:rPr>
-            <w:rFonts w:ascii="Cambria Math" w:eastAsia="宋体" w:hAnsi="Cambria Math" w:cs="Arial"/>
+            <w:rFonts w:ascii="Cambria Math" w:eastAsia="SimSun" w:hAnsi="Cambria Math" w:cs="Arial"/>
             <w:sz w:val="24"/>
             <w:szCs w:val="24"/>
             <w:lang w:eastAsia="zh-CN"/>
@@ -10222,46 +10438,26 @@
       </m:oMath>
       <w:r>
         <w:rPr>
-          <w:rFonts w:ascii="Arial" w:eastAsia="宋体" w:hAnsi="Arial" w:cs="Arial"/>
-          <w:sz w:val="24"/>
-          <w:szCs w:val="24"/>
-          <w:lang w:eastAsia="zh-CN"/>
-        </w:rPr>
-        <w:t>. Hence the spectral embedding that uses the eigenvectors corresponding to the smallest few non-zero eigenvalues optimizes for the total length of gr</w:t>
-      </w:r>
-      <w:proofErr w:type="spellStart"/>
-      <w:r>
-        <w:rPr>
-          <w:rFonts w:ascii="Arial" w:eastAsia="宋体" w:hAnsi="Arial" w:cs="Arial"/>
-          <w:sz w:val="24"/>
-          <w:szCs w:val="24"/>
-          <w:lang w:eastAsia="zh-CN"/>
-        </w:rPr>
-        <w:t>aph</w:t>
-      </w:r>
-      <w:proofErr w:type="spellEnd"/>
-      <w:r>
-        <w:rPr>
-          <w:rFonts w:ascii="Arial" w:eastAsia="宋体" w:hAnsi="Arial" w:cs="Arial"/>
-          <w:sz w:val="24"/>
-          <w:szCs w:val="24"/>
-          <w:lang w:eastAsia="zh-CN"/>
-        </w:rPr>
-        <w:t xml:space="preserve"> connections. If two neurons are closely connected through each other by strong synapses in very few steps, they are embedded close to each other in the resulting embedding.</w:t>
+          <w:rFonts w:ascii="Arial" w:eastAsia="SimSun" w:hAnsi="Arial" w:cs="Arial"/>
+          <w:sz w:val="24"/>
+          <w:szCs w:val="24"/>
+          <w:lang w:eastAsia="zh-CN"/>
+        </w:rPr>
+        <w:t>. Hence the spectral embedding that uses the eigenvectors corresponding to the smallest few non-zero eigenvalues optimizes for the total length of graph connections. If two neurons are closely connected through each other by strong synapses in very few steps, they are embedded close to each other in the resulting embedding.</w:t>
       </w:r>
     </w:p>
     <w:p>
       <w:pPr>
         <w:rPr>
-          <w:rFonts w:ascii="Arial" w:eastAsia="宋体" w:hAnsi="Arial" w:cs="Arial"/>
-          <w:sz w:val="24"/>
-          <w:szCs w:val="24"/>
-          <w:lang w:eastAsia="zh-CN"/>
-        </w:rPr>
-      </w:pPr>
-      <w:r>
-        <w:rPr>
-          <w:rFonts w:ascii="Arial" w:eastAsia="宋体" w:hAnsi="Arial" w:cs="Arial"/>
+          <w:rFonts w:ascii="Arial" w:eastAsia="SimSun" w:hAnsi="Arial" w:cs="Arial"/>
+          <w:sz w:val="24"/>
+          <w:szCs w:val="24"/>
+          <w:lang w:eastAsia="zh-CN"/>
+        </w:rPr>
+      </w:pPr>
+      <w:r>
+        <w:rPr>
+          <w:rFonts w:ascii="Arial" w:eastAsia="SimSun" w:hAnsi="Arial" w:cs="Arial"/>
           <w:sz w:val="24"/>
           <w:szCs w:val="24"/>
           <w:lang w:eastAsia="zh-CN"/>
@@ -10272,25 +10468,26 @@
     <w:p>
       <w:pPr>
         <w:rPr>
-          <w:rFonts w:ascii="Arial" w:eastAsia="宋体" w:hAnsi="Arial" w:cs="Arial"/>
-          <w:sz w:val="24"/>
-          <w:szCs w:val="24"/>
-          <w:lang w:eastAsia="zh-CN"/>
-        </w:rPr>
-      </w:pPr>
-      <w:r>
-        <w:rPr>
-          <w:rFonts w:ascii="Arial" w:eastAsia="宋体" w:hAnsi="Arial" w:cs="Arial"/>
-          <w:sz w:val="24"/>
-          <w:szCs w:val="24"/>
-          <w:lang w:eastAsia="zh-CN"/>
-        </w:rPr>
+          <w:rFonts w:ascii="Arial" w:eastAsia="SimSun" w:hAnsi="Arial" w:cs="Arial"/>
+          <w:sz w:val="24"/>
+          <w:szCs w:val="24"/>
+          <w:lang w:eastAsia="zh-CN"/>
+        </w:rPr>
+      </w:pPr>
+      <w:r>
+        <w:rPr>
+          <w:rFonts w:ascii="Arial" w:eastAsia="SimSun" w:hAnsi="Arial" w:cs="Arial"/>
+          <w:sz w:val="24"/>
+          <w:szCs w:val="24"/>
+          <w:lang w:eastAsia="zh-CN"/>
+        </w:rPr>
+        <w:lastRenderedPageBreak/>
         <w:t xml:space="preserve">The general procedure is to perform </w:t>
       </w:r>
       <w:proofErr w:type="spellStart"/>
       <w:r>
         <w:rPr>
-          <w:rFonts w:ascii="Arial" w:eastAsia="宋体" w:hAnsi="Arial" w:cs="Arial"/>
+          <w:rFonts w:ascii="Arial" w:eastAsia="SimSun" w:hAnsi="Arial" w:cs="Arial"/>
           <w:sz w:val="24"/>
           <w:szCs w:val="24"/>
           <w:lang w:eastAsia="zh-CN"/>
@@ -10300,7 +10497,7 @@
       <w:proofErr w:type="spellEnd"/>
       <w:r>
         <w:rPr>
-          <w:rFonts w:ascii="Arial" w:eastAsia="宋体" w:hAnsi="Arial" w:cs="Arial"/>
+          <w:rFonts w:ascii="Arial" w:eastAsia="SimSun" w:hAnsi="Arial" w:cs="Arial"/>
           <w:sz w:val="24"/>
           <w:szCs w:val="24"/>
           <w:lang w:eastAsia="zh-CN"/>
@@ -10310,7 +10507,7 @@
       <w:proofErr w:type="spellStart"/>
       <w:r>
         <w:rPr>
-          <w:rFonts w:ascii="Arial" w:eastAsia="宋体" w:hAnsi="Arial" w:cs="Arial"/>
+          <w:rFonts w:ascii="Arial" w:eastAsia="SimSun" w:hAnsi="Arial" w:cs="Arial"/>
           <w:sz w:val="24"/>
           <w:szCs w:val="24"/>
           <w:lang w:eastAsia="zh-CN"/>
@@ -10320,27 +10517,37 @@
       <w:proofErr w:type="spellEnd"/>
       <w:r>
         <w:rPr>
-          <w:rFonts w:ascii="Arial" w:eastAsia="宋体" w:hAnsi="Arial" w:cs="Arial"/>
-          <w:sz w:val="24"/>
-          <w:szCs w:val="24"/>
-          <w:lang w:eastAsia="zh-CN"/>
-        </w:rPr>
-        <w:t xml:space="preserve"> neuron network, and choose </w:t>
-      </w:r>
-      <w:r>
-        <w:rPr>
-          <w:rFonts w:ascii="Arial" w:eastAsia="宋体" w:hAnsi="Arial" w:cs="Arial"/>
-          <w:sz w:val="24"/>
-          <w:szCs w:val="24"/>
-          <w:lang w:eastAsia="zh-CN"/>
-        </w:rPr>
-        <w:lastRenderedPageBreak/>
-        <w:t>eigenvectors corresponding to the smallest few eigenvalues as coordinates for each vertex. Plot the vertices using their respected coordinates. Finally, linear regression and K-means algorithm are performed on the resulting graph embedding, to obtain useful information about the structure of the connectome of C-</w:t>
+          <w:rFonts w:ascii="Arial" w:eastAsia="SimSun" w:hAnsi="Arial" w:cs="Arial"/>
+          <w:sz w:val="24"/>
+          <w:szCs w:val="24"/>
+          <w:lang w:eastAsia="zh-CN"/>
+        </w:rPr>
+        <w:t xml:space="preserve"> neuron network, and choose eigenvectors corresponding to the smallest few eigenvalues as coordinates for each vertex. Plot the vertices using their respected coordinates. Finally, linear regression and K-means algorithm are performed on the resulting graph embedding, to obtain useful information about the structure of the </w:t>
       </w:r>
       <w:proofErr w:type="spellStart"/>
       <w:r>
         <w:rPr>
-          <w:rFonts w:ascii="Arial" w:eastAsia="宋体" w:hAnsi="Arial" w:cs="Arial"/>
+          <w:rFonts w:ascii="Arial" w:eastAsia="SimSun" w:hAnsi="Arial" w:cs="Arial"/>
+          <w:sz w:val="24"/>
+          <w:szCs w:val="24"/>
+          <w:lang w:eastAsia="zh-CN"/>
+        </w:rPr>
+        <w:t>connectome</w:t>
+      </w:r>
+      <w:proofErr w:type="spellEnd"/>
+      <w:r>
+        <w:rPr>
+          <w:rFonts w:ascii="Arial" w:eastAsia="SimSun" w:hAnsi="Arial" w:cs="Arial"/>
+          <w:sz w:val="24"/>
+          <w:szCs w:val="24"/>
+          <w:lang w:eastAsia="zh-CN"/>
+        </w:rPr>
+        <w:t xml:space="preserve"> of C-</w:t>
+      </w:r>
+      <w:proofErr w:type="spellStart"/>
+      <w:r>
+        <w:rPr>
+          <w:rFonts w:ascii="Arial" w:eastAsia="SimSun" w:hAnsi="Arial" w:cs="Arial"/>
           <w:sz w:val="24"/>
           <w:szCs w:val="24"/>
           <w:lang w:eastAsia="zh-CN"/>
@@ -10350,7 +10557,7 @@
       <w:proofErr w:type="spellEnd"/>
       <w:r>
         <w:rPr>
-          <w:rFonts w:ascii="Arial" w:eastAsia="宋体" w:hAnsi="Arial" w:cs="Arial"/>
+          <w:rFonts w:ascii="Arial" w:eastAsia="SimSun" w:hAnsi="Arial" w:cs="Arial"/>
           <w:sz w:val="24"/>
           <w:szCs w:val="24"/>
           <w:lang w:eastAsia="zh-CN"/>
@@ -10379,7 +10586,7 @@
 </file>
 
 <file path=word/numbering.xml><?xml version="1.0" encoding="utf-8"?>
-<w:numbering xmlns:wpc="http://schemas.microsoft.com/office/word/2010/wordprocessingCanvas" xmlns:mc="http://schemas.openxmlformats.org/markup-compatibility/2006" xmlns:o="urn:schemas-microsoft-com:office:office" xmlns:r="http://schemas.openxmlformats.org/officeDocument/2006/relationships" xmlns:m="http://schemas.openxmlformats.org/officeDocument/2006/math" xmlns:v="urn:schemas-microsoft-com:vml" xmlns:wp14="http://schemas.microsoft.com/office/word/2010/wordprocessingDrawing" xmlns:wp="http://schemas.openxmlformats.org/drawingml/2006/wordprocessingDrawing" xmlns:w10="urn:schemas-microsoft-com:office:word" xmlns:w="http://schemas.openxmlformats.org/wordprocessingml/2006/main" xmlns:w14="http://schemas.microsoft.com/office/word/2010/wordml" xmlns:w15="http://schemas.microsoft.com/office/word/2012/wordml" xmlns:wpg="http://schemas.microsoft.com/office/word/2010/wordprocessingGroup" xmlns:wpi="http://schemas.microsoft.com/office/word/2010/wordprocessingInk" xmlns:wne="http://schemas.microsoft.com/office/word/2006/wordml" xmlns:wps="http://schemas.microsoft.com/office/word/2010/wordprocessingShape" mc:Ignorable="w14 w15 wp14">
+<w:numbering xmlns:wpc="http://schemas.microsoft.com/office/word/2010/wordprocessingCanvas" xmlns:mc="http://schemas.openxmlformats.org/markup-compatibility/2006" xmlns:o="urn:schemas-microsoft-com:office:office" xmlns:r="http://schemas.openxmlformats.org/officeDocument/2006/relationships" xmlns:m="http://schemas.openxmlformats.org/officeDocument/2006/math" xmlns:v="urn:schemas-microsoft-com:vml" xmlns:wp14="http://schemas.microsoft.com/office/word/2010/wordprocessingDrawing" xmlns:wp="http://schemas.openxmlformats.org/drawingml/2006/wordprocessingDrawing" xmlns:w10="urn:schemas-microsoft-com:office:word" xmlns:w="http://schemas.openxmlformats.org/wordprocessingml/2006/main" xmlns:w14="http://schemas.microsoft.com/office/word/2010/wordml" xmlns:wpg="http://schemas.microsoft.com/office/word/2010/wordprocessingGroup" xmlns:wpi="http://schemas.microsoft.com/office/word/2010/wordprocessingInk" xmlns:wne="http://schemas.microsoft.com/office/word/2006/wordml" xmlns:wps="http://schemas.microsoft.com/office/word/2010/wordprocessingShape" mc:Ignorable="w14 wp14">
   <w:abstractNum w:abstractNumId="0">
     <w:nsid w:val="199A600C"/>
     <w:multiLevelType w:val="hybridMultilevel"/>
@@ -10500,7 +10707,7 @@
 </file>
 
 <file path=word/styles.xml><?xml version="1.0" encoding="utf-8"?>
-<w:styles xmlns:mc="http://schemas.openxmlformats.org/markup-compatibility/2006" xmlns:r="http://schemas.openxmlformats.org/officeDocument/2006/relationships" xmlns:w="http://schemas.openxmlformats.org/wordprocessingml/2006/main" xmlns:w14="http://schemas.microsoft.com/office/word/2010/wordml" xmlns:w15="http://schemas.microsoft.com/office/word/2012/wordml" mc:Ignorable="w14 w15">
+<w:styles xmlns:mc="http://schemas.openxmlformats.org/markup-compatibility/2006" xmlns:r="http://schemas.openxmlformats.org/officeDocument/2006/relationships" xmlns:w="http://schemas.openxmlformats.org/wordprocessingml/2006/main" xmlns:w14="http://schemas.microsoft.com/office/word/2010/wordml" mc:Ignorable="w14">
   <w:docDefaults>
     <w:rPrDefault>
       <w:rPr>
@@ -10516,378 +10723,144 @@
       </w:pPr>
     </w:pPrDefault>
   </w:docDefaults>
-  <w:latentStyles w:defLockedState="0" w:defUIPriority="99" w:defSemiHidden="0" w:defUnhideWhenUsed="0" w:defQFormat="0" w:count="371">
-    <w:lsdException w:name="Normal" w:uiPriority="0" w:qFormat="1"/>
-    <w:lsdException w:name="heading 1" w:uiPriority="9" w:qFormat="1"/>
-    <w:lsdException w:name="heading 2" w:semiHidden="1" w:uiPriority="9" w:unhideWhenUsed="1" w:qFormat="1"/>
-    <w:lsdException w:name="heading 3" w:semiHidden="1" w:uiPriority="9" w:unhideWhenUsed="1" w:qFormat="1"/>
-    <w:lsdException w:name="heading 4" w:semiHidden="1" w:uiPriority="9" w:unhideWhenUsed="1" w:qFormat="1"/>
-    <w:lsdException w:name="heading 5" w:semiHidden="1" w:uiPriority="9" w:unhideWhenUsed="1" w:qFormat="1"/>
-    <w:lsdException w:name="heading 6" w:semiHidden="1" w:uiPriority="9" w:unhideWhenUsed="1" w:qFormat="1"/>
-    <w:lsdException w:name="heading 7" w:semiHidden="1" w:uiPriority="9" w:unhideWhenUsed="1" w:qFormat="1"/>
-    <w:lsdException w:name="heading 8" w:semiHidden="1" w:uiPriority="9" w:unhideWhenUsed="1" w:qFormat="1"/>
-    <w:lsdException w:name="heading 9" w:semiHidden="1" w:uiPriority="9" w:unhideWhenUsed="1" w:qFormat="1"/>
-    <w:lsdException w:name="index 1" w:semiHidden="1" w:unhideWhenUsed="1"/>
-    <w:lsdException w:name="index 2" w:semiHidden="1" w:unhideWhenUsed="1"/>
-    <w:lsdException w:name="index 3" w:semiHidden="1" w:unhideWhenUsed="1"/>
-    <w:lsdException w:name="index 4" w:semiHidden="1" w:unhideWhenUsed="1"/>
-    <w:lsdException w:name="index 5" w:semiHidden="1" w:unhideWhenUsed="1"/>
-    <w:lsdException w:name="index 6" w:semiHidden="1" w:unhideWhenUsed="1"/>
-    <w:lsdException w:name="index 7" w:semiHidden="1" w:unhideWhenUsed="1"/>
-    <w:lsdException w:name="index 8" w:semiHidden="1" w:unhideWhenUsed="1"/>
-    <w:lsdException w:name="index 9" w:semiHidden="1" w:unhideWhenUsed="1"/>
-    <w:lsdException w:name="toc 1" w:semiHidden="1" w:uiPriority="39" w:unhideWhenUsed="1"/>
-    <w:lsdException w:name="toc 2" w:semiHidden="1" w:uiPriority="39" w:unhideWhenUsed="1"/>
-    <w:lsdException w:name="toc 3" w:semiHidden="1" w:uiPriority="39" w:unhideWhenUsed="1"/>
-    <w:lsdException w:name="toc 4" w:semiHidden="1" w:uiPriority="39" w:unhideWhenUsed="1"/>
-    <w:lsdException w:name="toc 5" w:semiHidden="1" w:uiPriority="39" w:unhideWhenUsed="1"/>
-    <w:lsdException w:name="toc 6" w:semiHidden="1" w:uiPriority="39" w:unhideWhenUsed="1"/>
-    <w:lsdException w:name="toc 7" w:semiHidden="1" w:uiPriority="39" w:unhideWhenUsed="1"/>
-    <w:lsdException w:name="toc 8" w:semiHidden="1" w:uiPriority="39" w:unhideWhenUsed="1"/>
-    <w:lsdException w:name="toc 9" w:semiHidden="1" w:uiPriority="39" w:unhideWhenUsed="1"/>
-    <w:lsdException w:name="Normal Indent" w:semiHidden="1" w:unhideWhenUsed="1"/>
-    <w:lsdException w:name="footnote text" w:semiHidden="1" w:unhideWhenUsed="1"/>
-    <w:lsdException w:name="annotation text" w:semiHidden="1" w:unhideWhenUsed="1"/>
-    <w:lsdException w:name="header" w:semiHidden="1" w:unhideWhenUsed="1"/>
-    <w:lsdException w:name="footer" w:semiHidden="1" w:unhideWhenUsed="1"/>
-    <w:lsdException w:name="index heading" w:semiHidden="1" w:unhideWhenUsed="1"/>
-    <w:lsdException w:name="caption" w:semiHidden="1" w:uiPriority="35" w:unhideWhenUsed="1" w:qFormat="1"/>
-    <w:lsdException w:name="table of figures" w:semiHidden="1" w:unhideWhenUsed="1"/>
-    <w:lsdException w:name="envelope address" w:semiHidden="1" w:unhideWhenUsed="1"/>
-    <w:lsdException w:name="envelope return" w:semiHidden="1" w:unhideWhenUsed="1"/>
-    <w:lsdException w:name="footnote reference" w:semiHidden="1" w:unhideWhenUsed="1"/>
-    <w:lsdException w:name="annotation reference" w:semiHidden="1" w:unhideWhenUsed="1"/>
-    <w:lsdException w:name="line number" w:semiHidden="1" w:unhideWhenUsed="1"/>
-    <w:lsdException w:name="page number" w:semiHidden="1" w:unhideWhenUsed="1"/>
-    <w:lsdException w:name="endnote reference" w:semiHidden="1" w:unhideWhenUsed="1"/>
-    <w:lsdException w:name="endnote text" w:semiHidden="1" w:unhideWhenUsed="1"/>
-    <w:lsdException w:name="table of authorities" w:semiHidden="1" w:unhideWhenUsed="1"/>
-    <w:lsdException w:name="macro" w:semiHidden="1" w:unhideWhenUsed="1"/>
-    <w:lsdException w:name="toa heading" w:semiHidden="1" w:unhideWhenUsed="1"/>
-    <w:lsdException w:name="List" w:semiHidden="1" w:unhideWhenUsed="1"/>
-    <w:lsdException w:name="List Bullet" w:semiHidden="1" w:unhideWhenUsed="1"/>
-    <w:lsdException w:name="List Number" w:semiHidden="1" w:unhideWhenUsed="1"/>
-    <w:lsdException w:name="List 2" w:semiHidden="1" w:unhideWhenUsed="1"/>
-    <w:lsdException w:name="List 3" w:semiHidden="1" w:unhideWhenUsed="1"/>
-    <w:lsdException w:name="List 4" w:semiHidden="1" w:unhideWhenUsed="1"/>
-    <w:lsdException w:name="List 5" w:semiHidden="1" w:unhideWhenUsed="1"/>
-    <w:lsdException w:name="List Bullet 2" w:semiHidden="1" w:unhideWhenUsed="1"/>
-    <w:lsdException w:name="List Bullet 3" w:semiHidden="1" w:unhideWhenUsed="1"/>
-    <w:lsdException w:name="List Bullet 4" w:semiHidden="1" w:unhideWhenUsed="1"/>
-    <w:lsdException w:name="List Bullet 5" w:semiHidden="1" w:unhideWhenUsed="1"/>
-    <w:lsdException w:name="List Number 2" w:semiHidden="1" w:unhideWhenUsed="1"/>
-    <w:lsdException w:name="List Number 3" w:semiHidden="1" w:unhideWhenUsed="1"/>
-    <w:lsdException w:name="List Number 4" w:semiHidden="1" w:unhideWhenUsed="1"/>
-    <w:lsdException w:name="List Number 5" w:semiHidden="1" w:unhideWhenUsed="1"/>
-    <w:lsdException w:name="Title" w:uiPriority="10" w:qFormat="1"/>
-    <w:lsdException w:name="Closing" w:semiHidden="1" w:unhideWhenUsed="1"/>
-    <w:lsdException w:name="Signature" w:semiHidden="1" w:unhideWhenUsed="1"/>
-    <w:lsdException w:name="Default Paragraph Font" w:semiHidden="1" w:uiPriority="1" w:unhideWhenUsed="1"/>
-    <w:lsdException w:name="Body Text" w:semiHidden="1" w:unhideWhenUsed="1"/>
-    <w:lsdException w:name="Body Text Indent" w:semiHidden="1" w:unhideWhenUsed="1"/>
-    <w:lsdException w:name="List Continue" w:semiHidden="1" w:unhideWhenUsed="1"/>
-    <w:lsdException w:name="List Continue 2" w:semiHidden="1" w:unhideWhenUsed="1"/>
-    <w:lsdException w:name="List Continue 3" w:semiHidden="1" w:unhideWhenUsed="1"/>
-    <w:lsdException w:name="List Continue 4" w:semiHidden="1" w:unhideWhenUsed="1"/>
-    <w:lsdException w:name="List Continue 5" w:semiHidden="1" w:unhideWhenUsed="1"/>
-    <w:lsdException w:name="Message Header" w:semiHidden="1" w:unhideWhenUsed="1"/>
-    <w:lsdException w:name="Subtitle" w:uiPriority="11" w:qFormat="1"/>
-    <w:lsdException w:name="Salutation" w:semiHidden="1" w:unhideWhenUsed="1"/>
-    <w:lsdException w:name="Date" w:semiHidden="1" w:unhideWhenUsed="1"/>
-    <w:lsdException w:name="Body Text First Indent" w:semiHidden="1" w:unhideWhenUsed="1"/>
-    <w:lsdException w:name="Body Text First Indent 2" w:semiHidden="1" w:unhideWhenUsed="1"/>
-    <w:lsdException w:name="Note Heading" w:semiHidden="1" w:unhideWhenUsed="1"/>
-    <w:lsdException w:name="Body Text 2" w:semiHidden="1" w:unhideWhenUsed="1"/>
-    <w:lsdException w:name="Body Text 3" w:semiHidden="1" w:unhideWhenUsed="1"/>
-    <w:lsdException w:name="Body Text Indent 2" w:semiHidden="1" w:unhideWhenUsed="1"/>
-    <w:lsdException w:name="Body Text Indent 3" w:semiHidden="1" w:unhideWhenUsed="1"/>
-    <w:lsdException w:name="Block Text" w:semiHidden="1" w:unhideWhenUsed="1"/>
-    <w:lsdException w:name="Hyperlink" w:semiHidden="1" w:unhideWhenUsed="1"/>
-    <w:lsdException w:name="FollowedHyperlink" w:semiHidden="1" w:unhideWhenUsed="1"/>
-    <w:lsdException w:name="Strong" w:uiPriority="22" w:qFormat="1"/>
-    <w:lsdException w:name="Emphasis" w:uiPriority="20" w:qFormat="1"/>
-    <w:lsdException w:name="Document Map" w:semiHidden="1" w:unhideWhenUsed="1"/>
-    <w:lsdException w:name="Plain Text" w:semiHidden="1" w:unhideWhenUsed="1"/>
-    <w:lsdException w:name="E-mail Signature" w:semiHidden="1" w:unhideWhenUsed="1"/>
-    <w:lsdException w:name="HTML Top of Form" w:semiHidden="1" w:unhideWhenUsed="1"/>
-    <w:lsdException w:name="HTML Bottom of Form" w:semiHidden="1" w:unhideWhenUsed="1"/>
-    <w:lsdException w:name="Normal (Web)" w:semiHidden="1" w:unhideWhenUsed="1"/>
-    <w:lsdException w:name="HTML Acronym" w:semiHidden="1" w:unhideWhenUsed="1"/>
-    <w:lsdException w:name="HTML Address" w:semiHidden="1" w:unhideWhenUsed="1"/>
-    <w:lsdException w:name="HTML Cite" w:semiHidden="1" w:unhideWhenUsed="1"/>
-    <w:lsdException w:name="HTML Code" w:semiHidden="1" w:unhideWhenUsed="1"/>
-    <w:lsdException w:name="HTML Definition" w:semiHidden="1" w:unhideWhenUsed="1"/>
-    <w:lsdException w:name="HTML Keyboard" w:semiHidden="1" w:unhideWhenUsed="1"/>
-    <w:lsdException w:name="HTML Preformatted" w:semiHidden="1" w:unhideWhenUsed="1"/>
-    <w:lsdException w:name="HTML Sample" w:semiHidden="1" w:unhideWhenUsed="1"/>
-    <w:lsdException w:name="HTML Typewriter" w:semiHidden="1" w:unhideWhenUsed="1"/>
-    <w:lsdException w:name="HTML Variable" w:semiHidden="1" w:unhideWhenUsed="1"/>
-    <w:lsdException w:name="Normal Table" w:semiHidden="1" w:unhideWhenUsed="1"/>
-    <w:lsdException w:name="annotation subject" w:semiHidden="1" w:unhideWhenUsed="1"/>
-    <w:lsdException w:name="No List" w:semiHidden="1" w:unhideWhenUsed="1"/>
-    <w:lsdException w:name="Outline List 1" w:semiHidden="1" w:unhideWhenUsed="1"/>
-    <w:lsdException w:name="Outline List 2" w:semiHidden="1" w:unhideWhenUsed="1"/>
-    <w:lsdException w:name="Outline List 3" w:semiHidden="1" w:unhideWhenUsed="1"/>
-    <w:lsdException w:name="Table Simple 1" w:semiHidden="1" w:unhideWhenUsed="1"/>
-    <w:lsdException w:name="Table Simple 2" w:semiHidden="1" w:unhideWhenUsed="1"/>
-    <w:lsdException w:name="Table Simple 3" w:semiHidden="1" w:unhideWhenUsed="1"/>
-    <w:lsdException w:name="Table Classic 1" w:semiHidden="1" w:unhideWhenUsed="1"/>
-    <w:lsdException w:name="Table Classic 2" w:semiHidden="1" w:unhideWhenUsed="1"/>
-    <w:lsdException w:name="Table Classic 3" w:semiHidden="1" w:unhideWhenUsed="1"/>
-    <w:lsdException w:name="Table Classic 4" w:semiHidden="1" w:unhideWhenUsed="1"/>
-    <w:lsdException w:name="Table Colorful 1" w:semiHidden="1" w:unhideWhenUsed="1"/>
-    <w:lsdException w:name="Table Colorful 2" w:semiHidden="1" w:unhideWhenUsed="1"/>
-    <w:lsdException w:name="Table Colorful 3" w:semiHidden="1" w:unhideWhenUsed="1"/>
-    <w:lsdException w:name="Table Columns 1" w:semiHidden="1" w:unhideWhenUsed="1"/>
-    <w:lsdException w:name="Table Columns 2" w:semiHidden="1" w:unhideWhenUsed="1"/>
-    <w:lsdException w:name="Table Columns 3" w:semiHidden="1" w:unhideWhenUsed="1"/>
-    <w:lsdException w:name="Table Columns 4" w:semiHidden="1" w:unhideWhenUsed="1"/>
-    <w:lsdException w:name="Table Columns 5" w:semiHidden="1" w:unhideWhenUsed="1"/>
-    <w:lsdException w:name="Table Grid 1" w:semiHidden="1" w:unhideWhenUsed="1"/>
-    <w:lsdException w:name="Table Grid 2" w:semiHidden="1" w:unhideWhenUsed="1"/>
-    <w:lsdException w:name="Table Grid 3" w:semiHidden="1" w:unhideWhenUsed="1"/>
-    <w:lsdException w:name="Table Grid 4" w:semiHidden="1" w:unhideWhenUsed="1"/>
-    <w:lsdException w:name="Table Grid 5" w:semiHidden="1" w:unhideWhenUsed="1"/>
-    <w:lsdException w:name="Table Grid 6" w:semiHidden="1" w:unhideWhenUsed="1"/>
-    <w:lsdException w:name="Table Grid 7" w:semiHidden="1" w:unhideWhenUsed="1"/>
-    <w:lsdException w:name="Table Grid 8" w:semiHidden="1" w:unhideWhenUsed="1"/>
-    <w:lsdException w:name="Table List 1" w:semiHidden="1" w:unhideWhenUsed="1"/>
-    <w:lsdException w:name="Table List 2" w:semiHidden="1" w:unhideWhenUsed="1"/>
-    <w:lsdException w:name="Table List 3" w:semiHidden="1" w:unhideWhenUsed="1"/>
-    <w:lsdException w:name="Table List 4" w:semiHidden="1" w:unhideWhenUsed="1"/>
-    <w:lsdException w:name="Table List 5" w:semiHidden="1" w:unhideWhenUsed="1"/>
-    <w:lsdException w:name="Table List 6" w:semiHidden="1" w:unhideWhenUsed="1"/>
-    <w:lsdException w:name="Table List 7" w:semiHidden="1" w:unhideWhenUsed="1"/>
-    <w:lsdException w:name="Table List 8" w:semiHidden="1" w:unhideWhenUsed="1"/>
-    <w:lsdException w:name="Table 3D effects 1" w:semiHidden="1" w:unhideWhenUsed="1"/>
-    <w:lsdException w:name="Table 3D effects 2" w:semiHidden="1" w:unhideWhenUsed="1"/>
-    <w:lsdException w:name="Table 3D effects 3" w:semiHidden="1" w:unhideWhenUsed="1"/>
-    <w:lsdException w:name="Table Contemporary" w:semiHidden="1" w:unhideWhenUsed="1"/>
-    <w:lsdException w:name="Table Elegant" w:semiHidden="1" w:unhideWhenUsed="1"/>
-    <w:lsdException w:name="Table Professional" w:semiHidden="1" w:unhideWhenUsed="1"/>
-    <w:lsdException w:name="Table Subtle 1" w:semiHidden="1" w:unhideWhenUsed="1"/>
-    <w:lsdException w:name="Table Subtle 2" w:semiHidden="1" w:unhideWhenUsed="1"/>
-    <w:lsdException w:name="Table Web 1" w:semiHidden="1" w:unhideWhenUsed="1"/>
-    <w:lsdException w:name="Table Web 2" w:semiHidden="1" w:unhideWhenUsed="1"/>
-    <w:lsdException w:name="Table Web 3" w:semiHidden="1" w:unhideWhenUsed="1"/>
-    <w:lsdException w:name="Balloon Text" w:semiHidden="1" w:unhideWhenUsed="1"/>
-    <w:lsdException w:name="Table Grid" w:uiPriority="59"/>
-    <w:lsdException w:name="Table Theme" w:semiHidden="1" w:unhideWhenUsed="1"/>
-    <w:lsdException w:name="Placeholder Text" w:semiHidden="1"/>
-    <w:lsdException w:name="No Spacing" w:uiPriority="1" w:qFormat="1"/>
-    <w:lsdException w:name="Light Shading" w:uiPriority="60"/>
-    <w:lsdException w:name="Light List" w:uiPriority="61"/>
-    <w:lsdException w:name="Light Grid" w:uiPriority="62"/>
-    <w:lsdException w:name="Medium Shading 1" w:uiPriority="63"/>
-    <w:lsdException w:name="Medium Shading 2" w:uiPriority="64"/>
-    <w:lsdException w:name="Medium List 1" w:uiPriority="65"/>
-    <w:lsdException w:name="Medium List 2" w:uiPriority="66"/>
-    <w:lsdException w:name="Medium Grid 1" w:uiPriority="67"/>
-    <w:lsdException w:name="Medium Grid 2" w:uiPriority="68"/>
-    <w:lsdException w:name="Medium Grid 3" w:uiPriority="69"/>
-    <w:lsdException w:name="Dark List" w:uiPriority="70"/>
-    <w:lsdException w:name="Colorful Shading" w:uiPriority="71"/>
-    <w:lsdException w:name="Colorful List" w:uiPriority="72"/>
-    <w:lsdException w:name="Colorful Grid" w:uiPriority="73"/>
-    <w:lsdException w:name="Light Shading Accent 1" w:uiPriority="60"/>
-    <w:lsdException w:name="Light List Accent 1" w:uiPriority="61"/>
-    <w:lsdException w:name="Light Grid Accent 1" w:uiPriority="62"/>
-    <w:lsdException w:name="Medium Shading 1 Accent 1" w:uiPriority="63"/>
-    <w:lsdException w:name="Medium Shading 2 Accent 1" w:uiPriority="64"/>
-    <w:lsdException w:name="Medium List 1 Accent 1" w:uiPriority="65"/>
-    <w:lsdException w:name="Revision" w:semiHidden="1"/>
-    <w:lsdException w:name="List Paragraph" w:uiPriority="34" w:qFormat="1"/>
-    <w:lsdException w:name="Quote" w:uiPriority="29" w:qFormat="1"/>
-    <w:lsdException w:name="Intense Quote" w:uiPriority="30" w:qFormat="1"/>
-    <w:lsdException w:name="Medium List 2 Accent 1" w:uiPriority="66"/>
-    <w:lsdException w:name="Medium Grid 1 Accent 1" w:uiPriority="67"/>
-    <w:lsdException w:name="Medium Grid 2 Accent 1" w:uiPriority="68"/>
-    <w:lsdException w:name="Medium Grid 3 Accent 1" w:uiPriority="69"/>
-    <w:lsdException w:name="Dark List Accent 1" w:uiPriority="70"/>
-    <w:lsdException w:name="Colorful Shading Accent 1" w:uiPriority="71"/>
-    <w:lsdException w:name="Colorful List Accent 1" w:uiPriority="72"/>
-    <w:lsdException w:name="Colorful Grid Accent 1" w:uiPriority="73"/>
-    <w:lsdException w:name="Light Shading Accent 2" w:uiPriority="60"/>
-    <w:lsdException w:name="Light List Accent 2" w:uiPriority="61"/>
-    <w:lsdException w:name="Light Grid Accent 2" w:uiPriority="62"/>
-    <w:lsdException w:name="Medium Shading 1 Accent 2" w:uiPriority="63"/>
-    <w:lsdException w:name="Medium Shading 2 Accent 2" w:uiPriority="64"/>
-    <w:lsdException w:name="Medium List 1 Accent 2" w:uiPriority="65"/>
-    <w:lsdException w:name="Medium List 2 Accent 2" w:uiPriority="66"/>
-    <w:lsdException w:name="Medium Grid 1 Accent 2" w:uiPriority="67"/>
-    <w:lsdException w:name="Medium Grid 2 Accent 2" w:uiPriority="68"/>
-    <w:lsdException w:name="Medium Grid 3 Accent 2" w:uiPriority="69"/>
-    <w:lsdException w:name="Dark List Accent 2" w:uiPriority="70"/>
-    <w:lsdException w:name="Colorful Shading Accent 2" w:uiPriority="71"/>
-    <w:lsdException w:name="Colorful List Accent 2" w:uiPriority="72"/>
-    <w:lsdException w:name="Colorful Grid Accent 2" w:uiPriority="73"/>
-    <w:lsdException w:name="Light Shading Accent 3" w:uiPriority="60"/>
-    <w:lsdException w:name="Light List Accent 3" w:uiPriority="61"/>
-    <w:lsdException w:name="Light Grid Accent 3" w:uiPriority="62"/>
-    <w:lsdException w:name="Medium Shading 1 Accent 3" w:uiPriority="63"/>
-    <w:lsdException w:name="Medium Shading 2 Accent 3" w:uiPriority="64"/>
-    <w:lsdException w:name="Medium List 1 Accent 3" w:uiPriority="65"/>
-    <w:lsdException w:name="Medium List 2 Accent 3" w:uiPriority="66"/>
-    <w:lsdException w:name="Medium Grid 1 Accent 3" w:uiPriority="67"/>
-    <w:lsdException w:name="Medium Grid 2 Accent 3" w:uiPriority="68"/>
-    <w:lsdException w:name="Medium Grid 3 Accent 3" w:uiPriority="69"/>
-    <w:lsdException w:name="Dark List Accent 3" w:uiPriority="70"/>
-    <w:lsdException w:name="Colorful Shading Accent 3" w:uiPriority="71"/>
-    <w:lsdException w:name="Colorful List Accent 3" w:uiPriority="72"/>
-    <w:lsdException w:name="Colorful Grid Accent 3" w:uiPriority="73"/>
-    <w:lsdException w:name="Light Shading Accent 4" w:uiPriority="60"/>
-    <w:lsdException w:name="Light List Accent 4" w:uiPriority="61"/>
-    <w:lsdException w:name="Light Grid Accent 4" w:uiPriority="62"/>
-    <w:lsdException w:name="Medium Shading 1 Accent 4" w:uiPriority="63"/>
-    <w:lsdException w:name="Medium Shading 2 Accent 4" w:uiPriority="64"/>
-    <w:lsdException w:name="Medium List 1 Accent 4" w:uiPriority="65"/>
-    <w:lsdException w:name="Medium List 2 Accent 4" w:uiPriority="66"/>
-    <w:lsdException w:name="Medium Grid 1 Accent 4" w:uiPriority="67"/>
-    <w:lsdException w:name="Medium Grid 2 Accent 4" w:uiPriority="68"/>
-    <w:lsdException w:name="Medium Grid 3 Accent 4" w:uiPriority="69"/>
-    <w:lsdException w:name="Dark List Accent 4" w:uiPriority="70"/>
-    <w:lsdException w:name="Colorful Shading Accent 4" w:uiPriority="71"/>
-    <w:lsdException w:name="Colorful List Accent 4" w:uiPriority="72"/>
-    <w:lsdException w:name="Colorful Grid Accent 4" w:uiPriority="73"/>
-    <w:lsdException w:name="Light Shading Accent 5" w:uiPriority="60"/>
-    <w:lsdException w:name="Light List Accent 5" w:uiPriority="61"/>
-    <w:lsdException w:name="Light Grid Accent 5" w:uiPriority="62"/>
-    <w:lsdException w:name="Medium Shading 1 Accent 5" w:uiPriority="63"/>
-    <w:lsdException w:name="Medium Shading 2 Accent 5" w:uiPriority="64"/>
-    <w:lsdException w:name="Medium List 1 Accent 5" w:uiPriority="65"/>
-    <w:lsdException w:name="Medium List 2 Accent 5" w:uiPriority="66"/>
-    <w:lsdException w:name="Medium Grid 1 Accent 5" w:uiPriority="67"/>
-    <w:lsdException w:name="Medium Grid 2 Accent 5" w:uiPriority="68"/>
-    <w:lsdException w:name="Medium Grid 3 Accent 5" w:uiPriority="69"/>
-    <w:lsdException w:name="Dark List Accent 5" w:uiPriority="70"/>
-    <w:lsdException w:name="Colorful Shading Accent 5" w:uiPriority="71"/>
-    <w:lsdException w:name="Colorful List Accent 5" w:uiPriority="72"/>
-    <w:lsdException w:name="Colorful Grid Accent 5" w:uiPriority="73"/>
-    <w:lsdException w:name="Light Shading Accent 6" w:uiPriority="60"/>
-    <w:lsdException w:name="Light List Accent 6" w:uiPriority="61"/>
-    <w:lsdException w:name="Light Grid Accent 6" w:uiPriority="62"/>
-    <w:lsdException w:name="Medium Shading 1 Accent 6" w:uiPriority="63"/>
-    <w:lsdException w:name="Medium Shading 2 Accent 6" w:uiPriority="64"/>
-    <w:lsdException w:name="Medium List 1 Accent 6" w:uiPriority="65"/>
-    <w:lsdException w:name="Medium List 2 Accent 6" w:uiPriority="66"/>
-    <w:lsdException w:name="Medium Grid 1 Accent 6" w:uiPriority="67"/>
-    <w:lsdException w:name="Medium Grid 2 Accent 6" w:uiPriority="68"/>
-    <w:lsdException w:name="Medium Grid 3 Accent 6" w:uiPriority="69"/>
-    <w:lsdException w:name="Dark List Accent 6" w:uiPriority="70"/>
-    <w:lsdException w:name="Colorful Shading Accent 6" w:uiPriority="71"/>
-    <w:lsdException w:name="Colorful List Accent 6" w:uiPriority="72"/>
-    <w:lsdException w:name="Colorful Grid Accent 6" w:uiPriority="73"/>
-    <w:lsdException w:name="Subtle Emphasis" w:uiPriority="19" w:qFormat="1"/>
-    <w:lsdException w:name="Intense Emphasis" w:uiPriority="21" w:qFormat="1"/>
-    <w:lsdException w:name="Subtle Reference" w:uiPriority="31" w:qFormat="1"/>
-    <w:lsdException w:name="Intense Reference" w:uiPriority="32" w:qFormat="1"/>
-    <w:lsdException w:name="Book Title" w:uiPriority="33" w:qFormat="1"/>
-    <w:lsdException w:name="Bibliography" w:semiHidden="1" w:uiPriority="37" w:unhideWhenUsed="1"/>
-    <w:lsdException w:name="TOC Heading" w:semiHidden="1" w:uiPriority="39" w:unhideWhenUsed="1" w:qFormat="1"/>
-    <w:lsdException w:name="Plain Table 1" w:uiPriority="41"/>
-    <w:lsdException w:name="Plain Table 2" w:uiPriority="42"/>
-    <w:lsdException w:name="Plain Table 3" w:uiPriority="43"/>
-    <w:lsdException w:name="Plain Table 4" w:uiPriority="44"/>
-    <w:lsdException w:name="Plain Table 5" w:uiPriority="45"/>
-    <w:lsdException w:name="Grid Table Light" w:uiPriority="40"/>
-    <w:lsdException w:name="Grid Table 1 Light" w:uiPriority="46"/>
-    <w:lsdException w:name="Grid Table 2" w:uiPriority="47"/>
-    <w:lsdException w:name="Grid Table 3" w:uiPriority="48"/>
-    <w:lsdException w:name="Grid Table 4" w:uiPriority="49"/>
-    <w:lsdException w:name="Grid Table 5 Dark" w:uiPriority="50"/>
-    <w:lsdException w:name="Grid Table 6 Colorful" w:uiPriority="51"/>
-    <w:lsdException w:name="Grid Table 7 Colorful" w:uiPriority="52"/>
-    <w:lsdException w:name="Grid Table 1 Light Accent 1" w:uiPriority="46"/>
-    <w:lsdException w:name="Grid Table 2 Accent 1" w:uiPriority="47"/>
-    <w:lsdException w:name="Grid Table 3 Accent 1" w:uiPriority="48"/>
-    <w:lsdException w:name="Grid Table 4 Accent 1" w:uiPriority="49"/>
-    <w:lsdException w:name="Grid Table 5 Dark Accent 1" w:uiPriority="50"/>
-    <w:lsdException w:name="Grid Table 6 Colorful Accent 1" w:uiPriority="51"/>
-    <w:lsdException w:name="Grid Table 7 Colorful Accent 1" w:uiPriority="52"/>
-    <w:lsdException w:name="Grid Table 1 Light Accent 2" w:uiPriority="46"/>
-    <w:lsdException w:name="Grid Table 2 Accent 2" w:uiPriority="47"/>
-    <w:lsdException w:name="Grid Table 3 Accent 2" w:uiPriority="48"/>
-    <w:lsdException w:name="Grid Table 4 Accent 2" w:uiPriority="49"/>
-    <w:lsdException w:name="Grid Table 5 Dark Accent 2" w:uiPriority="50"/>
-    <w:lsdException w:name="Grid Table 6 Colorful Accent 2" w:uiPriority="51"/>
-    <w:lsdException w:name="Grid Table 7 Colorful Accent 2" w:uiPriority="52"/>
-    <w:lsdException w:name="Grid Table 1 Light Accent 3" w:uiPriority="46"/>
-    <w:lsdException w:name="Grid Table 2 Accent 3" w:uiPriority="47"/>
-    <w:lsdException w:name="Grid Table 3 Accent 3" w:uiPriority="48"/>
-    <w:lsdException w:name="Grid Table 4 Accent 3" w:uiPriority="49"/>
-    <w:lsdException w:name="Grid Table 5 Dark Accent 3" w:uiPriority="50"/>
-    <w:lsdException w:name="Grid Table 6 Colorful Accent 3" w:uiPriority="51"/>
-    <w:lsdException w:name="Grid Table 7 Colorful Accent 3" w:uiPriority="52"/>
-    <w:lsdException w:name="Grid Table 1 Light Accent 4" w:uiPriority="46"/>
-    <w:lsdException w:name="Grid Table 2 Accent 4" w:uiPriority="47"/>
-    <w:lsdException w:name="Grid Table 3 Accent 4" w:uiPriority="48"/>
-    <w:lsdException w:name="Grid Table 4 Accent 4" w:uiPriority="49"/>
-    <w:lsdException w:name="Grid Table 5 Dark Accent 4" w:uiPriority="50"/>
-    <w:lsdException w:name="Grid Table 6 Colorful Accent 4" w:uiPriority="51"/>
-    <w:lsdException w:name="Grid Table 7 Colorful Accent 4" w:uiPriority="52"/>
-    <w:lsdException w:name="Grid Table 1 Light Accent 5" w:uiPriority="46"/>
-    <w:lsdException w:name="Grid Table 2 Accent 5" w:uiPriority="47"/>
-    <w:lsdException w:name="Grid Table 3 Accent 5" w:uiPriority="48"/>
-    <w:lsdException w:name="Grid Table 4 Accent 5" w:uiPriority="49"/>
-    <w:lsdException w:name="Grid Table 5 Dark Accent 5" w:uiPriority="50"/>
-    <w:lsdException w:name="Grid Table 6 Colorful Accent 5" w:uiPriority="51"/>
-    <w:lsdException w:name="Grid Table 7 Colorful Accent 5" w:uiPriority="52"/>
-    <w:lsdException w:name="Grid Table 1 Light Accent 6" w:uiPriority="46"/>
-    <w:lsdException w:name="Grid Table 2 Accent 6" w:uiPriority="47"/>
-    <w:lsdException w:name="Grid Table 3 Accent 6" w:uiPriority="48"/>
-    <w:lsdException w:name="Grid Table 4 Accent 6" w:uiPriority="49"/>
-    <w:lsdException w:name="Grid Table 5 Dark Accent 6" w:uiPriority="50"/>
-    <w:lsdException w:name="Grid Table 6 Colorful Accent 6" w:uiPriority="51"/>
-    <w:lsdException w:name="Grid Table 7 Colorful Accent 6" w:uiPriority="52"/>
-    <w:lsdException w:name="List Table 1 Light" w:uiPriority="46"/>
-    <w:lsdException w:name="List Table 2" w:uiPriority="47"/>
-    <w:lsdException w:name="List Table 3" w:uiPriority="48"/>
-    <w:lsdException w:name="List Table 4" w:uiPriority="49"/>
-    <w:lsdException w:name="List Table 5 Dark" w:uiPriority="50"/>
-    <w:lsdException w:name="List Table 6 Colorful" w:uiPriority="51"/>
-    <w:lsdException w:name="List Table 7 Colorful" w:uiPriority="52"/>
-    <w:lsdException w:name="List Table 1 Light Accent 1" w:uiPriority="46"/>
-    <w:lsdException w:name="List Table 2 Accent 1" w:uiPriority="47"/>
-    <w:lsdException w:name="List Table 3 Accent 1" w:uiPriority="48"/>
-    <w:lsdException w:name="List Table 4 Accent 1" w:uiPriority="49"/>
-    <w:lsdException w:name="List Table 5 Dark Accent 1" w:uiPriority="50"/>
-    <w:lsdException w:name="List Table 6 Colorful Accent 1" w:uiPriority="51"/>
-    <w:lsdException w:name="List Table 7 Colorful Accent 1" w:uiPriority="52"/>
-    <w:lsdException w:name="List Table 1 Light Accent 2" w:uiPriority="46"/>
-    <w:lsdException w:name="List Table 2 Accent 2" w:uiPriority="47"/>
-    <w:lsdException w:name="List Table 3 Accent 2" w:uiPriority="48"/>
-    <w:lsdException w:name="List Table 4 Accent 2" w:uiPriority="49"/>
-    <w:lsdException w:name="List Table 5 Dark Accent 2" w:uiPriority="50"/>
-    <w:lsdException w:name="List Table 6 Colorful Accent 2" w:uiPriority="51"/>
-    <w:lsdException w:name="List Table 7 Colorful Accent 2" w:uiPriority="52"/>
-    <w:lsdException w:name="List Table 1 Light Accent 3" w:uiPriority="46"/>
-    <w:lsdException w:name="List Table 2 Accent 3" w:uiPriority="47"/>
-    <w:lsdException w:name="List Table 3 Accent 3" w:uiPriority="48"/>
-    <w:lsdException w:name="List Table 4 Accent 3" w:uiPriority="49"/>
-    <w:lsdException w:name="List Table 5 Dark Accent 3" w:uiPriority="50"/>
-    <w:lsdException w:name="List Table 6 Colorful Accent 3" w:uiPriority="51"/>
-    <w:lsdException w:name="List Table 7 Colorful Accent 3" w:uiPriority="52"/>
-    <w:lsdException w:name="List Table 1 Light Accent 4" w:uiPriority="46"/>
-    <w:lsdException w:name="List Table 2 Accent 4" w:uiPriority="47"/>
-    <w:lsdException w:name="List Table 3 Accent 4" w:uiPriority="48"/>
-    <w:lsdException w:name="List Table 4 Accent 4" w:uiPriority="49"/>
-    <w:lsdException w:name="List Table 5 Dark Accent 4" w:uiPriority="50"/>
-    <w:lsdException w:name="List Table 6 Colorful Accent 4" w:uiPriority="51"/>
-    <w:lsdException w:name="List Table 7 Colorful Accent 4" w:uiPriority="52"/>
-    <w:lsdException w:name="List Table 1 Light Accent 5" w:uiPriority="46"/>
-    <w:lsdException w:name="List Table 2 Accent 5" w:uiPriority="47"/>
-    <w:lsdException w:name="List Table 3 Accent 5" w:uiPriority="48"/>
-    <w:lsdException w:name="List Table 4 Accent 5" w:uiPriority="49"/>
-    <w:lsdException w:name="List Table 5 Dark Accent 5" w:uiPriority="50"/>
-    <w:lsdException w:name="List Table 6 Colorful Accent 5" w:uiPriority="51"/>
-    <w:lsdException w:name="List Table 7 Colorful Accent 5" w:uiPriority="52"/>
-    <w:lsdException w:name="List Table 1 Light Accent 6" w:uiPriority="46"/>
-    <w:lsdException w:name="List Table 2 Accent 6" w:uiPriority="47"/>
-    <w:lsdException w:name="List Table 3 Accent 6" w:uiPriority="48"/>
-    <w:lsdException w:name="List Table 4 Accent 6" w:uiPriority="49"/>
-    <w:lsdException w:name="List Table 5 Dark Accent 6" w:uiPriority="50"/>
-    <w:lsdException w:name="List Table 6 Colorful Accent 6" w:uiPriority="51"/>
-    <w:lsdException w:name="List Table 7 Colorful Accent 6" w:uiPriority="52"/>
+  <w:latentStyles w:defLockedState="0" w:defUIPriority="99" w:defSemiHidden="1" w:defUnhideWhenUsed="1" w:defQFormat="0" w:count="267">
+    <w:lsdException w:name="Normal" w:semiHidden="0" w:uiPriority="0" w:unhideWhenUsed="0" w:qFormat="1"/>
+    <w:lsdException w:name="heading 1" w:semiHidden="0" w:uiPriority="9" w:unhideWhenUsed="0" w:qFormat="1"/>
+    <w:lsdException w:name="heading 2" w:uiPriority="9" w:qFormat="1"/>
+    <w:lsdException w:name="heading 3" w:uiPriority="9" w:qFormat="1"/>
+    <w:lsdException w:name="heading 4" w:uiPriority="9" w:qFormat="1"/>
+    <w:lsdException w:name="heading 5" w:uiPriority="9" w:qFormat="1"/>
+    <w:lsdException w:name="heading 6" w:uiPriority="9" w:qFormat="1"/>
+    <w:lsdException w:name="heading 7" w:uiPriority="9" w:qFormat="1"/>
+    <w:lsdException w:name="heading 8" w:uiPriority="9" w:qFormat="1"/>
+    <w:lsdException w:name="heading 9" w:uiPriority="9" w:qFormat="1"/>
+    <w:lsdException w:name="toc 1" w:uiPriority="39"/>
+    <w:lsdException w:name="toc 2" w:uiPriority="39"/>
+    <w:lsdException w:name="toc 3" w:uiPriority="39"/>
+    <w:lsdException w:name="toc 4" w:uiPriority="39"/>
+    <w:lsdException w:name="toc 5" w:uiPriority="39"/>
+    <w:lsdException w:name="toc 6" w:uiPriority="39"/>
+    <w:lsdException w:name="toc 7" w:uiPriority="39"/>
+    <w:lsdException w:name="toc 8" w:uiPriority="39"/>
+    <w:lsdException w:name="toc 9" w:uiPriority="39"/>
+    <w:lsdException w:name="caption" w:uiPriority="35" w:qFormat="1"/>
+    <w:lsdException w:name="Title" w:semiHidden="0" w:uiPriority="10" w:unhideWhenUsed="0" w:qFormat="1"/>
+    <w:lsdException w:name="Default Paragraph Font" w:uiPriority="1"/>
+    <w:lsdException w:name="Subtitle" w:semiHidden="0" w:uiPriority="11" w:unhideWhenUsed="0" w:qFormat="1"/>
+    <w:lsdException w:name="Strong" w:semiHidden="0" w:uiPriority="22" w:unhideWhenUsed="0" w:qFormat="1"/>
+    <w:lsdException w:name="Emphasis" w:semiHidden="0" w:uiPriority="20" w:unhideWhenUsed="0" w:qFormat="1"/>
+    <w:lsdException w:name="Table Grid" w:semiHidden="0" w:uiPriority="59" w:unhideWhenUsed="0"/>
+    <w:lsdException w:name="Placeholder Text" w:unhideWhenUsed="0"/>
+    <w:lsdException w:name="No Spacing" w:semiHidden="0" w:uiPriority="1" w:unhideWhenUsed="0" w:qFormat="1"/>
+    <w:lsdException w:name="Light Shading" w:semiHidden="0" w:uiPriority="60" w:unhideWhenUsed="0"/>
+    <w:lsdException w:name="Light List" w:semiHidden="0" w:uiPriority="61" w:unhideWhenUsed="0"/>
+    <w:lsdException w:name="Light Grid" w:semiHidden="0" w:uiPriority="62" w:unhideWhenUsed="0"/>
+    <w:lsdException w:name="Medium Shading 1" w:semiHidden="0" w:uiPriority="63" w:unhideWhenUsed="0"/>
+    <w:lsdException w:name="Medium Shading 2" w:semiHidden="0" w:uiPriority="64" w:unhideWhenUsed="0"/>
+    <w:lsdException w:name="Medium List 1" w:semiHidden="0" w:uiPriority="65" w:unhideWhenUsed="0"/>
+    <w:lsdException w:name="Medium List 2" w:semiHidden="0" w:uiPriority="66" w:unhideWhenUsed="0"/>
+    <w:lsdException w:name="Medium Grid 1" w:semiHidden="0" w:uiPriority="67" w:unhideWhenUsed="0"/>
+    <w:lsdException w:name="Medium Grid 2" w:semiHidden="0" w:uiPriority="68" w:unhideWhenUsed="0"/>
+    <w:lsdException w:name="Medium Grid 3" w:semiHidden="0" w:uiPriority="69" w:unhideWhenUsed="0"/>
+    <w:lsdException w:name="Dark List" w:semiHidden="0" w:uiPriority="70" w:unhideWhenUsed="0"/>
+    <w:lsdException w:name="Colorful Shading" w:semiHidden="0" w:uiPriority="71" w:unhideWhenUsed="0"/>
+    <w:lsdException w:name="Colorful List" w:semiHidden="0" w:uiPriority="72" w:unhideWhenUsed="0"/>
+    <w:lsdException w:name="Colorful Grid" w:semiHidden="0" w:uiPriority="73" w:unhideWhenUsed="0"/>
+    <w:lsdException w:name="Light Shading Accent 1" w:semiHidden="0" w:uiPriority="60" w:unhideWhenUsed="0"/>
+    <w:lsdException w:name="Light List Accent 1" w:semiHidden="0" w:uiPriority="61" w:unhideWhenUsed="0"/>
+    <w:lsdException w:name="Light Grid Accent 1" w:semiHidden="0" w:uiPriority="62" w:unhideWhenUsed="0"/>
+    <w:lsdException w:name="Medium Shading 1 Accent 1" w:semiHidden="0" w:uiPriority="63" w:unhideWhenUsed="0"/>
+    <w:lsdException w:name="Medium Shading 2 Accent 1" w:semiHidden="0" w:uiPriority="64" w:unhideWhenUsed="0"/>
+    <w:lsdException w:name="Medium List 1 Accent 1" w:semiHidden="0" w:uiPriority="65" w:unhideWhenUsed="0"/>
+    <w:lsdException w:name="Revision" w:unhideWhenUsed="0"/>
+    <w:lsdException w:name="List Paragraph" w:semiHidden="0" w:uiPriority="34" w:unhideWhenUsed="0" w:qFormat="1"/>
+    <w:lsdException w:name="Quote" w:semiHidden="0" w:uiPriority="29" w:unhideWhenUsed="0" w:qFormat="1"/>
+    <w:lsdException w:name="Intense Quote" w:semiHidden="0" w:uiPriority="30" w:unhideWhenUsed="0" w:qFormat="1"/>
+    <w:lsdException w:name="Medium List 2 Accent 1" w:semiHidden="0" w:uiPriority="66" w:unhideWhenUsed="0"/>
+    <w:lsdException w:name="Medium Grid 1 Accent 1" w:semiHidden="0" w:uiPriority="67" w:unhideWhenUsed="0"/>
+    <w:lsdException w:name="Medium Grid 2 Accent 1" w:semiHidden="0" w:uiPriority="68" w:unhideWhenUsed="0"/>
+    <w:lsdException w:name="Medium Grid 3 Accent 1" w:semiHidden="0" w:uiPriority="69" w:unhideWhenUsed="0"/>
+    <w:lsdException w:name="Dark List Accent 1" w:semiHidden="0" w:uiPriority="70" w:unhideWhenUsed="0"/>
+    <w:lsdException w:name="Colorful Shading Accent 1" w:semiHidden="0" w:uiPriority="71" w:unhideWhenUsed="0"/>
+    <w:lsdException w:name="Colorful List Accent 1" w:semiHidden="0" w:uiPriority="72" w:unhideWhenUsed="0"/>
+    <w:lsdException w:name="Colorful Grid Accent 1" w:semiHidden="0" w:uiPriority="73" w:unhideWhenUsed="0"/>
+    <w:lsdException w:name="Light Shading Accent 2" w:semiHidden="0" w:uiPriority="60" w:unhideWhenUsed="0"/>
+    <w:lsdException w:name="Light List Accent 2" w:semiHidden="0" w:uiPriority="61" w:unhideWhenUsed="0"/>
+    <w:lsdException w:name="Light Grid Accent 2" w:semiHidden="0" w:uiPriority="62" w:unhideWhenUsed="0"/>
+    <w:lsdException w:name="Medium Shading 1 Accent 2" w:semiHidden="0" w:uiPriority="63" w:unhideWhenUsed="0"/>
+    <w:lsdException w:name="Medium Shading 2 Accent 2" w:semiHidden="0" w:uiPriority="64" w:unhideWhenUsed="0"/>
+    <w:lsdException w:name="Medium List 1 Accent 2" w:semiHidden="0" w:uiPriority="65" w:unhideWhenUsed="0"/>
+    <w:lsdException w:name="Medium List 2 Accent 2" w:semiHidden="0" w:uiPriority="66" w:unhideWhenUsed="0"/>
+    <w:lsdException w:name="Medium Grid 1 Accent 2" w:semiHidden="0" w:uiPriority="67" w:unhideWhenUsed="0"/>
+    <w:lsdException w:name="Medium Grid 2 Accent 2" w:semiHidden="0" w:uiPriority="68" w:unhideWhenUsed="0"/>
+    <w:lsdException w:name="Medium Grid 3 Accent 2" w:semiHidden="0" w:uiPriority="69" w:unhideWhenUsed="0"/>
+    <w:lsdException w:name="Dark List Accent 2" w:semiHidden="0" w:uiPriority="70" w:unhideWhenUsed="0"/>
+    <w:lsdException w:name="Colorful Shading Accent 2" w:semiHidden="0" w:uiPriority="71" w:unhideWhenUsed="0"/>
+    <w:lsdException w:name="Colorful List Accent 2" w:semiHidden="0" w:uiPriority="72" w:unhideWhenUsed="0"/>
+    <w:lsdException w:name="Colorful Grid Accent 2" w:semiHidden="0" w:uiPriority="73" w:unhideWhenUsed="0"/>
+    <w:lsdException w:name="Light Shading Accent 3" w:semiHidden="0" w:uiPriority="60" w:unhideWhenUsed="0"/>
+    <w:lsdException w:name="Light List Accent 3" w:semiHidden="0" w:uiPriority="61" w:unhideWhenUsed="0"/>
+    <w:lsdException w:name="Light Grid Accent 3" w:semiHidden="0" w:uiPriority="62" w:unhideWhenUsed="0"/>
+    <w:lsdException w:name="Medium Shading 1 Accent 3" w:semiHidden="0" w:uiPriority="63" w:unhideWhenUsed="0"/>
+    <w:lsdException w:name="Medium Shading 2 Accent 3" w:semiHidden="0" w:uiPriority="64" w:unhideWhenUsed="0"/>
+    <w:lsdException w:name="Medium List 1 Accent 3" w:semiHidden="0" w:uiPriority="65" w:unhideWhenUsed="0"/>
+    <w:lsdException w:name="Medium List 2 Accent 3" w:semiHidden="0" w:uiPriority="66" w:unhideWhenUsed="0"/>
+    <w:lsdException w:name="Medium Grid 1 Accent 3" w:semiHidden="0" w:uiPriority="67" w:unhideWhenUsed="0"/>
+    <w:lsdException w:name="Medium Grid 2 Accent 3" w:semiHidden="0" w:uiPriority="68" w:unhideWhenUsed="0"/>
+    <w:lsdException w:name="Medium Grid 3 Accent 3" w:semiHidden="0" w:uiPriority="69" w:unhideWhenUsed="0"/>
+    <w:lsdException w:name="Dark List Accent 3" w:semiHidden="0" w:uiPriority="70" w:unhideWhenUsed="0"/>
+    <w:lsdException w:name="Colorful Shading Accent 3" w:semiHidden="0" w:uiPriority="71" w:unhideWhenUsed="0"/>
+    <w:lsdException w:name="Colorful List Accent 3" w:semiHidden="0" w:uiPriority="72" w:unhideWhenUsed="0"/>
+    <w:lsdException w:name="Colorful Grid Accent 3" w:semiHidden="0" w:uiPriority="73" w:unhideWhenUsed="0"/>
+    <w:lsdException w:name="Light Shading Accent 4" w:semiHidden="0" w:uiPriority="60" w:unhideWhenUsed="0"/>
+    <w:lsdException w:name="Light List Accent 4" w:semiHidden="0" w:uiPriority="61" w:unhideWhenUsed="0"/>
+    <w:lsdException w:name="Light Grid Accent 4" w:semiHidden="0" w:uiPriority="62" w:unhideWhenUsed="0"/>
+    <w:lsdException w:name="Medium Shading 1 Accent 4" w:semiHidden="0" w:uiPriority="63" w:unhideWhenUsed="0"/>
+    <w:lsdException w:name="Medium Shading 2 Accent 4" w:semiHidden="0" w:uiPriority="64" w:unhideWhenUsed="0"/>
+    <w:lsdException w:name="Medium List 1 Accent 4" w:semiHidden="0" w:uiPriority="65" w:unhideWhenUsed="0"/>
+    <w:lsdException w:name="Medium List 2 Accent 4" w:semiHidden="0" w:uiPriority="66" w:unhideWhenUsed="0"/>
+    <w:lsdException w:name="Medium Grid 1 Accent 4" w:semiHidden="0" w:uiPriority="67" w:unhideWhenUsed="0"/>
+    <w:lsdException w:name="Medium Grid 2 Accent 4" w:semiHidden="0" w:uiPriority="68" w:unhideWhenUsed="0"/>
+    <w:lsdException w:name="Medium Grid 3 Accent 4" w:semiHidden="0" w:uiPriority="69" w:unhideWhenUsed="0"/>
+    <w:lsdException w:name="Dark List Accent 4" w:semiHidden="0" w:uiPriority="70" w:unhideWhenUsed="0"/>
+    <w:lsdException w:name="Colorful Shading Accent 4" w:semiHidden="0" w:uiPriority="71" w:unhideWhenUsed="0"/>
+    <w:lsdException w:name="Colorful List Accent 4" w:semiHidden="0" w:uiPriority="72" w:unhideWhenUsed="0"/>
+    <w:lsdException w:name="Colorful Grid Accent 4" w:semiHidden="0" w:uiPriority="73" w:unhideWhenUsed="0"/>
+    <w:lsdException w:name="Light Shading Accent 5" w:semiHidden="0" w:uiPriority="60" w:unhideWhenUsed="0"/>
+    <w:lsdException w:name="Light List Accent 5" w:semiHidden="0" w:uiPriority="61" w:unhideWhenUsed="0"/>
+    <w:lsdException w:name="Light Grid Accent 5" w:semiHidden="0" w:uiPriority="62" w:unhideWhenUsed="0"/>
+    <w:lsdException w:name="Medium Shading 1 Accent 5" w:semiHidden="0" w:uiPriority="63" w:unhideWhenUsed="0"/>
+    <w:lsdException w:name="Medium Shading 2 Accent 5" w:semiHidden="0" w:uiPriority="64" w:unhideWhenUsed="0"/>
+    <w:lsdException w:name="Medium List 1 Accent 5" w:semiHidden="0" w:uiPriority="65" w:unhideWhenUsed="0"/>
+    <w:lsdException w:name="Medium List 2 Accent 5" w:semiHidden="0" w:uiPriority="66" w:unhideWhenUsed="0"/>
+    <w:lsdException w:name="Medium Grid 1 Accent 5" w:semiHidden="0" w:uiPriority="67" w:unhideWhenUsed="0"/>
+    <w:lsdException w:name="Medium Grid 2 Accent 5" w:semiHidden="0" w:uiPriority="68" w:unhideWhenUsed="0"/>
+    <w:lsdException w:name="Medium Grid 3 Accent 5" w:semiHidden="0" w:uiPriority="69" w:unhideWhenUsed="0"/>
+    <w:lsdException w:name="Dark List Accent 5" w:semiHidden="0" w:uiPriority="70" w:unhideWhenUsed="0"/>
+    <w:lsdException w:name="Colorful Shading Accent 5" w:semiHidden="0" w:uiPriority="71" w:unhideWhenUsed="0"/>
+    <w:lsdException w:name="Colorful List Accent 5" w:semiHidden="0" w:uiPriority="72" w:unhideWhenUsed="0"/>
+    <w:lsdException w:name="Colorful Grid Accent 5" w:semiHidden="0" w:uiPriority="73" w:unhideWhenUsed="0"/>
+    <w:lsdException w:name="Light Shading Accent 6" w:semiHidden="0" w:uiPriority="60" w:unhideWhenUsed="0"/>
+    <w:lsdException w:name="Light List Accent 6" w:semiHidden="0" w:uiPriority="61" w:unhideWhenUsed="0"/>
+    <w:lsdException w:name="Light Grid Accent 6" w:semiHidden="0" w:uiPriority="62" w:unhideWhenUsed="0"/>
+    <w:lsdException w:name="Medium Shading 1 Accent 6" w:semiHidden="0" w:uiPriority="63" w:unhideWhenUsed="0"/>
+    <w:lsdException w:name="Medium Shading 2 Accent 6" w:semiHidden="0" w:uiPriority="64" w:unhideWhenUsed="0"/>
+    <w:lsdException w:name="Medium List 1 Accent 6" w:semiHidden="0" w:uiPriority="65" w:unhideWhenUsed="0"/>
+    <w:lsdException w:name="Medium List 2 Accent 6" w:semiHidden="0" w:uiPriority="66" w:unhideWhenUsed="0"/>
+    <w:lsdException w:name="Medium Grid 1 Accent 6" w:semiHidden="0" w:uiPriority="67" w:unhideWhenUsed="0"/>
+    <w:lsdException w:name="Medium Grid 2 Accent 6" w:semiHidden="0" w:uiPriority="68" w:unhideWhenUsed="0"/>
+    <w:lsdException w:name="Medium Grid 3 Accent 6" w:semiHidden="0" w:uiPriority="69" w:unhideWhenUsed="0"/>
+    <w:lsdException w:name="Dark List Accent 6" w:semiHidden="0" w:uiPriority="70" w:unhideWhenUsed="0"/>
+    <w:lsdException w:name="Colorful Shading Accent 6" w:semiHidden="0" w:uiPriority="71" w:unhideWhenUsed="0"/>
+    <w:lsdException w:name="Colorful List Accent 6" w:semiHidden="0" w:uiPriority="72" w:unhideWhenUsed="0"/>
+    <w:lsdException w:name="Colorful Grid Accent 6" w:semiHidden="0" w:uiPriority="73" w:unhideWhenUsed="0"/>
+    <w:lsdException w:name="Subtle Emphasis" w:semiHidden="0" w:uiPriority="19" w:unhideWhenUsed="0" w:qFormat="1"/>
+    <w:lsdException w:name="Intense Emphasis" w:semiHidden="0" w:uiPriority="21" w:unhideWhenUsed="0" w:qFormat="1"/>
+    <w:lsdException w:name="Subtle Reference" w:semiHidden="0" w:uiPriority="31" w:unhideWhenUsed="0" w:qFormat="1"/>
+    <w:lsdException w:name="Intense Reference" w:semiHidden="0" w:uiPriority="32" w:unhideWhenUsed="0" w:qFormat="1"/>
+    <w:lsdException w:name="Book Title" w:semiHidden="0" w:uiPriority="33" w:unhideWhenUsed="0" w:qFormat="1"/>
+    <w:lsdException w:name="Bibliography" w:uiPriority="37"/>
+    <w:lsdException w:name="TOC Heading" w:uiPriority="39" w:qFormat="1"/>
   </w:latentStyles>
   <w:style w:type="paragraph" w:default="1" w:styleId="Normal">
     <w:name w:val="Normal"/>
@@ -11072,12 +11045,13 @@
       <w:spacing w:after="0" w:line="240" w:lineRule="auto"/>
     </w:pPr>
     <w:rPr>
-      <w:rFonts w:ascii="Times New Roman" w:eastAsia="宋体" w:hAnsi="Times New Roman" w:cs="Times New Roman"/>
+      <w:rFonts w:ascii="Times New Roman" w:eastAsia="SimSun" w:hAnsi="Times New Roman" w:cs="Times New Roman"/>
       <w:sz w:val="20"/>
       <w:szCs w:val="20"/>
       <w:lang w:eastAsia="zh-CN"/>
     </w:rPr>
     <w:tblPr>
+      <w:tblInd w:w="0" w:type="dxa"/>
       <w:tblBorders>
         <w:top w:val="single" w:sz="4" w:space="0" w:color="auto"/>
         <w:left w:val="single" w:sz="4" w:space="0" w:color="auto"/>
@@ -11086,6 +11060,411 @@
         <w:insideH w:val="single" w:sz="4" w:space="0" w:color="auto"/>
         <w:insideV w:val="single" w:sz="4" w:space="0" w:color="auto"/>
       </w:tblBorders>
+      <w:tblCellMar>
+        <w:top w:w="0" w:type="dxa"/>
+        <w:left w:w="108" w:type="dxa"/>
+        <w:bottom w:w="0" w:type="dxa"/>
+        <w:right w:w="108" w:type="dxa"/>
+      </w:tblCellMar>
+    </w:tblPr>
+  </w:style>
+  <w:style w:type="character" w:customStyle="1" w:styleId="highlight">
+    <w:name w:val="highlight"/>
+    <w:basedOn w:val="DefaultParagraphFont"/>
+    <w:rsid w:val="003C45C7"/>
+  </w:style>
+  <w:style w:type="character" w:customStyle="1" w:styleId="Heading2Char">
+    <w:name w:val="Heading 2 Char"/>
+    <w:basedOn w:val="DefaultParagraphFont"/>
+    <w:link w:val="Heading2"/>
+    <w:uiPriority w:val="9"/>
+    <w:rsid w:val="00AA7CB2"/>
+    <w:rPr>
+      <w:rFonts w:ascii="Calibri Light" w:eastAsia="Times New Roman" w:hAnsi="Times New Roman" w:cs="Times New Roman"/>
+      <w:kern w:val="2"/>
+      <w:sz w:val="32"/>
+      <w:szCs w:val="32"/>
+      <w:lang w:eastAsia="zh-CN"/>
+    </w:rPr>
+  </w:style>
+  <w:style w:type="character" w:customStyle="1" w:styleId="Heading1Char">
+    <w:name w:val="Heading 1 Char"/>
+    <w:basedOn w:val="DefaultParagraphFont"/>
+    <w:link w:val="Heading1"/>
+    <w:uiPriority w:val="9"/>
+    <w:rsid w:val="00AA7CB2"/>
+    <w:rPr>
+      <w:rFonts w:asciiTheme="majorHAnsi" w:eastAsiaTheme="majorEastAsia" w:hAnsiTheme="majorHAnsi" w:cstheme="majorBidi"/>
+      <w:b/>
+      <w:bCs/>
+      <w:color w:val="365F91" w:themeColor="accent1" w:themeShade="BF"/>
+      <w:sz w:val="28"/>
+      <w:szCs w:val="28"/>
+    </w:rPr>
+  </w:style>
+</w:styles>
+</file>
+
+<file path=word/stylesWithEffects.xml><?xml version="1.0" encoding="utf-8"?>
+<w:styles xmlns:wpc="http://schemas.microsoft.com/office/word/2010/wordprocessingCanvas" xmlns:mc="http://schemas.openxmlformats.org/markup-compatibility/2006" xmlns:o="urn:schemas-microsoft-com:office:office" xmlns:r="http://schemas.openxmlformats.org/officeDocument/2006/relationships" xmlns:m="http://schemas.openxmlformats.org/officeDocument/2006/math" xmlns:v="urn:schemas-microsoft-com:vml" xmlns:wp14="http://schemas.microsoft.com/office/word/2010/wordprocessingDrawing" xmlns:wp="http://schemas.openxmlformats.org/drawingml/2006/wordprocessingDrawing" xmlns:w10="urn:schemas-microsoft-com:office:word" xmlns:w="http://schemas.openxmlformats.org/wordprocessingml/2006/main" xmlns:w14="http://schemas.microsoft.com/office/word/2010/wordml" xmlns:wpg="http://schemas.microsoft.com/office/word/2010/wordprocessingGroup" xmlns:wpi="http://schemas.microsoft.com/office/word/2010/wordprocessingInk" xmlns:wne="http://schemas.microsoft.com/office/word/2006/wordml" xmlns:wps="http://schemas.microsoft.com/office/word/2010/wordprocessingShape" mc:Ignorable="w14 wp14">
+  <w:docDefaults>
+    <w:rPrDefault>
+      <w:rPr>
+        <w:rFonts w:asciiTheme="minorHAnsi" w:eastAsiaTheme="minorEastAsia" w:hAnsiTheme="minorHAnsi" w:cstheme="minorBidi"/>
+        <w:sz w:val="22"/>
+        <w:szCs w:val="22"/>
+        <w:lang w:val="en-US" w:eastAsia="en-US" w:bidi="ar-SA"/>
+      </w:rPr>
+    </w:rPrDefault>
+    <w:pPrDefault>
+      <w:pPr>
+        <w:spacing w:after="200" w:line="276" w:lineRule="auto"/>
+      </w:pPr>
+    </w:pPrDefault>
+  </w:docDefaults>
+  <w:latentStyles w:defLockedState="0" w:defUIPriority="99" w:defSemiHidden="1" w:defUnhideWhenUsed="1" w:defQFormat="0" w:count="267">
+    <w:lsdException w:name="Normal" w:semiHidden="0" w:uiPriority="0" w:unhideWhenUsed="0" w:qFormat="1"/>
+    <w:lsdException w:name="heading 1" w:semiHidden="0" w:uiPriority="9" w:unhideWhenUsed="0" w:qFormat="1"/>
+    <w:lsdException w:name="heading 2" w:uiPriority="9" w:qFormat="1"/>
+    <w:lsdException w:name="heading 3" w:uiPriority="9" w:qFormat="1"/>
+    <w:lsdException w:name="heading 4" w:uiPriority="9" w:qFormat="1"/>
+    <w:lsdException w:name="heading 5" w:uiPriority="9" w:qFormat="1"/>
+    <w:lsdException w:name="heading 6" w:uiPriority="9" w:qFormat="1"/>
+    <w:lsdException w:name="heading 7" w:uiPriority="9" w:qFormat="1"/>
+    <w:lsdException w:name="heading 8" w:uiPriority="9" w:qFormat="1"/>
+    <w:lsdException w:name="heading 9" w:uiPriority="9" w:qFormat="1"/>
+    <w:lsdException w:name="toc 1" w:uiPriority="39"/>
+    <w:lsdException w:name="toc 2" w:uiPriority="39"/>
+    <w:lsdException w:name="toc 3" w:uiPriority="39"/>
+    <w:lsdException w:name="toc 4" w:uiPriority="39"/>
+    <w:lsdException w:name="toc 5" w:uiPriority="39"/>
+    <w:lsdException w:name="toc 6" w:uiPriority="39"/>
+    <w:lsdException w:name="toc 7" w:uiPriority="39"/>
+    <w:lsdException w:name="toc 8" w:uiPriority="39"/>
+    <w:lsdException w:name="toc 9" w:uiPriority="39"/>
+    <w:lsdException w:name="caption" w:uiPriority="35" w:qFormat="1"/>
+    <w:lsdException w:name="Title" w:semiHidden="0" w:uiPriority="10" w:unhideWhenUsed="0" w:qFormat="1"/>
+    <w:lsdException w:name="Default Paragraph Font" w:uiPriority="1"/>
+    <w:lsdException w:name="Subtitle" w:semiHidden="0" w:uiPriority="11" w:unhideWhenUsed="0" w:qFormat="1"/>
+    <w:lsdException w:name="Strong" w:semiHidden="0" w:uiPriority="22" w:unhideWhenUsed="0" w:qFormat="1"/>
+    <w:lsdException w:name="Emphasis" w:semiHidden="0" w:uiPriority="20" w:unhideWhenUsed="0" w:qFormat="1"/>
+    <w:lsdException w:name="Table Grid" w:semiHidden="0" w:uiPriority="59" w:unhideWhenUsed="0"/>
+    <w:lsdException w:name="Placeholder Text" w:unhideWhenUsed="0"/>
+    <w:lsdException w:name="No Spacing" w:semiHidden="0" w:uiPriority="1" w:unhideWhenUsed="0" w:qFormat="1"/>
+    <w:lsdException w:name="Light Shading" w:semiHidden="0" w:uiPriority="60" w:unhideWhenUsed="0"/>
+    <w:lsdException w:name="Light List" w:semiHidden="0" w:uiPriority="61" w:unhideWhenUsed="0"/>
+    <w:lsdException w:name="Light Grid" w:semiHidden="0" w:uiPriority="62" w:unhideWhenUsed="0"/>
+    <w:lsdException w:name="Medium Shading 1" w:semiHidden="0" w:uiPriority="63" w:unhideWhenUsed="0"/>
+    <w:lsdException w:name="Medium Shading 2" w:semiHidden="0" w:uiPriority="64" w:unhideWhenUsed="0"/>
+    <w:lsdException w:name="Medium List 1" w:semiHidden="0" w:uiPriority="65" w:unhideWhenUsed="0"/>
+    <w:lsdException w:name="Medium List 2" w:semiHidden="0" w:uiPriority="66" w:unhideWhenUsed="0"/>
+    <w:lsdException w:name="Medium Grid 1" w:semiHidden="0" w:uiPriority="67" w:unhideWhenUsed="0"/>
+    <w:lsdException w:name="Medium Grid 2" w:semiHidden="0" w:uiPriority="68" w:unhideWhenUsed="0"/>
+    <w:lsdException w:name="Medium Grid 3" w:semiHidden="0" w:uiPriority="69" w:unhideWhenUsed="0"/>
+    <w:lsdException w:name="Dark List" w:semiHidden="0" w:uiPriority="70" w:unhideWhenUsed="0"/>
+    <w:lsdException w:name="Colorful Shading" w:semiHidden="0" w:uiPriority="71" w:unhideWhenUsed="0"/>
+    <w:lsdException w:name="Colorful List" w:semiHidden="0" w:uiPriority="72" w:unhideWhenUsed="0"/>
+    <w:lsdException w:name="Colorful Grid" w:semiHidden="0" w:uiPriority="73" w:unhideWhenUsed="0"/>
+    <w:lsdException w:name="Light Shading Accent 1" w:semiHidden="0" w:uiPriority="60" w:unhideWhenUsed="0"/>
+    <w:lsdException w:name="Light List Accent 1" w:semiHidden="0" w:uiPriority="61" w:unhideWhenUsed="0"/>
+    <w:lsdException w:name="Light Grid Accent 1" w:semiHidden="0" w:uiPriority="62" w:unhideWhenUsed="0"/>
+    <w:lsdException w:name="Medium Shading 1 Accent 1" w:semiHidden="0" w:uiPriority="63" w:unhideWhenUsed="0"/>
+    <w:lsdException w:name="Medium Shading 2 Accent 1" w:semiHidden="0" w:uiPriority="64" w:unhideWhenUsed="0"/>
+    <w:lsdException w:name="Medium List 1 Accent 1" w:semiHidden="0" w:uiPriority="65" w:unhideWhenUsed="0"/>
+    <w:lsdException w:name="Revision" w:unhideWhenUsed="0"/>
+    <w:lsdException w:name="List Paragraph" w:semiHidden="0" w:uiPriority="34" w:unhideWhenUsed="0" w:qFormat="1"/>
+    <w:lsdException w:name="Quote" w:semiHidden="0" w:uiPriority="29" w:unhideWhenUsed="0" w:qFormat="1"/>
+    <w:lsdException w:name="Intense Quote" w:semiHidden="0" w:uiPriority="30" w:unhideWhenUsed="0" w:qFormat="1"/>
+    <w:lsdException w:name="Medium List 2 Accent 1" w:semiHidden="0" w:uiPriority="66" w:unhideWhenUsed="0"/>
+    <w:lsdException w:name="Medium Grid 1 Accent 1" w:semiHidden="0" w:uiPriority="67" w:unhideWhenUsed="0"/>
+    <w:lsdException w:name="Medium Grid 2 Accent 1" w:semiHidden="0" w:uiPriority="68" w:unhideWhenUsed="0"/>
+    <w:lsdException w:name="Medium Grid 3 Accent 1" w:semiHidden="0" w:uiPriority="69" w:unhideWhenUsed="0"/>
+    <w:lsdException w:name="Dark List Accent 1" w:semiHidden="0" w:uiPriority="70" w:unhideWhenUsed="0"/>
+    <w:lsdException w:name="Colorful Shading Accent 1" w:semiHidden="0" w:uiPriority="71" w:unhideWhenUsed="0"/>
+    <w:lsdException w:name="Colorful List Accent 1" w:semiHidden="0" w:uiPriority="72" w:unhideWhenUsed="0"/>
+    <w:lsdException w:name="Colorful Grid Accent 1" w:semiHidden="0" w:uiPriority="73" w:unhideWhenUsed="0"/>
+    <w:lsdException w:name="Light Shading Accent 2" w:semiHidden="0" w:uiPriority="60" w:unhideWhenUsed="0"/>
+    <w:lsdException w:name="Light List Accent 2" w:semiHidden="0" w:uiPriority="61" w:unhideWhenUsed="0"/>
+    <w:lsdException w:name="Light Grid Accent 2" w:semiHidden="0" w:uiPriority="62" w:unhideWhenUsed="0"/>
+    <w:lsdException w:name="Medium Shading 1 Accent 2" w:semiHidden="0" w:uiPriority="63" w:unhideWhenUsed="0"/>
+    <w:lsdException w:name="Medium Shading 2 Accent 2" w:semiHidden="0" w:uiPriority="64" w:unhideWhenUsed="0"/>
+    <w:lsdException w:name="Medium List 1 Accent 2" w:semiHidden="0" w:uiPriority="65" w:unhideWhenUsed="0"/>
+    <w:lsdException w:name="Medium List 2 Accent 2" w:semiHidden="0" w:uiPriority="66" w:unhideWhenUsed="0"/>
+    <w:lsdException w:name="Medium Grid 1 Accent 2" w:semiHidden="0" w:uiPriority="67" w:unhideWhenUsed="0"/>
+    <w:lsdException w:name="Medium Grid 2 Accent 2" w:semiHidden="0" w:uiPriority="68" w:unhideWhenUsed="0"/>
+    <w:lsdException w:name="Medium Grid 3 Accent 2" w:semiHidden="0" w:uiPriority="69" w:unhideWhenUsed="0"/>
+    <w:lsdException w:name="Dark List Accent 2" w:semiHidden="0" w:uiPriority="70" w:unhideWhenUsed="0"/>
+    <w:lsdException w:name="Colorful Shading Accent 2" w:semiHidden="0" w:uiPriority="71" w:unhideWhenUsed="0"/>
+    <w:lsdException w:name="Colorful List Accent 2" w:semiHidden="0" w:uiPriority="72" w:unhideWhenUsed="0"/>
+    <w:lsdException w:name="Colorful Grid Accent 2" w:semiHidden="0" w:uiPriority="73" w:unhideWhenUsed="0"/>
+    <w:lsdException w:name="Light Shading Accent 3" w:semiHidden="0" w:uiPriority="60" w:unhideWhenUsed="0"/>
+    <w:lsdException w:name="Light List Accent 3" w:semiHidden="0" w:uiPriority="61" w:unhideWhenUsed="0"/>
+    <w:lsdException w:name="Light Grid Accent 3" w:semiHidden="0" w:uiPriority="62" w:unhideWhenUsed="0"/>
+    <w:lsdException w:name="Medium Shading 1 Accent 3" w:semiHidden="0" w:uiPriority="63" w:unhideWhenUsed="0"/>
+    <w:lsdException w:name="Medium Shading 2 Accent 3" w:semiHidden="0" w:uiPriority="64" w:unhideWhenUsed="0"/>
+    <w:lsdException w:name="Medium List 1 Accent 3" w:semiHidden="0" w:uiPriority="65" w:unhideWhenUsed="0"/>
+    <w:lsdException w:name="Medium List 2 Accent 3" w:semiHidden="0" w:uiPriority="66" w:unhideWhenUsed="0"/>
+    <w:lsdException w:name="Medium Grid 1 Accent 3" w:semiHidden="0" w:uiPriority="67" w:unhideWhenUsed="0"/>
+    <w:lsdException w:name="Medium Grid 2 Accent 3" w:semiHidden="0" w:uiPriority="68" w:unhideWhenUsed="0"/>
+    <w:lsdException w:name="Medium Grid 3 Accent 3" w:semiHidden="0" w:uiPriority="69" w:unhideWhenUsed="0"/>
+    <w:lsdException w:name="Dark List Accent 3" w:semiHidden="0" w:uiPriority="70" w:unhideWhenUsed="0"/>
+    <w:lsdException w:name="Colorful Shading Accent 3" w:semiHidden="0" w:uiPriority="71" w:unhideWhenUsed="0"/>
+    <w:lsdException w:name="Colorful List Accent 3" w:semiHidden="0" w:uiPriority="72" w:unhideWhenUsed="0"/>
+    <w:lsdException w:name="Colorful Grid Accent 3" w:semiHidden="0" w:uiPriority="73" w:unhideWhenUsed="0"/>
+    <w:lsdException w:name="Light Shading Accent 4" w:semiHidden="0" w:uiPriority="60" w:unhideWhenUsed="0"/>
+    <w:lsdException w:name="Light List Accent 4" w:semiHidden="0" w:uiPriority="61" w:unhideWhenUsed="0"/>
+    <w:lsdException w:name="Light Grid Accent 4" w:semiHidden="0" w:uiPriority="62" w:unhideWhenUsed="0"/>
+    <w:lsdException w:name="Medium Shading 1 Accent 4" w:semiHidden="0" w:uiPriority="63" w:unhideWhenUsed="0"/>
+    <w:lsdException w:name="Medium Shading 2 Accent 4" w:semiHidden="0" w:uiPriority="64" w:unhideWhenUsed="0"/>
+    <w:lsdException w:name="Medium List 1 Accent 4" w:semiHidden="0" w:uiPriority="65" w:unhideWhenUsed="0"/>
+    <w:lsdException w:name="Medium List 2 Accent 4" w:semiHidden="0" w:uiPriority="66" w:unhideWhenUsed="0"/>
+    <w:lsdException w:name="Medium Grid 1 Accent 4" w:semiHidden="0" w:uiPriority="67" w:unhideWhenUsed="0"/>
+    <w:lsdException w:name="Medium Grid 2 Accent 4" w:semiHidden="0" w:uiPriority="68" w:unhideWhenUsed="0"/>
+    <w:lsdException w:name="Medium Grid 3 Accent 4" w:semiHidden="0" w:uiPriority="69" w:unhideWhenUsed="0"/>
+    <w:lsdException w:name="Dark List Accent 4" w:semiHidden="0" w:uiPriority="70" w:unhideWhenUsed="0"/>
+    <w:lsdException w:name="Colorful Shading Accent 4" w:semiHidden="0" w:uiPriority="71" w:unhideWhenUsed="0"/>
+    <w:lsdException w:name="Colorful List Accent 4" w:semiHidden="0" w:uiPriority="72" w:unhideWhenUsed="0"/>
+    <w:lsdException w:name="Colorful Grid Accent 4" w:semiHidden="0" w:uiPriority="73" w:unhideWhenUsed="0"/>
+    <w:lsdException w:name="Light Shading Accent 5" w:semiHidden="0" w:uiPriority="60" w:unhideWhenUsed="0"/>
+    <w:lsdException w:name="Light List Accent 5" w:semiHidden="0" w:uiPriority="61" w:unhideWhenUsed="0"/>
+    <w:lsdException w:name="Light Grid Accent 5" w:semiHidden="0" w:uiPriority="62" w:unhideWhenUsed="0"/>
+    <w:lsdException w:name="Medium Shading 1 Accent 5" w:semiHidden="0" w:uiPriority="63" w:unhideWhenUsed="0"/>
+    <w:lsdException w:name="Medium Shading 2 Accent 5" w:semiHidden="0" w:uiPriority="64" w:unhideWhenUsed="0"/>
+    <w:lsdException w:name="Medium List 1 Accent 5" w:semiHidden="0" w:uiPriority="65" w:unhideWhenUsed="0"/>
+    <w:lsdException w:name="Medium List 2 Accent 5" w:semiHidden="0" w:uiPriority="66" w:unhideWhenUsed="0"/>
+    <w:lsdException w:name="Medium Grid 1 Accent 5" w:semiHidden="0" w:uiPriority="67" w:unhideWhenUsed="0"/>
+    <w:lsdException w:name="Medium Grid 2 Accent 5" w:semiHidden="0" w:uiPriority="68" w:unhideWhenUsed="0"/>
+    <w:lsdException w:name="Medium Grid 3 Accent 5" w:semiHidden="0" w:uiPriority="69" w:unhideWhenUsed="0"/>
+    <w:lsdException w:name="Dark List Accent 5" w:semiHidden="0" w:uiPriority="70" w:unhideWhenUsed="0"/>
+    <w:lsdException w:name="Colorful Shading Accent 5" w:semiHidden="0" w:uiPriority="71" w:unhideWhenUsed="0"/>
+    <w:lsdException w:name="Colorful List Accent 5" w:semiHidden="0" w:uiPriority="72" w:unhideWhenUsed="0"/>
+    <w:lsdException w:name="Colorful Grid Accent 5" w:semiHidden="0" w:uiPriority="73" w:unhideWhenUsed="0"/>
+    <w:lsdException w:name="Light Shading Accent 6" w:semiHidden="0" w:uiPriority="60" w:unhideWhenUsed="0"/>
+    <w:lsdException w:name="Light List Accent 6" w:semiHidden="0" w:uiPriority="61" w:unhideWhenUsed="0"/>
+    <w:lsdException w:name="Light Grid Accent 6" w:semiHidden="0" w:uiPriority="62" w:unhideWhenUsed="0"/>
+    <w:lsdException w:name="Medium Shading 1 Accent 6" w:semiHidden="0" w:uiPriority="63" w:unhideWhenUsed="0"/>
+    <w:lsdException w:name="Medium Shading 2 Accent 6" w:semiHidden="0" w:uiPriority="64" w:unhideWhenUsed="0"/>
+    <w:lsdException w:name="Medium List 1 Accent 6" w:semiHidden="0" w:uiPriority="65" w:unhideWhenUsed="0"/>
+    <w:lsdException w:name="Medium List 2 Accent 6" w:semiHidden="0" w:uiPriority="66" w:unhideWhenUsed="0"/>
+    <w:lsdException w:name="Medium Grid 1 Accent 6" w:semiHidden="0" w:uiPriority="67" w:unhideWhenUsed="0"/>
+    <w:lsdException w:name="Medium Grid 2 Accent 6" w:semiHidden="0" w:uiPriority="68" w:unhideWhenUsed="0"/>
+    <w:lsdException w:name="Medium Grid 3 Accent 6" w:semiHidden="0" w:uiPriority="69" w:unhideWhenUsed="0"/>
+    <w:lsdException w:name="Dark List Accent 6" w:semiHidden="0" w:uiPriority="70" w:unhideWhenUsed="0"/>
+    <w:lsdException w:name="Colorful Shading Accent 6" w:semiHidden="0" w:uiPriority="71" w:unhideWhenUsed="0"/>
+    <w:lsdException w:name="Colorful List Accent 6" w:semiHidden="0" w:uiPriority="72" w:unhideWhenUsed="0"/>
+    <w:lsdException w:name="Colorful Grid Accent 6" w:semiHidden="0" w:uiPriority="73" w:unhideWhenUsed="0"/>
+    <w:lsdException w:name="Subtle Emphasis" w:semiHidden="0" w:uiPriority="19" w:unhideWhenUsed="0" w:qFormat="1"/>
+    <w:lsdException w:name="Intense Emphasis" w:semiHidden="0" w:uiPriority="21" w:unhideWhenUsed="0" w:qFormat="1"/>
+    <w:lsdException w:name="Subtle Reference" w:semiHidden="0" w:uiPriority="31" w:unhideWhenUsed="0" w:qFormat="1"/>
+    <w:lsdException w:name="Intense Reference" w:semiHidden="0" w:uiPriority="32" w:unhideWhenUsed="0" w:qFormat="1"/>
+    <w:lsdException w:name="Book Title" w:semiHidden="0" w:uiPriority="33" w:unhideWhenUsed="0" w:qFormat="1"/>
+    <w:lsdException w:name="Bibliography" w:uiPriority="37"/>
+    <w:lsdException w:name="TOC Heading" w:uiPriority="39" w:qFormat="1"/>
+  </w:latentStyles>
+  <w:style w:type="paragraph" w:default="1" w:styleId="Normal">
+    <w:name w:val="Normal"/>
+    <w:qFormat/>
+    <w:rsid w:val="000D467B"/>
+    <w:rPr>
+      <w:rFonts w:ascii="Calibri" w:eastAsia="Calibri" w:hAnsi="Calibri" w:cs="Times New Roman"/>
+    </w:rPr>
+  </w:style>
+  <w:style w:type="paragraph" w:styleId="Heading1">
+    <w:name w:val="heading 1"/>
+    <w:basedOn w:val="Normal"/>
+    <w:next w:val="Normal"/>
+    <w:link w:val="Heading1Char"/>
+    <w:uiPriority w:val="9"/>
+    <w:qFormat/>
+    <w:rsid w:val="00AA7CB2"/>
+    <w:pPr>
+      <w:keepNext/>
+      <w:keepLines/>
+      <w:spacing w:before="480" w:after="0"/>
+      <w:outlineLvl w:val="0"/>
+    </w:pPr>
+    <w:rPr>
+      <w:rFonts w:asciiTheme="majorHAnsi" w:eastAsiaTheme="majorEastAsia" w:hAnsiTheme="majorHAnsi" w:cstheme="majorBidi"/>
+      <w:b/>
+      <w:bCs/>
+      <w:color w:val="365F91" w:themeColor="accent1" w:themeShade="BF"/>
+      <w:sz w:val="28"/>
+      <w:szCs w:val="28"/>
+    </w:rPr>
+  </w:style>
+  <w:style w:type="paragraph" w:styleId="Heading2">
+    <w:name w:val="heading 2"/>
+    <w:basedOn w:val="Normal"/>
+    <w:link w:val="Heading2Char"/>
+    <w:uiPriority w:val="9"/>
+    <w:qFormat/>
+    <w:rsid w:val="00AA7CB2"/>
+    <w:pPr>
+      <w:keepNext/>
+      <w:keepLines/>
+      <w:spacing w:before="260" w:after="260" w:line="416" w:lineRule="auto"/>
+      <w:jc w:val="both"/>
+      <w:outlineLvl w:val="1"/>
+    </w:pPr>
+    <w:rPr>
+      <w:rFonts w:ascii="Calibri Light" w:eastAsia="Times New Roman" w:hAnsi="Times New Roman"/>
+      <w:kern w:val="2"/>
+      <w:sz w:val="32"/>
+      <w:szCs w:val="32"/>
+      <w:lang w:eastAsia="zh-CN"/>
+    </w:rPr>
+  </w:style>
+  <w:style w:type="character" w:default="1" w:styleId="DefaultParagraphFont">
+    <w:name w:val="Default Paragraph Font"/>
+    <w:uiPriority w:val="1"/>
+    <w:semiHidden/>
+    <w:unhideWhenUsed/>
+  </w:style>
+  <w:style w:type="table" w:default="1" w:styleId="TableNormal">
+    <w:name w:val="Normal Table"/>
+    <w:uiPriority w:val="99"/>
+    <w:semiHidden/>
+    <w:unhideWhenUsed/>
+    <w:tblPr>
+      <w:tblInd w:w="0" w:type="dxa"/>
+      <w:tblCellMar>
+        <w:top w:w="0" w:type="dxa"/>
+        <w:left w:w="108" w:type="dxa"/>
+        <w:bottom w:w="0" w:type="dxa"/>
+        <w:right w:w="108" w:type="dxa"/>
+      </w:tblCellMar>
+    </w:tblPr>
+  </w:style>
+  <w:style w:type="numbering" w:default="1" w:styleId="NoList">
+    <w:name w:val="No List"/>
+    <w:uiPriority w:val="99"/>
+    <w:semiHidden/>
+    <w:unhideWhenUsed/>
+  </w:style>
+  <w:style w:type="paragraph" w:styleId="BalloonText">
+    <w:name w:val="Balloon Text"/>
+    <w:basedOn w:val="Normal"/>
+    <w:link w:val="BalloonTextChar"/>
+    <w:uiPriority w:val="99"/>
+    <w:semiHidden/>
+    <w:unhideWhenUsed/>
+    <w:rsid w:val="000D467B"/>
+    <w:pPr>
+      <w:spacing w:after="0" w:line="240" w:lineRule="auto"/>
+    </w:pPr>
+    <w:rPr>
+      <w:rFonts w:ascii="Tahoma" w:hAnsi="Tahoma" w:cs="Tahoma"/>
+      <w:sz w:val="16"/>
+      <w:szCs w:val="16"/>
+    </w:rPr>
+  </w:style>
+  <w:style w:type="character" w:customStyle="1" w:styleId="BalloonTextChar">
+    <w:name w:val="Balloon Text Char"/>
+    <w:basedOn w:val="DefaultParagraphFont"/>
+    <w:link w:val="BalloonText"/>
+    <w:uiPriority w:val="99"/>
+    <w:semiHidden/>
+    <w:rsid w:val="000D467B"/>
+    <w:rPr>
+      <w:rFonts w:ascii="Tahoma" w:eastAsia="Calibri" w:hAnsi="Tahoma" w:cs="Tahoma"/>
+      <w:sz w:val="16"/>
+      <w:szCs w:val="16"/>
+    </w:rPr>
+  </w:style>
+  <w:style w:type="character" w:styleId="Hyperlink">
+    <w:name w:val="Hyperlink"/>
+    <w:basedOn w:val="DefaultParagraphFont"/>
+    <w:uiPriority w:val="99"/>
+    <w:unhideWhenUsed/>
+    <w:rsid w:val="00761D0D"/>
+    <w:rPr>
+      <w:color w:val="0000FF" w:themeColor="hyperlink"/>
+      <w:u w:val="single"/>
+    </w:rPr>
+  </w:style>
+  <w:style w:type="paragraph" w:styleId="ListParagraph">
+    <w:name w:val="List Paragraph"/>
+    <w:basedOn w:val="Normal"/>
+    <w:uiPriority w:val="34"/>
+    <w:qFormat/>
+    <w:rsid w:val="00761D0D"/>
+    <w:pPr>
+      <w:ind w:firstLineChars="200" w:firstLine="420"/>
+    </w:pPr>
+  </w:style>
+  <w:style w:type="character" w:customStyle="1" w:styleId="apple-converted-space">
+    <w:name w:val="apple-converted-space"/>
+    <w:basedOn w:val="DefaultParagraphFont"/>
+    <w:rsid w:val="00761D0D"/>
+  </w:style>
+  <w:style w:type="character" w:styleId="Emphasis">
+    <w:name w:val="Emphasis"/>
+    <w:basedOn w:val="DefaultParagraphFont"/>
+    <w:uiPriority w:val="20"/>
+    <w:qFormat/>
+    <w:rsid w:val="00FF10E1"/>
+    <w:rPr>
+      <w:i/>
+      <w:iCs/>
+    </w:rPr>
+  </w:style>
+  <w:style w:type="character" w:styleId="Strong">
+    <w:name w:val="Strong"/>
+    <w:basedOn w:val="DefaultParagraphFont"/>
+    <w:uiPriority w:val="22"/>
+    <w:qFormat/>
+    <w:rsid w:val="002A7027"/>
+    <w:rPr>
+      <w:b/>
+      <w:bCs/>
+    </w:rPr>
+  </w:style>
+  <w:style w:type="paragraph" w:styleId="NormalWeb">
+    <w:name w:val="Normal (Web)"/>
+    <w:basedOn w:val="Normal"/>
+    <w:uiPriority w:val="99"/>
+    <w:semiHidden/>
+    <w:unhideWhenUsed/>
+    <w:rsid w:val="00445463"/>
+    <w:pPr>
+      <w:spacing w:before="100" w:beforeAutospacing="1" w:after="100" w:afterAutospacing="1" w:line="240" w:lineRule="auto"/>
+    </w:pPr>
+    <w:rPr>
+      <w:rFonts w:ascii="Times New Roman" w:eastAsiaTheme="minorEastAsia" w:hAnsi="Times New Roman"/>
+      <w:sz w:val="24"/>
+      <w:szCs w:val="24"/>
+    </w:rPr>
+  </w:style>
+  <w:style w:type="table" w:styleId="TableGrid">
+    <w:name w:val="Table Grid"/>
+    <w:basedOn w:val="TableNormal"/>
+    <w:uiPriority w:val="59"/>
+    <w:rsid w:val="00A14ED8"/>
+    <w:pPr>
+      <w:spacing w:after="0" w:line="240" w:lineRule="auto"/>
+    </w:pPr>
+    <w:rPr>
+      <w:rFonts w:ascii="Times New Roman" w:eastAsia="SimSun" w:hAnsi="Times New Roman" w:cs="Times New Roman"/>
+      <w:sz w:val="20"/>
+      <w:szCs w:val="20"/>
+      <w:lang w:eastAsia="zh-CN"/>
+    </w:rPr>
+    <w:tblPr>
+      <w:tblInd w:w="0" w:type="dxa"/>
+      <w:tblBorders>
+        <w:top w:val="single" w:sz="4" w:space="0" w:color="auto"/>
+        <w:left w:val="single" w:sz="4" w:space="0" w:color="auto"/>
+        <w:bottom w:val="single" w:sz="4" w:space="0" w:color="auto"/>
+        <w:right w:val="single" w:sz="4" w:space="0" w:color="auto"/>
+        <w:insideH w:val="single" w:sz="4" w:space="0" w:color="auto"/>
+        <w:insideV w:val="single" w:sz="4" w:space="0" w:color="auto"/>
+      </w:tblBorders>
+      <w:tblCellMar>
+        <w:top w:w="0" w:type="dxa"/>
+        <w:left w:w="108" w:type="dxa"/>
+        <w:bottom w:w="0" w:type="dxa"/>
+        <w:right w:w="108" w:type="dxa"/>
+      </w:tblCellMar>
     </w:tblPr>
   </w:style>
   <w:style w:type="character" w:customStyle="1" w:styleId="highlight">
@@ -11415,7 +11794,7 @@
 </file>
 
 <file path=customXml/itemProps1.xml><?xml version="1.0" encoding="utf-8"?>
-<ds:datastoreItem xmlns:ds="http://schemas.openxmlformats.org/officeDocument/2006/customXml" ds:itemID="{63C63B1A-E4DA-4907-A9F8-C7A3BDD44B75}">
+<ds:datastoreItem xmlns:ds="http://schemas.openxmlformats.org/officeDocument/2006/customXml" ds:itemID="{BF53EB2E-B2D6-4AE0-9EBF-0E6B9E23337D}">
   <ds:schemaRefs>
     <ds:schemaRef ds:uri="http://schemas.openxmlformats.org/officeDocument/2006/bibliography"/>
   </ds:schemaRefs>

--- a/drafts/Draft_JustinRex.docx
+++ b/drafts/Draft_JustinRex.docx
@@ -1,17 +1,17 @@
 
 <file path=word/document.xml><?xml version="1.0" encoding="utf-8"?>
-<w:document xmlns:wpc="http://schemas.microsoft.com/office/word/2010/wordprocessingCanvas" xmlns:mc="http://schemas.openxmlformats.org/markup-compatibility/2006" xmlns:o="urn:schemas-microsoft-com:office:office" xmlns:r="http://schemas.openxmlformats.org/officeDocument/2006/relationships" xmlns:m="http://schemas.openxmlformats.org/officeDocument/2006/math" xmlns:v="urn:schemas-microsoft-com:vml" xmlns:wp14="http://schemas.microsoft.com/office/word/2010/wordprocessingDrawing" xmlns:wp="http://schemas.openxmlformats.org/drawingml/2006/wordprocessingDrawing" xmlns:w10="urn:schemas-microsoft-com:office:word" xmlns:w="http://schemas.openxmlformats.org/wordprocessingml/2006/main" xmlns:w14="http://schemas.microsoft.com/office/word/2010/wordml" xmlns:wpg="http://schemas.microsoft.com/office/word/2010/wordprocessingGroup" xmlns:wpi="http://schemas.microsoft.com/office/word/2010/wordprocessingInk" xmlns:wne="http://schemas.microsoft.com/office/word/2006/wordml" xmlns:wps="http://schemas.microsoft.com/office/word/2010/wordprocessingShape" mc:Ignorable="w14 wp14">
+<w:document xmlns:wpc="http://schemas.microsoft.com/office/word/2010/wordprocessingCanvas" xmlns:mc="http://schemas.openxmlformats.org/markup-compatibility/2006" xmlns:o="urn:schemas-microsoft-com:office:office" xmlns:r="http://schemas.openxmlformats.org/officeDocument/2006/relationships" xmlns:m="http://schemas.openxmlformats.org/officeDocument/2006/math" xmlns:v="urn:schemas-microsoft-com:vml" xmlns:wp14="http://schemas.microsoft.com/office/word/2010/wordprocessingDrawing" xmlns:wp="http://schemas.openxmlformats.org/drawingml/2006/wordprocessingDrawing" xmlns:w10="urn:schemas-microsoft-com:office:word" xmlns:w="http://schemas.openxmlformats.org/wordprocessingml/2006/main" xmlns:w14="http://schemas.microsoft.com/office/word/2010/wordml" xmlns:w15="http://schemas.microsoft.com/office/word/2012/wordml" xmlns:wpg="http://schemas.microsoft.com/office/word/2010/wordprocessingGroup" xmlns:wpi="http://schemas.microsoft.com/office/word/2010/wordprocessingInk" xmlns:wne="http://schemas.microsoft.com/office/word/2006/wordml" xmlns:wps="http://schemas.microsoft.com/office/word/2010/wordprocessingShape" mc:Ignorable="w14 w15 wp14">
   <w:body>
     <w:p>
       <w:pPr>
         <w:pStyle w:val="Heading2"/>
         <w:rPr>
-          <w:rFonts w:eastAsia="SimSun"/>
-        </w:rPr>
-      </w:pPr>
-      <w:r>
-        <w:rPr>
-          <w:rFonts w:eastAsia="SimSun"/>
+          <w:rFonts w:eastAsia="宋体"/>
+        </w:rPr>
+      </w:pPr>
+      <w:r>
+        <w:rPr>
+          <w:rFonts w:eastAsia="宋体"/>
         </w:rPr>
         <w:t>Abstract</w:t>
       </w:r>
@@ -20,15 +20,15 @@
       <w:pPr>
         <w:ind w:firstLine="720"/>
         <w:rPr>
-          <w:rFonts w:ascii="Arial" w:eastAsia="SimSun" w:hAnsi="Arial" w:cs="Arial"/>
-          <w:sz w:val="24"/>
-          <w:szCs w:val="24"/>
-          <w:lang w:eastAsia="zh-CN"/>
-        </w:rPr>
-      </w:pPr>
-      <w:r>
-        <w:rPr>
-          <w:rFonts w:ascii="Arial" w:eastAsia="SimSun" w:hAnsi="Arial" w:cs="Arial"/>
+          <w:rFonts w:ascii="Arial" w:eastAsia="宋体" w:hAnsi="Arial" w:cs="Arial"/>
+          <w:sz w:val="24"/>
+          <w:szCs w:val="24"/>
+          <w:lang w:eastAsia="zh-CN"/>
+        </w:rPr>
+      </w:pPr>
+      <w:r>
+        <w:rPr>
+          <w:rFonts w:ascii="Arial" w:eastAsia="宋体" w:hAnsi="Arial" w:cs="Arial"/>
           <w:sz w:val="24"/>
           <w:szCs w:val="24"/>
           <w:lang w:eastAsia="zh-CN"/>
@@ -37,7 +37,7 @@
       </w:r>
       <w:r>
         <w:rPr>
-          <w:rFonts w:ascii="Arial" w:eastAsia="SimSun" w:hAnsi="Arial" w:cs="Arial"/>
+          <w:rFonts w:ascii="Arial" w:eastAsia="宋体" w:hAnsi="Arial" w:cs="Arial"/>
           <w:sz w:val="24"/>
           <w:szCs w:val="24"/>
           <w:lang w:eastAsia="zh-CN"/>
@@ -46,7 +46,7 @@
       </w:r>
       <w:r>
         <w:rPr>
-          <w:rFonts w:ascii="Arial" w:eastAsia="SimSun" w:hAnsi="Arial" w:cs="Arial"/>
+          <w:rFonts w:ascii="Arial" w:eastAsia="宋体" w:hAnsi="Arial" w:cs="Arial"/>
           <w:i/>
           <w:sz w:val="24"/>
           <w:szCs w:val="24"/>
@@ -57,7 +57,7 @@
       <w:proofErr w:type="spellStart"/>
       <w:r>
         <w:rPr>
-          <w:rFonts w:ascii="Arial" w:eastAsia="SimSun" w:hAnsi="Arial" w:cs="Arial"/>
+          <w:rFonts w:ascii="Arial" w:eastAsia="宋体" w:hAnsi="Arial" w:cs="Arial"/>
           <w:i/>
           <w:sz w:val="24"/>
           <w:szCs w:val="24"/>
@@ -68,7 +68,7 @@
       <w:proofErr w:type="spellEnd"/>
       <w:r>
         <w:rPr>
-          <w:rFonts w:ascii="Arial" w:eastAsia="SimSun" w:hAnsi="Arial" w:cs="Arial"/>
+          <w:rFonts w:ascii="Arial" w:eastAsia="宋体" w:hAnsi="Arial" w:cs="Arial"/>
           <w:sz w:val="24"/>
           <w:szCs w:val="24"/>
           <w:lang w:eastAsia="zh-CN"/>
@@ -77,7 +77,7 @@
       </w:r>
       <w:r>
         <w:rPr>
-          <w:rFonts w:ascii="Arial" w:eastAsia="SimSun" w:hAnsi="Arial" w:cs="Arial"/>
+          <w:rFonts w:ascii="Arial" w:eastAsia="宋体" w:hAnsi="Arial" w:cs="Arial"/>
           <w:i/>
           <w:sz w:val="24"/>
           <w:szCs w:val="24"/>
@@ -88,7 +88,7 @@
       <w:proofErr w:type="spellStart"/>
       <w:r>
         <w:rPr>
-          <w:rFonts w:ascii="Arial" w:eastAsia="SimSun" w:hAnsi="Arial" w:cs="Arial"/>
+          <w:rFonts w:ascii="Arial" w:eastAsia="宋体" w:hAnsi="Arial" w:cs="Arial"/>
           <w:i/>
           <w:sz w:val="24"/>
           <w:szCs w:val="24"/>
@@ -99,7 +99,7 @@
       <w:proofErr w:type="spellEnd"/>
       <w:r>
         <w:rPr>
-          <w:rFonts w:ascii="Arial" w:eastAsia="SimSun" w:hAnsi="Arial" w:cs="Arial"/>
+          <w:rFonts w:ascii="Arial" w:eastAsia="宋体" w:hAnsi="Arial" w:cs="Arial"/>
           <w:sz w:val="24"/>
           <w:szCs w:val="24"/>
           <w:lang w:eastAsia="zh-CN"/>
@@ -108,7 +108,7 @@
       </w:r>
       <w:r>
         <w:rPr>
-          <w:rFonts w:ascii="Arial" w:eastAsia="SimSun" w:hAnsi="Arial" w:cs="Arial"/>
+          <w:rFonts w:ascii="Arial" w:eastAsia="宋体" w:hAnsi="Arial" w:cs="Arial"/>
           <w:i/>
           <w:sz w:val="24"/>
           <w:szCs w:val="24"/>
@@ -119,7 +119,7 @@
       <w:proofErr w:type="spellStart"/>
       <w:r>
         <w:rPr>
-          <w:rFonts w:ascii="Arial" w:eastAsia="SimSun" w:hAnsi="Arial" w:cs="Arial"/>
+          <w:rFonts w:ascii="Arial" w:eastAsia="宋体" w:hAnsi="Arial" w:cs="Arial"/>
           <w:i/>
           <w:sz w:val="24"/>
           <w:szCs w:val="24"/>
@@ -130,7 +130,7 @@
       <w:proofErr w:type="spellEnd"/>
       <w:r>
         <w:rPr>
-          <w:rFonts w:ascii="Arial" w:eastAsia="SimSun" w:hAnsi="Arial" w:cs="Arial"/>
+          <w:rFonts w:ascii="Arial" w:eastAsia="宋体" w:hAnsi="Arial" w:cs="Arial"/>
           <w:sz w:val="24"/>
           <w:szCs w:val="24"/>
           <w:lang w:eastAsia="zh-CN"/>
@@ -139,7 +139,7 @@
       </w:r>
       <w:r>
         <w:rPr>
-          <w:rFonts w:ascii="Arial" w:eastAsia="SimSun" w:hAnsi="Arial" w:cs="Arial"/>
+          <w:rFonts w:ascii="Arial" w:eastAsia="宋体" w:hAnsi="Arial" w:cs="Arial"/>
           <w:sz w:val="24"/>
           <w:szCs w:val="24"/>
           <w:lang w:eastAsia="zh-CN"/>
@@ -148,7 +148,7 @@
       </w:r>
       <w:r>
         <w:rPr>
-          <w:rFonts w:ascii="Arial" w:eastAsia="SimSun" w:hAnsi="Arial" w:cs="Arial"/>
+          <w:rFonts w:ascii="Arial" w:eastAsia="宋体" w:hAnsi="Arial" w:cs="Arial"/>
           <w:i/>
           <w:sz w:val="24"/>
           <w:szCs w:val="24"/>
@@ -159,7 +159,7 @@
       <w:proofErr w:type="spellStart"/>
       <w:r>
         <w:rPr>
-          <w:rFonts w:ascii="Arial" w:eastAsia="SimSun" w:hAnsi="Arial" w:cs="Arial"/>
+          <w:rFonts w:ascii="Arial" w:eastAsia="宋体" w:hAnsi="Arial" w:cs="Arial"/>
           <w:i/>
           <w:sz w:val="24"/>
           <w:szCs w:val="24"/>
@@ -170,67 +170,78 @@
       <w:proofErr w:type="spellEnd"/>
       <w:r>
         <w:rPr>
-          <w:rFonts w:ascii="Arial" w:eastAsia="SimSun" w:hAnsi="Arial" w:cs="Arial"/>
-          <w:sz w:val="24"/>
-          <w:szCs w:val="24"/>
-          <w:lang w:eastAsia="zh-CN"/>
-        </w:rPr>
-        <w:t xml:space="preserve"> </w:t>
+          <w:rFonts w:ascii="Arial" w:eastAsia="宋体" w:hAnsi="Arial" w:cs="Arial"/>
+          <w:sz w:val="24"/>
+          <w:szCs w:val="24"/>
+          <w:lang w:eastAsia="zh-CN"/>
+        </w:rPr>
+        <w:t xml:space="preserve"> connectome. Here, we employ cutting edge spectral graph theory to identify key topological components on the roundworm neural network in the form of neuronal clusters. These clusters seem to correspond to specific animal behaviors critical to survival. We then identify highly-connected “hub neurons” that heavily innervate such clusters and perform </w:t>
+      </w:r>
+      <w:r>
+        <w:rPr>
+          <w:rFonts w:ascii="Arial" w:eastAsia="宋体" w:hAnsi="Arial" w:cs="Arial"/>
+          <w:i/>
+          <w:sz w:val="24"/>
+          <w:szCs w:val="24"/>
+          <w:lang w:eastAsia="zh-CN"/>
+        </w:rPr>
+        <w:t xml:space="preserve">in </w:t>
       </w:r>
       <w:proofErr w:type="spellStart"/>
       <w:r>
         <w:rPr>
-          <w:rFonts w:ascii="Arial" w:eastAsia="SimSun" w:hAnsi="Arial" w:cs="Arial"/>
-          <w:sz w:val="24"/>
-          <w:szCs w:val="24"/>
-          <w:lang w:eastAsia="zh-CN"/>
-        </w:rPr>
-        <w:t>connectome</w:t>
+          <w:rFonts w:ascii="Arial" w:eastAsia="宋体" w:hAnsi="Arial" w:cs="Arial"/>
+          <w:i/>
+          <w:sz w:val="24"/>
+          <w:szCs w:val="24"/>
+          <w:lang w:eastAsia="zh-CN"/>
+        </w:rPr>
+        <w:t>silico</w:t>
       </w:r>
       <w:proofErr w:type="spellEnd"/>
       <w:r>
         <w:rPr>
-          <w:rFonts w:ascii="Arial" w:eastAsia="SimSun" w:hAnsi="Arial" w:cs="Arial"/>
-          <w:sz w:val="24"/>
-          <w:szCs w:val="24"/>
-          <w:lang w:eastAsia="zh-CN"/>
-        </w:rPr>
-        <w:t xml:space="preserve">. Here, we employ cutting edge spectral graph theory to identify key topological components on the roundworm neural network in the form of neuronal clusters. These clusters seem to correspond to specific animal behaviors critical to survival. We then identify highly-connected “hub neurons” that heavily innervate such clusters and perform </w:t>
-      </w:r>
-      <w:r>
-        <w:rPr>
-          <w:rFonts w:ascii="Arial" w:eastAsia="SimSun" w:hAnsi="Arial" w:cs="Arial"/>
+          <w:rFonts w:ascii="Arial" w:eastAsia="宋体" w:hAnsi="Arial" w:cs="Arial"/>
+          <w:sz w:val="24"/>
+          <w:szCs w:val="24"/>
+          <w:lang w:eastAsia="zh-CN"/>
+        </w:rPr>
+        <w:t xml:space="preserve"> ablation experiments to test the importance of these master regulators for the overall network topology, i.e., well-defined clusters obtained through spectral analysis. Ultimately, we conclude that a select few of the 302 </w:t>
+      </w:r>
+      <w:r>
+        <w:rPr>
+          <w:rFonts w:ascii="Arial" w:eastAsia="宋体" w:hAnsi="Arial" w:cs="Arial"/>
           <w:i/>
           <w:sz w:val="24"/>
           <w:szCs w:val="24"/>
           <w:lang w:eastAsia="zh-CN"/>
         </w:rPr>
-        <w:t xml:space="preserve">in </w:t>
+        <w:t xml:space="preserve">c. </w:t>
       </w:r>
       <w:proofErr w:type="spellStart"/>
       <w:r>
         <w:rPr>
-          <w:rFonts w:ascii="Arial" w:eastAsia="SimSun" w:hAnsi="Arial" w:cs="Arial"/>
+          <w:rFonts w:ascii="Arial" w:eastAsia="宋体" w:hAnsi="Arial" w:cs="Arial"/>
           <w:i/>
           <w:sz w:val="24"/>
           <w:szCs w:val="24"/>
           <w:lang w:eastAsia="zh-CN"/>
         </w:rPr>
-        <w:t>silico</w:t>
+        <w:t>Elegans</w:t>
       </w:r>
       <w:proofErr w:type="spellEnd"/>
       <w:r>
         <w:rPr>
-          <w:rFonts w:ascii="Arial" w:eastAsia="SimSun" w:hAnsi="Arial" w:cs="Arial"/>
-          <w:sz w:val="24"/>
-          <w:szCs w:val="24"/>
-          <w:lang w:eastAsia="zh-CN"/>
-        </w:rPr>
-        <w:t xml:space="preserve"> ablation experiments to test the importance of these master regulators for the overall network topology, i.e., well-defined clusters obtained through spectral analysis. Ultimately, we conclude that a select few of the 302 </w:t>
-      </w:r>
-      <w:r>
-        <w:rPr>
-          <w:rFonts w:ascii="Arial" w:eastAsia="SimSun" w:hAnsi="Arial" w:cs="Arial"/>
+          <w:rFonts w:ascii="Arial" w:eastAsia="宋体" w:hAnsi="Arial" w:cs="Arial"/>
+          <w:sz w:val="24"/>
+          <w:szCs w:val="24"/>
+          <w:lang w:eastAsia="zh-CN"/>
+        </w:rPr>
+        <w:t xml:space="preserve"> neurons are indispensable for the structural integrity of the network, challenging previous views that the </w:t>
+      </w:r>
+      <w:r>
+        <w:rPr>
+          <w:rFonts w:ascii="Arial" w:eastAsia="宋体" w:hAnsi="Arial" w:cs="Arial"/>
           <w:i/>
           <w:sz w:val="24"/>
           <w:szCs w:val="24"/>
@@ -241,7 +252,7 @@
       <w:proofErr w:type="spellStart"/>
       <w:r>
         <w:rPr>
-          <w:rFonts w:ascii="Arial" w:eastAsia="SimSun" w:hAnsi="Arial" w:cs="Arial"/>
+          <w:rFonts w:ascii="Arial" w:eastAsia="宋体" w:hAnsi="Arial" w:cs="Arial"/>
           <w:i/>
           <w:sz w:val="24"/>
           <w:szCs w:val="24"/>
@@ -252,168 +263,137 @@
       <w:proofErr w:type="spellEnd"/>
       <w:r>
         <w:rPr>
-          <w:rFonts w:ascii="Arial" w:eastAsia="SimSun" w:hAnsi="Arial" w:cs="Arial"/>
-          <w:sz w:val="24"/>
-          <w:szCs w:val="24"/>
-          <w:lang w:eastAsia="zh-CN"/>
-        </w:rPr>
-        <w:t xml:space="preserve"> neurons are indispensable for the structural integrity of the network, challenging previous views that the </w:t>
-      </w:r>
-      <w:r>
-        <w:rPr>
-          <w:rFonts w:ascii="Arial" w:eastAsia="SimSun" w:hAnsi="Arial" w:cs="Arial"/>
-          <w:i/>
-          <w:sz w:val="24"/>
-          <w:szCs w:val="24"/>
-          <w:lang w:eastAsia="zh-CN"/>
-        </w:rPr>
-        <w:t xml:space="preserve">c. </w:t>
+          <w:rFonts w:ascii="Arial" w:eastAsia="宋体" w:hAnsi="Arial" w:cs="Arial"/>
+          <w:sz w:val="24"/>
+          <w:szCs w:val="24"/>
+          <w:lang w:eastAsia="zh-CN"/>
+        </w:rPr>
+        <w:t xml:space="preserve"> neural network is scale-free and thus highly robust to failure.</w:t>
+      </w:r>
+    </w:p>
+    <w:p>
+      <w:pPr>
+        <w:pStyle w:val="Heading2"/>
+        <w:rPr>
+          <w:rFonts w:eastAsia="宋体"/>
+        </w:rPr>
+      </w:pPr>
+      <w:r>
+        <w:rPr>
+          <w:rFonts w:eastAsia="宋体"/>
+        </w:rPr>
+        <w:t>Background</w:t>
+      </w:r>
+    </w:p>
+    <w:p>
+      <w:pPr>
+        <w:ind w:firstLine="720"/>
+        <w:rPr>
+          <w:rFonts w:ascii="Arial" w:eastAsia="宋体" w:hAnsi="Arial" w:cs="Arial"/>
+          <w:sz w:val="24"/>
+          <w:szCs w:val="24"/>
+          <w:lang w:eastAsia="zh-CN"/>
+        </w:rPr>
+      </w:pPr>
+      <w:r>
+        <w:rPr>
+          <w:rFonts w:ascii="Arial" w:eastAsia="宋体" w:hAnsi="Arial" w:cs="Arial"/>
+          <w:sz w:val="24"/>
+          <w:szCs w:val="24"/>
+          <w:lang w:eastAsia="zh-CN"/>
+        </w:rPr>
+        <w:t xml:space="preserve">In recent researches people have discovered the neuron circuits that corresponds to various behaviors of C. </w:t>
       </w:r>
       <w:proofErr w:type="spellStart"/>
       <w:r>
         <w:rPr>
-          <w:rFonts w:ascii="Arial" w:eastAsia="SimSun" w:hAnsi="Arial" w:cs="Arial"/>
-          <w:i/>
-          <w:sz w:val="24"/>
-          <w:szCs w:val="24"/>
-          <w:lang w:eastAsia="zh-CN"/>
-        </w:rPr>
-        <w:t>Elegans</w:t>
+          <w:rFonts w:ascii="Arial" w:eastAsia="宋体" w:hAnsi="Arial" w:cs="Arial"/>
+          <w:sz w:val="24"/>
+          <w:szCs w:val="24"/>
+          <w:lang w:eastAsia="zh-CN"/>
+        </w:rPr>
+        <w:t>elegans</w:t>
       </w:r>
       <w:proofErr w:type="spellEnd"/>
       <w:r>
         <w:rPr>
-          <w:rFonts w:ascii="Arial" w:eastAsia="SimSun" w:hAnsi="Arial" w:cs="Arial"/>
-          <w:sz w:val="24"/>
-          <w:szCs w:val="24"/>
-          <w:lang w:eastAsia="zh-CN"/>
-        </w:rPr>
-        <w:t xml:space="preserve"> neural network is scale-free and thus highly robust to failure.</w:t>
-      </w:r>
-    </w:p>
-    <w:p>
-      <w:pPr>
-        <w:pStyle w:val="Heading2"/>
-        <w:rPr>
-          <w:rFonts w:eastAsia="SimSun"/>
-        </w:rPr>
-      </w:pPr>
-      <w:r>
-        <w:rPr>
-          <w:rFonts w:eastAsia="SimSun"/>
-        </w:rPr>
-        <w:t>Background</w:t>
+          <w:rFonts w:ascii="Arial" w:eastAsia="宋体" w:hAnsi="Arial" w:cs="Arial"/>
+          <w:sz w:val="24"/>
+          <w:szCs w:val="24"/>
+          <w:lang w:eastAsia="zh-CN"/>
+        </w:rPr>
+        <w:t xml:space="preserve">, and identified functionalities of most of the neurons in C. </w:t>
+      </w:r>
+      <w:proofErr w:type="spellStart"/>
+      <w:r>
+        <w:rPr>
+          <w:rFonts w:ascii="Arial" w:eastAsia="宋体" w:hAnsi="Arial" w:cs="Arial"/>
+          <w:sz w:val="24"/>
+          <w:szCs w:val="24"/>
+          <w:lang w:eastAsia="zh-CN"/>
+        </w:rPr>
+        <w:t>elegans</w:t>
+      </w:r>
+      <w:proofErr w:type="spellEnd"/>
+      <w:r>
+        <w:rPr>
+          <w:rFonts w:ascii="Arial" w:eastAsia="宋体" w:hAnsi="Arial" w:cs="Arial"/>
+          <w:sz w:val="24"/>
+          <w:szCs w:val="24"/>
+          <w:lang w:eastAsia="zh-CN"/>
+        </w:rPr>
+        <w:t xml:space="preserve">, though few still </w:t>
+      </w:r>
+      <w:r>
+        <w:rPr>
+          <w:rFonts w:ascii="Arial" w:eastAsia="宋体" w:hAnsi="Arial" w:cs="Arial"/>
+          <w:sz w:val="24"/>
+          <w:szCs w:val="24"/>
+          <w:lang w:eastAsia="zh-CN"/>
+        </w:rPr>
+        <w:t>remain unknown. Our aim was</w:t>
+      </w:r>
+      <w:r>
+        <w:rPr>
+          <w:rFonts w:ascii="Arial" w:eastAsia="宋体" w:hAnsi="Arial" w:cs="Arial"/>
+          <w:sz w:val="24"/>
+          <w:szCs w:val="24"/>
+          <w:lang w:eastAsia="zh-CN"/>
+        </w:rPr>
+        <w:t xml:space="preserve"> to establish a general framework that could analyze the structure of neuron network, reproduce and even identify new subgraphs and important nodes within the neuron network with </w:t>
+      </w:r>
+      <w:r>
+        <w:rPr>
+          <w:rFonts w:ascii="Arial" w:eastAsia="宋体" w:hAnsi="Arial" w:cs="Arial"/>
+          <w:sz w:val="24"/>
+          <w:szCs w:val="24"/>
+          <w:lang w:eastAsia="zh-CN"/>
+        </w:rPr>
+        <w:t>high</w:t>
+      </w:r>
+      <w:r>
+        <w:rPr>
+          <w:rFonts w:ascii="Arial" w:eastAsia="宋体" w:hAnsi="Arial" w:cs="Arial"/>
+          <w:sz w:val="24"/>
+          <w:szCs w:val="24"/>
+          <w:lang w:eastAsia="zh-CN"/>
+        </w:rPr>
+        <w:t xml:space="preserve"> functional significance. </w:t>
       </w:r>
     </w:p>
     <w:p>
       <w:pPr>
         <w:ind w:firstLine="720"/>
         <w:rPr>
-          <w:rFonts w:ascii="Arial" w:eastAsia="SimSun" w:hAnsi="Arial" w:cs="Arial"/>
-          <w:sz w:val="24"/>
-          <w:szCs w:val="24"/>
-          <w:lang w:eastAsia="zh-CN"/>
-        </w:rPr>
-      </w:pPr>
-      <w:r>
-        <w:rPr>
-          <w:rFonts w:ascii="Arial" w:eastAsia="SimSun" w:hAnsi="Arial" w:cs="Arial"/>
-          <w:sz w:val="24"/>
-          <w:szCs w:val="24"/>
-          <w:lang w:eastAsia="zh-CN"/>
-        </w:rPr>
-        <w:t xml:space="preserve">In recent researches people have discovered the neuron circuits that corresponds to various behaviors of C. </w:t>
-      </w:r>
-      <w:proofErr w:type="spellStart"/>
-      <w:r>
-        <w:rPr>
-          <w:rFonts w:ascii="Arial" w:eastAsia="SimSun" w:hAnsi="Arial" w:cs="Arial"/>
-          <w:sz w:val="24"/>
-          <w:szCs w:val="24"/>
-          <w:lang w:eastAsia="zh-CN"/>
-        </w:rPr>
-        <w:t>elegans</w:t>
-      </w:r>
-      <w:proofErr w:type="spellEnd"/>
-      <w:r>
-        <w:rPr>
-          <w:rFonts w:ascii="Arial" w:eastAsia="SimSun" w:hAnsi="Arial" w:cs="Arial"/>
-          <w:sz w:val="24"/>
-          <w:szCs w:val="24"/>
-          <w:lang w:eastAsia="zh-CN"/>
-        </w:rPr>
-        <w:t xml:space="preserve">, and identified functionalities of most of the neurons in C. </w:t>
-      </w:r>
-      <w:proofErr w:type="spellStart"/>
-      <w:r>
-        <w:rPr>
-          <w:rFonts w:ascii="Arial" w:eastAsia="SimSun" w:hAnsi="Arial" w:cs="Arial"/>
-          <w:sz w:val="24"/>
-          <w:szCs w:val="24"/>
-          <w:lang w:eastAsia="zh-CN"/>
-        </w:rPr>
-        <w:t>elegans</w:t>
-      </w:r>
-      <w:proofErr w:type="spellEnd"/>
-      <w:r>
-        <w:rPr>
-          <w:rFonts w:ascii="Arial" w:eastAsia="SimSun" w:hAnsi="Arial" w:cs="Arial"/>
-          <w:sz w:val="24"/>
-          <w:szCs w:val="24"/>
-          <w:lang w:eastAsia="zh-CN"/>
-        </w:rPr>
-        <w:t xml:space="preserve">, though few still </w:t>
-      </w:r>
-      <w:r>
-        <w:rPr>
-          <w:rFonts w:ascii="Arial" w:eastAsia="SimSun" w:hAnsi="Arial" w:cs="Arial"/>
-          <w:sz w:val="24"/>
-          <w:szCs w:val="24"/>
-          <w:lang w:eastAsia="zh-CN"/>
-        </w:rPr>
-        <w:t>remain unknown. Our aim was</w:t>
-      </w:r>
-      <w:r>
-        <w:rPr>
-          <w:rFonts w:ascii="Arial" w:eastAsia="SimSun" w:hAnsi="Arial" w:cs="Arial"/>
-          <w:sz w:val="24"/>
-          <w:szCs w:val="24"/>
-          <w:lang w:eastAsia="zh-CN"/>
-        </w:rPr>
-        <w:t xml:space="preserve"> to establish a general framework that could analyze the structure of neuron network, reproduce and even identify new subgraphs and important nodes within the neuron network with </w:t>
-      </w:r>
-      <w:r>
-        <w:rPr>
-          <w:rFonts w:ascii="Arial" w:eastAsia="SimSun" w:hAnsi="Arial" w:cs="Arial"/>
-          <w:sz w:val="24"/>
-          <w:szCs w:val="24"/>
-          <w:lang w:eastAsia="zh-CN"/>
-        </w:rPr>
-        <w:t>high</w:t>
-      </w:r>
-      <w:r>
-        <w:rPr>
-          <w:rFonts w:ascii="Arial" w:eastAsia="SimSun" w:hAnsi="Arial" w:cs="Arial"/>
-          <w:sz w:val="24"/>
-          <w:szCs w:val="24"/>
-          <w:lang w:eastAsia="zh-CN"/>
-        </w:rPr>
-        <w:t xml:space="preserve"> functional significance. </w:t>
-      </w:r>
-    </w:p>
-    <w:p>
-      <w:pPr>
-        <w:ind w:firstLine="720"/>
-        <w:rPr>
-          <w:rFonts w:ascii="Arial" w:eastAsia="SimSun" w:hAnsi="Arial" w:cs="Arial"/>
-          <w:sz w:val="24"/>
-          <w:szCs w:val="24"/>
-          <w:lang w:eastAsia="zh-CN"/>
-        </w:rPr>
-      </w:pPr>
-      <w:r>
-        <w:rPr>
-          <w:rFonts w:ascii="Arial" w:eastAsia="SimSun" w:hAnsi="Arial" w:cs="Arial"/>
+          <w:rFonts w:ascii="Arial" w:eastAsia="宋体" w:hAnsi="Arial" w:cs="Arial"/>
+          <w:sz w:val="24"/>
+          <w:szCs w:val="24"/>
+          <w:lang w:eastAsia="zh-CN"/>
+        </w:rPr>
+      </w:pPr>
+      <w:r>
+        <w:rPr>
+          <w:rFonts w:ascii="Arial" w:eastAsia="宋体" w:hAnsi="Arial" w:cs="Arial"/>
           <w:sz w:val="24"/>
           <w:szCs w:val="24"/>
           <w:lang w:eastAsia="zh-CN"/>
@@ -423,7 +403,7 @@
       <w:proofErr w:type="gramStart"/>
       <w:r>
         <w:rPr>
-          <w:rFonts w:ascii="Arial" w:eastAsia="SimSun" w:hAnsi="Arial" w:cs="Arial"/>
+          <w:rFonts w:ascii="Arial" w:eastAsia="宋体" w:hAnsi="Arial" w:cs="Arial"/>
           <w:sz w:val="24"/>
           <w:szCs w:val="24"/>
           <w:lang w:eastAsia="zh-CN"/>
@@ -434,7 +414,7 @@
       <m:oMath>
         <m:r>
           <w:rPr>
-            <w:rFonts w:ascii="Cambria Math" w:eastAsia="SimSun" w:hAnsi="Cambria Math" w:cs="Arial"/>
+            <w:rFonts w:ascii="Cambria Math" w:eastAsia="宋体" w:hAnsi="Cambria Math" w:cs="Arial"/>
             <w:sz w:val="24"/>
             <w:szCs w:val="24"/>
             <w:lang w:eastAsia="zh-CN"/>
@@ -444,7 +424,7 @@
       </m:oMath>
       <w:r>
         <w:rPr>
-          <w:rFonts w:ascii="Arial" w:eastAsia="SimSun" w:hAnsi="Arial" w:cs="Arial"/>
+          <w:rFonts w:ascii="Arial" w:eastAsia="宋体" w:hAnsi="Arial" w:cs="Arial"/>
           <w:sz w:val="24"/>
           <w:szCs w:val="24"/>
           <w:lang w:eastAsia="zh-CN"/>
@@ -454,7 +434,7 @@
       <m:oMath>
         <m:r>
           <w:rPr>
-            <w:rFonts w:ascii="Cambria Math" w:eastAsia="SimSun" w:hAnsi="Cambria Math" w:cs="Arial"/>
+            <w:rFonts w:ascii="Cambria Math" w:eastAsia="宋体" w:hAnsi="Cambria Math" w:cs="Arial"/>
             <w:sz w:val="24"/>
             <w:szCs w:val="24"/>
             <w:lang w:eastAsia="zh-CN"/>
@@ -464,7 +444,7 @@
       </m:oMath>
       <w:r>
         <w:rPr>
-          <w:rFonts w:ascii="Arial" w:eastAsia="SimSun" w:hAnsi="Arial" w:cs="Arial"/>
+          <w:rFonts w:ascii="Arial" w:eastAsia="宋体" w:hAnsi="Arial" w:cs="Arial"/>
           <w:sz w:val="24"/>
           <w:szCs w:val="24"/>
           <w:lang w:eastAsia="zh-CN"/>
@@ -473,7 +453,7 @@
       </w:r>
       <w:r>
         <w:rPr>
-          <w:rFonts w:ascii="Arial" w:eastAsia="SimSun" w:hAnsi="Arial" w:cs="Arial"/>
+          <w:rFonts w:ascii="Arial" w:eastAsia="宋体" w:hAnsi="Arial" w:cs="Arial"/>
           <w:sz w:val="24"/>
           <w:szCs w:val="24"/>
           <w:lang w:eastAsia="zh-CN"/>
@@ -482,7 +462,7 @@
       </w:r>
       <w:r>
         <w:rPr>
-          <w:rFonts w:ascii="Arial" w:eastAsia="SimSun" w:hAnsi="Arial" w:cs="Arial"/>
+          <w:rFonts w:ascii="Arial" w:eastAsia="宋体" w:hAnsi="Arial" w:cs="Arial"/>
           <w:i/>
           <w:sz w:val="24"/>
           <w:szCs w:val="24"/>
@@ -493,7 +473,7 @@
       <w:proofErr w:type="spellStart"/>
       <w:r>
         <w:rPr>
-          <w:rFonts w:ascii="Arial" w:eastAsia="SimSun" w:hAnsi="Arial" w:cs="Arial"/>
+          <w:rFonts w:ascii="Arial" w:eastAsia="宋体" w:hAnsi="Arial" w:cs="Arial"/>
           <w:i/>
           <w:sz w:val="24"/>
           <w:szCs w:val="24"/>
@@ -504,7 +484,7 @@
       <w:proofErr w:type="spellEnd"/>
       <w:r>
         <w:rPr>
-          <w:rFonts w:ascii="Arial" w:eastAsia="SimSun" w:hAnsi="Arial" w:cs="Arial"/>
+          <w:rFonts w:ascii="Arial" w:eastAsia="宋体" w:hAnsi="Arial" w:cs="Arial"/>
           <w:i/>
           <w:sz w:val="24"/>
           <w:szCs w:val="24"/>
@@ -514,18 +494,18 @@
       </w:r>
       <w:r>
         <w:rPr>
-          <w:rFonts w:ascii="Arial" w:eastAsia="SimSun" w:hAnsi="Arial" w:cs="Arial"/>
+          <w:rFonts w:ascii="Arial" w:eastAsia="宋体" w:hAnsi="Arial" w:cs="Arial"/>
           <w:sz w:val="24"/>
           <w:szCs w:val="24"/>
           <w:lang w:eastAsia="zh-CN"/>
         </w:rPr>
         <w:t>central nervous system (CNS), all vertices have designated names and most have known or putative functions. In the connectome dataset (</w:t>
       </w:r>
-      <w:hyperlink r:id="rId7" w:history="1">
+      <w:hyperlink r:id="rId6" w:history="1">
         <w:r>
           <w:rPr>
             <w:rStyle w:val="Hyperlink"/>
-            <w:rFonts w:ascii="Arial" w:eastAsia="SimSun" w:hAnsi="Arial" w:cs="Arial"/>
+            <w:rFonts w:ascii="Arial" w:eastAsia="宋体" w:hAnsi="Arial" w:cs="Arial"/>
             <w:sz w:val="24"/>
             <w:szCs w:val="24"/>
             <w:lang w:eastAsia="zh-CN"/>
@@ -535,7 +515,7 @@
       </w:hyperlink>
       <w:r>
         <w:rPr>
-          <w:rFonts w:ascii="Arial" w:eastAsia="SimSun" w:hAnsi="Arial" w:cs="Arial"/>
+          <w:rFonts w:ascii="Arial" w:eastAsia="宋体" w:hAnsi="Arial" w:cs="Arial"/>
           <w:sz w:val="24"/>
           <w:szCs w:val="24"/>
           <w:lang w:eastAsia="zh-CN"/>
@@ -677,208 +657,574 @@
           <w:szCs w:val="24"/>
           <w:shd w:val="clear" w:color="auto" w:fill="FFFFFF"/>
         </w:rPr>
-        <w:t xml:space="preserve">The </w:t>
+        <w:t>The subgraph consisting of all chemical synapses is generally asymmetric.</w:t>
+      </w:r>
+    </w:p>
+    <w:p>
+      <w:pPr>
+        <w:ind w:firstLine="720"/>
+        <w:rPr>
+          <w:rFonts w:ascii="Arial" w:hAnsi="Arial" w:cs="Arial"/>
+          <w:color w:val="000000"/>
+          <w:sz w:val="24"/>
+          <w:szCs w:val="24"/>
+          <w:shd w:val="clear" w:color="auto" w:fill="FFFFFF"/>
+        </w:rPr>
+      </w:pPr>
+      <w:r>
+        <w:rPr>
+          <w:rStyle w:val="apple-converted-space"/>
+          <w:rFonts w:ascii="Arial" w:hAnsi="Arial" w:cs="Arial"/>
+          <w:color w:val="000000"/>
+          <w:sz w:val="24"/>
+          <w:szCs w:val="24"/>
+          <w:shd w:val="clear" w:color="auto" w:fill="FFFFFF"/>
+        </w:rPr>
+        <w:t>Finally, the neuromuscular junction is a special chemical synapse where neuron i</w:t>
+      </w:r>
+      <w:r>
+        <w:rPr>
+          <w:rFonts w:ascii="Arial" w:hAnsi="Arial" w:cs="Arial"/>
+          <w:color w:val="000000"/>
+          <w:sz w:val="24"/>
+          <w:szCs w:val="24"/>
+          <w:shd w:val="clear" w:color="auto" w:fill="FFFFFF"/>
+        </w:rPr>
+        <w:t>nput to muscles occurs. Since this type of junction does not connect neurons to neurons, we generally exclude them in our connectome analysis unless otherwise stated.</w:t>
+      </w:r>
+    </w:p>
+    <w:p>
+      <w:pPr>
+        <w:ind w:firstLine="720"/>
+        <w:rPr>
+          <w:rFonts w:ascii="Arial" w:eastAsia="宋体" w:hAnsi="Arial" w:cs="Arial"/>
+          <w:sz w:val="24"/>
+          <w:szCs w:val="24"/>
+          <w:lang w:eastAsia="zh-CN"/>
+        </w:rPr>
+      </w:pPr>
+      <w:r>
+        <w:rPr>
+          <w:rFonts w:ascii="Arial" w:eastAsia="宋体" w:hAnsi="Arial" w:cs="Arial"/>
+          <w:sz w:val="24"/>
+          <w:szCs w:val="24"/>
+          <w:lang w:eastAsia="zh-CN"/>
+        </w:rPr>
+        <w:t>C</w:t>
+      </w:r>
+      <w:r>
+        <w:rPr>
+          <w:rFonts w:ascii="Arial" w:eastAsia="宋体" w:hAnsi="Arial" w:cs="Arial"/>
+          <w:sz w:val="24"/>
+          <w:szCs w:val="24"/>
+          <w:lang w:eastAsia="zh-CN"/>
+        </w:rPr>
+        <w:t>ommon</w:t>
+      </w:r>
+      <w:r>
+        <w:rPr>
+          <w:rFonts w:ascii="Arial" w:eastAsia="宋体" w:hAnsi="Arial" w:cs="Arial"/>
+          <w:sz w:val="24"/>
+          <w:szCs w:val="24"/>
+          <w:lang w:eastAsia="zh-CN"/>
+        </w:rPr>
+        <w:t>ly</w:t>
+      </w:r>
+      <w:proofErr w:type="gramStart"/>
+      <w:r>
+        <w:rPr>
+          <w:rFonts w:ascii="Arial" w:eastAsia="宋体" w:hAnsi="Arial" w:cs="Arial"/>
+          <w:sz w:val="24"/>
+          <w:szCs w:val="24"/>
+          <w:lang w:eastAsia="zh-CN"/>
+        </w:rPr>
+        <w:t xml:space="preserve">, </w:t>
+      </w:r>
+      <w:r>
+        <w:rPr>
+          <w:rFonts w:ascii="Arial" w:eastAsia="宋体" w:hAnsi="Arial" w:cs="Arial"/>
+          <w:sz w:val="24"/>
+          <w:szCs w:val="24"/>
+          <w:lang w:eastAsia="zh-CN"/>
+        </w:rPr>
+        <w:t xml:space="preserve"> </w:t>
+      </w:r>
+      <w:r>
+        <w:rPr>
+          <w:rFonts w:ascii="Arial" w:eastAsia="宋体" w:hAnsi="Arial" w:cs="Arial"/>
+          <w:sz w:val="24"/>
+          <w:szCs w:val="24"/>
+          <w:lang w:eastAsia="zh-CN"/>
+        </w:rPr>
+        <w:t>graphical</w:t>
+      </w:r>
+      <w:proofErr w:type="gramEnd"/>
+      <w:r>
+        <w:rPr>
+          <w:rFonts w:ascii="Arial" w:eastAsia="宋体" w:hAnsi="Arial" w:cs="Arial"/>
+          <w:sz w:val="24"/>
+          <w:szCs w:val="24"/>
+          <w:lang w:eastAsia="zh-CN"/>
+        </w:rPr>
+        <w:t xml:space="preserve"> models are built by defining</w:t>
+      </w:r>
+      <w:r>
+        <w:rPr>
+          <w:rFonts w:ascii="Arial" w:eastAsia="宋体" w:hAnsi="Arial" w:cs="Arial"/>
+          <w:sz w:val="24"/>
+          <w:szCs w:val="24"/>
+          <w:lang w:eastAsia="zh-CN"/>
+        </w:rPr>
+        <w:t xml:space="preserve"> a</w:t>
+      </w:r>
+      <w:r>
+        <w:rPr>
+          <w:rFonts w:ascii="Arial" w:eastAsia="宋体" w:hAnsi="Arial" w:cs="Arial"/>
+          <w:sz w:val="24"/>
+          <w:szCs w:val="24"/>
+          <w:lang w:eastAsia="zh-CN"/>
+        </w:rPr>
+        <w:t xml:space="preserve"> given edge</w:t>
+      </w:r>
+      <w:r>
+        <w:rPr>
+          <w:rFonts w:ascii="Arial" w:eastAsia="宋体" w:hAnsi="Arial" w:cs="Arial"/>
+          <w:sz w:val="24"/>
+          <w:szCs w:val="24"/>
+          <w:lang w:eastAsia="zh-CN"/>
+        </w:rPr>
+        <w:t xml:space="preserve"> weight based on the distance between the vertices that it joins. If two vertices are far apart, then the edge is deemed unimportant or weak. However,</w:t>
+      </w:r>
+      <w:r>
+        <w:rPr>
+          <w:rFonts w:ascii="Arial" w:eastAsia="宋体" w:hAnsi="Arial" w:cs="Arial"/>
+          <w:sz w:val="24"/>
+          <w:szCs w:val="24"/>
+          <w:lang w:eastAsia="zh-CN"/>
+        </w:rPr>
+        <w:t xml:space="preserve"> </w:t>
+      </w:r>
+      <w:r>
+        <w:rPr>
+          <w:rFonts w:ascii="Arial" w:eastAsia="宋体" w:hAnsi="Arial" w:cs="Arial"/>
+          <w:sz w:val="24"/>
+          <w:szCs w:val="24"/>
+          <w:lang w:eastAsia="zh-CN"/>
+        </w:rPr>
+        <w:t>t</w:t>
+      </w:r>
+      <w:r>
+        <w:rPr>
+          <w:rFonts w:ascii="Arial" w:eastAsia="宋体" w:hAnsi="Arial" w:cs="Arial"/>
+          <w:sz w:val="24"/>
+          <w:szCs w:val="24"/>
+          <w:lang w:eastAsia="zh-CN"/>
+        </w:rPr>
+        <w:t xml:space="preserve">he spatial structure of </w:t>
+      </w:r>
+      <w:r>
+        <w:rPr>
+          <w:rFonts w:ascii="Arial" w:eastAsia="宋体" w:hAnsi="Arial" w:cs="Arial"/>
+          <w:sz w:val="24"/>
+          <w:szCs w:val="24"/>
+          <w:lang w:eastAsia="zh-CN"/>
+        </w:rPr>
+        <w:t>C-</w:t>
       </w:r>
       <w:proofErr w:type="spellStart"/>
       <w:r>
         <w:rPr>
-          <w:rStyle w:val="apple-converted-space"/>
-          <w:rFonts w:ascii="Arial" w:hAnsi="Arial" w:cs="Arial"/>
-          <w:color w:val="000000"/>
-          <w:sz w:val="24"/>
-          <w:szCs w:val="24"/>
-          <w:shd w:val="clear" w:color="auto" w:fill="FFFFFF"/>
-        </w:rPr>
-        <w:t>subgraph</w:t>
+          <w:rFonts w:ascii="Arial" w:eastAsia="宋体" w:hAnsi="Arial" w:cs="Arial"/>
+          <w:sz w:val="24"/>
+          <w:szCs w:val="24"/>
+          <w:lang w:eastAsia="zh-CN"/>
+        </w:rPr>
+        <w:t>elegans</w:t>
       </w:r>
       <w:proofErr w:type="spellEnd"/>
       <w:r>
         <w:rPr>
-          <w:rStyle w:val="apple-converted-space"/>
-          <w:rFonts w:ascii="Arial" w:hAnsi="Arial" w:cs="Arial"/>
-          <w:color w:val="000000"/>
-          <w:sz w:val="24"/>
-          <w:szCs w:val="24"/>
-          <w:shd w:val="clear" w:color="auto" w:fill="FFFFFF"/>
-        </w:rPr>
-        <w:t xml:space="preserve"> consisting of all chemical synapses is generally asymmetric.</w:t>
+          <w:rFonts w:ascii="Arial" w:eastAsia="宋体" w:hAnsi="Arial" w:cs="Arial"/>
+          <w:sz w:val="24"/>
+          <w:szCs w:val="24"/>
+          <w:lang w:eastAsia="zh-CN"/>
+        </w:rPr>
+        <w:t xml:space="preserve"> (FIG to come</w:t>
+      </w:r>
+      <w:r>
+        <w:rPr>
+          <w:rFonts w:ascii="Arial" w:eastAsia="宋体" w:hAnsi="Arial" w:cs="Arial"/>
+          <w:sz w:val="24"/>
+          <w:szCs w:val="24"/>
+          <w:lang w:eastAsia="zh-CN"/>
+        </w:rPr>
+        <w:t xml:space="preserve">) does not </w:t>
+      </w:r>
+      <w:r>
+        <w:rPr>
+          <w:rFonts w:ascii="Arial" w:eastAsia="宋体" w:hAnsi="Arial" w:cs="Arial"/>
+          <w:sz w:val="24"/>
+          <w:szCs w:val="24"/>
+          <w:lang w:eastAsia="zh-CN"/>
+        </w:rPr>
+        <w:t xml:space="preserve">readily </w:t>
+      </w:r>
+      <w:r>
+        <w:rPr>
+          <w:rFonts w:ascii="Arial" w:eastAsia="宋体" w:hAnsi="Arial" w:cs="Arial"/>
+          <w:sz w:val="24"/>
+          <w:szCs w:val="24"/>
+          <w:lang w:eastAsia="zh-CN"/>
+        </w:rPr>
+        <w:t>reveal the connectivity of neurons.</w:t>
+      </w:r>
+      <w:r>
+        <w:rPr>
+          <w:rFonts w:ascii="Arial" w:eastAsia="宋体" w:hAnsi="Arial" w:cs="Arial"/>
+          <w:sz w:val="24"/>
+          <w:szCs w:val="24"/>
+          <w:lang w:eastAsia="zh-CN"/>
+        </w:rPr>
+        <w:t xml:space="preserve"> Distantly-connected neurons do not necessarily carry out distantly-related functions (REF). </w:t>
+      </w:r>
+      <w:r>
+        <w:rPr>
+          <w:rFonts w:ascii="Arial" w:eastAsia="宋体" w:hAnsi="Arial" w:cs="Arial"/>
+          <w:sz w:val="24"/>
+          <w:szCs w:val="24"/>
+          <w:lang w:eastAsia="zh-CN"/>
+        </w:rPr>
+        <w:t xml:space="preserve"> Consequently, to visualize the graph using spatial structure of neurons only reveals few information about significant clusters, hubs and paths. Spectral graph theory comes in to play, because it has both theoretical bases for graph clustering and partitioning, and experimentally out-performs traditional methods, such as Markov Chain Monte Carlo Methods (MCMC)</w:t>
+      </w:r>
+      <w:r>
+        <w:rPr>
+          <w:rFonts w:ascii="Arial" w:eastAsia="宋体" w:hAnsi="Arial" w:cs="Arial"/>
+          <w:sz w:val="24"/>
+          <w:szCs w:val="24"/>
+          <w:lang w:eastAsia="zh-CN"/>
+        </w:rPr>
+        <w:t xml:space="preserve"> </w:t>
+      </w:r>
+      <w:r>
+        <w:rPr>
+          <w:rFonts w:ascii="Arial" w:eastAsia="宋体" w:hAnsi="Arial" w:cs="Arial"/>
+          <w:color w:val="FF0000"/>
+          <w:sz w:val="24"/>
+          <w:szCs w:val="24"/>
+          <w:lang w:eastAsia="zh-CN"/>
+        </w:rPr>
+        <w:t>(</w:t>
+      </w:r>
+      <w:proofErr w:type="spellStart"/>
+      <w:r>
+        <w:rPr>
+          <w:rFonts w:ascii="Arial" w:eastAsia="宋体" w:hAnsi="Arial" w:cs="Arial"/>
+          <w:color w:val="FF0000"/>
+          <w:sz w:val="24"/>
+          <w:szCs w:val="24"/>
+          <w:lang w:eastAsia="zh-CN"/>
+        </w:rPr>
+        <w:t>Sohn</w:t>
+      </w:r>
+      <w:proofErr w:type="spellEnd"/>
+      <w:r>
+        <w:rPr>
+          <w:rFonts w:ascii="Arial" w:eastAsia="宋体" w:hAnsi="Arial" w:cs="Arial"/>
+          <w:color w:val="FF0000"/>
+          <w:sz w:val="24"/>
+          <w:szCs w:val="24"/>
+          <w:lang w:eastAsia="zh-CN"/>
+        </w:rPr>
+        <w:t xml:space="preserve"> et al. 2011)</w:t>
+      </w:r>
+      <w:r>
+        <w:rPr>
+          <w:rFonts w:ascii="Arial" w:eastAsia="宋体" w:hAnsi="Arial" w:cs="Arial"/>
+          <w:sz w:val="24"/>
+          <w:szCs w:val="24"/>
+          <w:lang w:eastAsia="zh-CN"/>
+        </w:rPr>
+        <w:t xml:space="preserve"> , Expectation Maximization (EM)</w:t>
+      </w:r>
+      <w:r>
+        <w:rPr>
+          <w:rFonts w:ascii="Arial" w:eastAsia="宋体" w:hAnsi="Arial" w:cs="Arial"/>
+          <w:color w:val="FF0000"/>
+          <w:sz w:val="24"/>
+          <w:szCs w:val="24"/>
+          <w:lang w:eastAsia="zh-CN"/>
+        </w:rPr>
+        <w:t xml:space="preserve"> </w:t>
+      </w:r>
+      <w:r>
+        <w:rPr>
+          <w:rFonts w:ascii="Arial" w:eastAsia="宋体" w:hAnsi="Arial" w:cs="Arial"/>
+          <w:color w:val="FF0000"/>
+          <w:sz w:val="24"/>
+          <w:szCs w:val="24"/>
+          <w:lang w:eastAsia="zh-CN"/>
+        </w:rPr>
+        <w:fldChar w:fldCharType="begin"/>
+      </w:r>
+      <w:r>
+        <w:rPr>
+          <w:rFonts w:ascii="Arial" w:eastAsia="宋体" w:hAnsi="Arial" w:cs="Arial"/>
+          <w:color w:val="FF0000"/>
+          <w:sz w:val="24"/>
+          <w:szCs w:val="24"/>
+          <w:lang w:eastAsia="zh-CN"/>
+        </w:rPr>
+        <w:instrText xml:space="preserve"> ADDIN ZOTERO_ITEM CSL_CITATION {"citationID":"5gmrLwud","properties":{"formattedCitation":"(Zhang et al. 2002)","plainCitation":"(Zhang et al. 2002)"},"citationItems":[{"id":148,"uris":["http://zotero.org/users/1400841/items/MIBM6JAR"],"uri":["http://zotero.org/users/1400841/items/MIBM6JAR"],"itemData":{"id":148,"type":"article-journal","title":"Identification of genes expressed in C. elegans touch receptor neurons","container-title":"Nature","page":"331-335","volume":"418","issue":"6895","source":"CrossRef","DOI":"10.1038/nature00891","ISSN":"0028-0836","author":[{"family":"Zhang","given":"Yun"},{"family":"Ma","given":"Charles"},{"family":"Delohery","given":"Thomas"},{"family":"Nasipak","given":"Brian"},{"family":"Foat","given":"Barrett C."},{"family":"Bounoutas","given":"Alexander"},{"family":"Bussemaker","given":"Harmen J."},{"family":"Kim","given":"Stuart K."},{"family":"Chalfie","given":"Martin"}],"issued":{"date-parts":[["2002",7,18]]},"accessed":{"date-parts":[["2015",4,2]]}}}],"schema":"https://github.com/citation-style-language/schema/raw/master/csl-citation.json"} </w:instrText>
+      </w:r>
+      <w:r>
+        <w:rPr>
+          <w:rFonts w:ascii="Arial" w:eastAsia="宋体" w:hAnsi="Arial" w:cs="Arial"/>
+          <w:color w:val="FF0000"/>
+          <w:sz w:val="24"/>
+          <w:szCs w:val="24"/>
+          <w:lang w:eastAsia="zh-CN"/>
+        </w:rPr>
+        <w:fldChar w:fldCharType="separate"/>
+      </w:r>
+      <w:r>
+        <w:rPr>
+          <w:rFonts w:ascii="Arial" w:hAnsi="Arial" w:cs="Arial"/>
+          <w:color w:val="FF0000"/>
+          <w:sz w:val="24"/>
+          <w:szCs w:val="24"/>
+        </w:rPr>
+        <w:t>(Zhang et al. 2002)</w:t>
+      </w:r>
+      <w:r>
+        <w:rPr>
+          <w:rFonts w:ascii="Arial" w:eastAsia="宋体" w:hAnsi="Arial" w:cs="Arial"/>
+          <w:color w:val="FF0000"/>
+          <w:sz w:val="24"/>
+          <w:szCs w:val="24"/>
+          <w:lang w:eastAsia="zh-CN"/>
+        </w:rPr>
+        <w:fldChar w:fldCharType="end"/>
+      </w:r>
+      <w:r>
+        <w:rPr>
+          <w:rFonts w:ascii="Arial" w:eastAsia="宋体" w:hAnsi="Arial" w:cs="Arial"/>
+          <w:sz w:val="24"/>
+          <w:szCs w:val="24"/>
+          <w:lang w:eastAsia="zh-CN"/>
+        </w:rPr>
+        <w:t xml:space="preserve"> </w:t>
+      </w:r>
+      <w:proofErr w:type="spellStart"/>
+      <w:r>
+        <w:rPr>
+          <w:rFonts w:ascii="Arial" w:eastAsia="宋体" w:hAnsi="Arial" w:cs="Arial"/>
+          <w:sz w:val="24"/>
+          <w:szCs w:val="24"/>
+          <w:lang w:eastAsia="zh-CN"/>
+        </w:rPr>
+        <w:t>etc</w:t>
+      </w:r>
+      <w:proofErr w:type="spellEnd"/>
+      <w:r>
+        <w:rPr>
+          <w:rFonts w:ascii="Arial" w:eastAsia="宋体" w:hAnsi="Arial" w:cs="Arial"/>
+          <w:sz w:val="24"/>
+          <w:szCs w:val="24"/>
+          <w:lang w:eastAsia="zh-CN"/>
+        </w:rPr>
+        <w:t xml:space="preserve">, in terms of efficiency and effectiveness </w:t>
+      </w:r>
+      <w:r>
+        <w:rPr>
+          <w:rFonts w:ascii="Arial" w:eastAsia="宋体" w:hAnsi="Arial" w:cs="Arial"/>
+          <w:color w:val="FF0000"/>
+          <w:sz w:val="24"/>
+          <w:szCs w:val="24"/>
+          <w:lang w:eastAsia="zh-CN"/>
+        </w:rPr>
+        <w:fldChar w:fldCharType="begin"/>
+      </w:r>
+      <w:r>
+        <w:rPr>
+          <w:rFonts w:ascii="Arial" w:eastAsia="宋体" w:hAnsi="Arial" w:cs="Arial"/>
+          <w:color w:val="FF0000"/>
+          <w:sz w:val="24"/>
+          <w:szCs w:val="24"/>
+          <w:lang w:eastAsia="zh-CN"/>
+        </w:rPr>
+        <w:instrText xml:space="preserve"> ADDIN ZOTERO_ITEM CSL_CITATION {"citationID":"Uk810HDD","properties":{"formattedCitation":"(von Luxburg 2007)","plainCitation":"(von Luxburg 2007)"},"citationItems":[{"id":149,"uris":["http://zotero.org/users/1400841/items/FVT6M2AZ"],"uri":["http://zotero.org/users/1400841/items/FVT6M2AZ"],"itemData":{"id":149,"type":"article-journal","title":"A tutorial on spectral clustering","container-title":"Statistics and Computing","page":"395-416","volume":"17","issue":"4","source":"CrossRef","DOI":"10.1007/s11222-007-9033-z","ISSN":"0960-3174, 1573-1375","language":"en","author":[{"family":"von Luxburg","given":"Ulrike"}],"issued":{"date-parts":[["2007",12]]},"accessed":{"date-parts":[["2015",4,2]]}}}],"schema":"https://github.com/citation-style-language/schema/raw/master/csl-citation.json"} </w:instrText>
+      </w:r>
+      <w:r>
+        <w:rPr>
+          <w:rFonts w:ascii="Arial" w:eastAsia="宋体" w:hAnsi="Arial" w:cs="Arial"/>
+          <w:color w:val="FF0000"/>
+          <w:sz w:val="24"/>
+          <w:szCs w:val="24"/>
+          <w:lang w:eastAsia="zh-CN"/>
+        </w:rPr>
+        <w:fldChar w:fldCharType="separate"/>
+      </w:r>
+      <w:r>
+        <w:rPr>
+          <w:rFonts w:ascii="Arial" w:hAnsi="Arial" w:cs="Arial"/>
+          <w:color w:val="FF0000"/>
+          <w:sz w:val="24"/>
+          <w:szCs w:val="24"/>
+        </w:rPr>
+        <w:t>(von Luxburg 2007)</w:t>
+      </w:r>
+      <w:r>
+        <w:rPr>
+          <w:rFonts w:ascii="Arial" w:eastAsia="宋体" w:hAnsi="Arial" w:cs="Arial"/>
+          <w:color w:val="FF0000"/>
+          <w:sz w:val="24"/>
+          <w:szCs w:val="24"/>
+          <w:lang w:eastAsia="zh-CN"/>
+        </w:rPr>
+        <w:fldChar w:fldCharType="end"/>
+      </w:r>
+      <w:r>
+        <w:rPr>
+          <w:rFonts w:ascii="Arial" w:eastAsia="宋体" w:hAnsi="Arial" w:cs="Arial"/>
+          <w:sz w:val="24"/>
+          <w:szCs w:val="24"/>
+          <w:lang w:eastAsia="zh-CN"/>
+        </w:rPr>
+        <w:t xml:space="preserve">. </w:t>
       </w:r>
     </w:p>
     <w:p>
       <w:pPr>
         <w:ind w:firstLine="720"/>
         <w:rPr>
-          <w:rFonts w:ascii="Arial" w:hAnsi="Arial" w:cs="Arial"/>
-          <w:color w:val="000000"/>
-          <w:sz w:val="24"/>
-          <w:szCs w:val="24"/>
-          <w:shd w:val="clear" w:color="auto" w:fill="FFFFFF"/>
-        </w:rPr>
-      </w:pPr>
-      <w:r>
-        <w:rPr>
-          <w:rStyle w:val="apple-converted-space"/>
-          <w:rFonts w:ascii="Arial" w:hAnsi="Arial" w:cs="Arial"/>
-          <w:color w:val="000000"/>
-          <w:sz w:val="24"/>
-          <w:szCs w:val="24"/>
-          <w:shd w:val="clear" w:color="auto" w:fill="FFFFFF"/>
-        </w:rPr>
-        <w:t>Finally, the neuromuscular junction is a special chemical synapse where neuron i</w:t>
-      </w:r>
-      <w:r>
-        <w:rPr>
-          <w:rFonts w:ascii="Arial" w:hAnsi="Arial" w:cs="Arial"/>
-          <w:color w:val="000000"/>
-          <w:sz w:val="24"/>
-          <w:szCs w:val="24"/>
-          <w:shd w:val="clear" w:color="auto" w:fill="FFFFFF"/>
-        </w:rPr>
-        <w:t>nput to muscles occurs. Since this type of junction does not connect neurons to neurons, we generally exclude them in our connectome analysis unless otherwise stated.</w:t>
+          <w:rFonts w:ascii="Arial" w:eastAsia="宋体" w:hAnsi="Arial" w:cs="Arial"/>
+          <w:sz w:val="24"/>
+          <w:szCs w:val="24"/>
+          <w:lang w:eastAsia="zh-CN"/>
+        </w:rPr>
+      </w:pPr>
+      <w:r>
+        <w:rPr>
+          <w:rFonts w:ascii="Arial" w:eastAsia="宋体" w:hAnsi="Arial" w:cs="Arial"/>
+          <w:sz w:val="24"/>
+          <w:szCs w:val="24"/>
+          <w:lang w:eastAsia="zh-CN"/>
+        </w:rPr>
+        <w:t>By incorporating known connectivity between defined vertices, as well as specific classes of edges, here we</w:t>
+      </w:r>
+      <w:r>
+        <w:rPr>
+          <w:rFonts w:ascii="Arial" w:eastAsia="宋体" w:hAnsi="Arial" w:cs="Arial"/>
+          <w:sz w:val="24"/>
+          <w:szCs w:val="24"/>
+          <w:lang w:eastAsia="zh-CN"/>
+        </w:rPr>
+        <w:t xml:space="preserve"> attempt to apply </w:t>
+      </w:r>
+      <w:r>
+        <w:rPr>
+          <w:rFonts w:ascii="Arial" w:eastAsia="宋体" w:hAnsi="Arial" w:cs="Arial"/>
+          <w:sz w:val="24"/>
+          <w:szCs w:val="24"/>
+          <w:lang w:eastAsia="zh-CN"/>
+        </w:rPr>
+        <w:t>spectral graph theory and novel hub analysis methods on the neural</w:t>
+      </w:r>
+      <w:r>
+        <w:rPr>
+          <w:rFonts w:ascii="Arial" w:eastAsia="宋体" w:hAnsi="Arial" w:cs="Arial"/>
+          <w:sz w:val="24"/>
+          <w:szCs w:val="24"/>
+          <w:lang w:eastAsia="zh-CN"/>
+        </w:rPr>
+        <w:t xml:space="preserve"> network of C. </w:t>
+      </w:r>
+      <w:proofErr w:type="spellStart"/>
+      <w:r>
+        <w:rPr>
+          <w:rFonts w:ascii="Arial" w:eastAsia="宋体" w:hAnsi="Arial" w:cs="Arial"/>
+          <w:sz w:val="24"/>
+          <w:szCs w:val="24"/>
+          <w:lang w:eastAsia="zh-CN"/>
+        </w:rPr>
+        <w:t>elegans</w:t>
+      </w:r>
+      <w:proofErr w:type="spellEnd"/>
+      <w:r>
+        <w:rPr>
+          <w:rFonts w:ascii="Arial" w:eastAsia="宋体" w:hAnsi="Arial" w:cs="Arial"/>
+          <w:sz w:val="24"/>
+          <w:szCs w:val="24"/>
+          <w:lang w:eastAsia="zh-CN"/>
+        </w:rPr>
+        <w:t xml:space="preserve">, from which we show the usefulness of the technique and the insight it gives in understanding the graph model of C. </w:t>
+      </w:r>
+      <w:proofErr w:type="spellStart"/>
+      <w:r>
+        <w:rPr>
+          <w:rFonts w:ascii="Arial" w:eastAsia="宋体" w:hAnsi="Arial" w:cs="Arial"/>
+          <w:sz w:val="24"/>
+          <w:szCs w:val="24"/>
+          <w:lang w:eastAsia="zh-CN"/>
+        </w:rPr>
+        <w:t>elegans</w:t>
+      </w:r>
+      <w:proofErr w:type="spellEnd"/>
+      <w:r>
+        <w:rPr>
+          <w:rFonts w:ascii="Arial" w:eastAsia="宋体" w:hAnsi="Arial" w:cs="Arial"/>
+          <w:sz w:val="24"/>
+          <w:szCs w:val="24"/>
+          <w:lang w:eastAsia="zh-CN"/>
+        </w:rPr>
+        <w:t xml:space="preserve"> connectome.</w:t>
       </w:r>
     </w:p>
     <w:p>
       <w:pPr>
         <w:ind w:firstLine="720"/>
         <w:rPr>
-          <w:rFonts w:ascii="Arial" w:eastAsia="SimSun" w:hAnsi="Arial" w:cs="Arial"/>
-          <w:sz w:val="24"/>
-          <w:szCs w:val="24"/>
-          <w:lang w:eastAsia="zh-CN"/>
-        </w:rPr>
-      </w:pPr>
-      <w:r>
-        <w:rPr>
-          <w:rFonts w:ascii="Arial" w:eastAsia="SimSun" w:hAnsi="Arial" w:cs="Arial"/>
-          <w:sz w:val="24"/>
-          <w:szCs w:val="24"/>
-          <w:lang w:eastAsia="zh-CN"/>
-        </w:rPr>
-        <w:t>C</w:t>
-      </w:r>
-      <w:r>
-        <w:rPr>
-          <w:rFonts w:ascii="Arial" w:eastAsia="SimSun" w:hAnsi="Arial" w:cs="Arial"/>
-          <w:sz w:val="24"/>
-          <w:szCs w:val="24"/>
-          <w:lang w:eastAsia="zh-CN"/>
-        </w:rPr>
-        <w:t>ommon</w:t>
-      </w:r>
-      <w:r>
-        <w:rPr>
-          <w:rFonts w:ascii="Arial" w:eastAsia="SimSun" w:hAnsi="Arial" w:cs="Arial"/>
-          <w:sz w:val="24"/>
-          <w:szCs w:val="24"/>
-          <w:lang w:eastAsia="zh-CN"/>
-        </w:rPr>
-        <w:t>ly</w:t>
-      </w:r>
-      <w:proofErr w:type="gramStart"/>
-      <w:r>
-        <w:rPr>
-          <w:rFonts w:ascii="Arial" w:eastAsia="SimSun" w:hAnsi="Arial" w:cs="Arial"/>
-          <w:sz w:val="24"/>
-          <w:szCs w:val="24"/>
-          <w:lang w:eastAsia="zh-CN"/>
-        </w:rPr>
-        <w:t xml:space="preserve">, </w:t>
-      </w:r>
-      <w:r>
-        <w:rPr>
-          <w:rFonts w:ascii="Arial" w:eastAsia="SimSun" w:hAnsi="Arial" w:cs="Arial"/>
-          <w:sz w:val="24"/>
-          <w:szCs w:val="24"/>
-          <w:lang w:eastAsia="zh-CN"/>
-        </w:rPr>
-        <w:t xml:space="preserve"> </w:t>
-      </w:r>
-      <w:r>
-        <w:rPr>
-          <w:rFonts w:ascii="Arial" w:eastAsia="SimSun" w:hAnsi="Arial" w:cs="Arial"/>
-          <w:sz w:val="24"/>
-          <w:szCs w:val="24"/>
-          <w:lang w:eastAsia="zh-CN"/>
-        </w:rPr>
-        <w:t>graphical</w:t>
-      </w:r>
-      <w:proofErr w:type="gramEnd"/>
-      <w:r>
-        <w:rPr>
-          <w:rFonts w:ascii="Arial" w:eastAsia="SimSun" w:hAnsi="Arial" w:cs="Arial"/>
-          <w:sz w:val="24"/>
-          <w:szCs w:val="24"/>
-          <w:lang w:eastAsia="zh-CN"/>
-        </w:rPr>
-        <w:t xml:space="preserve"> models are built by defining</w:t>
-      </w:r>
-      <w:r>
-        <w:rPr>
-          <w:rFonts w:ascii="Arial" w:eastAsia="SimSun" w:hAnsi="Arial" w:cs="Arial"/>
-          <w:sz w:val="24"/>
-          <w:szCs w:val="24"/>
-          <w:lang w:eastAsia="zh-CN"/>
-        </w:rPr>
-        <w:t xml:space="preserve"> a</w:t>
-      </w:r>
-      <w:r>
-        <w:rPr>
-          <w:rFonts w:ascii="Arial" w:eastAsia="SimSun" w:hAnsi="Arial" w:cs="Arial"/>
-          <w:sz w:val="24"/>
-          <w:szCs w:val="24"/>
-          <w:lang w:eastAsia="zh-CN"/>
-        </w:rPr>
-        <w:t xml:space="preserve"> given edge</w:t>
-      </w:r>
-      <w:r>
-        <w:rPr>
-          <w:rFonts w:ascii="Arial" w:eastAsia="SimSun" w:hAnsi="Arial" w:cs="Arial"/>
-          <w:sz w:val="24"/>
-          <w:szCs w:val="24"/>
-          <w:lang w:eastAsia="zh-CN"/>
-        </w:rPr>
-        <w:t xml:space="preserve"> weight based on the distance between the vertices that it joins. If two vertices are far apart, then the edge is deemed unimportant or weak. However,</w:t>
-      </w:r>
-      <w:r>
-        <w:rPr>
-          <w:rFonts w:ascii="Arial" w:eastAsia="SimSun" w:hAnsi="Arial" w:cs="Arial"/>
-          <w:sz w:val="24"/>
-          <w:szCs w:val="24"/>
-          <w:lang w:eastAsia="zh-CN"/>
-        </w:rPr>
-        <w:t xml:space="preserve"> </w:t>
-      </w:r>
-      <w:r>
-        <w:rPr>
-          <w:rFonts w:ascii="Arial" w:eastAsia="SimSun" w:hAnsi="Arial" w:cs="Arial"/>
-          <w:sz w:val="24"/>
-          <w:szCs w:val="24"/>
-          <w:lang w:eastAsia="zh-CN"/>
-        </w:rPr>
-        <w:t>t</w:t>
-      </w:r>
-      <w:r>
-        <w:rPr>
-          <w:rFonts w:ascii="Arial" w:eastAsia="SimSun" w:hAnsi="Arial" w:cs="Arial"/>
-          <w:sz w:val="24"/>
-          <w:szCs w:val="24"/>
-          <w:lang w:eastAsia="zh-CN"/>
-        </w:rPr>
-        <w:t xml:space="preserve">he spatial structure of </w:t>
-      </w:r>
-      <w:r>
-        <w:rPr>
-          <w:rFonts w:ascii="Arial" w:eastAsia="SimSun" w:hAnsi="Arial" w:cs="Arial"/>
-          <w:sz w:val="24"/>
-          <w:szCs w:val="24"/>
-          <w:lang w:eastAsia="zh-CN"/>
-        </w:rPr>
-        <w:t>C-</w:t>
+          <w:rFonts w:ascii="Arial" w:eastAsia="宋体" w:hAnsi="Arial" w:cs="Arial"/>
+          <w:sz w:val="24"/>
+          <w:szCs w:val="24"/>
+          <w:lang w:eastAsia="zh-CN"/>
+        </w:rPr>
+      </w:pPr>
+    </w:p>
+    <w:p>
+      <w:pPr>
+        <w:pStyle w:val="Heading2"/>
+      </w:pPr>
+      <w:r>
+        <w:rPr>
+          <w:rFonts w:hint="eastAsia"/>
+        </w:rPr>
+        <w:t>Previous results</w:t>
+      </w:r>
+    </w:p>
+    <w:p>
+      <w:pPr>
+        <w:ind w:firstLine="720"/>
+        <w:rPr>
+          <w:rFonts w:ascii="Arial" w:eastAsia="宋体" w:hAnsi="Arial" w:cs="Arial"/>
+          <w:sz w:val="24"/>
+          <w:szCs w:val="24"/>
+          <w:lang w:eastAsia="zh-CN"/>
+        </w:rPr>
+      </w:pPr>
+      <w:r>
+        <w:rPr>
+          <w:rFonts w:ascii="Arial" w:eastAsia="宋体" w:hAnsi="Arial" w:cs="Arial" w:hint="eastAsia"/>
+          <w:sz w:val="24"/>
+          <w:szCs w:val="24"/>
+          <w:lang w:eastAsia="zh-CN"/>
+        </w:rPr>
+        <w:t xml:space="preserve">There are numerous papers that discuss neural circuits present in C. </w:t>
       </w:r>
       <w:proofErr w:type="spellStart"/>
       <w:r>
         <w:rPr>
-          <w:rFonts w:ascii="Arial" w:eastAsia="SimSun" w:hAnsi="Arial" w:cs="Arial"/>
+          <w:rFonts w:ascii="Arial" w:eastAsia="宋体" w:hAnsi="Arial" w:cs="Arial" w:hint="eastAsia"/>
           <w:sz w:val="24"/>
           <w:szCs w:val="24"/>
           <w:lang w:eastAsia="zh-CN"/>
@@ -888,455 +1234,45 @@
       <w:proofErr w:type="spellEnd"/>
       <w:r>
         <w:rPr>
-          <w:rFonts w:ascii="Arial" w:eastAsia="SimSun" w:hAnsi="Arial" w:cs="Arial"/>
-          <w:sz w:val="24"/>
-          <w:szCs w:val="24"/>
-          <w:lang w:eastAsia="zh-CN"/>
-        </w:rPr>
-        <w:t xml:space="preserve"> (FIG to come</w:t>
-      </w:r>
-      <w:r>
-        <w:rPr>
-          <w:rFonts w:ascii="Arial" w:eastAsia="SimSun" w:hAnsi="Arial" w:cs="Arial"/>
-          <w:sz w:val="24"/>
-          <w:szCs w:val="24"/>
-          <w:lang w:eastAsia="zh-CN"/>
-        </w:rPr>
-        <w:t xml:space="preserve">) does not </w:t>
-      </w:r>
-      <w:r>
-        <w:rPr>
-          <w:rFonts w:ascii="Arial" w:eastAsia="SimSun" w:hAnsi="Arial" w:cs="Arial"/>
-          <w:sz w:val="24"/>
-          <w:szCs w:val="24"/>
-          <w:lang w:eastAsia="zh-CN"/>
-        </w:rPr>
-        <w:t xml:space="preserve">readily </w:t>
-      </w:r>
-      <w:r>
-        <w:rPr>
-          <w:rFonts w:ascii="Arial" w:eastAsia="SimSun" w:hAnsi="Arial" w:cs="Arial"/>
-          <w:sz w:val="24"/>
-          <w:szCs w:val="24"/>
-          <w:lang w:eastAsia="zh-CN"/>
-        </w:rPr>
-        <w:t>reveal the connectivity of neurons.</w:t>
-      </w:r>
-      <w:r>
-        <w:rPr>
-          <w:rFonts w:ascii="Arial" w:eastAsia="SimSun" w:hAnsi="Arial" w:cs="Arial"/>
-          <w:sz w:val="24"/>
-          <w:szCs w:val="24"/>
-          <w:lang w:eastAsia="zh-CN"/>
-        </w:rPr>
-        <w:t xml:space="preserve"> Distantly-connected neurons do not necessarily carry out distantly-related functions (REF). </w:t>
-      </w:r>
-      <w:r>
-        <w:rPr>
-          <w:rFonts w:ascii="Arial" w:eastAsia="SimSun" w:hAnsi="Arial" w:cs="Arial"/>
-          <w:sz w:val="24"/>
-          <w:szCs w:val="24"/>
-          <w:lang w:eastAsia="zh-CN"/>
-        </w:rPr>
-        <w:t xml:space="preserve"> Consequently, to visualize the graph using spatial structure of neurons only reveals few information about significant clusters, hubs and paths. Spectral graph theory comes in to play, because it has both theoretical bases for graph clustering and partitioning, and experimentally out-performs traditional methods, such as Markov Chain Monte Carlo Methods (MCMC)</w:t>
-      </w:r>
-      <w:r>
-        <w:rPr>
-          <w:rFonts w:ascii="Arial" w:eastAsia="SimSun" w:hAnsi="Arial" w:cs="Arial"/>
-          <w:sz w:val="24"/>
-          <w:szCs w:val="24"/>
-          <w:lang w:eastAsia="zh-CN"/>
-        </w:rPr>
-        <w:t xml:space="preserve"> </w:t>
-      </w:r>
-      <w:r>
-        <w:rPr>
-          <w:rFonts w:ascii="Arial" w:eastAsia="SimSun" w:hAnsi="Arial" w:cs="Arial"/>
-          <w:color w:val="FF0000"/>
-          <w:sz w:val="24"/>
-          <w:szCs w:val="24"/>
-          <w:lang w:eastAsia="zh-CN"/>
-        </w:rPr>
-        <w:t>(</w:t>
+          <w:rFonts w:ascii="Arial" w:eastAsia="宋体" w:hAnsi="Arial" w:cs="Arial" w:hint="eastAsia"/>
+          <w:sz w:val="24"/>
+          <w:szCs w:val="24"/>
+          <w:lang w:eastAsia="zh-CN"/>
+        </w:rPr>
+        <w:t xml:space="preserve">, and their correlation with its functional behaviors. Those are usually verified by removing particular </w:t>
+      </w:r>
+      <w:r>
+        <w:rPr>
+          <w:rFonts w:ascii="Arial" w:eastAsia="宋体" w:hAnsi="Arial" w:cs="Arial"/>
+          <w:sz w:val="24"/>
+          <w:szCs w:val="24"/>
+          <w:lang w:eastAsia="zh-CN"/>
+        </w:rPr>
+        <w:t>neurons</w:t>
+      </w:r>
+      <w:r>
+        <w:rPr>
+          <w:rFonts w:ascii="Arial" w:eastAsia="宋体" w:hAnsi="Arial" w:cs="Arial" w:hint="eastAsia"/>
+          <w:sz w:val="24"/>
+          <w:szCs w:val="24"/>
+          <w:lang w:eastAsia="zh-CN"/>
+        </w:rPr>
+        <w:t xml:space="preserve"> from C. </w:t>
       </w:r>
       <w:proofErr w:type="spellStart"/>
       <w:r>
         <w:rPr>
-          <w:rFonts w:ascii="Arial" w:eastAsia="SimSun" w:hAnsi="Arial" w:cs="Arial"/>
-          <w:color w:val="FF0000"/>
-          <w:sz w:val="24"/>
-          <w:szCs w:val="24"/>
-          <w:lang w:eastAsia="zh-CN"/>
-        </w:rPr>
-        <w:t>Sohn</w:t>
+          <w:rFonts w:ascii="Arial" w:eastAsia="宋体" w:hAnsi="Arial" w:cs="Arial" w:hint="eastAsia"/>
+          <w:sz w:val="24"/>
+          <w:szCs w:val="24"/>
+          <w:lang w:eastAsia="zh-CN"/>
+        </w:rPr>
+        <w:t>elegans</w:t>
       </w:r>
       <w:proofErr w:type="spellEnd"/>
       <w:r>
         <w:rPr>
-          <w:rFonts w:ascii="Arial" w:eastAsia="SimSun" w:hAnsi="Arial" w:cs="Arial"/>
-          <w:color w:val="FF0000"/>
-          <w:sz w:val="24"/>
-          <w:szCs w:val="24"/>
-          <w:lang w:eastAsia="zh-CN"/>
-        </w:rPr>
-        <w:t xml:space="preserve"> et al. 2011)</w:t>
-      </w:r>
-      <w:r>
-        <w:rPr>
-          <w:rFonts w:ascii="Arial" w:eastAsia="SimSun" w:hAnsi="Arial" w:cs="Arial"/>
-          <w:sz w:val="24"/>
-          <w:szCs w:val="24"/>
-          <w:lang w:eastAsia="zh-CN"/>
-        </w:rPr>
-        <w:t xml:space="preserve"> , Expectation Maximization (EM)</w:t>
-      </w:r>
-      <w:r>
-        <w:rPr>
-          <w:rFonts w:ascii="Arial" w:eastAsia="SimSun" w:hAnsi="Arial" w:cs="Arial"/>
-          <w:color w:val="FF0000"/>
-          <w:sz w:val="24"/>
-          <w:szCs w:val="24"/>
-          <w:lang w:eastAsia="zh-CN"/>
-        </w:rPr>
-        <w:t xml:space="preserve"> </w:t>
-      </w:r>
-      <w:r>
-        <w:rPr>
-          <w:rFonts w:ascii="Arial" w:eastAsia="SimSun" w:hAnsi="Arial" w:cs="Arial"/>
-          <w:color w:val="FF0000"/>
-          <w:sz w:val="24"/>
-          <w:szCs w:val="24"/>
-          <w:lang w:eastAsia="zh-CN"/>
-        </w:rPr>
-        <w:fldChar w:fldCharType="begin"/>
-      </w:r>
-      <w:r>
-        <w:rPr>
-          <w:rFonts w:ascii="Arial" w:eastAsia="SimSun" w:hAnsi="Arial" w:cs="Arial"/>
-          <w:color w:val="FF0000"/>
-          <w:sz w:val="24"/>
-          <w:szCs w:val="24"/>
-          <w:lang w:eastAsia="zh-CN"/>
-        </w:rPr>
-        <w:instrText xml:space="preserve"> ADDIN ZOTERO_ITEM CSL_CITATION {"citationID":"5gmrLwud","properties":{"formattedCitation":"(Zhang et al. 2002)","plainCitation":"(Zhang et al. 2002)"},"citationItems":[{"id":148,"uris":["http://zotero.org/users/1400841/items/MIBM6JAR"],"uri":["http://zotero.org/users/1400841/items/MIBM6JAR"],"itemData":{"id":148,"type":"article-journal","title":"Identification of genes expressed in C. elegans touch receptor neurons","container-title":"Nature","page":"331-335","volume":"418","issue":"6895","source":"CrossRef","DOI":"10.1038/nature00891","ISSN":"0028-0836","author":[{"family":"Zhang","given":"Yun"},{"family":"Ma","given":"Charles"},{"family":"Delohery","given":"Thomas"},{"family":"Nasipak","given":"Brian"},{"family":"Foat","given":"Barrett C."},{"family":"Bounoutas","given":"Alexander"},{"family":"Bussemaker","given":"Harmen J."},{"family":"Kim","given":"Stuart K."},{"family":"Chalfie","given":"Martin"}],"issued":{"date-parts":[["2002",7,18]]},"accessed":{"date-parts":[["2015",4,2]]}}}],"schema":"https://github.com/citation-style-language/schema/raw/master/csl-citation.json"} </w:instrText>
-      </w:r>
-      <w:r>
-        <w:rPr>
-          <w:rFonts w:ascii="Arial" w:eastAsia="SimSun" w:hAnsi="Arial" w:cs="Arial"/>
-          <w:color w:val="FF0000"/>
-          <w:sz w:val="24"/>
-          <w:szCs w:val="24"/>
-          <w:lang w:eastAsia="zh-CN"/>
-        </w:rPr>
-        <w:fldChar w:fldCharType="separate"/>
-      </w:r>
-      <w:r>
-        <w:rPr>
-          <w:rFonts w:ascii="Arial" w:hAnsi="Arial" w:cs="Arial"/>
-          <w:color w:val="FF0000"/>
-          <w:sz w:val="24"/>
-          <w:szCs w:val="24"/>
-        </w:rPr>
-        <w:t>(Zhang et al. 2002)</w:t>
-      </w:r>
-      <w:r>
-        <w:rPr>
-          <w:rFonts w:ascii="Arial" w:eastAsia="SimSun" w:hAnsi="Arial" w:cs="Arial"/>
-          <w:color w:val="FF0000"/>
-          <w:sz w:val="24"/>
-          <w:szCs w:val="24"/>
-          <w:lang w:eastAsia="zh-CN"/>
-        </w:rPr>
-        <w:fldChar w:fldCharType="end"/>
-      </w:r>
-      <w:r>
-        <w:rPr>
-          <w:rFonts w:ascii="Arial" w:eastAsia="SimSun" w:hAnsi="Arial" w:cs="Arial"/>
-          <w:sz w:val="24"/>
-          <w:szCs w:val="24"/>
-          <w:lang w:eastAsia="zh-CN"/>
-        </w:rPr>
-        <w:t xml:space="preserve"> </w:t>
-      </w:r>
-      <w:proofErr w:type="spellStart"/>
-      <w:r>
-        <w:rPr>
-          <w:rFonts w:ascii="Arial" w:eastAsia="SimSun" w:hAnsi="Arial" w:cs="Arial"/>
-          <w:sz w:val="24"/>
-          <w:szCs w:val="24"/>
-          <w:lang w:eastAsia="zh-CN"/>
-        </w:rPr>
-        <w:t>etc</w:t>
-      </w:r>
-      <w:proofErr w:type="spellEnd"/>
-      <w:r>
-        <w:rPr>
-          <w:rFonts w:ascii="Arial" w:eastAsia="SimSun" w:hAnsi="Arial" w:cs="Arial"/>
-          <w:sz w:val="24"/>
-          <w:szCs w:val="24"/>
-          <w:lang w:eastAsia="zh-CN"/>
-        </w:rPr>
-        <w:t xml:space="preserve">, in terms of efficiency and effectiveness </w:t>
-      </w:r>
-      <w:r>
-        <w:rPr>
-          <w:rFonts w:ascii="Arial" w:eastAsia="SimSun" w:hAnsi="Arial" w:cs="Arial"/>
-          <w:color w:val="FF0000"/>
-          <w:sz w:val="24"/>
-          <w:szCs w:val="24"/>
-          <w:lang w:eastAsia="zh-CN"/>
-        </w:rPr>
-        <w:fldChar w:fldCharType="begin"/>
-      </w:r>
-      <w:r>
-        <w:rPr>
-          <w:rFonts w:ascii="Arial" w:eastAsia="SimSun" w:hAnsi="Arial" w:cs="Arial"/>
-          <w:color w:val="FF0000"/>
-          <w:sz w:val="24"/>
-          <w:szCs w:val="24"/>
-          <w:lang w:eastAsia="zh-CN"/>
-        </w:rPr>
-        <w:instrText xml:space="preserve"> ADDIN ZOTERO_ITEM CSL_CITATION {"citationID":"Uk810HDD","properties":{"formattedCitation":"(von Luxburg 2007)","plainCitation":"(von Luxburg 2007)"},"citationItems":[{"id":149,"uris":["http://zotero.org/users/1400841/items/FVT6M2AZ"],"uri":["http://zotero.org/users/1400841/items/FVT6M2AZ"],"itemData":{"id":149,"type":"article-journal","title":"A tutorial on spectral clustering","container-title":"Statistics and Computing","page":"395-416","volume":"17","issue":"4","source":"CrossRef","DOI":"10.1007/s11222-007-9033-z","ISSN":"0960-3174, 1573-1375","language":"en","author":[{"family":"von Luxburg","given":"Ulrike"}],"issued":{"date-parts":[["2007",12]]},"accessed":{"date-parts":[["2015",4,2]]}}}],"schema":"https://github.com/citation-style-language/schema/raw/master/csl-citation.json"} </w:instrText>
-      </w:r>
-      <w:r>
-        <w:rPr>
-          <w:rFonts w:ascii="Arial" w:eastAsia="SimSun" w:hAnsi="Arial" w:cs="Arial"/>
-          <w:color w:val="FF0000"/>
-          <w:sz w:val="24"/>
-          <w:szCs w:val="24"/>
-          <w:lang w:eastAsia="zh-CN"/>
-        </w:rPr>
-        <w:fldChar w:fldCharType="separate"/>
-      </w:r>
-      <w:r>
-        <w:rPr>
-          <w:rFonts w:ascii="Arial" w:hAnsi="Arial" w:cs="Arial"/>
-          <w:color w:val="FF0000"/>
-          <w:sz w:val="24"/>
-          <w:szCs w:val="24"/>
-        </w:rPr>
-        <w:t>(von Luxburg 2007)</w:t>
-      </w:r>
-      <w:r>
-        <w:rPr>
-          <w:rFonts w:ascii="Arial" w:eastAsia="SimSun" w:hAnsi="Arial" w:cs="Arial"/>
-          <w:color w:val="FF0000"/>
-          <w:sz w:val="24"/>
-          <w:szCs w:val="24"/>
-          <w:lang w:eastAsia="zh-CN"/>
-        </w:rPr>
-        <w:fldChar w:fldCharType="end"/>
-      </w:r>
-      <w:r>
-        <w:rPr>
-          <w:rFonts w:ascii="Arial" w:eastAsia="SimSun" w:hAnsi="Arial" w:cs="Arial"/>
-          <w:sz w:val="24"/>
-          <w:szCs w:val="24"/>
-          <w:lang w:eastAsia="zh-CN"/>
-        </w:rPr>
-        <w:t xml:space="preserve">. </w:t>
-      </w:r>
-    </w:p>
-    <w:p>
-      <w:pPr>
-        <w:ind w:firstLine="720"/>
-        <w:rPr>
-          <w:rFonts w:ascii="Arial" w:eastAsia="SimSun" w:hAnsi="Arial" w:cs="Arial"/>
-          <w:sz w:val="24"/>
-          <w:szCs w:val="24"/>
-          <w:lang w:eastAsia="zh-CN"/>
-        </w:rPr>
-      </w:pPr>
-      <w:r>
-        <w:rPr>
-          <w:rFonts w:ascii="Arial" w:eastAsia="SimSun" w:hAnsi="Arial" w:cs="Arial"/>
-          <w:sz w:val="24"/>
-          <w:szCs w:val="24"/>
-          <w:lang w:eastAsia="zh-CN"/>
-        </w:rPr>
-        <w:t>By incorporating known connectivity between defined vertices, as well as specific classes of edges, here we</w:t>
-      </w:r>
-      <w:r>
-        <w:rPr>
-          <w:rFonts w:ascii="Arial" w:eastAsia="SimSun" w:hAnsi="Arial" w:cs="Arial"/>
-          <w:sz w:val="24"/>
-          <w:szCs w:val="24"/>
-          <w:lang w:eastAsia="zh-CN"/>
-        </w:rPr>
-        <w:t xml:space="preserve"> attempt to apply </w:t>
-      </w:r>
-      <w:r>
-        <w:rPr>
-          <w:rFonts w:ascii="Arial" w:eastAsia="SimSun" w:hAnsi="Arial" w:cs="Arial"/>
-          <w:sz w:val="24"/>
-          <w:szCs w:val="24"/>
-          <w:lang w:eastAsia="zh-CN"/>
-        </w:rPr>
-        <w:t>spectral graph theory and novel hub analysis methods on the neural</w:t>
-      </w:r>
-      <w:r>
-        <w:rPr>
-          <w:rFonts w:ascii="Arial" w:eastAsia="SimSun" w:hAnsi="Arial" w:cs="Arial"/>
-          <w:sz w:val="24"/>
-          <w:szCs w:val="24"/>
-          <w:lang w:eastAsia="zh-CN"/>
-        </w:rPr>
-        <w:t xml:space="preserve"> network of C. </w:t>
-      </w:r>
-      <w:proofErr w:type="spellStart"/>
-      <w:r>
-        <w:rPr>
-          <w:rFonts w:ascii="Arial" w:eastAsia="SimSun" w:hAnsi="Arial" w:cs="Arial"/>
-          <w:sz w:val="24"/>
-          <w:szCs w:val="24"/>
-          <w:lang w:eastAsia="zh-CN"/>
-        </w:rPr>
-        <w:t>elegans</w:t>
-      </w:r>
-      <w:proofErr w:type="spellEnd"/>
-      <w:r>
-        <w:rPr>
-          <w:rFonts w:ascii="Arial" w:eastAsia="SimSun" w:hAnsi="Arial" w:cs="Arial"/>
-          <w:sz w:val="24"/>
-          <w:szCs w:val="24"/>
-          <w:lang w:eastAsia="zh-CN"/>
-        </w:rPr>
-        <w:t xml:space="preserve">, from which we show the usefulness of the technique and the insight it gives in understanding the graph model of C. </w:t>
-      </w:r>
-      <w:proofErr w:type="spellStart"/>
-      <w:r>
-        <w:rPr>
-          <w:rFonts w:ascii="Arial" w:eastAsia="SimSun" w:hAnsi="Arial" w:cs="Arial"/>
-          <w:sz w:val="24"/>
-          <w:szCs w:val="24"/>
-          <w:lang w:eastAsia="zh-CN"/>
-        </w:rPr>
-        <w:t>elegans</w:t>
-      </w:r>
-      <w:proofErr w:type="spellEnd"/>
-      <w:r>
-        <w:rPr>
-          <w:rFonts w:ascii="Arial" w:eastAsia="SimSun" w:hAnsi="Arial" w:cs="Arial"/>
-          <w:sz w:val="24"/>
-          <w:szCs w:val="24"/>
-          <w:lang w:eastAsia="zh-CN"/>
-        </w:rPr>
-        <w:t xml:space="preserve"> </w:t>
-      </w:r>
-      <w:proofErr w:type="spellStart"/>
-      <w:r>
-        <w:rPr>
-          <w:rFonts w:ascii="Arial" w:eastAsia="SimSun" w:hAnsi="Arial" w:cs="Arial"/>
-          <w:sz w:val="24"/>
-          <w:szCs w:val="24"/>
-          <w:lang w:eastAsia="zh-CN"/>
-        </w:rPr>
-        <w:t>connectome</w:t>
-      </w:r>
-      <w:proofErr w:type="spellEnd"/>
-      <w:r>
-        <w:rPr>
-          <w:rFonts w:ascii="Arial" w:eastAsia="SimSun" w:hAnsi="Arial" w:cs="Arial"/>
-          <w:sz w:val="24"/>
-          <w:szCs w:val="24"/>
-          <w:lang w:eastAsia="zh-CN"/>
-        </w:rPr>
-        <w:t>.</w:t>
-      </w:r>
-    </w:p>
-    <w:p>
-      <w:pPr>
-        <w:ind w:firstLine="720"/>
-        <w:rPr>
-          <w:rFonts w:ascii="Arial" w:eastAsia="SimSun" w:hAnsi="Arial" w:cs="Arial"/>
-          <w:sz w:val="24"/>
-          <w:szCs w:val="24"/>
-          <w:lang w:eastAsia="zh-CN"/>
-        </w:rPr>
-      </w:pPr>
-    </w:p>
-    <w:p>
-      <w:pPr>
-        <w:pStyle w:val="Heading2"/>
-      </w:pPr>
-      <w:r>
-        <w:rPr>
-          <w:rFonts w:hint="eastAsia"/>
-        </w:rPr>
-        <w:t>Previous results</w:t>
-      </w:r>
-    </w:p>
-    <w:p>
-      <w:pPr>
-        <w:ind w:firstLine="720"/>
-        <w:rPr>
-          <w:rFonts w:ascii="Arial" w:eastAsia="SimSun" w:hAnsi="Arial" w:cs="Arial"/>
-          <w:sz w:val="24"/>
-          <w:szCs w:val="24"/>
-          <w:lang w:eastAsia="zh-CN"/>
-        </w:rPr>
-      </w:pPr>
-      <w:r>
-        <w:rPr>
-          <w:rFonts w:ascii="Arial" w:eastAsia="SimSun" w:hAnsi="Arial" w:cs="Arial" w:hint="eastAsia"/>
-          <w:sz w:val="24"/>
-          <w:szCs w:val="24"/>
-          <w:lang w:eastAsia="zh-CN"/>
-        </w:rPr>
-        <w:t xml:space="preserve">There are numerous papers that discuss neural circuits present in C. </w:t>
-      </w:r>
-      <w:proofErr w:type="spellStart"/>
-      <w:r>
-        <w:rPr>
-          <w:rFonts w:ascii="Arial" w:eastAsia="SimSun" w:hAnsi="Arial" w:cs="Arial" w:hint="eastAsia"/>
-          <w:sz w:val="24"/>
-          <w:szCs w:val="24"/>
-          <w:lang w:eastAsia="zh-CN"/>
-        </w:rPr>
-        <w:t>elegans</w:t>
-      </w:r>
-      <w:proofErr w:type="spellEnd"/>
-      <w:r>
-        <w:rPr>
-          <w:rFonts w:ascii="Arial" w:eastAsia="SimSun" w:hAnsi="Arial" w:cs="Arial" w:hint="eastAsia"/>
-          <w:sz w:val="24"/>
-          <w:szCs w:val="24"/>
-          <w:lang w:eastAsia="zh-CN"/>
-        </w:rPr>
-        <w:t xml:space="preserve">, and their correlation with its functional behaviors. Those are usually verified by removing particular </w:t>
-      </w:r>
-      <w:r>
-        <w:rPr>
-          <w:rFonts w:ascii="Arial" w:eastAsia="SimSun" w:hAnsi="Arial" w:cs="Arial"/>
-          <w:sz w:val="24"/>
-          <w:szCs w:val="24"/>
-          <w:lang w:eastAsia="zh-CN"/>
-        </w:rPr>
-        <w:t>neurons</w:t>
-      </w:r>
-      <w:r>
-        <w:rPr>
-          <w:rFonts w:ascii="Arial" w:eastAsia="SimSun" w:hAnsi="Arial" w:cs="Arial" w:hint="eastAsia"/>
-          <w:sz w:val="24"/>
-          <w:szCs w:val="24"/>
-          <w:lang w:eastAsia="zh-CN"/>
-        </w:rPr>
-        <w:t xml:space="preserve"> from C. </w:t>
-      </w:r>
-      <w:proofErr w:type="spellStart"/>
-      <w:r>
-        <w:rPr>
-          <w:rFonts w:ascii="Arial" w:eastAsia="SimSun" w:hAnsi="Arial" w:cs="Arial" w:hint="eastAsia"/>
-          <w:sz w:val="24"/>
-          <w:szCs w:val="24"/>
-          <w:lang w:eastAsia="zh-CN"/>
-        </w:rPr>
-        <w:t>elegans</w:t>
-      </w:r>
-      <w:proofErr w:type="spellEnd"/>
-      <w:r>
-        <w:rPr>
-          <w:rFonts w:ascii="Arial" w:eastAsia="SimSun" w:hAnsi="Arial" w:cs="Arial" w:hint="eastAsia"/>
+          <w:rFonts w:ascii="Arial" w:eastAsia="宋体" w:hAnsi="Arial" w:cs="Arial" w:hint="eastAsia"/>
           <w:sz w:val="24"/>
           <w:szCs w:val="24"/>
           <w:lang w:eastAsia="zh-CN"/>
@@ -1345,7 +1281,7 @@
       </w:r>
       <w:r>
         <w:rPr>
-          <w:rFonts w:ascii="Arial" w:eastAsia="SimSun" w:hAnsi="Arial" w:cs="Arial" w:hint="eastAsia"/>
+          <w:rFonts w:ascii="Arial" w:eastAsia="宋体" w:hAnsi="Arial" w:cs="Arial" w:hint="eastAsia"/>
           <w:sz w:val="24"/>
           <w:szCs w:val="24"/>
           <w:lang w:eastAsia="zh-CN"/>
@@ -1358,15 +1294,15 @@
       <w:pPr>
         <w:ind w:firstLine="720"/>
         <w:rPr>
-          <w:rFonts w:ascii="Arial" w:eastAsia="SimSun" w:hAnsi="Arial" w:cs="Arial"/>
-          <w:sz w:val="24"/>
-          <w:szCs w:val="24"/>
-          <w:lang w:eastAsia="zh-CN"/>
-        </w:rPr>
-      </w:pPr>
-      <w:r>
-        <w:rPr>
-          <w:rFonts w:ascii="Arial" w:eastAsia="SimSun" w:hAnsi="Arial" w:cs="Arial"/>
+          <w:rFonts w:ascii="Arial" w:eastAsia="宋体" w:hAnsi="Arial" w:cs="Arial"/>
+          <w:sz w:val="24"/>
+          <w:szCs w:val="24"/>
+          <w:lang w:eastAsia="zh-CN"/>
+        </w:rPr>
+      </w:pPr>
+      <w:r>
+        <w:rPr>
+          <w:rFonts w:ascii="Arial" w:eastAsia="宋体" w:hAnsi="Arial" w:cs="Arial"/>
           <w:sz w:val="24"/>
           <w:szCs w:val="24"/>
           <w:lang w:eastAsia="zh-CN"/>
@@ -1376,7 +1312,7 @@
       <w:proofErr w:type="spellStart"/>
       <w:r>
         <w:rPr>
-          <w:rFonts w:ascii="Arial" w:eastAsia="SimSun" w:hAnsi="Arial" w:cs="Arial"/>
+          <w:rFonts w:ascii="Arial" w:eastAsia="宋体" w:hAnsi="Arial" w:cs="Arial"/>
           <w:sz w:val="24"/>
           <w:szCs w:val="24"/>
           <w:lang w:eastAsia="zh-CN"/>
@@ -1386,7 +1322,7 @@
       <w:proofErr w:type="spellEnd"/>
       <w:r>
         <w:rPr>
-          <w:rFonts w:ascii="Arial" w:eastAsia="SimSun" w:hAnsi="Arial" w:cs="Arial"/>
+          <w:rFonts w:ascii="Arial" w:eastAsia="宋体" w:hAnsi="Arial" w:cs="Arial"/>
           <w:sz w:val="24"/>
           <w:szCs w:val="24"/>
           <w:lang w:eastAsia="zh-CN"/>
@@ -1395,7 +1331,7 @@
       </w:r>
       <w:r>
         <w:rPr>
-          <w:rFonts w:ascii="Arial" w:eastAsia="SimSun" w:hAnsi="Arial" w:cs="Arial"/>
+          <w:rFonts w:ascii="Arial" w:eastAsia="宋体" w:hAnsi="Arial" w:cs="Arial"/>
           <w:sz w:val="24"/>
           <w:szCs w:val="24"/>
           <w:lang w:eastAsia="zh-CN"/>
@@ -1404,7 +1340,7 @@
       </w:r>
       <w:r>
         <w:rPr>
-          <w:rFonts w:ascii="Arial" w:eastAsia="SimSun" w:hAnsi="Arial" w:cs="Arial"/>
+          <w:rFonts w:ascii="Arial" w:eastAsia="宋体" w:hAnsi="Arial" w:cs="Arial"/>
           <w:sz w:val="24"/>
           <w:szCs w:val="24"/>
           <w:lang w:eastAsia="zh-CN"/>
@@ -1413,7 +1349,7 @@
       </w:r>
       <w:r>
         <w:rPr>
-          <w:rFonts w:ascii="Arial" w:eastAsia="SimSun" w:hAnsi="Arial" w:cs="Arial"/>
+          <w:rFonts w:ascii="Arial" w:eastAsia="宋体" w:hAnsi="Arial" w:cs="Arial"/>
           <w:sz w:val="24"/>
           <w:szCs w:val="24"/>
           <w:lang w:eastAsia="zh-CN"/>
@@ -1422,7 +1358,7 @@
       </w:r>
       <w:r>
         <w:rPr>
-          <w:rFonts w:ascii="Arial" w:eastAsia="SimSun" w:hAnsi="Arial" w:cs="Arial"/>
+          <w:rFonts w:ascii="Arial" w:eastAsia="宋体" w:hAnsi="Arial" w:cs="Arial"/>
           <w:sz w:val="24"/>
           <w:szCs w:val="24"/>
           <w:lang w:eastAsia="zh-CN"/>
@@ -1431,7 +1367,7 @@
       </w:r>
       <w:r>
         <w:rPr>
-          <w:rFonts w:ascii="Arial" w:eastAsia="SimSun" w:hAnsi="Arial" w:cs="Arial"/>
+          <w:rFonts w:ascii="Arial" w:eastAsia="宋体" w:hAnsi="Arial" w:cs="Arial"/>
           <w:sz w:val="24"/>
           <w:szCs w:val="24"/>
           <w:lang w:eastAsia="zh-CN"/>
@@ -1440,7 +1376,7 @@
       </w:r>
       <w:r>
         <w:rPr>
-          <w:rFonts w:ascii="Arial" w:eastAsia="SimSun" w:hAnsi="Arial" w:cs="Arial"/>
+          <w:rFonts w:ascii="Arial" w:eastAsia="宋体" w:hAnsi="Arial" w:cs="Arial"/>
           <w:sz w:val="24"/>
           <w:szCs w:val="24"/>
           <w:lang w:eastAsia="zh-CN"/>
@@ -1449,7 +1385,7 @@
       </w:r>
       <w:r>
         <w:rPr>
-          <w:rFonts w:ascii="Arial" w:eastAsia="SimSun" w:hAnsi="Arial" w:cs="Arial"/>
+          <w:rFonts w:ascii="Arial" w:eastAsia="宋体" w:hAnsi="Arial" w:cs="Arial"/>
           <w:sz w:val="24"/>
           <w:szCs w:val="24"/>
           <w:lang w:eastAsia="zh-CN"/>
@@ -1461,15 +1397,15 @@
       <w:pPr>
         <w:ind w:firstLine="720"/>
         <w:rPr>
-          <w:rFonts w:ascii="Arial" w:eastAsia="SimSun" w:hAnsi="Arial" w:cs="Arial"/>
-          <w:sz w:val="24"/>
-          <w:szCs w:val="24"/>
-          <w:lang w:eastAsia="zh-CN"/>
-        </w:rPr>
-      </w:pPr>
-      <w:r>
-        <w:rPr>
-          <w:rFonts w:ascii="Arial" w:eastAsia="SimSun" w:hAnsi="Arial" w:cs="Arial"/>
+          <w:rFonts w:ascii="Arial" w:eastAsia="宋体" w:hAnsi="Arial" w:cs="Arial"/>
+          <w:sz w:val="24"/>
+          <w:szCs w:val="24"/>
+          <w:lang w:eastAsia="zh-CN"/>
+        </w:rPr>
+      </w:pPr>
+      <w:r>
+        <w:rPr>
+          <w:rFonts w:ascii="Arial" w:eastAsia="宋体" w:hAnsi="Arial" w:cs="Arial"/>
           <w:sz w:val="24"/>
           <w:szCs w:val="24"/>
           <w:lang w:eastAsia="zh-CN"/>
@@ -1479,7 +1415,7 @@
       <w:proofErr w:type="spellStart"/>
       <w:r>
         <w:rPr>
-          <w:rFonts w:ascii="Arial" w:eastAsia="SimSun" w:hAnsi="Arial" w:cs="Arial"/>
+          <w:rFonts w:ascii="Arial" w:eastAsia="宋体" w:hAnsi="Arial" w:cs="Arial"/>
           <w:sz w:val="24"/>
           <w:szCs w:val="24"/>
           <w:lang w:eastAsia="zh-CN"/>
@@ -1489,7 +1425,7 @@
       <w:proofErr w:type="spellEnd"/>
       <w:r>
         <w:rPr>
-          <w:rFonts w:ascii="Arial" w:eastAsia="SimSun" w:hAnsi="Arial" w:cs="Arial"/>
+          <w:rFonts w:ascii="Arial" w:eastAsia="宋体" w:hAnsi="Arial" w:cs="Arial"/>
           <w:sz w:val="24"/>
           <w:szCs w:val="24"/>
           <w:lang w:eastAsia="zh-CN"/>
@@ -1498,7 +1434,7 @@
       </w:r>
       <w:r>
         <w:rPr>
-          <w:rFonts w:ascii="Arial" w:eastAsia="SimSun" w:hAnsi="Arial" w:cs="Arial"/>
+          <w:rFonts w:ascii="Arial" w:eastAsia="宋体" w:hAnsi="Arial" w:cs="Arial"/>
           <w:sz w:val="24"/>
           <w:szCs w:val="24"/>
           <w:lang w:eastAsia="zh-CN"/>
@@ -1507,7 +1443,7 @@
       </w:r>
       <w:r>
         <w:rPr>
-          <w:rFonts w:ascii="Arial" w:eastAsia="SimSun" w:hAnsi="Arial" w:cs="Arial"/>
+          <w:rFonts w:ascii="Arial" w:eastAsia="宋体" w:hAnsi="Arial" w:cs="Arial"/>
           <w:sz w:val="24"/>
           <w:szCs w:val="24"/>
           <w:lang w:eastAsia="zh-CN"/>
@@ -1517,7 +1453,7 @@
       <w:proofErr w:type="spellStart"/>
       <w:r>
         <w:rPr>
-          <w:rFonts w:ascii="Arial" w:eastAsia="SimSun" w:hAnsi="Arial" w:cs="Arial"/>
+          <w:rFonts w:ascii="Arial" w:eastAsia="宋体" w:hAnsi="Arial" w:cs="Arial"/>
           <w:sz w:val="24"/>
           <w:szCs w:val="24"/>
           <w:lang w:eastAsia="zh-CN"/>
@@ -1526,7 +1462,7 @@
       </w:r>
       <w:r>
         <w:rPr>
-          <w:rFonts w:ascii="Arial" w:eastAsia="SimSun" w:hAnsi="Arial" w:cs="Arial"/>
+          <w:rFonts w:ascii="Arial" w:eastAsia="宋体" w:hAnsi="Arial" w:cs="Arial"/>
           <w:sz w:val="24"/>
           <w:szCs w:val="24"/>
           <w:lang w:eastAsia="zh-CN"/>
@@ -1536,292 +1472,272 @@
       <w:proofErr w:type="spellEnd"/>
       <w:r>
         <w:rPr>
-          <w:rFonts w:ascii="Arial" w:eastAsia="SimSun" w:hAnsi="Arial" w:cs="Arial"/>
-          <w:sz w:val="24"/>
-          <w:szCs w:val="24"/>
-          <w:lang w:eastAsia="zh-CN"/>
-        </w:rPr>
+          <w:rFonts w:ascii="Arial" w:eastAsia="宋体" w:hAnsi="Arial" w:cs="Arial"/>
+          <w:sz w:val="24"/>
+          <w:szCs w:val="24"/>
+          <w:lang w:eastAsia="zh-CN"/>
+        </w:rPr>
+        <w:t xml:space="preserve"> connectome makes it unrealistic</w:t>
+      </w:r>
+      <w:r>
+        <w:rPr>
+          <w:rFonts w:ascii="Arial" w:eastAsia="宋体" w:hAnsi="Arial" w:cs="Arial"/>
+          <w:sz w:val="24"/>
+          <w:szCs w:val="24"/>
+          <w:lang w:eastAsia="zh-CN"/>
+        </w:rPr>
+        <w:t xml:space="preserve"> to assign some</w:t>
+      </w:r>
+      <w:r>
+        <w:rPr>
+          <w:rFonts w:ascii="Arial" w:eastAsia="宋体" w:hAnsi="Arial" w:cs="Arial"/>
+          <w:sz w:val="24"/>
+          <w:szCs w:val="24"/>
+          <w:lang w:eastAsia="zh-CN"/>
+        </w:rPr>
+        <w:t xml:space="preserve"> important</w:t>
+      </w:r>
+      <w:r>
+        <w:rPr>
+          <w:rFonts w:ascii="Arial" w:eastAsia="宋体" w:hAnsi="Arial" w:cs="Arial"/>
+          <w:sz w:val="24"/>
+          <w:szCs w:val="24"/>
+          <w:lang w:eastAsia="zh-CN"/>
+        </w:rPr>
+        <w:t xml:space="preserve"> neurons</w:t>
+      </w:r>
+      <w:r>
+        <w:rPr>
+          <w:rFonts w:ascii="Arial" w:eastAsia="宋体" w:hAnsi="Arial" w:cs="Arial"/>
+          <w:sz w:val="24"/>
+          <w:szCs w:val="24"/>
+          <w:lang w:eastAsia="zh-CN"/>
+        </w:rPr>
+        <w:t xml:space="preserve">, </w:t>
+      </w:r>
+      <w:r>
+        <w:rPr>
+          <w:rFonts w:ascii="Arial" w:eastAsia="宋体" w:hAnsi="Arial" w:cs="Arial"/>
+          <w:sz w:val="24"/>
+          <w:szCs w:val="24"/>
+          <w:lang w:eastAsia="zh-CN"/>
+        </w:rPr>
+        <w:t>especially the hub neurons</w:t>
+      </w:r>
+      <w:r>
+        <w:rPr>
+          <w:rFonts w:ascii="Arial" w:eastAsia="宋体" w:hAnsi="Arial" w:cs="Arial"/>
+          <w:sz w:val="24"/>
+          <w:szCs w:val="24"/>
+          <w:lang w:eastAsia="zh-CN"/>
+        </w:rPr>
+        <w:t>,</w:t>
+      </w:r>
+      <w:r>
+        <w:rPr>
+          <w:rFonts w:ascii="Arial" w:eastAsia="宋体" w:hAnsi="Arial" w:cs="Arial"/>
+          <w:sz w:val="24"/>
+          <w:szCs w:val="24"/>
+          <w:lang w:eastAsia="zh-CN"/>
+        </w:rPr>
+        <w:t xml:space="preserve"> to a fixed cluster deterministically. </w:t>
+      </w:r>
+    </w:p>
+    <w:p>
+      <w:pPr>
+        <w:ind w:firstLine="720"/>
+        <w:rPr>
+          <w:rFonts w:ascii="Arial" w:eastAsia="宋体" w:hAnsi="Arial" w:cs="Arial"/>
+          <w:sz w:val="24"/>
+          <w:szCs w:val="24"/>
+          <w:lang w:eastAsia="zh-CN"/>
+        </w:rPr>
+      </w:pPr>
+      <w:r>
+        <w:rPr>
+          <w:rFonts w:ascii="Arial" w:eastAsia="宋体" w:hAnsi="Arial" w:cs="Arial"/>
+          <w:sz w:val="24"/>
+          <w:szCs w:val="24"/>
+          <w:lang w:eastAsia="zh-CN"/>
+        </w:rPr>
+        <w:t>In this paper,</w:t>
+      </w:r>
+      <w:r>
+        <w:rPr>
+          <w:rFonts w:ascii="Arial" w:eastAsia="宋体" w:hAnsi="Arial" w:cs="Arial"/>
+          <w:sz w:val="24"/>
+          <w:szCs w:val="24"/>
+          <w:lang w:eastAsia="zh-CN"/>
+        </w:rPr>
+        <w:t xml:space="preserve"> we aim to find an algorithm that is more computationally efficient, stable and reproducible that characterizes both the important hub neurons and the role of all neurons in the entire connectome network.</w:t>
+      </w:r>
+    </w:p>
+    <w:p>
+      <w:pPr>
+        <w:pStyle w:val="Heading1"/>
+      </w:pPr>
+      <w:r>
+        <w:t>Results</w:t>
+      </w:r>
+    </w:p>
+    <w:p>
+      <w:pPr>
+        <w:pStyle w:val="Heading2"/>
+      </w:pPr>
+      <w:r>
+        <w:t>Constructing a graph</w:t>
+      </w:r>
+      <w:r>
+        <w:t xml:space="preserve"> model of the c. </w:t>
+      </w:r>
+      <w:proofErr w:type="spellStart"/>
+      <w:r>
+        <w:t>Elegans</w:t>
+      </w:r>
+      <w:proofErr w:type="spellEnd"/>
+      <w:r>
+        <w:t xml:space="preserve"> central nervous system</w:t>
+      </w:r>
+      <w:r>
         <w:t xml:space="preserve"> </w:t>
       </w:r>
+    </w:p>
+    <w:p>
+      <w:pPr>
+        <w:ind w:firstLine="720"/>
+        <w:rPr>
+          <w:rFonts w:ascii="Arial" w:eastAsia="宋体" w:hAnsi="Arial" w:cs="Arial"/>
+          <w:sz w:val="24"/>
+          <w:szCs w:val="24"/>
+          <w:lang w:eastAsia="zh-CN"/>
+        </w:rPr>
+      </w:pPr>
+      <w:r>
+        <w:rPr>
+          <w:rFonts w:ascii="Arial" w:hAnsi="Arial" w:cs="Arial"/>
+          <w:sz w:val="24"/>
+          <w:szCs w:val="24"/>
+        </w:rPr>
+        <w:t xml:space="preserve">To model the topology for the </w:t>
+      </w:r>
+      <w:r>
+        <w:rPr>
+          <w:rFonts w:ascii="Arial" w:hAnsi="Arial" w:cs="Arial"/>
+          <w:i/>
+          <w:sz w:val="24"/>
+          <w:szCs w:val="24"/>
+        </w:rPr>
+        <w:t xml:space="preserve">c. </w:t>
+      </w:r>
       <w:proofErr w:type="spellStart"/>
       <w:r>
         <w:rPr>
-          <w:rFonts w:ascii="Arial" w:eastAsia="SimSun" w:hAnsi="Arial" w:cs="Arial"/>
-          <w:sz w:val="24"/>
-          <w:szCs w:val="24"/>
-          <w:lang w:eastAsia="zh-CN"/>
-        </w:rPr>
-        <w:t>connectome</w:t>
+          <w:rFonts w:ascii="Arial" w:hAnsi="Arial" w:cs="Arial"/>
+          <w:i/>
+          <w:sz w:val="24"/>
+          <w:szCs w:val="24"/>
+        </w:rPr>
+        <w:t>Elegans</w:t>
       </w:r>
       <w:proofErr w:type="spellEnd"/>
       <w:r>
         <w:rPr>
-          <w:rFonts w:ascii="Arial" w:eastAsia="SimSun" w:hAnsi="Arial" w:cs="Arial"/>
-          <w:sz w:val="24"/>
-          <w:szCs w:val="24"/>
-          <w:lang w:eastAsia="zh-CN"/>
-        </w:rPr>
-        <w:t xml:space="preserve"> makes it unrealistic</w:t>
-      </w:r>
-      <w:r>
-        <w:rPr>
-          <w:rFonts w:ascii="Arial" w:eastAsia="SimSun" w:hAnsi="Arial" w:cs="Arial"/>
-          <w:sz w:val="24"/>
-          <w:szCs w:val="24"/>
-          <w:lang w:eastAsia="zh-CN"/>
-        </w:rPr>
-        <w:t xml:space="preserve"> to assign some</w:t>
-      </w:r>
-      <w:r>
-        <w:rPr>
-          <w:rFonts w:ascii="Arial" w:eastAsia="SimSun" w:hAnsi="Arial" w:cs="Arial"/>
-          <w:sz w:val="24"/>
-          <w:szCs w:val="24"/>
-          <w:lang w:eastAsia="zh-CN"/>
-        </w:rPr>
-        <w:t xml:space="preserve"> important</w:t>
-      </w:r>
-      <w:r>
-        <w:rPr>
-          <w:rFonts w:ascii="Arial" w:eastAsia="SimSun" w:hAnsi="Arial" w:cs="Arial"/>
-          <w:sz w:val="24"/>
-          <w:szCs w:val="24"/>
-          <w:lang w:eastAsia="zh-CN"/>
-        </w:rPr>
-        <w:t xml:space="preserve"> neurons</w:t>
-      </w:r>
-      <w:r>
-        <w:rPr>
-          <w:rFonts w:ascii="Arial" w:eastAsia="SimSun" w:hAnsi="Arial" w:cs="Arial"/>
-          <w:sz w:val="24"/>
-          <w:szCs w:val="24"/>
-          <w:lang w:eastAsia="zh-CN"/>
-        </w:rPr>
-        <w:t xml:space="preserve">, </w:t>
-      </w:r>
-      <w:r>
-        <w:rPr>
-          <w:rFonts w:ascii="Arial" w:eastAsia="SimSun" w:hAnsi="Arial" w:cs="Arial"/>
-          <w:sz w:val="24"/>
-          <w:szCs w:val="24"/>
-          <w:lang w:eastAsia="zh-CN"/>
-        </w:rPr>
-        <w:t>especially the hub neurons</w:t>
-      </w:r>
-      <w:r>
-        <w:rPr>
-          <w:rFonts w:ascii="Arial" w:eastAsia="SimSun" w:hAnsi="Arial" w:cs="Arial"/>
-          <w:sz w:val="24"/>
-          <w:szCs w:val="24"/>
-          <w:lang w:eastAsia="zh-CN"/>
-        </w:rPr>
-        <w:t>,</w:t>
-      </w:r>
-      <w:r>
-        <w:rPr>
-          <w:rFonts w:ascii="Arial" w:eastAsia="SimSun" w:hAnsi="Arial" w:cs="Arial"/>
-          <w:sz w:val="24"/>
-          <w:szCs w:val="24"/>
-          <w:lang w:eastAsia="zh-CN"/>
-        </w:rPr>
-        <w:t xml:space="preserve"> to a fixed cluster deterministically. </w:t>
+          <w:rFonts w:ascii="Arial" w:hAnsi="Arial" w:cs="Arial"/>
+          <w:i/>
+          <w:sz w:val="24"/>
+          <w:szCs w:val="24"/>
+        </w:rPr>
+        <w:t xml:space="preserve"> </w:t>
+      </w:r>
+      <w:r>
+        <w:rPr>
+          <w:rFonts w:ascii="Arial" w:hAnsi="Arial" w:cs="Arial"/>
+          <w:sz w:val="24"/>
+          <w:szCs w:val="24"/>
+        </w:rPr>
+        <w:t xml:space="preserve">CNS, we included only connections that terminated within the CNS. These connections included electrical and chemical synapses, but not neuromuscular junctions (NMJs) which terminate onto muscle cells, acting as network “dead ends”. </w:t>
+      </w:r>
+      <w:r>
+        <w:rPr>
+          <w:rFonts w:ascii="Arial" w:eastAsia="宋体" w:hAnsi="Arial" w:cs="Arial"/>
+          <w:sz w:val="24"/>
+          <w:szCs w:val="24"/>
+          <w:lang w:eastAsia="zh-CN"/>
+        </w:rPr>
+        <w:t xml:space="preserve">From dataset, we are able to construct the symmetric component of electrical synapses network, and the </w:t>
+      </w:r>
+      <w:proofErr w:type="spellStart"/>
+      <w:r>
+        <w:rPr>
+          <w:rFonts w:ascii="Arial" w:eastAsia="宋体" w:hAnsi="Arial" w:cs="Arial"/>
+          <w:sz w:val="24"/>
+          <w:szCs w:val="24"/>
+          <w:lang w:eastAsia="zh-CN"/>
+        </w:rPr>
+        <w:t>asymetric</w:t>
+      </w:r>
+      <w:proofErr w:type="spellEnd"/>
+      <w:r>
+        <w:rPr>
+          <w:rFonts w:ascii="Arial" w:eastAsia="宋体" w:hAnsi="Arial" w:cs="Arial"/>
+          <w:sz w:val="24"/>
+          <w:szCs w:val="24"/>
+          <w:lang w:eastAsia="zh-CN"/>
+        </w:rPr>
+        <w:t xml:space="preserve"> component of chemical synapses network. We represented them using sparse matrix form in MATLAB from which first few eigenvectors can be efficiency calculated using iterative methods. The edge weights are defined by the </w:t>
+      </w:r>
+      <w:r>
+        <w:rPr>
+          <w:rFonts w:ascii="Arial" w:eastAsia="宋体" w:hAnsi="Arial" w:cs="Arial"/>
+          <w:sz w:val="24"/>
+          <w:szCs w:val="24"/>
+          <w:lang w:eastAsia="zh-CN"/>
+        </w:rPr>
+        <w:t>number of connections between a given pair of vertices</w:t>
+      </w:r>
+      <w:r>
+        <w:rPr>
+          <w:rFonts w:ascii="Arial" w:eastAsia="宋体" w:hAnsi="Arial" w:cs="Arial"/>
+          <w:sz w:val="24"/>
+          <w:szCs w:val="24"/>
+          <w:lang w:eastAsia="zh-CN"/>
+        </w:rPr>
+        <w:t>.</w:t>
       </w:r>
     </w:p>
     <w:p>
       <w:pPr>
         <w:ind w:firstLine="720"/>
         <w:rPr>
-          <w:rFonts w:ascii="Arial" w:eastAsia="SimSun" w:hAnsi="Arial" w:cs="Arial"/>
-          <w:sz w:val="24"/>
-          <w:szCs w:val="24"/>
-          <w:lang w:eastAsia="zh-CN"/>
-        </w:rPr>
-      </w:pPr>
-      <w:r>
-        <w:rPr>
-          <w:rFonts w:ascii="Arial" w:eastAsia="SimSun" w:hAnsi="Arial" w:cs="Arial"/>
-          <w:sz w:val="24"/>
-          <w:szCs w:val="24"/>
-          <w:lang w:eastAsia="zh-CN"/>
-        </w:rPr>
-        <w:t>In this paper,</w:t>
-      </w:r>
-      <w:r>
-        <w:rPr>
-          <w:rFonts w:ascii="Arial" w:eastAsia="SimSun" w:hAnsi="Arial" w:cs="Arial"/>
-          <w:sz w:val="24"/>
-          <w:szCs w:val="24"/>
-          <w:lang w:eastAsia="zh-CN"/>
-        </w:rPr>
-        <w:t xml:space="preserve"> we aim to find an algorithm that is more computationally efficient, stable and reproducible that characterizes both the important hub neurons and the role of all neurons in the entire connectome network.</w:t>
-      </w:r>
-    </w:p>
-    <w:p>
-      <w:pPr>
-        <w:pStyle w:val="Heading1"/>
-      </w:pPr>
-      <w:r>
-        <w:t>Results</w:t>
-      </w:r>
-    </w:p>
-    <w:p>
-      <w:pPr>
-        <w:pStyle w:val="Heading2"/>
-      </w:pPr>
-      <w:r>
-        <w:t>Constructing a graph</w:t>
-      </w:r>
-      <w:r>
-        <w:t xml:space="preserve"> model of the c. </w:t>
+          <w:rFonts w:ascii="Arial" w:eastAsia="宋体" w:hAnsi="Arial" w:cs="Arial"/>
+          <w:sz w:val="24"/>
+          <w:szCs w:val="24"/>
+          <w:lang w:eastAsia="zh-CN"/>
+        </w:rPr>
+      </w:pPr>
+      <w:r>
+        <w:rPr>
+          <w:rFonts w:ascii="Arial" w:eastAsia="宋体" w:hAnsi="Arial" w:cs="Arial"/>
+          <w:sz w:val="24"/>
+          <w:szCs w:val="24"/>
+          <w:lang w:eastAsia="zh-CN"/>
+        </w:rPr>
+        <w:t xml:space="preserve">For each individual neuron represented as vertices in the graph, we associate them with 3 general types: sensory neurons, which mainly respond to the stimuli of external environment; motor neurons, which have </w:t>
       </w:r>
       <w:proofErr w:type="spellStart"/>
       <w:r>
-        <w:t>Elegans</w:t>
+        <w:rPr>
+          <w:rFonts w:ascii="Arial" w:eastAsia="宋体" w:hAnsi="Arial" w:cs="Arial"/>
+          <w:sz w:val="24"/>
+          <w:szCs w:val="24"/>
+          <w:lang w:eastAsia="zh-CN"/>
+        </w:rPr>
+        <w:t>neuronmascular</w:t>
       </w:r>
       <w:proofErr w:type="spellEnd"/>
       <w:r>
-        <w:t xml:space="preserve"> central nervous system</w:t>
-      </w:r>
-      <w:r>
-        <w:t xml:space="preserve"> </w:t>
-      </w:r>
-    </w:p>
-    <w:p>
-      <w:pPr>
-        <w:ind w:firstLine="720"/>
-        <w:rPr>
-          <w:rFonts w:ascii="Arial" w:eastAsia="SimSun" w:hAnsi="Arial" w:cs="Arial"/>
-          <w:sz w:val="24"/>
-          <w:szCs w:val="24"/>
-          <w:lang w:eastAsia="zh-CN"/>
-        </w:rPr>
-      </w:pPr>
-      <w:r>
-        <w:rPr>
-          <w:rFonts w:ascii="Arial" w:hAnsi="Arial" w:cs="Arial"/>
-          <w:sz w:val="24"/>
-          <w:szCs w:val="24"/>
-        </w:rPr>
-        <w:t xml:space="preserve">To model the topology for the </w:t>
-      </w:r>
-      <w:r>
-        <w:rPr>
-          <w:rFonts w:ascii="Arial" w:hAnsi="Arial" w:cs="Arial"/>
-          <w:i/>
-          <w:sz w:val="24"/>
-          <w:szCs w:val="24"/>
-        </w:rPr>
-        <w:t xml:space="preserve">c. </w:t>
-      </w:r>
-      <w:proofErr w:type="spellStart"/>
-      <w:r>
-        <w:rPr>
-          <w:rFonts w:ascii="Arial" w:hAnsi="Arial" w:cs="Arial"/>
-          <w:i/>
-          <w:sz w:val="24"/>
-          <w:szCs w:val="24"/>
-        </w:rPr>
-        <w:t>Elegans</w:t>
-      </w:r>
-      <w:proofErr w:type="spellEnd"/>
-      <w:r>
-        <w:rPr>
-          <w:rFonts w:ascii="Arial" w:hAnsi="Arial" w:cs="Arial"/>
-          <w:i/>
-          <w:sz w:val="24"/>
-          <w:szCs w:val="24"/>
-        </w:rPr>
-        <w:t xml:space="preserve"> </w:t>
-      </w:r>
-      <w:r>
-        <w:rPr>
-          <w:rFonts w:ascii="Arial" w:hAnsi="Arial" w:cs="Arial"/>
-          <w:sz w:val="24"/>
-          <w:szCs w:val="24"/>
-        </w:rPr>
-        <w:t xml:space="preserve">CNS, we included only connections that terminated within the CNS. These connections included electrical and chemical synapses, but not neuromuscular junctions (NMJs) which terminate onto muscle cells, acting as network “dead ends”. </w:t>
-      </w:r>
-      <w:r>
-        <w:rPr>
-          <w:rFonts w:ascii="Arial" w:eastAsia="SimSun" w:hAnsi="Arial" w:cs="Arial"/>
-          <w:sz w:val="24"/>
-          <w:szCs w:val="24"/>
-          <w:lang w:eastAsia="zh-CN"/>
-        </w:rPr>
-        <w:t xml:space="preserve">From dataset, we are able to construct the symmetric component of electrical synapses network, and the </w:t>
-      </w:r>
-      <w:proofErr w:type="spellStart"/>
-      <w:r>
-        <w:rPr>
-          <w:rFonts w:ascii="Arial" w:eastAsia="SimSun" w:hAnsi="Arial" w:cs="Arial"/>
-          <w:sz w:val="24"/>
-          <w:szCs w:val="24"/>
-          <w:lang w:eastAsia="zh-CN"/>
-        </w:rPr>
-        <w:t>asymetric</w:t>
-      </w:r>
-      <w:proofErr w:type="spellEnd"/>
-      <w:r>
-        <w:rPr>
-          <w:rFonts w:ascii="Arial" w:eastAsia="SimSun" w:hAnsi="Arial" w:cs="Arial"/>
-          <w:sz w:val="24"/>
-          <w:szCs w:val="24"/>
-          <w:lang w:eastAsia="zh-CN"/>
-        </w:rPr>
-        <w:t xml:space="preserve"> component of chemical synapses network. We represented them using sparse matrix form in MATLAB from which first few eigenvectors can be efficiency calculated using iterative methods. The edge weights are defined by the </w:t>
-      </w:r>
-      <w:r>
-        <w:rPr>
-          <w:rFonts w:ascii="Arial" w:eastAsia="SimSun" w:hAnsi="Arial" w:cs="Arial"/>
-          <w:sz w:val="24"/>
-          <w:szCs w:val="24"/>
-          <w:lang w:eastAsia="zh-CN"/>
-        </w:rPr>
-        <w:t>number of connections between a given pair of vertices</w:t>
-      </w:r>
-      <w:r>
-        <w:rPr>
-          <w:rFonts w:ascii="Arial" w:eastAsia="SimSun" w:hAnsi="Arial" w:cs="Arial"/>
-          <w:sz w:val="24"/>
-          <w:szCs w:val="24"/>
-          <w:lang w:eastAsia="zh-CN"/>
-        </w:rPr>
-        <w:t>.</w:t>
-      </w:r>
-    </w:p>
-    <w:p>
-      <w:pPr>
-        <w:ind w:firstLine="720"/>
-        <w:rPr>
-          <w:rFonts w:ascii="Arial" w:eastAsia="SimSun" w:hAnsi="Arial" w:cs="Arial"/>
-          <w:sz w:val="24"/>
-          <w:szCs w:val="24"/>
-          <w:lang w:eastAsia="zh-CN"/>
-        </w:rPr>
-      </w:pPr>
-      <w:r>
-        <w:rPr>
-          <w:rFonts w:ascii="Arial" w:eastAsia="SimSun" w:hAnsi="Arial" w:cs="Arial"/>
-          <w:sz w:val="24"/>
-          <w:szCs w:val="24"/>
-          <w:lang w:eastAsia="zh-CN"/>
-        </w:rPr>
-        <w:t xml:space="preserve">For each individual neuron represented as vertices in the graph, we associate them with 3 general types: sensory neurons, which mainly respond to the stimuli of external environment; motor neurons, which have </w:t>
-      </w:r>
-      <w:proofErr w:type="spellStart"/>
-      <w:r>
-        <w:rPr>
-          <w:rFonts w:ascii="Arial" w:eastAsia="SimSun" w:hAnsi="Arial" w:cs="Arial"/>
-          <w:sz w:val="24"/>
-          <w:szCs w:val="24"/>
-          <w:lang w:eastAsia="zh-CN"/>
-        </w:rPr>
-        <w:t>neuronmascular</w:t>
-      </w:r>
-      <w:proofErr w:type="spellEnd"/>
-      <w:r>
-        <w:rPr>
-          <w:rFonts w:ascii="Arial" w:eastAsia="SimSun" w:hAnsi="Arial" w:cs="Arial"/>
+        <w:rPr>
+          <w:rFonts w:ascii="Arial" w:eastAsia="宋体" w:hAnsi="Arial" w:cs="Arial"/>
           <w:sz w:val="24"/>
           <w:szCs w:val="24"/>
           <w:lang w:eastAsia="zh-CN"/>
@@ -1830,7 +1746,7 @@
       </w:r>
       <w:r>
         <w:rPr>
-          <w:rFonts w:ascii="Arial" w:eastAsia="SimSun" w:hAnsi="Arial" w:cs="Arial"/>
+          <w:rFonts w:ascii="Arial" w:eastAsia="宋体" w:hAnsi="Arial" w:cs="Arial"/>
           <w:sz w:val="24"/>
           <w:szCs w:val="24"/>
           <w:lang w:eastAsia="zh-CN"/>
@@ -1841,7 +1757,7 @@
       <w:proofErr w:type="gramStart"/>
       <w:r>
         <w:rPr>
-          <w:rFonts w:ascii="Arial" w:eastAsia="SimSun" w:hAnsi="Arial" w:cs="Arial"/>
+          <w:rFonts w:ascii="Arial" w:eastAsia="宋体" w:hAnsi="Arial" w:cs="Arial"/>
           <w:sz w:val="24"/>
           <w:szCs w:val="24"/>
           <w:lang w:eastAsia="zh-CN"/>
@@ -1851,7 +1767,7 @@
       <w:proofErr w:type="gramEnd"/>
       <w:r>
         <w:rPr>
-          <w:rFonts w:ascii="Arial" w:eastAsia="SimSun" w:hAnsi="Arial" w:cs="Arial"/>
+          <w:rFonts w:ascii="Arial" w:eastAsia="宋体" w:hAnsi="Arial" w:cs="Arial"/>
           <w:sz w:val="24"/>
           <w:szCs w:val="24"/>
           <w:lang w:eastAsia="zh-CN"/>
@@ -1890,7 +1806,7 @@
       </w:pPr>
       <w:r>
         <w:rPr>
-          <w:rFonts w:ascii="Arial" w:eastAsia="SimSun" w:hAnsi="Arial" w:cs="Arial"/>
+          <w:rFonts w:ascii="Arial" w:eastAsia="宋体" w:hAnsi="Arial" w:cs="Arial"/>
           <w:noProof/>
           <w:sz w:val="24"/>
           <w:szCs w:val="24"/>
@@ -1914,7 +1830,7 @@
                     </pic:cNvPicPr>
                   </pic:nvPicPr>
                   <pic:blipFill>
-                    <a:blip r:embed="rId8">
+                    <a:blip r:embed="rId7">
                       <a:extLst>
                         <a:ext uri="{28A0092B-C50C-407E-A947-70E740481C1C}">
                           <a14:useLocalDpi xmlns:a14="http://schemas.microsoft.com/office/drawing/2010/main" val="0"/>
@@ -2025,21 +1941,7 @@
                               <w:rPr>
                                 <w:b/>
                               </w:rPr>
-                              <w:t xml:space="preserve"> </w:t>
-                            </w:r>
-                            <w:proofErr w:type="spellStart"/>
-                            <w:r>
-                              <w:rPr>
-                                <w:b/>
-                              </w:rPr>
-                              <w:t>connectome</w:t>
-                            </w:r>
-                            <w:proofErr w:type="spellEnd"/>
-                            <w:r>
-                              <w:rPr>
-                                <w:b/>
-                              </w:rPr>
-                              <w:t>.</w:t>
+                              <w:t xml:space="preserve"> connectome.</w:t>
                             </w:r>
                             <w:r>
                               <w:t xml:space="preserve"> (</w:t>
@@ -2064,7 +1966,7 @@
               </wp:inline>
             </w:drawing>
           </mc:Choice>
-          <mc:Fallback xmlns:w15="http://schemas.microsoft.com/office/word/2012/wordml">
+          <mc:Fallback>
             <w:pict>
               <v:shapetype w14:anchorId="48EFCA10" id="_x0000_t202" coordsize="21600,21600" o:spt="202" path="m,l,21600r21600,l21600,xe">
                 <v:stroke joinstyle="miter"/>
@@ -2134,15 +2036,15 @@
     <w:p>
       <w:pPr>
         <w:rPr>
-          <w:rFonts w:ascii="Arial" w:eastAsia="SimSun" w:hAnsi="Arial" w:cs="Arial"/>
-          <w:sz w:val="24"/>
-          <w:szCs w:val="24"/>
-          <w:lang w:eastAsia="zh-CN"/>
-        </w:rPr>
-      </w:pPr>
-      <w:r>
-        <w:rPr>
-          <w:rFonts w:ascii="Arial" w:eastAsia="SimSun" w:hAnsi="Arial" w:cs="Arial"/>
+          <w:rFonts w:ascii="Arial" w:eastAsia="宋体" w:hAnsi="Arial" w:cs="Arial"/>
+          <w:sz w:val="24"/>
+          <w:szCs w:val="24"/>
+          <w:lang w:eastAsia="zh-CN"/>
+        </w:rPr>
+      </w:pPr>
+      <w:r>
+        <w:rPr>
+          <w:rFonts w:ascii="Arial" w:eastAsia="宋体" w:hAnsi="Arial" w:cs="Arial"/>
           <w:sz w:val="24"/>
           <w:szCs w:val="24"/>
           <w:lang w:eastAsia="zh-CN"/>
@@ -2152,7 +2054,7 @@
       <w:proofErr w:type="spellStart"/>
       <w:r>
         <w:rPr>
-          <w:rFonts w:ascii="Arial" w:eastAsia="SimSun" w:hAnsi="Arial" w:cs="Arial"/>
+          <w:rFonts w:ascii="Arial" w:eastAsia="宋体" w:hAnsi="Arial" w:cs="Arial"/>
           <w:sz w:val="24"/>
           <w:szCs w:val="24"/>
           <w:lang w:eastAsia="zh-CN"/>
@@ -2162,37 +2064,17 @@
       <w:proofErr w:type="spellEnd"/>
       <w:r>
         <w:rPr>
-          <w:rFonts w:ascii="Arial" w:eastAsia="SimSun" w:hAnsi="Arial" w:cs="Arial"/>
-          <w:sz w:val="24"/>
-          <w:szCs w:val="24"/>
-          <w:lang w:eastAsia="zh-CN"/>
-        </w:rPr>
-        <w:t xml:space="preserve"> graph </w:t>
-      </w:r>
-      <w:proofErr w:type="spellStart"/>
-      <w:r>
-        <w:rPr>
-          <w:rFonts w:ascii="Arial" w:eastAsia="SimSun" w:hAnsi="Arial" w:cs="Arial"/>
-          <w:sz w:val="24"/>
-          <w:szCs w:val="24"/>
-          <w:lang w:eastAsia="zh-CN"/>
-        </w:rPr>
-        <w:t>Laplacian</w:t>
-      </w:r>
-      <w:proofErr w:type="spellEnd"/>
-      <w:r>
-        <w:rPr>
-          <w:rFonts w:ascii="Arial" w:eastAsia="SimSun" w:hAnsi="Arial" w:cs="Arial"/>
-          <w:sz w:val="24"/>
-          <w:szCs w:val="24"/>
-          <w:lang w:eastAsia="zh-CN"/>
-        </w:rPr>
-        <w:t xml:space="preserve"> (Fig. 2), we can see that there are 3 points that are particularly far away from the central cluster of neurons, and 3 other points that are between the previous 3 points and the central cluster. </w:t>
+          <w:rFonts w:ascii="Arial" w:eastAsia="宋体" w:hAnsi="Arial" w:cs="Arial"/>
+          <w:sz w:val="24"/>
+          <w:szCs w:val="24"/>
+          <w:lang w:eastAsia="zh-CN"/>
+        </w:rPr>
+        <w:t xml:space="preserve"> graph Laplacian (Fig. 2), we can see that there are 3 points that are particularly far away from the central cluster of neurons, and 3 other points that are between the previous 3 points and the central cluster. </w:t>
       </w:r>
       <w:bookmarkStart w:id="0" w:name="OLE_LINK1"/>
       <w:r>
         <w:rPr>
-          <w:rFonts w:ascii="Arial" w:eastAsia="SimSun" w:hAnsi="Arial" w:cs="Arial"/>
+          <w:rFonts w:ascii="Arial" w:eastAsia="宋体" w:hAnsi="Arial" w:cs="Arial"/>
           <w:sz w:val="24"/>
           <w:szCs w:val="24"/>
           <w:lang w:eastAsia="zh-CN"/>
@@ -2201,7 +2083,7 @@
       </w:r>
       <w:r>
         <w:rPr>
-          <w:rFonts w:ascii="Arial" w:eastAsia="SimSun" w:hAnsi="Arial" w:cs="Arial"/>
+          <w:rFonts w:ascii="Arial" w:eastAsia="宋体" w:hAnsi="Arial" w:cs="Arial"/>
           <w:sz w:val="24"/>
           <w:szCs w:val="24"/>
           <w:lang w:eastAsia="zh-CN"/>
@@ -2212,7 +2094,7 @@
       <w:proofErr w:type="gramStart"/>
       <w:r>
         <w:rPr>
-          <w:rFonts w:ascii="Arial" w:eastAsia="SimSun" w:hAnsi="Arial" w:cs="Arial"/>
+          <w:rFonts w:ascii="Arial" w:eastAsia="宋体" w:hAnsi="Arial" w:cs="Arial"/>
           <w:sz w:val="24"/>
           <w:szCs w:val="24"/>
           <w:lang w:eastAsia="zh-CN"/>
@@ -2222,7 +2104,7 @@
       <w:proofErr w:type="gramEnd"/>
       <w:r>
         <w:rPr>
-          <w:rFonts w:ascii="Arial" w:eastAsia="SimSun" w:hAnsi="Arial" w:cs="Arial"/>
+          <w:rFonts w:ascii="Arial" w:eastAsia="宋体" w:hAnsi="Arial" w:cs="Arial"/>
           <w:sz w:val="24"/>
           <w:szCs w:val="24"/>
           <w:lang w:eastAsia="zh-CN"/>
@@ -2232,7 +2114,7 @@
       <w:bookmarkEnd w:id="0"/>
       <w:r>
         <w:rPr>
-          <w:rFonts w:ascii="Arial" w:eastAsia="SimSun" w:hAnsi="Arial" w:cs="Arial"/>
+          <w:rFonts w:ascii="Arial" w:eastAsia="宋体" w:hAnsi="Arial" w:cs="Arial"/>
           <w:sz w:val="24"/>
           <w:szCs w:val="24"/>
           <w:lang w:eastAsia="zh-CN"/>
@@ -2243,7 +2125,7 @@
     <w:p>
       <w:pPr>
         <w:rPr>
-          <w:rFonts w:ascii="Arial" w:eastAsia="SimSun" w:hAnsi="Arial" w:cs="Arial"/>
+          <w:rFonts w:ascii="Arial" w:eastAsia="宋体" w:hAnsi="Arial" w:cs="Arial"/>
           <w:sz w:val="24"/>
           <w:szCs w:val="24"/>
           <w:lang w:eastAsia="zh-CN"/>
@@ -2296,7 +2178,7 @@
                           </pic:cNvPicPr>
                         </pic:nvPicPr>
                         <pic:blipFill>
-                          <a:blip r:embed="rId9" cstate="print">
+                          <a:blip r:embed="rId8" cstate="print">
                             <a:extLst>
                               <a:ext uri="{28A0092B-C50C-407E-A947-70E740481C1C}">
                                 <a14:useLocalDpi xmlns:a14="http://schemas.microsoft.com/office/drawing/2010/main" val="0"/>
@@ -2327,7 +2209,7 @@
                           </pic:cNvPicPr>
                         </pic:nvPicPr>
                         <pic:blipFill>
-                          <a:blip r:embed="rId10" cstate="print">
+                          <a:blip r:embed="rId9" cstate="print">
                             <a:extLst>
                               <a:ext uri="{28A0092B-C50C-407E-A947-70E740481C1C}">
                                 <a14:useLocalDpi xmlns:a14="http://schemas.microsoft.com/office/drawing/2010/main" val="0"/>
@@ -2356,9 +2238,9 @@
               </wp:inline>
             </w:drawing>
           </mc:Choice>
-          <mc:Fallback xmlns:w15="http://schemas.microsoft.com/office/word/2012/wordml">
+          <mc:Fallback>
             <w:pict>
-              <v:group w14:anchorId="4080EE2D" id="Group 6" o:spid="_x0000_s1026" style="width:468.3pt;height:180.3pt;mso-position-horizontal-relative:char;mso-position-vertical-relative:line" coordsize="59475,22899" o:gfxdata="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